--- a/project doc/front npvd NEW.docx
+++ b/project doc/front npvd NEW.docx
@@ -1,7 +1,19 @@
 
 <file path=word/document.xml><?xml version="1.0" encoding="utf-8"?>
-<w:document xmlns:wpc="http://schemas.microsoft.com/office/word/2010/wordprocessingCanvas" xmlns:cx="http://schemas.microsoft.com/office/drawing/2014/chartex" xmlns:cx1="http://schemas.microsoft.com/office/drawing/2015/9/8/chartex" xmlns:cx2="http://schemas.microsoft.com/office/drawing/2015/10/21/chartex" xmlns:cx3="http://schemas.microsoft.com/office/drawing/2016/5/9/chartex" xmlns:cx4="http://schemas.microsoft.com/office/drawing/2016/5/10/chartex" xmlns:cx5="http://schemas.microsoft.com/office/drawing/2016/5/11/chartex" xmlns:cx6="http://schemas.microsoft.com/office/drawing/2016/5/12/chartex" xmlns:cx7="http://schemas.microsoft.com/office/drawing/2016/5/13/chartex" xmlns:cx8="http://schemas.microsoft.com/office/drawing/2016/5/14/chartex" xmlns:mc="http://schemas.openxmlformats.org/markup-compatibility/2006" xmlns:aink="http://schemas.microsoft.com/office/drawing/2016/ink" xmlns:am3d="http://schemas.microsoft.com/office/drawing/2017/model3d" xmlns:o="urn:schemas-microsoft-com:office:office" xmlns:r="http://schemas.openxmlformats.org/officeDocument/2006/relationships" xmlns:m="http://schemas.openxmlformats.org/officeDocument/2006/math" xmlns:v="urn:schemas-microsoft-com:vml" xmlns:wp14="http://schemas.microsoft.com/office/word/2010/wordprocessingDrawing" xmlns:wp="http://schemas.openxmlformats.org/drawingml/2006/wordprocessingDrawing" xmlns:w10="urn:schemas-microsoft-com:office:word" xmlns:w="http://schemas.openxmlformats.org/wordprocessingml/2006/main" xmlns:w14="http://schemas.microsoft.com/office/word/2010/wordml" xmlns:w15="http://schemas.microsoft.com/office/word/2012/wordml" xmlns:w16cid="http://schemas.microsoft.com/office/word/2016/wordml/cid" xmlns:w16se="http://schemas.microsoft.com/office/word/2015/wordml/symex" xmlns:wpg="http://schemas.microsoft.com/office/word/2010/wordprocessingGroup" xmlns:wpi="http://schemas.microsoft.com/office/word/2010/wordprocessingInk" xmlns:wne="http://schemas.microsoft.com/office/word/2006/wordml" xmlns:wps="http://schemas.microsoft.com/office/word/2010/wordprocessingShape" mc:Ignorable="w14 w15 w16se w16cid wp14">
+<w:document xmlns:wpc="http://schemas.microsoft.com/office/word/2010/wordprocessingCanvas" xmlns:mc="http://schemas.openxmlformats.org/markup-compatibility/2006" xmlns:o="urn:schemas-microsoft-com:office:office" xmlns:r="http://schemas.openxmlformats.org/officeDocument/2006/relationships" xmlns:m="http://schemas.openxmlformats.org/officeDocument/2006/math" xmlns:v="urn:schemas-microsoft-com:vml" xmlns:wp14="http://schemas.microsoft.com/office/word/2010/wordprocessingDrawing" xmlns:wp="http://schemas.openxmlformats.org/drawingml/2006/wordprocessingDrawing" xmlns:w10="urn:schemas-microsoft-com:office:word" xmlns:w="http://schemas.openxmlformats.org/wordprocessingml/2006/main" xmlns:w14="http://schemas.microsoft.com/office/word/2010/wordml" xmlns:w15="http://schemas.microsoft.com/office/word/2012/wordml" xmlns:wpg="http://schemas.microsoft.com/office/word/2010/wordprocessingGroup" xmlns:wpi="http://schemas.microsoft.com/office/word/2010/wordprocessingInk" xmlns:wne="http://schemas.microsoft.com/office/word/2006/wordml" xmlns:wps="http://schemas.microsoft.com/office/word/2010/wordprocessingShape" mc:Ignorable="w14 w15 wp14">
   <w:body>
+    <w:p>
+      <w:pPr>
+        <w:spacing w:line="360" w:lineRule="auto"/>
+        <w:jc w:val="center"/>
+        <w:rPr>
+          <w:b/>
+          <w:bCs/>
+          <w:sz w:val="28"/>
+          <w:szCs w:val="28"/>
+        </w:rPr>
+      </w:pPr>
+    </w:p>
     <w:p>
       <w:pPr>
         <w:spacing w:line="360" w:lineRule="auto"/>
@@ -109,16 +121,7 @@
           <w:sz w:val="24"/>
           <w:szCs w:val="24"/>
         </w:rPr>
-        <w:t>AKHIL MS</w:t>
-      </w:r>
-      <w:r>
-        <w:rPr>
-          <w:b/>
-          <w:w w:val="105"/>
-          <w:sz w:val="24"/>
-          <w:szCs w:val="24"/>
-        </w:rPr>
-        <w:t xml:space="preserve"> </w:t>
+        <w:t xml:space="preserve">AKHIL MS </w:t>
       </w:r>
       <w:r>
         <w:rPr>
@@ -167,34 +170,7 @@
           <w:sz w:val="24"/>
           <w:szCs w:val="24"/>
         </w:rPr>
-        <w:t xml:space="preserve">AJITH KRISHNA </w:t>
-      </w:r>
-      <w:r>
-        <w:rPr>
-          <w:b/>
-          <w:w w:val="105"/>
-          <w:sz w:val="24"/>
-          <w:szCs w:val="24"/>
-        </w:rPr>
-        <w:t>(995178010</w:t>
-      </w:r>
-      <w:r>
-        <w:rPr>
-          <w:b/>
-          <w:w w:val="105"/>
-          <w:sz w:val="24"/>
-          <w:szCs w:val="24"/>
-        </w:rPr>
-        <w:t>05</w:t>
-      </w:r>
-      <w:r>
-        <w:rPr>
-          <w:b/>
-          <w:w w:val="105"/>
-          <w:sz w:val="24"/>
-          <w:szCs w:val="24"/>
-        </w:rPr>
-        <w:t>)</w:t>
+        <w:t>AJITH KRISHNA (99517801005)</w:t>
       </w:r>
     </w:p>
     <w:p>
@@ -216,24 +192,30 @@
         <w:jc w:val="center"/>
         <w:rPr>
           <w:i/>
-        </w:rPr>
-      </w:pPr>
+          <w:sz w:val="24"/>
+          <w:szCs w:val="24"/>
+        </w:rPr>
+      </w:pPr>
+      <w:proofErr w:type="gramStart"/>
       <w:r>
         <w:rPr>
           <w:i/>
           <w:w w:val="105"/>
-        </w:rPr>
-        <w:t>in partial fulfillment for the award of the degree</w:t>
-      </w:r>
-    </w:p>
-    <w:p>
-      <w:pPr>
-        <w:pStyle w:val="BodyText"/>
+          <w:sz w:val="24"/>
+          <w:szCs w:val="24"/>
+        </w:rPr>
+        <w:t>in</w:t>
+      </w:r>
+      <w:proofErr w:type="gramEnd"/>
+      <w:r>
         <w:rPr>
           <w:i/>
-          <w:sz w:val="24"/>
-        </w:rPr>
-      </w:pPr>
+          <w:w w:val="105"/>
+          <w:sz w:val="24"/>
+          <w:szCs w:val="24"/>
+        </w:rPr>
+        <w:t xml:space="preserve"> partial fulfillment for the award of the degree</w:t>
+      </w:r>
     </w:p>
     <w:p>
       <w:pPr>
@@ -241,7 +223,8 @@
         <w:spacing w:before="7"/>
         <w:rPr>
           <w:i/>
-          <w:sz w:val="21"/>
+          <w:sz w:val="24"/>
+          <w:szCs w:val="24"/>
         </w:rPr>
       </w:pPr>
     </w:p>
@@ -251,24 +234,21 @@
         <w:jc w:val="center"/>
         <w:rPr>
           <w:i/>
-        </w:rPr>
-      </w:pPr>
+          <w:sz w:val="24"/>
+          <w:szCs w:val="24"/>
+        </w:rPr>
+      </w:pPr>
+      <w:proofErr w:type="gramStart"/>
       <w:r>
         <w:rPr>
           <w:i/>
           <w:w w:val="105"/>
+          <w:sz w:val="24"/>
+          <w:szCs w:val="24"/>
         </w:rPr>
         <w:t>of</w:t>
       </w:r>
-    </w:p>
-    <w:p>
-      <w:pPr>
-        <w:pStyle w:val="BodyText"/>
-        <w:rPr>
-          <w:i/>
-          <w:sz w:val="24"/>
-        </w:rPr>
-      </w:pPr>
+      <w:proofErr w:type="gramEnd"/>
     </w:p>
     <w:p>
       <w:pPr>
@@ -332,6 +312,7 @@
         <w:rPr>
           <w:b/>
           <w:noProof/>
+          <w:lang w:val="en-IN" w:eastAsia="en-IN"/>
         </w:rPr>
         <w:drawing>
           <wp:anchor distT="0" distB="0" distL="114300" distR="114300" simplePos="0" relativeHeight="251661312" behindDoc="0" locked="0" layoutInCell="1" allowOverlap="1" wp14:anchorId="0DA8F1B2" wp14:editId="254D0485">
@@ -445,7 +426,7 @@
           <w:sz w:val="24"/>
           <w:szCs w:val="24"/>
         </w:rPr>
-        <w:t>HAJI C.</w:t>
+        <w:t>HAJI C.H.MOHAMMAD KOYA MEMORIAL COLLEGE FOR ADVANCED STUDIES</w:t>
       </w:r>
       <w:proofErr w:type="gramStart"/>
       <w:r>
@@ -454,7 +435,7 @@
           <w:sz w:val="24"/>
           <w:szCs w:val="24"/>
         </w:rPr>
-        <w:t>H.MOHAMMAD</w:t>
+        <w:t>,(</w:t>
       </w:r>
       <w:proofErr w:type="gramEnd"/>
       <w:r>
@@ -463,7 +444,7 @@
           <w:sz w:val="24"/>
           <w:szCs w:val="24"/>
         </w:rPr>
-        <w:t xml:space="preserve"> KOYA MEMORIAL COLLEGE FOR ADVANCED STUDIES,(AFFILIATED TO KERALA UNIVERSITY) CHAVARCODE</w:t>
+        <w:t>AFFILIATED TO KERALA UNIVERSITY) CHAVARCODE</w:t>
       </w:r>
     </w:p>
     <w:p>
@@ -599,14 +580,37 @@
           <w:szCs w:val="28"/>
         </w:rPr>
       </w:pPr>
-      <w:r>
+    </w:p>
+    <w:p>
+      <w:pPr>
+        <w:spacing w:line="360" w:lineRule="auto"/>
+        <w:jc w:val="center"/>
         <w:rPr>
           <w:b/>
           <w:bCs/>
           <w:sz w:val="28"/>
           <w:szCs w:val="28"/>
         </w:rPr>
-        <w:lastRenderedPageBreak/>
+      </w:pPr>
+    </w:p>
+    <w:p>
+      <w:pPr>
+        <w:spacing w:line="360" w:lineRule="auto"/>
+        <w:jc w:val="center"/>
+        <w:rPr>
+          <w:b/>
+          <w:bCs/>
+          <w:sz w:val="28"/>
+          <w:szCs w:val="28"/>
+        </w:rPr>
+      </w:pPr>
+      <w:r>
+        <w:rPr>
+          <w:b/>
+          <w:bCs/>
+          <w:sz w:val="28"/>
+          <w:szCs w:val="28"/>
+        </w:rPr>
         <w:t>NO-PARKING VEHICLE DETECTION</w:t>
       </w:r>
     </w:p>
@@ -764,24 +768,30 @@
         <w:jc w:val="center"/>
         <w:rPr>
           <w:i/>
-        </w:rPr>
-      </w:pPr>
+          <w:sz w:val="24"/>
+          <w:szCs w:val="24"/>
+        </w:rPr>
+      </w:pPr>
+      <w:proofErr w:type="gramStart"/>
       <w:r>
         <w:rPr>
           <w:i/>
           <w:w w:val="105"/>
-        </w:rPr>
-        <w:t>in partial fulfillment for the award of the degree</w:t>
-      </w:r>
-    </w:p>
-    <w:p>
-      <w:pPr>
-        <w:pStyle w:val="BodyText"/>
+          <w:sz w:val="24"/>
+          <w:szCs w:val="24"/>
+        </w:rPr>
+        <w:t>in</w:t>
+      </w:r>
+      <w:proofErr w:type="gramEnd"/>
+      <w:r>
         <w:rPr>
           <w:i/>
-          <w:sz w:val="24"/>
-        </w:rPr>
-      </w:pPr>
+          <w:w w:val="105"/>
+          <w:sz w:val="24"/>
+          <w:szCs w:val="24"/>
+        </w:rPr>
+        <w:t xml:space="preserve"> partial fulfillment for the award of the degree</w:t>
+      </w:r>
     </w:p>
     <w:p>
       <w:pPr>
@@ -789,7 +799,8 @@
         <w:spacing w:before="7"/>
         <w:rPr>
           <w:i/>
-          <w:sz w:val="21"/>
+          <w:sz w:val="24"/>
+          <w:szCs w:val="24"/>
         </w:rPr>
       </w:pPr>
     </w:p>
@@ -799,24 +810,21 @@
         <w:jc w:val="center"/>
         <w:rPr>
           <w:i/>
-        </w:rPr>
-      </w:pPr>
+          <w:sz w:val="24"/>
+          <w:szCs w:val="24"/>
+        </w:rPr>
+      </w:pPr>
+      <w:proofErr w:type="gramStart"/>
       <w:r>
         <w:rPr>
           <w:i/>
           <w:w w:val="105"/>
+          <w:sz w:val="24"/>
+          <w:szCs w:val="24"/>
         </w:rPr>
         <w:t>of</w:t>
       </w:r>
-    </w:p>
-    <w:p>
-      <w:pPr>
-        <w:pStyle w:val="BodyText"/>
-        <w:rPr>
-          <w:i/>
-          <w:sz w:val="24"/>
-        </w:rPr>
-      </w:pPr>
+      <w:proofErr w:type="gramEnd"/>
     </w:p>
     <w:p>
       <w:pPr>
@@ -836,6 +844,25 @@
         </w:rPr>
         <w:t>MASTER OF COMPUTER APPLICATIONS</w:t>
       </w:r>
+      <w:r>
+        <w:rPr>
+          <w:sz w:val="28"/>
+          <w:szCs w:val="28"/>
+        </w:rPr>
+        <w:t xml:space="preserve"> </w:t>
+      </w:r>
+    </w:p>
+    <w:p>
+      <w:pPr>
+        <w:pStyle w:val="BodyText"/>
+        <w:spacing w:before="161"/>
+        <w:ind w:left="720" w:right="839"/>
+        <w:jc w:val="center"/>
+        <w:rPr>
+          <w:sz w:val="28"/>
+          <w:szCs w:val="28"/>
+        </w:rPr>
+      </w:pPr>
     </w:p>
     <w:p>
       <w:pPr>
@@ -853,6 +880,7 @@
           <w:noProof/>
           <w:sz w:val="24"/>
           <w:szCs w:val="24"/>
+          <w:lang w:val="en-IN" w:eastAsia="en-IN"/>
         </w:rPr>
         <w:drawing>
           <wp:anchor distT="0" distB="0" distL="0" distR="0" simplePos="0" relativeHeight="251659264" behindDoc="0" locked="0" layoutInCell="1" allowOverlap="1" wp14:anchorId="16B32767" wp14:editId="71FB6006">
@@ -912,19 +940,7 @@
     </w:p>
     <w:p>
       <w:pPr>
-        <w:ind w:right="500"/>
-        <w:jc w:val="center"/>
-        <w:rPr>
-          <w:b/>
-          <w:sz w:val="28"/>
-          <w:szCs w:val="28"/>
-        </w:rPr>
-      </w:pPr>
-    </w:p>
-    <w:p>
-      <w:pPr>
         <w:spacing w:line="360" w:lineRule="auto"/>
-        <w:jc w:val="center"/>
         <w:rPr>
           <w:b/>
           <w:bCs/>
@@ -950,7 +966,7 @@
           <w:sz w:val="24"/>
           <w:szCs w:val="24"/>
         </w:rPr>
-        <w:t>HAJI C.</w:t>
+        <w:t>HAJI C.H.MOHAMMAD KOYA MEMORIAL COLLEGE FOR ADVANCED STUDIES</w:t>
       </w:r>
       <w:proofErr w:type="gramStart"/>
       <w:r>
@@ -959,7 +975,7 @@
           <w:sz w:val="24"/>
           <w:szCs w:val="24"/>
         </w:rPr>
-        <w:t>H.MOHAMMAD</w:t>
+        <w:t>,(</w:t>
       </w:r>
       <w:proofErr w:type="gramEnd"/>
       <w:r>
@@ -968,7 +984,7 @@
           <w:sz w:val="24"/>
           <w:szCs w:val="24"/>
         </w:rPr>
-        <w:t xml:space="preserve"> KOYA MEMORIAL COLLEGE FOR ADVANCED STUDIES,(AFFILIATED TO KERALA UNIVERSITY) CHAVARCODE</w:t>
+        <w:t>AFFILIATED TO KERALA UNIVERSITY) CHAVARCODE</w:t>
       </w:r>
     </w:p>
     <w:p>
@@ -1136,6 +1152,30 @@
           <w:szCs w:val="28"/>
         </w:rPr>
       </w:pPr>
+    </w:p>
+    <w:p>
+      <w:pPr>
+        <w:spacing w:line="360" w:lineRule="auto"/>
+        <w:jc w:val="center"/>
+        <w:rPr>
+          <w:b/>
+          <w:bCs/>
+          <w:sz w:val="28"/>
+          <w:szCs w:val="28"/>
+        </w:rPr>
+      </w:pPr>
+    </w:p>
+    <w:p>
+      <w:pPr>
+        <w:spacing w:line="360" w:lineRule="auto"/>
+        <w:jc w:val="center"/>
+        <w:rPr>
+          <w:b/>
+          <w:bCs/>
+          <w:sz w:val="28"/>
+          <w:szCs w:val="28"/>
+        </w:rPr>
+      </w:pPr>
       <w:r>
         <w:rPr>
           <w:b/>
@@ -1255,34 +1295,7 @@
           <w:sz w:val="24"/>
           <w:szCs w:val="24"/>
         </w:rPr>
-        <w:t xml:space="preserve">AJITH KRISHNA </w:t>
-      </w:r>
-      <w:r>
-        <w:rPr>
-          <w:b/>
-          <w:w w:val="105"/>
-          <w:sz w:val="24"/>
-          <w:szCs w:val="24"/>
-        </w:rPr>
-        <w:t>(995178010</w:t>
-      </w:r>
-      <w:r>
-        <w:rPr>
-          <w:b/>
-          <w:w w:val="105"/>
-          <w:sz w:val="24"/>
-          <w:szCs w:val="24"/>
-        </w:rPr>
-        <w:t>05</w:t>
-      </w:r>
-      <w:r>
-        <w:rPr>
-          <w:b/>
-          <w:w w:val="105"/>
-          <w:sz w:val="24"/>
-          <w:szCs w:val="24"/>
-        </w:rPr>
-        <w:t>)</w:t>
+        <w:t>AJITH KRISHNA (99517801005)</w:t>
       </w:r>
     </w:p>
     <w:p>
@@ -1304,24 +1317,30 @@
         <w:jc w:val="center"/>
         <w:rPr>
           <w:i/>
-        </w:rPr>
-      </w:pPr>
+          <w:sz w:val="24"/>
+          <w:szCs w:val="24"/>
+        </w:rPr>
+      </w:pPr>
+      <w:proofErr w:type="gramStart"/>
       <w:r>
         <w:rPr>
           <w:i/>
           <w:w w:val="105"/>
-        </w:rPr>
-        <w:t>in partial fulfillment for the award of the degree</w:t>
-      </w:r>
-    </w:p>
-    <w:p>
-      <w:pPr>
-        <w:pStyle w:val="BodyText"/>
+          <w:sz w:val="24"/>
+          <w:szCs w:val="24"/>
+        </w:rPr>
+        <w:t>in</w:t>
+      </w:r>
+      <w:proofErr w:type="gramEnd"/>
+      <w:r>
         <w:rPr>
           <w:i/>
-          <w:sz w:val="24"/>
-        </w:rPr>
-      </w:pPr>
+          <w:w w:val="105"/>
+          <w:sz w:val="24"/>
+          <w:szCs w:val="24"/>
+        </w:rPr>
+        <w:t xml:space="preserve"> partial fulfillment for the award of the degree</w:t>
+      </w:r>
     </w:p>
     <w:p>
       <w:pPr>
@@ -1329,7 +1348,8 @@
         <w:spacing w:before="7"/>
         <w:rPr>
           <w:i/>
-          <w:sz w:val="21"/>
+          <w:sz w:val="24"/>
+          <w:szCs w:val="24"/>
         </w:rPr>
       </w:pPr>
     </w:p>
@@ -1339,24 +1359,21 @@
         <w:jc w:val="center"/>
         <w:rPr>
           <w:i/>
-        </w:rPr>
-      </w:pPr>
+          <w:sz w:val="24"/>
+          <w:szCs w:val="24"/>
+        </w:rPr>
+      </w:pPr>
+      <w:proofErr w:type="gramStart"/>
       <w:r>
         <w:rPr>
           <w:i/>
           <w:w w:val="105"/>
+          <w:sz w:val="24"/>
+          <w:szCs w:val="24"/>
         </w:rPr>
         <w:t>of</w:t>
       </w:r>
-    </w:p>
-    <w:p>
-      <w:pPr>
-        <w:pStyle w:val="BodyText"/>
-        <w:rPr>
-          <w:i/>
-          <w:sz w:val="24"/>
-        </w:rPr>
-      </w:pPr>
+      <w:proofErr w:type="gramEnd"/>
     </w:p>
     <w:p>
       <w:pPr>
@@ -1388,11 +1405,14 @@
           <w:szCs w:val="28"/>
         </w:rPr>
       </w:pPr>
+      <w:bookmarkStart w:id="0" w:name="_GoBack"/>
+      <w:bookmarkEnd w:id="0"/>
       <w:r>
         <w:rPr>
           <w:noProof/>
           <w:sz w:val="24"/>
           <w:szCs w:val="24"/>
+          <w:lang w:val="en-IN" w:eastAsia="en-IN"/>
         </w:rPr>
         <w:drawing>
           <wp:anchor distT="0" distB="0" distL="0" distR="0" simplePos="0" relativeHeight="251660288" behindDoc="0" locked="0" layoutInCell="1" allowOverlap="1" wp14:anchorId="539FBC91" wp14:editId="3211E037">
@@ -1490,7 +1510,7 @@
           <w:sz w:val="24"/>
           <w:szCs w:val="24"/>
         </w:rPr>
-        <w:t>HAJI C.</w:t>
+        <w:t>HAJI C.H.MOHAMMAD KOYA MEMORIAL COLLEGE FOR ADVANCED STUDIES</w:t>
       </w:r>
       <w:proofErr w:type="gramStart"/>
       <w:r>
@@ -1499,7 +1519,7 @@
           <w:sz w:val="24"/>
           <w:szCs w:val="24"/>
         </w:rPr>
-        <w:t>H.MOHAMMAD</w:t>
+        <w:t>,(</w:t>
       </w:r>
       <w:proofErr w:type="gramEnd"/>
       <w:r>
@@ -1508,7 +1528,7 @@
           <w:sz w:val="24"/>
           <w:szCs w:val="24"/>
         </w:rPr>
-        <w:t xml:space="preserve"> KOYA MEMORIAL COLLEGE FOR ADVANCED STUDIES,(AFFILIATED TO KERALA UNIVERSITY) CHAVARCODE</w:t>
+        <w:t>AFFILIATED TO KERALA UNIVERSITY) CHAVARCODE</w:t>
       </w:r>
     </w:p>
     <w:p>
@@ -1650,18 +1670,6 @@
     </w:p>
     <w:p>
       <w:pPr>
-        <w:spacing w:after="36"/>
-        <w:ind w:left="-5" w:right="-15" w:hanging="10"/>
-        <w:jc w:val="center"/>
-        <w:rPr>
-          <w:b/>
-          <w:sz w:val="24"/>
-          <w:szCs w:val="24"/>
-        </w:rPr>
-      </w:pPr>
-    </w:p>
-    <w:p>
-      <w:pPr>
         <w:widowControl/>
         <w:autoSpaceDE/>
         <w:autoSpaceDN/>
@@ -1672,14 +1680,6 @@
           <w:szCs w:val="24"/>
         </w:rPr>
       </w:pPr>
-      <w:r>
-        <w:rPr>
-          <w:b/>
-          <w:sz w:val="24"/>
-          <w:szCs w:val="24"/>
-        </w:rPr>
-        <w:br w:type="page"/>
-      </w:r>
     </w:p>
     <w:p>
       <w:pPr>
@@ -1698,6 +1698,7 @@
           <w:sz w:val="24"/>
           <w:szCs w:val="24"/>
         </w:rPr>
+        <w:lastRenderedPageBreak/>
         <w:t>ACKNOWLEDGEMENT</w:t>
       </w:r>
     </w:p>
@@ -2068,6 +2069,7 @@
           <w:sz w:val="24"/>
           <w:szCs w:val="24"/>
         </w:rPr>
+        <w:lastRenderedPageBreak/>
         <w:t>TABLE  OF</w:t>
       </w:r>
       <w:proofErr w:type="gramEnd"/>
@@ -2200,21 +2202,7 @@
           <w:sz w:val="24"/>
           <w:szCs w:val="24"/>
         </w:rPr>
-        <w:t>ACKNOWLEDGEMENT ……</w:t>
-      </w:r>
-      <w:r>
-        <w:rPr>
-          <w:sz w:val="24"/>
-          <w:szCs w:val="24"/>
-        </w:rPr>
-        <w:t>.</w:t>
-      </w:r>
-      <w:r>
-        <w:rPr>
-          <w:sz w:val="24"/>
-          <w:szCs w:val="24"/>
-        </w:rPr>
-        <w:t>………………………………………………</w:t>
+        <w:t>ACKNOWLEDGEMENT …….…………………………………………………..</w:t>
       </w:r>
       <w:proofErr w:type="gramStart"/>
       <w:r>
@@ -2222,16 +2210,9 @@
           <w:sz w:val="24"/>
           <w:szCs w:val="24"/>
         </w:rPr>
-        <w:t>…..</w:t>
+        <w:t>iv</w:t>
       </w:r>
       <w:proofErr w:type="gramEnd"/>
-      <w:r>
-        <w:rPr>
-          <w:sz w:val="24"/>
-          <w:szCs w:val="24"/>
-        </w:rPr>
-        <w:t>iv</w:t>
-      </w:r>
     </w:p>
     <w:p>
       <w:pPr>
@@ -2247,37 +2228,7 @@
           <w:sz w:val="24"/>
           <w:szCs w:val="24"/>
         </w:rPr>
-        <w:t xml:space="preserve">       </w:t>
-      </w:r>
-      <w:r>
-        <w:rPr>
-          <w:sz w:val="24"/>
-          <w:szCs w:val="24"/>
-        </w:rPr>
-        <w:t>TABLE OF CONTENT …</w:t>
-      </w:r>
-      <w:proofErr w:type="gramStart"/>
-      <w:r>
-        <w:rPr>
-          <w:sz w:val="24"/>
-          <w:szCs w:val="24"/>
-        </w:rPr>
-        <w:t>…</w:t>
-      </w:r>
-      <w:r>
-        <w:rPr>
-          <w:sz w:val="24"/>
-          <w:szCs w:val="24"/>
-        </w:rPr>
-        <w:t>..</w:t>
-      </w:r>
-      <w:proofErr w:type="gramEnd"/>
-      <w:r>
-        <w:rPr>
-          <w:sz w:val="24"/>
-          <w:szCs w:val="24"/>
-        </w:rPr>
-        <w:t>…………………………………………………… v</w:t>
+        <w:t xml:space="preserve">       TABLE OF CONTENT ……..…………………………………………………… v</w:t>
       </w:r>
     </w:p>
     <w:p>
@@ -2371,23 +2322,13 @@
           <w:szCs w:val="24"/>
         </w:rPr>
       </w:pPr>
-      <w:proofErr w:type="gramStart"/>
       <w:r>
         <w:rPr>
           <w:rFonts w:ascii="Times New Roman" w:hAnsi="Times New Roman" w:cs="Times New Roman"/>
           <w:sz w:val="24"/>
           <w:szCs w:val="24"/>
         </w:rPr>
-        <w:t>SYSTEM  ANALYSIS</w:t>
-      </w:r>
-      <w:proofErr w:type="gramEnd"/>
-      <w:r>
-        <w:rPr>
-          <w:rFonts w:ascii="Times New Roman" w:hAnsi="Times New Roman" w:cs="Times New Roman"/>
-          <w:sz w:val="24"/>
-          <w:szCs w:val="24"/>
-        </w:rPr>
-        <w:t xml:space="preserve"> ……………………………………………………3</w:t>
+        <w:t>SYSTEM  ANALYSIS ……………………………………………………3</w:t>
       </w:r>
     </w:p>
     <w:p>
@@ -2405,23 +2346,13 @@
           <w:szCs w:val="24"/>
         </w:rPr>
       </w:pPr>
-      <w:proofErr w:type="gramStart"/>
       <w:r>
         <w:rPr>
           <w:rFonts w:ascii="Times New Roman" w:hAnsi="Times New Roman" w:cs="Times New Roman"/>
           <w:sz w:val="24"/>
           <w:szCs w:val="24"/>
         </w:rPr>
-        <w:t>Existing  System</w:t>
-      </w:r>
-      <w:proofErr w:type="gramEnd"/>
-      <w:r>
-        <w:rPr>
-          <w:rFonts w:ascii="Times New Roman" w:hAnsi="Times New Roman" w:cs="Times New Roman"/>
-          <w:sz w:val="24"/>
-          <w:szCs w:val="24"/>
-        </w:rPr>
-        <w:t xml:space="preserve"> ………………………………………………....  </w:t>
+        <w:t xml:space="preserve">Existing  System ………………………………………………....  </w:t>
       </w:r>
       <w:r>
         <w:rPr>
@@ -2454,25 +2385,7 @@
           <w:sz w:val="24"/>
           <w:szCs w:val="24"/>
         </w:rPr>
-        <w:t>Limitation of Existing System ………………………………</w:t>
-      </w:r>
-      <w:proofErr w:type="gramStart"/>
-      <w:r>
-        <w:rPr>
-          <w:rFonts w:ascii="Times New Roman" w:hAnsi="Times New Roman" w:cs="Times New Roman"/>
-          <w:sz w:val="24"/>
-          <w:szCs w:val="24"/>
-        </w:rPr>
-        <w:t>…..</w:t>
-      </w:r>
-      <w:proofErr w:type="gramEnd"/>
-      <w:r>
-        <w:rPr>
-          <w:rFonts w:ascii="Times New Roman" w:hAnsi="Times New Roman" w:cs="Times New Roman"/>
-          <w:sz w:val="24"/>
-          <w:szCs w:val="24"/>
-        </w:rPr>
-        <w:t xml:space="preserve">  </w:t>
+        <w:t xml:space="preserve">Limitation of Existing System …………………………………..  </w:t>
       </w:r>
       <w:r>
         <w:rPr>
@@ -2505,25 +2418,7 @@
           <w:sz w:val="24"/>
           <w:szCs w:val="24"/>
         </w:rPr>
-        <w:t>Proposed System……………………………………………</w:t>
-      </w:r>
-      <w:proofErr w:type="gramStart"/>
-      <w:r>
-        <w:rPr>
-          <w:rFonts w:ascii="Times New Roman" w:hAnsi="Times New Roman" w:cs="Times New Roman"/>
-          <w:sz w:val="24"/>
-          <w:szCs w:val="24"/>
-        </w:rPr>
-        <w:t>…..</w:t>
-      </w:r>
-      <w:proofErr w:type="gramEnd"/>
-      <w:r>
-        <w:rPr>
-          <w:rFonts w:ascii="Times New Roman" w:hAnsi="Times New Roman" w:cs="Times New Roman"/>
-          <w:sz w:val="24"/>
-          <w:szCs w:val="24"/>
-        </w:rPr>
-        <w:t xml:space="preserve">  </w:t>
+        <w:t xml:space="preserve">Proposed System………………………………………………..  </w:t>
       </w:r>
       <w:r>
         <w:rPr>
@@ -2563,25 +2458,7 @@
           <w:sz w:val="24"/>
           <w:szCs w:val="24"/>
         </w:rPr>
-        <w:t>Advantages of Proposed System…………………</w:t>
-      </w:r>
-      <w:proofErr w:type="gramStart"/>
-      <w:r>
-        <w:rPr>
-          <w:rFonts w:ascii="Times New Roman" w:hAnsi="Times New Roman" w:cs="Times New Roman"/>
-          <w:sz w:val="24"/>
-          <w:szCs w:val="24"/>
-        </w:rPr>
-        <w:t>…..</w:t>
-      </w:r>
-      <w:proofErr w:type="gramEnd"/>
-      <w:r>
-        <w:rPr>
-          <w:rFonts w:ascii="Times New Roman" w:hAnsi="Times New Roman" w:cs="Times New Roman"/>
-          <w:sz w:val="24"/>
-          <w:szCs w:val="24"/>
-        </w:rPr>
-        <w:t xml:space="preserve">………….  </w:t>
+        <w:t xml:space="preserve">Advantages of Proposed System……………………..………….  </w:t>
       </w:r>
       <w:r>
         <w:rPr>
@@ -2641,39 +2518,13 @@
           <w:szCs w:val="24"/>
         </w:rPr>
       </w:pPr>
-      <w:proofErr w:type="gramStart"/>
       <w:r>
         <w:rPr>
           <w:rFonts w:ascii="Times New Roman" w:hAnsi="Times New Roman" w:cs="Times New Roman"/>
           <w:sz w:val="24"/>
           <w:szCs w:val="24"/>
         </w:rPr>
-        <w:t>SYSTEM  SPECIFICATION</w:t>
-      </w:r>
-      <w:proofErr w:type="gramEnd"/>
-      <w:r>
-        <w:rPr>
-          <w:rFonts w:ascii="Times New Roman" w:hAnsi="Times New Roman" w:cs="Times New Roman"/>
-          <w:sz w:val="24"/>
-          <w:szCs w:val="24"/>
-        </w:rPr>
-        <w:t>…………………</w:t>
-      </w:r>
-      <w:r>
-        <w:rPr>
-          <w:rFonts w:ascii="Times New Roman" w:hAnsi="Times New Roman" w:cs="Times New Roman"/>
-          <w:sz w:val="24"/>
-          <w:szCs w:val="24"/>
-        </w:rPr>
-        <w:t>..</w:t>
-      </w:r>
-      <w:r>
-        <w:rPr>
-          <w:rFonts w:ascii="Times New Roman" w:hAnsi="Times New Roman" w:cs="Times New Roman"/>
-          <w:sz w:val="24"/>
-          <w:szCs w:val="24"/>
-        </w:rPr>
-        <w:t>………………………….7</w:t>
+        <w:t>SYSTEM  SPECIFICATION…………………..………………………….7</w:t>
       </w:r>
     </w:p>
     <w:p>
@@ -2856,23 +2707,7 @@
           <w:sz w:val="24"/>
           <w:szCs w:val="24"/>
         </w:rPr>
-        <w:t>4.1. Context Level Diagram……………………………………</w:t>
-      </w:r>
-      <w:proofErr w:type="gramStart"/>
-      <w:r>
-        <w:rPr>
-          <w:sz w:val="24"/>
-          <w:szCs w:val="24"/>
-        </w:rPr>
-        <w:t>…..</w:t>
-      </w:r>
-      <w:proofErr w:type="gramEnd"/>
-      <w:r>
-        <w:rPr>
-          <w:sz w:val="24"/>
-          <w:szCs w:val="24"/>
-        </w:rPr>
-        <w:t xml:space="preserve">   10</w:t>
+        <w:t>4.1. Context Level Diagram………………………………………..   10</w:t>
       </w:r>
     </w:p>
     <w:p>
@@ -3045,16 +2880,9 @@
           <w:sz w:val="24"/>
           <w:szCs w:val="24"/>
         </w:rPr>
-        <w:t xml:space="preserve">4.7.2. Sequence </w:t>
+        <w:t>4.7.2. Sequence Diagram</w:t>
       </w:r>
       <w:proofErr w:type="gramStart"/>
-      <w:r>
-        <w:rPr>
-          <w:sz w:val="24"/>
-          <w:szCs w:val="24"/>
-        </w:rPr>
-        <w:t>Diagram</w:t>
-      </w:r>
       <w:r>
         <w:rPr>
           <w:sz w:val="24"/>
@@ -3124,7 +2952,7 @@
           <w:sz w:val="24"/>
           <w:szCs w:val="24"/>
         </w:rPr>
-        <w:t>5.1.  Features of Language</w:t>
+        <w:t>5.1</w:t>
       </w:r>
       <w:proofErr w:type="gramStart"/>
       <w:r>
@@ -3132,7 +2960,15 @@
           <w:sz w:val="24"/>
           <w:szCs w:val="24"/>
         </w:rPr>
-        <w:t>…</w:t>
+        <w:t>.  Features</w:t>
+      </w:r>
+      <w:proofErr w:type="gramEnd"/>
+      <w:r>
+        <w:rPr>
+          <w:sz w:val="24"/>
+          <w:szCs w:val="24"/>
+        </w:rPr>
+        <w:t xml:space="preserve"> of Language…</w:t>
       </w:r>
       <w:r>
         <w:rPr>
@@ -3141,7 +2977,6 @@
         </w:rPr>
         <w:t>..</w:t>
       </w:r>
-      <w:proofErr w:type="gramEnd"/>
       <w:r>
         <w:rPr>
           <w:sz w:val="24"/>
@@ -3319,23 +3154,8 @@
           <w:sz w:val="24"/>
           <w:szCs w:val="24"/>
         </w:rPr>
-        <w:t>10.  FUTURE   ENHANCEMENT</w:t>
-      </w:r>
-      <w:proofErr w:type="gramStart"/>
-      <w:r>
-        <w:rPr>
-          <w:sz w:val="24"/>
-          <w:szCs w:val="24"/>
-        </w:rPr>
-        <w:t>…..</w:t>
-      </w:r>
-      <w:proofErr w:type="gramEnd"/>
-      <w:r>
-        <w:rPr>
-          <w:sz w:val="24"/>
-          <w:szCs w:val="24"/>
-        </w:rPr>
-        <w:t>…………………… …………………2</w:t>
+        <w:lastRenderedPageBreak/>
+        <w:t>10.  FUTURE   ENHANCEMENT…..…………………… …………………2</w:t>
       </w:r>
       <w:r>
         <w:rPr>
@@ -3359,23 +3179,7 @@
           <w:sz w:val="24"/>
           <w:szCs w:val="24"/>
         </w:rPr>
-        <w:t>APPENDIX</w:t>
-      </w:r>
-      <w:proofErr w:type="gramStart"/>
-      <w:r>
-        <w:rPr>
-          <w:sz w:val="24"/>
-          <w:szCs w:val="24"/>
-        </w:rPr>
-        <w:t>…..</w:t>
-      </w:r>
-      <w:proofErr w:type="gramEnd"/>
-      <w:r>
-        <w:rPr>
-          <w:sz w:val="24"/>
-          <w:szCs w:val="24"/>
-        </w:rPr>
-        <w:t>……………………………………………………………………2</w:t>
+        <w:t>APPENDIX…..……………………………………………………………………2</w:t>
       </w:r>
       <w:r>
         <w:rPr>
@@ -3408,8 +3212,6 @@
         </w:rPr>
         <w:t>32</w:t>
       </w:r>
-      <w:bookmarkStart w:id="0" w:name="_GoBack"/>
-      <w:bookmarkEnd w:id="0"/>
     </w:p>
     <w:p>
       <w:pPr>
@@ -3490,6 +3292,7 @@
           <w:sz w:val="24"/>
           <w:szCs w:val="24"/>
         </w:rPr>
+        <w:lastRenderedPageBreak/>
         <w:t>Abstract</w:t>
       </w:r>
     </w:p>
@@ -3597,27 +3400,7 @@
           <w:szCs w:val="24"/>
           <w:shd w:val="clear" w:color="auto" w:fill="FFFFFF"/>
         </w:rPr>
-        <w:t xml:space="preserve">recognition from the image using mathematical morphological operations. The main objective is to use different morphological operations in such a way that the number plate of vehicle can be identified accurately. This is </w:t>
-      </w:r>
-      <w:proofErr w:type="gramStart"/>
-      <w:r>
-        <w:rPr>
-          <w:color w:val="111111"/>
-          <w:sz w:val="24"/>
-          <w:szCs w:val="24"/>
-          <w:shd w:val="clear" w:color="auto" w:fill="FFFFFF"/>
-        </w:rPr>
-        <w:t>based  on</w:t>
-      </w:r>
-      <w:proofErr w:type="gramEnd"/>
-      <w:r>
-        <w:rPr>
-          <w:color w:val="111111"/>
-          <w:sz w:val="24"/>
-          <w:szCs w:val="24"/>
-          <w:shd w:val="clear" w:color="auto" w:fill="FFFFFF"/>
-        </w:rPr>
-        <w:t xml:space="preserve">  various  operation  such  as  image  enhancement,  morphological  transformation,  edge  detection  and </w:t>
+        <w:t xml:space="preserve">recognition from the image using mathematical morphological operations. The main objective is to use different morphological operations in such a way that the number plate of vehicle can be identified accurately. This is based  on  various  operation  such  as  image  enhancement,  morphological  transformation,  edge  detection  and </w:t>
       </w:r>
     </w:p>
     <w:p>
@@ -3765,8 +3548,8 @@
 </file>
 
 <file path=word/numbering.xml><?xml version="1.0" encoding="utf-8"?>
-<w:numbering xmlns:wpc="http://schemas.microsoft.com/office/word/2010/wordprocessingCanvas" xmlns:cx="http://schemas.microsoft.com/office/drawing/2014/chartex" xmlns:cx1="http://schemas.microsoft.com/office/drawing/2015/9/8/chartex" xmlns:cx2="http://schemas.microsoft.com/office/drawing/2015/10/21/chartex" xmlns:cx3="http://schemas.microsoft.com/office/drawing/2016/5/9/chartex" xmlns:cx4="http://schemas.microsoft.com/office/drawing/2016/5/10/chartex" xmlns:cx5="http://schemas.microsoft.com/office/drawing/2016/5/11/chartex" xmlns:cx6="http://schemas.microsoft.com/office/drawing/2016/5/12/chartex" xmlns:cx7="http://schemas.microsoft.com/office/drawing/2016/5/13/chartex" xmlns:cx8="http://schemas.microsoft.com/office/drawing/2016/5/14/chartex" xmlns:mc="http://schemas.openxmlformats.org/markup-compatibility/2006" xmlns:aink="http://schemas.microsoft.com/office/drawing/2016/ink" xmlns:am3d="http://schemas.microsoft.com/office/drawing/2017/model3d" xmlns:o="urn:schemas-microsoft-com:office:office" xmlns:r="http://schemas.openxmlformats.org/officeDocument/2006/relationships" xmlns:m="http://schemas.openxmlformats.org/officeDocument/2006/math" xmlns:v="urn:schemas-microsoft-com:vml" xmlns:wp14="http://schemas.microsoft.com/office/word/2010/wordprocessingDrawing" xmlns:wp="http://schemas.openxmlformats.org/drawingml/2006/wordprocessingDrawing" xmlns:w10="urn:schemas-microsoft-com:office:word" xmlns:w="http://schemas.openxmlformats.org/wordprocessingml/2006/main" xmlns:w14="http://schemas.microsoft.com/office/word/2010/wordml" xmlns:w15="http://schemas.microsoft.com/office/word/2012/wordml" xmlns:w16cid="http://schemas.microsoft.com/office/word/2016/wordml/cid" xmlns:w16se="http://schemas.microsoft.com/office/word/2015/wordml/symex" xmlns:wpg="http://schemas.microsoft.com/office/word/2010/wordprocessingGroup" xmlns:wpi="http://schemas.microsoft.com/office/word/2010/wordprocessingInk" xmlns:wne="http://schemas.microsoft.com/office/word/2006/wordml" xmlns:wps="http://schemas.microsoft.com/office/word/2010/wordprocessingShape" mc:Ignorable="w14 w15 w16se w16cid wp14">
-  <w:abstractNum w:abstractNumId="0" w15:restartNumberingAfterBreak="0">
+<w:numbering xmlns:wpc="http://schemas.microsoft.com/office/word/2010/wordprocessingCanvas" xmlns:mc="http://schemas.openxmlformats.org/markup-compatibility/2006" xmlns:o="urn:schemas-microsoft-com:office:office" xmlns:r="http://schemas.openxmlformats.org/officeDocument/2006/relationships" xmlns:m="http://schemas.openxmlformats.org/officeDocument/2006/math" xmlns:v="urn:schemas-microsoft-com:vml" xmlns:wp14="http://schemas.microsoft.com/office/word/2010/wordprocessingDrawing" xmlns:wp="http://schemas.openxmlformats.org/drawingml/2006/wordprocessingDrawing" xmlns:w10="urn:schemas-microsoft-com:office:word" xmlns:w="http://schemas.openxmlformats.org/wordprocessingml/2006/main" xmlns:w14="http://schemas.microsoft.com/office/word/2010/wordml" xmlns:w15="http://schemas.microsoft.com/office/word/2012/wordml" xmlns:wpg="http://schemas.microsoft.com/office/word/2010/wordprocessingGroup" xmlns:wpi="http://schemas.microsoft.com/office/word/2010/wordprocessingInk" xmlns:wne="http://schemas.microsoft.com/office/word/2006/wordml" xmlns:wps="http://schemas.microsoft.com/office/word/2010/wordprocessingShape" mc:Ignorable="w14 w15 wp14">
+  <w:abstractNum w:abstractNumId="0">
     <w:nsid w:val="5CDC23EF"/>
     <w:multiLevelType w:val="multilevel"/>
     <w:tmpl w:val="6904303A"/>
@@ -3894,7 +3677,7 @@
 </file>
 
 <file path=word/styles.xml><?xml version="1.0" encoding="utf-8"?>
-<w:styles xmlns:mc="http://schemas.openxmlformats.org/markup-compatibility/2006" xmlns:r="http://schemas.openxmlformats.org/officeDocument/2006/relationships" xmlns:w="http://schemas.openxmlformats.org/wordprocessingml/2006/main" xmlns:w14="http://schemas.microsoft.com/office/word/2010/wordml" xmlns:w15="http://schemas.microsoft.com/office/word/2012/wordml" xmlns:w16cid="http://schemas.microsoft.com/office/word/2016/wordml/cid" xmlns:w16se="http://schemas.microsoft.com/office/word/2015/wordml/symex" mc:Ignorable="w14 w15 w16se w16cid">
+<w:styles xmlns:mc="http://schemas.openxmlformats.org/markup-compatibility/2006" xmlns:r="http://schemas.openxmlformats.org/officeDocument/2006/relationships" xmlns:w="http://schemas.openxmlformats.org/wordprocessingml/2006/main" xmlns:w14="http://schemas.microsoft.com/office/word/2010/wordml" xmlns:w15="http://schemas.microsoft.com/office/word/2012/wordml" mc:Ignorable="w14 w15">
   <w:docDefaults>
     <w:rPrDefault>
       <w:rPr>
@@ -3910,7 +3693,7 @@
       </w:pPr>
     </w:pPrDefault>
   </w:docDefaults>
-  <w:latentStyles w:defLockedState="0" w:defUIPriority="99" w:defSemiHidden="0" w:defUnhideWhenUsed="0" w:defQFormat="0" w:count="376">
+  <w:latentStyles w:defLockedState="0" w:defUIPriority="99" w:defSemiHidden="0" w:defUnhideWhenUsed="0" w:defQFormat="0" w:count="371">
     <w:lsdException w:name="Normal" w:uiPriority="0" w:qFormat="1"/>
     <w:lsdException w:name="heading 1" w:uiPriority="9" w:qFormat="1"/>
     <w:lsdException w:name="heading 2" w:semiHidden="1" w:uiPriority="9" w:unhideWhenUsed="1" w:qFormat="1"/>
@@ -4016,6 +3799,7 @@
     <w:lsdException w:name="HTML Sample" w:semiHidden="1" w:unhideWhenUsed="1"/>
     <w:lsdException w:name="HTML Typewriter" w:semiHidden="1" w:unhideWhenUsed="1"/>
     <w:lsdException w:name="HTML Variable" w:semiHidden="1" w:unhideWhenUsed="1"/>
+    <w:lsdException w:name="Normal Table" w:semiHidden="1" w:unhideWhenUsed="1"/>
     <w:lsdException w:name="annotation subject" w:semiHidden="1" w:unhideWhenUsed="1"/>
     <w:lsdException w:name="No List" w:semiHidden="1" w:unhideWhenUsed="1"/>
     <w:lsdException w:name="Outline List 1" w:semiHidden="1" w:unhideWhenUsed="1"/>
@@ -4062,8 +3846,10 @@
     <w:lsdException w:name="Table Subtle 2" w:semiHidden="1" w:unhideWhenUsed="1"/>
     <w:lsdException w:name="Table Web 1" w:semiHidden="1" w:unhideWhenUsed="1"/>
     <w:lsdException w:name="Table Web 2" w:semiHidden="1" w:unhideWhenUsed="1"/>
+    <w:lsdException w:name="Table Web 3" w:semiHidden="1" w:unhideWhenUsed="1"/>
     <w:lsdException w:name="Balloon Text" w:semiHidden="1" w:unhideWhenUsed="1"/>
     <w:lsdException w:name="Table Grid" w:uiPriority="39"/>
+    <w:lsdException w:name="Table Theme" w:semiHidden="1" w:unhideWhenUsed="1"/>
     <w:lsdException w:name="Placeholder Text" w:semiHidden="1"/>
     <w:lsdException w:name="No Spacing" w:uiPriority="1" w:qFormat="1"/>
     <w:lsdException w:name="Light Shading" w:uiPriority="60"/>
@@ -4279,11 +4065,6 @@
     <w:lsdException w:name="List Table 5 Dark Accent 6" w:uiPriority="50"/>
     <w:lsdException w:name="List Table 6 Colorful Accent 6" w:uiPriority="51"/>
     <w:lsdException w:name="List Table 7 Colorful Accent 6" w:uiPriority="52"/>
-    <w:lsdException w:name="Mention" w:semiHidden="1" w:unhideWhenUsed="1"/>
-    <w:lsdException w:name="Smart Hyperlink" w:semiHidden="1" w:unhideWhenUsed="1"/>
-    <w:lsdException w:name="Hashtag" w:semiHidden="1" w:unhideWhenUsed="1"/>
-    <w:lsdException w:name="Unresolved Mention" w:semiHidden="1" w:unhideWhenUsed="1"/>
-    <w:lsdException w:name="Smart Link" w:semiHidden="1" w:unhideWhenUsed="1"/>
   </w:latentStyles>
   <w:style w:type="paragraph" w:default="1" w:styleId="Normal">
     <w:name w:val="Normal"/>

--- a/project doc/front npvd NEW.docx
+++ b/project doc/front npvd NEW.docx
@@ -32,13 +32,33 @@
           <w:sz w:val="28"/>
           <w:szCs w:val="28"/>
         </w:rPr>
-        <w:t>NO-PARKING VEHICLE DETECTION</w:t>
-      </w:r>
-    </w:p>
-    <w:p>
-      <w:pPr>
-        <w:spacing w:before="202"/>
-        <w:ind w:right="495" w:firstLine="643"/>
+        <w:t xml:space="preserve">NO </w:t>
+      </w:r>
+      <w:r>
+        <w:rPr>
+          <w:b/>
+          <w:bCs/>
+          <w:sz w:val="28"/>
+          <w:szCs w:val="28"/>
+        </w:rPr>
+        <w:t>PARKING VEHICLE DETECTION</w:t>
+      </w:r>
+    </w:p>
+    <w:p>
+      <w:pPr>
+        <w:spacing w:line="360" w:lineRule="auto"/>
+        <w:jc w:val="center"/>
+        <w:rPr>
+          <w:b/>
+          <w:bCs/>
+          <w:sz w:val="28"/>
+          <w:szCs w:val="28"/>
+        </w:rPr>
+      </w:pPr>
+    </w:p>
+    <w:p>
+      <w:pPr>
+        <w:spacing w:line="360" w:lineRule="auto"/>
         <w:jc w:val="center"/>
         <w:rPr>
           <w:b/>
@@ -58,22 +78,12 @@
     </w:p>
     <w:p>
       <w:pPr>
-        <w:ind w:left="1517" w:right="499"/>
+        <w:spacing w:line="360" w:lineRule="auto"/>
         <w:jc w:val="center"/>
         <w:rPr>
           <w:b/>
           <w:i/>
           <w:w w:val="105"/>
-        </w:rPr>
-      </w:pPr>
-    </w:p>
-    <w:p>
-      <w:pPr>
-        <w:ind w:right="499"/>
-        <w:jc w:val="center"/>
-        <w:rPr>
-          <w:b/>
-          <w:i/>
           <w:sz w:val="24"/>
           <w:szCs w:val="24"/>
         </w:rPr>
@@ -91,8 +101,7 @@
     </w:p>
     <w:p>
       <w:pPr>
-        <w:pStyle w:val="BodyText"/>
-        <w:spacing w:before="1"/>
+        <w:spacing w:line="360" w:lineRule="auto"/>
         <w:jc w:val="center"/>
         <w:rPr>
           <w:b/>
@@ -105,7 +114,6 @@
     <w:p>
       <w:pPr>
         <w:spacing w:line="360" w:lineRule="auto"/>
-        <w:ind w:right="500"/>
         <w:jc w:val="center"/>
         <w:rPr>
           <w:b/>
@@ -121,17 +129,20 @@
           <w:sz w:val="24"/>
           <w:szCs w:val="24"/>
         </w:rPr>
-        <w:t xml:space="preserve">AKHIL MS </w:t>
-      </w:r>
-      <w:r>
+        <w:t>AKHIL MS</w:t>
+      </w:r>
+    </w:p>
+    <w:p>
+      <w:pPr>
+        <w:spacing w:line="360" w:lineRule="auto"/>
+        <w:jc w:val="center"/>
         <w:rPr>
           <w:b/>
           <w:w w:val="105"/>
           <w:sz w:val="24"/>
           <w:szCs w:val="24"/>
         </w:rPr>
-        <w:t>(995178010</w:t>
-      </w:r>
+      </w:pPr>
       <w:r>
         <w:rPr>
           <w:b/>
@@ -139,56 +150,24 @@
           <w:sz w:val="24"/>
           <w:szCs w:val="24"/>
         </w:rPr>
-        <w:t>07</w:t>
-      </w:r>
-      <w:r>
+        <w:t>AJITH KRISHNA</w:t>
+      </w:r>
+    </w:p>
+    <w:p>
+      <w:pPr>
+        <w:spacing w:line="360" w:lineRule="auto"/>
+        <w:jc w:val="center"/>
         <w:rPr>
           <w:b/>
           <w:w w:val="105"/>
           <w:sz w:val="24"/>
           <w:szCs w:val="24"/>
         </w:rPr>
-        <w:t>)</w:t>
-      </w:r>
+      </w:pPr>
     </w:p>
     <w:p>
       <w:pPr>
         <w:spacing w:line="360" w:lineRule="auto"/>
-        <w:ind w:right="500"/>
-        <w:jc w:val="center"/>
-        <w:rPr>
-          <w:b/>
-          <w:w w:val="105"/>
-          <w:sz w:val="24"/>
-          <w:szCs w:val="24"/>
-        </w:rPr>
-      </w:pPr>
-      <w:r>
-        <w:rPr>
-          <w:b/>
-          <w:w w:val="105"/>
-          <w:sz w:val="24"/>
-          <w:szCs w:val="24"/>
-        </w:rPr>
-        <w:t>AJITH KRISHNA (99517801005)</w:t>
-      </w:r>
-    </w:p>
-    <w:p>
-      <w:pPr>
-        <w:ind w:right="500"/>
-        <w:jc w:val="center"/>
-        <w:rPr>
-          <w:b/>
-          <w:w w:val="105"/>
-          <w:sz w:val="24"/>
-          <w:szCs w:val="24"/>
-        </w:rPr>
-      </w:pPr>
-    </w:p>
-    <w:p>
-      <w:pPr>
-        <w:spacing w:before="1"/>
-        <w:ind w:left="720" w:right="836"/>
         <w:jc w:val="center"/>
         <w:rPr>
           <w:i/>
@@ -219,18 +198,7 @@
     </w:p>
     <w:p>
       <w:pPr>
-        <w:pStyle w:val="BodyText"/>
-        <w:spacing w:before="7"/>
-        <w:rPr>
-          <w:i/>
-          <w:sz w:val="24"/>
-          <w:szCs w:val="24"/>
-        </w:rPr>
-      </w:pPr>
-    </w:p>
-    <w:p>
-      <w:pPr>
-        <w:ind w:right="833"/>
+        <w:spacing w:line="360" w:lineRule="auto"/>
         <w:jc w:val="center"/>
         <w:rPr>
           <w:i/>
@@ -252,9 +220,7 @@
     </w:p>
     <w:p>
       <w:pPr>
-        <w:pStyle w:val="BodyText"/>
-        <w:spacing w:before="161"/>
-        <w:ind w:left="720" w:right="839"/>
+        <w:spacing w:line="360" w:lineRule="auto"/>
         <w:jc w:val="center"/>
         <w:rPr>
           <w:sz w:val="28"/>
@@ -315,13 +281,13 @@
           <w:lang w:val="en-IN" w:eastAsia="en-IN"/>
         </w:rPr>
         <w:drawing>
-          <wp:anchor distT="0" distB="0" distL="114300" distR="114300" simplePos="0" relativeHeight="251661312" behindDoc="0" locked="0" layoutInCell="1" allowOverlap="1" wp14:anchorId="0DA8F1B2" wp14:editId="254D0485">
+          <wp:anchor distT="0" distB="0" distL="114300" distR="114300" simplePos="0" relativeHeight="251661312" behindDoc="0" locked="0" layoutInCell="1" allowOverlap="1" wp14:anchorId="0DA8F1B2" wp14:editId="0AE19012">
             <wp:simplePos x="0" y="0"/>
-            <wp:positionH relativeFrom="column">
-              <wp:posOffset>1653540</wp:posOffset>
+            <wp:positionH relativeFrom="margin">
+              <wp:align>center</wp:align>
             </wp:positionH>
             <wp:positionV relativeFrom="paragraph">
-              <wp:posOffset>85090</wp:posOffset>
+              <wp:posOffset>73215</wp:posOffset>
             </wp:positionV>
             <wp:extent cx="1985010" cy="1771015"/>
             <wp:effectExtent l="0" t="0" r="0" b="635"/>
@@ -388,6 +354,8 @@
           <w:szCs w:val="28"/>
         </w:rPr>
       </w:pPr>
+      <w:bookmarkStart w:id="0" w:name="_GoBack"/>
+      <w:bookmarkEnd w:id="0"/>
       <w:r>
         <w:rPr>
           <w:b/>
@@ -426,25 +394,31 @@
           <w:sz w:val="24"/>
           <w:szCs w:val="24"/>
         </w:rPr>
-        <w:t>HAJI C.H.MOHAMMAD KOYA MEMORIAL COLLEGE FOR ADVANCED STUDIES</w:t>
-      </w:r>
-      <w:proofErr w:type="gramStart"/>
-      <w:r>
-        <w:rPr>
-          <w:b/>
-          <w:sz w:val="24"/>
-          <w:szCs w:val="24"/>
-        </w:rPr>
-        <w:t>,(</w:t>
-      </w:r>
-      <w:proofErr w:type="gramEnd"/>
-      <w:r>
-        <w:rPr>
-          <w:b/>
-          <w:sz w:val="24"/>
-          <w:szCs w:val="24"/>
-        </w:rPr>
-        <w:t>AFFILIATED TO KERALA UNIVERSITY) CHAVARCODE</w:t>
+        <w:t>HAJI C.H.MOHAMME</w:t>
+      </w:r>
+      <w:r>
+        <w:rPr>
+          <w:b/>
+          <w:sz w:val="24"/>
+          <w:szCs w:val="24"/>
+        </w:rPr>
+        <w:t>D KOYA MEMORIAL COLLEGE FOR ADVANCED STUDIES</w:t>
+      </w:r>
+      <w:r>
+        <w:rPr>
+          <w:b/>
+          <w:sz w:val="24"/>
+          <w:szCs w:val="24"/>
+        </w:rPr>
+        <w:t xml:space="preserve"> </w:t>
+      </w:r>
+      <w:r>
+        <w:rPr>
+          <w:b/>
+          <w:sz w:val="24"/>
+          <w:szCs w:val="24"/>
+        </w:rPr>
+        <w:t>(AFFILIATED TO KERALA UNIVERSITY) CHAVARCODE</w:t>
       </w:r>
     </w:p>
     <w:p>
@@ -611,34 +585,33 @@
           <w:sz w:val="28"/>
           <w:szCs w:val="28"/>
         </w:rPr>
-        <w:t>NO-PARKING VEHICLE DETECTION</w:t>
-      </w:r>
-    </w:p>
-    <w:p>
-      <w:pPr>
-        <w:pStyle w:val="Default"/>
-        <w:jc w:val="center"/>
+        <w:t xml:space="preserve">NO </w:t>
+      </w:r>
+      <w:r>
         <w:rPr>
           <w:b/>
           <w:bCs/>
           <w:sz w:val="28"/>
           <w:szCs w:val="28"/>
         </w:rPr>
-      </w:pPr>
-      <w:r>
+        <w:t>PARKING VEHICLE DETECTION</w:t>
+      </w:r>
+    </w:p>
+    <w:p>
+      <w:pPr>
+        <w:spacing w:line="360" w:lineRule="auto"/>
+        <w:jc w:val="center"/>
         <w:rPr>
           <w:b/>
           <w:bCs/>
           <w:sz w:val="28"/>
           <w:szCs w:val="28"/>
         </w:rPr>
-        <w:t xml:space="preserve"> </w:t>
-      </w:r>
-    </w:p>
-    <w:p>
-      <w:pPr>
-        <w:spacing w:before="202"/>
-        <w:ind w:right="495" w:firstLine="643"/>
+      </w:pPr>
+    </w:p>
+    <w:p>
+      <w:pPr>
+        <w:spacing w:line="360" w:lineRule="auto"/>
         <w:jc w:val="center"/>
         <w:rPr>
           <w:b/>
@@ -658,22 +631,12 @@
     </w:p>
     <w:p>
       <w:pPr>
-        <w:ind w:left="1517" w:right="499"/>
+        <w:spacing w:line="360" w:lineRule="auto"/>
         <w:jc w:val="center"/>
         <w:rPr>
           <w:b/>
           <w:i/>
           <w:w w:val="105"/>
-        </w:rPr>
-      </w:pPr>
-    </w:p>
-    <w:p>
-      <w:pPr>
-        <w:ind w:right="499"/>
-        <w:jc w:val="center"/>
-        <w:rPr>
-          <w:b/>
-          <w:i/>
           <w:sz w:val="24"/>
           <w:szCs w:val="24"/>
         </w:rPr>
@@ -691,8 +654,7 @@
     </w:p>
     <w:p>
       <w:pPr>
-        <w:pStyle w:val="BodyText"/>
-        <w:spacing w:before="1"/>
+        <w:spacing w:line="360" w:lineRule="auto"/>
         <w:jc w:val="center"/>
         <w:rPr>
           <w:b/>
@@ -704,7 +666,7 @@
     </w:p>
     <w:p>
       <w:pPr>
-        <w:ind w:right="500"/>
+        <w:spacing w:line="360" w:lineRule="auto"/>
         <w:jc w:val="center"/>
         <w:rPr>
           <w:b/>
@@ -720,59 +682,42 @@
           <w:sz w:val="24"/>
           <w:szCs w:val="24"/>
         </w:rPr>
-        <w:t xml:space="preserve">AKHIL M S </w:t>
-      </w:r>
-      <w:r>
+        <w:t>AKHIL M S</w:t>
+      </w:r>
+    </w:p>
+    <w:p>
+      <w:pPr>
+        <w:spacing w:line="360" w:lineRule="auto"/>
+        <w:jc w:val="center"/>
         <w:rPr>
           <w:b/>
           <w:w w:val="105"/>
           <w:sz w:val="24"/>
           <w:szCs w:val="24"/>
         </w:rPr>
-        <w:t>(995178010</w:t>
-      </w:r>
-      <w:r>
-        <w:rPr>
-          <w:b/>
-          <w:w w:val="105"/>
-          <w:sz w:val="24"/>
-          <w:szCs w:val="24"/>
-        </w:rPr>
-        <w:t>07</w:t>
-      </w:r>
-      <w:r>
-        <w:rPr>
-          <w:b/>
-          <w:w w:val="105"/>
-          <w:sz w:val="24"/>
-          <w:szCs w:val="24"/>
-        </w:rPr>
-        <w:t>)</w:t>
-      </w:r>
-    </w:p>
-    <w:p>
-      <w:pPr>
-        <w:spacing w:before="1"/>
-        <w:ind w:left="720" w:right="836"/>
-        <w:jc w:val="center"/>
+      </w:pPr>
+    </w:p>
+    <w:p>
+      <w:pPr>
+        <w:spacing w:line="360" w:lineRule="auto"/>
+        <w:jc w:val="center"/>
+        <w:rPr>
+          <w:i/>
+          <w:sz w:val="24"/>
+          <w:szCs w:val="24"/>
+        </w:rPr>
+      </w:pPr>
+      <w:proofErr w:type="gramStart"/>
+      <w:r>
         <w:rPr>
           <w:i/>
           <w:w w:val="105"/>
-        </w:rPr>
-      </w:pPr>
-    </w:p>
-    <w:p>
-      <w:pPr>
-        <w:spacing w:before="1"/>
-        <w:ind w:left="720" w:right="836"/>
-        <w:jc w:val="center"/>
-        <w:rPr>
-          <w:i/>
-          <w:sz w:val="24"/>
-          <w:szCs w:val="24"/>
-        </w:rPr>
-      </w:pPr>
-      <w:proofErr w:type="gramStart"/>
+          <w:sz w:val="24"/>
+          <w:szCs w:val="24"/>
+        </w:rPr>
+        <w:t>in</w:t>
+      </w:r>
+      <w:proofErr w:type="gramEnd"/>
       <w:r>
         <w:rPr>
           <w:i/>
@@ -780,39 +725,19 @@
           <w:sz w:val="24"/>
           <w:szCs w:val="24"/>
         </w:rPr>
-        <w:t>in</w:t>
-      </w:r>
-      <w:proofErr w:type="gramEnd"/>
-      <w:r>
+        <w:t xml:space="preserve"> partial fulfillment for the award of the degree</w:t>
+      </w:r>
+    </w:p>
+    <w:p>
+      <w:pPr>
+        <w:spacing w:line="360" w:lineRule="auto"/>
+        <w:jc w:val="center"/>
         <w:rPr>
           <w:i/>
           <w:w w:val="105"/>
           <w:sz w:val="24"/>
           <w:szCs w:val="24"/>
         </w:rPr>
-        <w:t xml:space="preserve"> partial fulfillment for the award of the degree</w:t>
-      </w:r>
-    </w:p>
-    <w:p>
-      <w:pPr>
-        <w:pStyle w:val="BodyText"/>
-        <w:spacing w:before="7"/>
-        <w:rPr>
-          <w:i/>
-          <w:sz w:val="24"/>
-          <w:szCs w:val="24"/>
-        </w:rPr>
-      </w:pPr>
-    </w:p>
-    <w:p>
-      <w:pPr>
-        <w:ind w:right="833"/>
-        <w:jc w:val="center"/>
-        <w:rPr>
-          <w:i/>
-          <w:sz w:val="24"/>
-          <w:szCs w:val="24"/>
-        </w:rPr>
       </w:pPr>
       <w:proofErr w:type="gramStart"/>
       <w:r>
@@ -828,9 +753,7 @@
     </w:p>
     <w:p>
       <w:pPr>
-        <w:pStyle w:val="BodyText"/>
-        <w:spacing w:before="161"/>
-        <w:ind w:left="720" w:right="839"/>
+        <w:spacing w:line="360" w:lineRule="auto"/>
         <w:jc w:val="center"/>
         <w:rPr>
           <w:sz w:val="28"/>
@@ -854,19 +777,7 @@
     </w:p>
     <w:p>
       <w:pPr>
-        <w:pStyle w:val="BodyText"/>
-        <w:spacing w:before="161"/>
-        <w:ind w:left="720" w:right="839"/>
-        <w:jc w:val="center"/>
-        <w:rPr>
-          <w:sz w:val="28"/>
-          <w:szCs w:val="28"/>
-        </w:rPr>
-      </w:pPr>
-    </w:p>
-    <w:p>
-      <w:pPr>
-        <w:ind w:right="500"/>
+        <w:spacing w:line="360" w:lineRule="auto"/>
         <w:jc w:val="center"/>
         <w:rPr>
           <w:b/>
@@ -875,6 +786,18 @@
           <w:szCs w:val="28"/>
         </w:rPr>
       </w:pPr>
+    </w:p>
+    <w:p>
+      <w:pPr>
+        <w:spacing w:line="360" w:lineRule="auto"/>
+        <w:jc w:val="center"/>
+        <w:rPr>
+          <w:b/>
+          <w:w w:val="105"/>
+          <w:sz w:val="28"/>
+          <w:szCs w:val="28"/>
+        </w:rPr>
+      </w:pPr>
       <w:r>
         <w:rPr>
           <w:noProof/>
@@ -883,16 +806,16 @@
           <w:lang w:val="en-IN" w:eastAsia="en-IN"/>
         </w:rPr>
         <w:drawing>
-          <wp:anchor distT="0" distB="0" distL="0" distR="0" simplePos="0" relativeHeight="251659264" behindDoc="0" locked="0" layoutInCell="1" allowOverlap="1" wp14:anchorId="16B32767" wp14:editId="71FB6006">
+          <wp:anchor distT="0" distB="0" distL="0" distR="0" simplePos="0" relativeHeight="251659264" behindDoc="0" locked="0" layoutInCell="1" allowOverlap="1" wp14:anchorId="16B32767" wp14:editId="23FA9F12">
             <wp:simplePos x="0" y="0"/>
-            <wp:positionH relativeFrom="page">
-              <wp:posOffset>2987040</wp:posOffset>
+            <wp:positionH relativeFrom="margin">
+              <wp:align>center</wp:align>
             </wp:positionH>
             <wp:positionV relativeFrom="paragraph">
-              <wp:posOffset>312420</wp:posOffset>
+              <wp:posOffset>228913</wp:posOffset>
             </wp:positionV>
             <wp:extent cx="1278238" cy="1155001"/>
-            <wp:effectExtent l="0" t="0" r="0" b="0"/>
+            <wp:effectExtent l="0" t="0" r="0" b="7620"/>
             <wp:wrapTopAndBottom/>
             <wp:docPr id="6" name="image1.jpeg"/>
             <wp:cNvGraphicFramePr>
@@ -966,25 +889,31 @@
           <w:sz w:val="24"/>
           <w:szCs w:val="24"/>
         </w:rPr>
-        <w:t>HAJI C.H.MOHAMMAD KOYA MEMORIAL COLLEGE FOR ADVANCED STUDIES</w:t>
-      </w:r>
-      <w:proofErr w:type="gramStart"/>
-      <w:r>
-        <w:rPr>
-          <w:b/>
-          <w:sz w:val="24"/>
-          <w:szCs w:val="24"/>
-        </w:rPr>
-        <w:t>,(</w:t>
-      </w:r>
-      <w:proofErr w:type="gramEnd"/>
-      <w:r>
-        <w:rPr>
-          <w:b/>
-          <w:sz w:val="24"/>
-          <w:szCs w:val="24"/>
-        </w:rPr>
-        <w:t>AFFILIATED TO KERALA UNIVERSITY) CHAVARCODE</w:t>
+        <w:t>HAJI C.H.MOHAMME</w:t>
+      </w:r>
+      <w:r>
+        <w:rPr>
+          <w:b/>
+          <w:sz w:val="24"/>
+          <w:szCs w:val="24"/>
+        </w:rPr>
+        <w:t>D KOYA MEMORI</w:t>
+      </w:r>
+      <w:r>
+        <w:rPr>
+          <w:b/>
+          <w:sz w:val="24"/>
+          <w:szCs w:val="24"/>
+        </w:rPr>
+        <w:t xml:space="preserve">AL COLLEGE FOR ADVANCED STUDIES </w:t>
+      </w:r>
+      <w:r>
+        <w:rPr>
+          <w:b/>
+          <w:sz w:val="24"/>
+          <w:szCs w:val="24"/>
+        </w:rPr>
+        <w:t>(AFFILIATED TO KERALA UNIVERSITY) CHAVARCODE</w:t>
       </w:r>
     </w:p>
     <w:p>
@@ -1114,35 +1043,6 @@
     </w:p>
     <w:p>
       <w:pPr>
-        <w:widowControl/>
-        <w:autoSpaceDE/>
-        <w:autoSpaceDN/>
-        <w:spacing w:after="160" w:line="259" w:lineRule="auto"/>
-        <w:rPr>
-          <w:rFonts w:eastAsiaTheme="minorHAnsi"/>
-          <w:b/>
-          <w:bCs/>
-          <w:color w:val="000000"/>
-          <w:sz w:val="28"/>
-          <w:szCs w:val="28"/>
-          <w:lang w:val="en-IN"/>
-        </w:rPr>
-      </w:pPr>
-      <w:r>
-        <w:rPr>
-          <w:rFonts w:eastAsiaTheme="minorHAnsi"/>
-          <w:b/>
-          <w:bCs/>
-          <w:color w:val="000000"/>
-          <w:sz w:val="28"/>
-          <w:szCs w:val="28"/>
-          <w:lang w:val="en-IN"/>
-        </w:rPr>
-        <w:br w:type="page"/>
-      </w:r>
-    </w:p>
-    <w:p>
-      <w:pPr>
         <w:spacing w:line="360" w:lineRule="auto"/>
         <w:jc w:val="center"/>
         <w:rPr>
@@ -1183,58 +1083,63 @@
           <w:sz w:val="28"/>
           <w:szCs w:val="28"/>
         </w:rPr>
-        <w:t>NO-PARKING VEHICLE DETECTION</w:t>
-      </w:r>
-    </w:p>
-    <w:p>
-      <w:pPr>
-        <w:spacing w:before="202"/>
-        <w:ind w:right="495" w:firstLine="643"/>
-        <w:jc w:val="center"/>
+        <w:t xml:space="preserve">NO </w:t>
+      </w:r>
+      <w:r>
+        <w:rPr>
+          <w:b/>
+          <w:bCs/>
+          <w:sz w:val="28"/>
+          <w:szCs w:val="28"/>
+        </w:rPr>
+        <w:t>PARKING VEHICLE DETECTION</w:t>
+      </w:r>
+    </w:p>
+    <w:p>
+      <w:pPr>
+        <w:spacing w:line="360" w:lineRule="auto"/>
+        <w:jc w:val="center"/>
+        <w:rPr>
+          <w:b/>
+          <w:bCs/>
+          <w:sz w:val="28"/>
+          <w:szCs w:val="28"/>
+        </w:rPr>
+      </w:pPr>
+    </w:p>
+    <w:p>
+      <w:pPr>
+        <w:spacing w:line="360" w:lineRule="auto"/>
+        <w:jc w:val="center"/>
+        <w:rPr>
+          <w:b/>
+          <w:sz w:val="24"/>
+          <w:szCs w:val="24"/>
+        </w:rPr>
+      </w:pPr>
+      <w:r>
         <w:rPr>
           <w:b/>
           <w:w w:val="105"/>
           <w:sz w:val="24"/>
           <w:szCs w:val="24"/>
         </w:rPr>
-      </w:pPr>
-    </w:p>
-    <w:p>
-      <w:pPr>
-        <w:spacing w:before="202"/>
-        <w:ind w:right="495" w:firstLine="643"/>
-        <w:jc w:val="center"/>
-        <w:rPr>
-          <w:b/>
-          <w:sz w:val="24"/>
-          <w:szCs w:val="24"/>
-        </w:rPr>
-      </w:pPr>
-      <w:r>
-        <w:rPr>
-          <w:b/>
-          <w:w w:val="105"/>
-          <w:sz w:val="24"/>
-          <w:szCs w:val="24"/>
-        </w:rPr>
         <w:t>A PROJECT REPORT</w:t>
       </w:r>
     </w:p>
     <w:p>
       <w:pPr>
-        <w:ind w:left="1517" w:right="499"/>
+        <w:spacing w:line="360" w:lineRule="auto"/>
         <w:jc w:val="center"/>
         <w:rPr>
           <w:b/>
           <w:i/>
           <w:w w:val="105"/>
-        </w:rPr>
-      </w:pPr>
-    </w:p>
-    <w:p>
-      <w:pPr>
-        <w:ind w:right="499"/>
-        <w:jc w:val="center"/>
+          <w:sz w:val="24"/>
+          <w:szCs w:val="24"/>
+        </w:rPr>
+      </w:pPr>
+      <w:r>
         <w:rPr>
           <w:b/>
           <w:i/>
@@ -1242,7 +1147,8 @@
           <w:sz w:val="24"/>
           <w:szCs w:val="24"/>
         </w:rPr>
-      </w:pPr>
+        <w:t>Submitted b</w:t>
+      </w:r>
       <w:r>
         <w:rPr>
           <w:b/>
@@ -1251,9 +1157,13 @@
           <w:sz w:val="24"/>
           <w:szCs w:val="24"/>
         </w:rPr>
-        <w:t>Submitted b</w:t>
-      </w:r>
-      <w:r>
+        <w:t>y</w:t>
+      </w:r>
+    </w:p>
+    <w:p>
+      <w:pPr>
+        <w:spacing w:line="360" w:lineRule="auto"/>
+        <w:jc w:val="center"/>
         <w:rPr>
           <w:b/>
           <w:i/>
@@ -1261,67 +1171,62 @@
           <w:sz w:val="24"/>
           <w:szCs w:val="24"/>
         </w:rPr>
-        <w:t>y</w:t>
-      </w:r>
-    </w:p>
-    <w:p>
-      <w:pPr>
-        <w:ind w:right="499"/>
-        <w:jc w:val="center"/>
-        <w:rPr>
-          <w:b/>
+      </w:pPr>
+    </w:p>
+    <w:p>
+      <w:pPr>
+        <w:spacing w:line="360" w:lineRule="auto"/>
+        <w:jc w:val="center"/>
+        <w:rPr>
+          <w:b/>
+          <w:w w:val="105"/>
+          <w:sz w:val="24"/>
+          <w:szCs w:val="24"/>
+        </w:rPr>
+      </w:pPr>
+      <w:r>
+        <w:rPr>
+          <w:b/>
+          <w:w w:val="105"/>
+          <w:sz w:val="24"/>
+          <w:szCs w:val="24"/>
+        </w:rPr>
+        <w:t>AJITH KRISHNA</w:t>
+      </w:r>
+    </w:p>
+    <w:p>
+      <w:pPr>
+        <w:spacing w:line="360" w:lineRule="auto"/>
+        <w:jc w:val="center"/>
+        <w:rPr>
+          <w:b/>
+          <w:w w:val="105"/>
+          <w:sz w:val="24"/>
+          <w:szCs w:val="24"/>
+        </w:rPr>
+      </w:pPr>
+    </w:p>
+    <w:p>
+      <w:pPr>
+        <w:spacing w:line="360" w:lineRule="auto"/>
+        <w:jc w:val="center"/>
+        <w:rPr>
+          <w:i/>
+          <w:sz w:val="24"/>
+          <w:szCs w:val="24"/>
+        </w:rPr>
+      </w:pPr>
+      <w:proofErr w:type="gramStart"/>
+      <w:r>
+        <w:rPr>
           <w:i/>
           <w:w w:val="105"/>
           <w:sz w:val="24"/>
           <w:szCs w:val="24"/>
         </w:rPr>
-      </w:pPr>
-    </w:p>
-    <w:p>
-      <w:pPr>
-        <w:ind w:right="499"/>
-        <w:jc w:val="center"/>
-        <w:rPr>
-          <w:b/>
-          <w:w w:val="105"/>
-          <w:sz w:val="24"/>
-          <w:szCs w:val="24"/>
-        </w:rPr>
-      </w:pPr>
-      <w:r>
-        <w:rPr>
-          <w:b/>
-          <w:w w:val="105"/>
-          <w:sz w:val="24"/>
-          <w:szCs w:val="24"/>
-        </w:rPr>
-        <w:t>AJITH KRISHNA (99517801005)</w:t>
-      </w:r>
-    </w:p>
-    <w:p>
-      <w:pPr>
-        <w:ind w:right="500"/>
-        <w:jc w:val="center"/>
-        <w:rPr>
-          <w:b/>
-          <w:w w:val="105"/>
-          <w:sz w:val="24"/>
-          <w:szCs w:val="24"/>
-        </w:rPr>
-      </w:pPr>
-    </w:p>
-    <w:p>
-      <w:pPr>
-        <w:spacing w:before="1"/>
-        <w:ind w:left="720" w:right="836"/>
-        <w:jc w:val="center"/>
-        <w:rPr>
-          <w:i/>
-          <w:sz w:val="24"/>
-          <w:szCs w:val="24"/>
-        </w:rPr>
-      </w:pPr>
-      <w:proofErr w:type="gramStart"/>
+        <w:t>in</w:t>
+      </w:r>
+      <w:proofErr w:type="gramEnd"/>
       <w:r>
         <w:rPr>
           <w:i/>
@@ -1329,9 +1234,20 @@
           <w:sz w:val="24"/>
           <w:szCs w:val="24"/>
         </w:rPr>
-        <w:t>in</w:t>
-      </w:r>
-      <w:proofErr w:type="gramEnd"/>
+        <w:t xml:space="preserve"> partial fulfillment for the award of the degree</w:t>
+      </w:r>
+    </w:p>
+    <w:p>
+      <w:pPr>
+        <w:spacing w:line="360" w:lineRule="auto"/>
+        <w:jc w:val="center"/>
+        <w:rPr>
+          <w:i/>
+          <w:sz w:val="24"/>
+          <w:szCs w:val="24"/>
+        </w:rPr>
+      </w:pPr>
+      <w:proofErr w:type="gramStart"/>
       <w:r>
         <w:rPr>
           <w:i/>
@@ -1339,47 +1255,13 @@
           <w:sz w:val="24"/>
           <w:szCs w:val="24"/>
         </w:rPr>
-        <w:t xml:space="preserve"> partial fulfillment for the award of the degree</w:t>
-      </w:r>
-    </w:p>
-    <w:p>
-      <w:pPr>
-        <w:pStyle w:val="BodyText"/>
-        <w:spacing w:before="7"/>
-        <w:rPr>
-          <w:i/>
-          <w:sz w:val="24"/>
-          <w:szCs w:val="24"/>
-        </w:rPr>
-      </w:pPr>
-    </w:p>
-    <w:p>
-      <w:pPr>
-        <w:ind w:right="833"/>
-        <w:jc w:val="center"/>
-        <w:rPr>
-          <w:i/>
-          <w:sz w:val="24"/>
-          <w:szCs w:val="24"/>
-        </w:rPr>
-      </w:pPr>
-      <w:proofErr w:type="gramStart"/>
-      <w:r>
-        <w:rPr>
-          <w:i/>
-          <w:w w:val="105"/>
-          <w:sz w:val="24"/>
-          <w:szCs w:val="24"/>
-        </w:rPr>
         <w:t>of</w:t>
       </w:r>
       <w:proofErr w:type="gramEnd"/>
     </w:p>
     <w:p>
       <w:pPr>
-        <w:pStyle w:val="BodyText"/>
-        <w:spacing w:before="161"/>
-        <w:ind w:left="720" w:right="839"/>
+        <w:spacing w:line="360" w:lineRule="auto"/>
         <w:jc w:val="center"/>
         <w:rPr>
           <w:sz w:val="28"/>
@@ -1396,7 +1278,7 @@
     </w:p>
     <w:p>
       <w:pPr>
-        <w:ind w:right="500"/>
+        <w:spacing w:line="360" w:lineRule="auto"/>
         <w:jc w:val="center"/>
         <w:rPr>
           <w:b/>
@@ -1405,8 +1287,6 @@
           <w:szCs w:val="28"/>
         </w:rPr>
       </w:pPr>
-      <w:bookmarkStart w:id="0" w:name="_GoBack"/>
-      <w:bookmarkEnd w:id="0"/>
       <w:r>
         <w:rPr>
           <w:noProof/>
@@ -1415,16 +1295,16 @@
           <w:lang w:val="en-IN" w:eastAsia="en-IN"/>
         </w:rPr>
         <w:drawing>
-          <wp:anchor distT="0" distB="0" distL="0" distR="0" simplePos="0" relativeHeight="251660288" behindDoc="0" locked="0" layoutInCell="1" allowOverlap="1" wp14:anchorId="539FBC91" wp14:editId="3211E037">
+          <wp:anchor distT="0" distB="0" distL="0" distR="0" simplePos="0" relativeHeight="251660288" behindDoc="0" locked="0" layoutInCell="1" allowOverlap="1" wp14:anchorId="539FBC91" wp14:editId="5B0A50A1">
             <wp:simplePos x="0" y="0"/>
-            <wp:positionH relativeFrom="page">
-              <wp:posOffset>2987040</wp:posOffset>
+            <wp:positionH relativeFrom="margin">
+              <wp:align>center</wp:align>
             </wp:positionH>
             <wp:positionV relativeFrom="paragraph">
-              <wp:posOffset>312420</wp:posOffset>
+              <wp:posOffset>324295</wp:posOffset>
             </wp:positionV>
             <wp:extent cx="1278238" cy="1155001"/>
-            <wp:effectExtent l="0" t="0" r="0" b="0"/>
+            <wp:effectExtent l="0" t="0" r="0" b="7620"/>
             <wp:wrapTopAndBottom/>
             <wp:docPr id="7" name="image1.jpeg"/>
             <wp:cNvGraphicFramePr>
@@ -1472,17 +1352,6 @@
     </w:p>
     <w:p>
       <w:pPr>
-        <w:ind w:right="500"/>
-        <w:jc w:val="center"/>
-        <w:rPr>
-          <w:b/>
-          <w:sz w:val="28"/>
-          <w:szCs w:val="28"/>
-        </w:rPr>
-      </w:pPr>
-    </w:p>
-    <w:p>
-      <w:pPr>
         <w:spacing w:line="360" w:lineRule="auto"/>
         <w:jc w:val="center"/>
         <w:rPr>
@@ -1510,25 +1379,31 @@
           <w:sz w:val="24"/>
           <w:szCs w:val="24"/>
         </w:rPr>
-        <w:t>HAJI C.H.MOHAMMAD KOYA MEMORIAL COLLEGE FOR ADVANCED STUDIES</w:t>
-      </w:r>
-      <w:proofErr w:type="gramStart"/>
-      <w:r>
-        <w:rPr>
-          <w:b/>
-          <w:sz w:val="24"/>
-          <w:szCs w:val="24"/>
-        </w:rPr>
-        <w:t>,(</w:t>
-      </w:r>
-      <w:proofErr w:type="gramEnd"/>
-      <w:r>
-        <w:rPr>
-          <w:b/>
-          <w:sz w:val="24"/>
-          <w:szCs w:val="24"/>
-        </w:rPr>
-        <w:t>AFFILIATED TO KERALA UNIVERSITY) CHAVARCODE</w:t>
+        <w:t>HAJI C.H.MOHAMME</w:t>
+      </w:r>
+      <w:r>
+        <w:rPr>
+          <w:b/>
+          <w:sz w:val="24"/>
+          <w:szCs w:val="24"/>
+        </w:rPr>
+        <w:t>D KOYA MEMORI</w:t>
+      </w:r>
+      <w:r>
+        <w:rPr>
+          <w:b/>
+          <w:sz w:val="24"/>
+          <w:szCs w:val="24"/>
+        </w:rPr>
+        <w:t xml:space="preserve">AL COLLEGE FOR ADVANCED STUDIES </w:t>
+      </w:r>
+      <w:r>
+        <w:rPr>
+          <w:b/>
+          <w:sz w:val="24"/>
+          <w:szCs w:val="24"/>
+        </w:rPr>
+        <w:t>(AFFILIATED TO KERALA UNIVERSITY) CHAVARCODE</w:t>
       </w:r>
     </w:p>
     <w:p>
@@ -1670,11 +1545,1325 @@
     </w:p>
     <w:p>
       <w:pPr>
+        <w:spacing w:after="40" w:line="246" w:lineRule="auto"/>
+        <w:ind w:left="10" w:right="-15" w:hanging="10"/>
+        <w:jc w:val="center"/>
+        <w:rPr>
+          <w:b/>
+          <w:sz w:val="24"/>
+          <w:szCs w:val="24"/>
+        </w:rPr>
+      </w:pPr>
+    </w:p>
+    <w:p>
+      <w:pPr>
+        <w:spacing w:after="40" w:line="246" w:lineRule="auto"/>
+        <w:ind w:left="10" w:right="-15" w:hanging="10"/>
+        <w:jc w:val="center"/>
+        <w:rPr>
+          <w:b/>
+          <w:sz w:val="24"/>
+          <w:szCs w:val="24"/>
+        </w:rPr>
+      </w:pPr>
+    </w:p>
+    <w:p>
+      <w:pPr>
+        <w:spacing w:after="40" w:line="246" w:lineRule="auto"/>
+        <w:ind w:left="10" w:right="-15" w:hanging="10"/>
+        <w:jc w:val="center"/>
+        <w:rPr>
+          <w:b/>
+          <w:sz w:val="24"/>
+          <w:szCs w:val="24"/>
+        </w:rPr>
+      </w:pPr>
+      <w:r>
+        <w:rPr>
+          <w:b/>
+          <w:sz w:val="24"/>
+          <w:szCs w:val="24"/>
+        </w:rPr>
+        <w:lastRenderedPageBreak/>
+        <w:t>HAJI C.H.M.M. COLLEGE FOR ADVANCED STUDIES</w:t>
+      </w:r>
+    </w:p>
+    <w:p>
+      <w:pPr>
+        <w:spacing w:after="41"/>
+        <w:ind w:left="10" w:right="-15" w:hanging="10"/>
+        <w:jc w:val="center"/>
+        <w:rPr>
+          <w:b/>
+          <w:sz w:val="24"/>
+          <w:szCs w:val="24"/>
+        </w:rPr>
+      </w:pPr>
+      <w:r>
+        <w:rPr>
+          <w:b/>
+          <w:sz w:val="24"/>
+          <w:szCs w:val="24"/>
+        </w:rPr>
+        <w:t>CHAVARCODE, PALAYAMKUNNU P O – 695146</w:t>
+      </w:r>
+    </w:p>
+    <w:p>
+      <w:pPr>
+        <w:spacing w:after="41"/>
+        <w:ind w:left="10" w:right="-15" w:hanging="10"/>
+        <w:jc w:val="center"/>
+        <w:rPr>
+          <w:b/>
+          <w:sz w:val="24"/>
+          <w:szCs w:val="24"/>
+        </w:rPr>
+      </w:pPr>
+      <w:r>
+        <w:rPr>
+          <w:b/>
+          <w:sz w:val="24"/>
+          <w:szCs w:val="24"/>
+        </w:rPr>
+        <w:t>THIRUVANANTHAPURAM DIST</w:t>
+      </w:r>
+    </w:p>
+    <w:p>
+      <w:pPr>
+        <w:spacing w:after="41"/>
+        <w:ind w:left="10" w:right="-15" w:hanging="10"/>
+        <w:jc w:val="center"/>
+        <w:rPr>
+          <w:b/>
+          <w:sz w:val="24"/>
+          <w:szCs w:val="24"/>
+        </w:rPr>
+      </w:pPr>
+      <w:r>
+        <w:rPr>
+          <w:b/>
+          <w:sz w:val="24"/>
+          <w:szCs w:val="24"/>
+        </w:rPr>
+        <w:t>KERALA</w:t>
+      </w:r>
+    </w:p>
+    <w:p>
+      <w:pPr>
+        <w:spacing w:after="48"/>
+        <w:jc w:val="center"/>
+        <w:rPr>
+          <w:sz w:val="24"/>
+          <w:szCs w:val="24"/>
+        </w:rPr>
+      </w:pPr>
+    </w:p>
+    <w:p>
+      <w:pPr>
+        <w:spacing w:after="46"/>
+        <w:jc w:val="center"/>
+        <w:rPr>
+          <w:b/>
+          <w:sz w:val="24"/>
+          <w:szCs w:val="24"/>
+        </w:rPr>
+      </w:pPr>
+    </w:p>
+    <w:p>
+      <w:pPr>
+        <w:spacing w:after="40" w:line="246" w:lineRule="auto"/>
+        <w:ind w:left="10" w:right="-15" w:hanging="10"/>
+        <w:jc w:val="center"/>
+        <w:rPr>
+          <w:b/>
+          <w:sz w:val="24"/>
+          <w:szCs w:val="24"/>
+        </w:rPr>
+      </w:pPr>
+      <w:r>
+        <w:rPr>
+          <w:b/>
+          <w:sz w:val="24"/>
+          <w:szCs w:val="24"/>
+        </w:rPr>
+        <w:t>MASTER OF COMPUTER APPLICATIONS</w:t>
+      </w:r>
+    </w:p>
+    <w:p>
+      <w:pPr>
+        <w:spacing w:after="37"/>
+        <w:jc w:val="center"/>
+        <w:rPr>
+          <w:sz w:val="24"/>
+          <w:szCs w:val="24"/>
+        </w:rPr>
+      </w:pPr>
+    </w:p>
+    <w:p>
+      <w:pPr>
+        <w:spacing w:after="42"/>
+        <w:jc w:val="center"/>
+        <w:rPr>
+          <w:sz w:val="24"/>
+          <w:szCs w:val="24"/>
+        </w:rPr>
+      </w:pPr>
+    </w:p>
+    <w:p>
+      <w:pPr>
+        <w:spacing w:after="51"/>
+        <w:jc w:val="center"/>
+        <w:rPr>
+          <w:sz w:val="24"/>
+          <w:szCs w:val="24"/>
+        </w:rPr>
+      </w:pPr>
+    </w:p>
+    <w:p>
+      <w:pPr>
+        <w:spacing w:after="43"/>
+        <w:ind w:left="10" w:right="-15" w:hanging="10"/>
+        <w:jc w:val="center"/>
+        <w:rPr>
+          <w:sz w:val="24"/>
+          <w:szCs w:val="24"/>
+        </w:rPr>
+      </w:pPr>
+      <w:r>
+        <w:rPr>
+          <w:sz w:val="24"/>
+          <w:szCs w:val="24"/>
+        </w:rPr>
+        <w:t>BONAFIDE CERTIFICATE</w:t>
+      </w:r>
+    </w:p>
+    <w:p>
+      <w:pPr>
+        <w:spacing w:after="42"/>
+        <w:jc w:val="center"/>
+        <w:rPr>
+          <w:sz w:val="24"/>
+          <w:szCs w:val="24"/>
+        </w:rPr>
+      </w:pPr>
+    </w:p>
+    <w:p>
+      <w:pPr>
+        <w:spacing w:after="42"/>
+        <w:jc w:val="center"/>
+        <w:rPr>
+          <w:sz w:val="24"/>
+          <w:szCs w:val="24"/>
+        </w:rPr>
+      </w:pPr>
+    </w:p>
+    <w:p>
+      <w:pPr>
+        <w:spacing w:after="44"/>
+        <w:jc w:val="center"/>
+        <w:rPr>
+          <w:sz w:val="24"/>
+          <w:szCs w:val="24"/>
+        </w:rPr>
+      </w:pPr>
+    </w:p>
+    <w:p>
+      <w:pPr>
+        <w:spacing w:after="291" w:line="470" w:lineRule="auto"/>
+        <w:ind w:left="-5" w:hanging="10"/>
+        <w:jc w:val="both"/>
+        <w:rPr>
+          <w:sz w:val="24"/>
+          <w:szCs w:val="24"/>
+        </w:rPr>
+      </w:pPr>
+      <w:r>
+        <w:rPr>
+          <w:sz w:val="24"/>
+          <w:szCs w:val="24"/>
+        </w:rPr>
+        <w:t>Certified that this project report “</w:t>
+      </w:r>
+      <w:r>
+        <w:rPr>
+          <w:b/>
+          <w:sz w:val="26"/>
+        </w:rPr>
+        <w:t xml:space="preserve">NO </w:t>
+      </w:r>
+      <w:r>
+        <w:rPr>
+          <w:b/>
+          <w:sz w:val="26"/>
+        </w:rPr>
+        <w:t>PARKING VEHICLE DETECTION</w:t>
+      </w:r>
+      <w:r>
+        <w:rPr>
+          <w:sz w:val="24"/>
+          <w:szCs w:val="24"/>
+        </w:rPr>
+        <w:t xml:space="preserve">” is the </w:t>
+      </w:r>
+      <w:proofErr w:type="spellStart"/>
+      <w:r>
+        <w:rPr>
+          <w:sz w:val="24"/>
+          <w:szCs w:val="24"/>
+        </w:rPr>
+        <w:t>bonafide</w:t>
+      </w:r>
+      <w:proofErr w:type="spellEnd"/>
+      <w:r>
+        <w:rPr>
+          <w:sz w:val="24"/>
+          <w:szCs w:val="24"/>
+        </w:rPr>
+        <w:t xml:space="preserve"> work of </w:t>
+      </w:r>
+      <w:r>
+        <w:rPr>
+          <w:b/>
+          <w:sz w:val="24"/>
+          <w:szCs w:val="24"/>
+        </w:rPr>
+        <w:t>AKHIL M S</w:t>
+      </w:r>
+      <w:r>
+        <w:rPr>
+          <w:b/>
+          <w:sz w:val="24"/>
+          <w:szCs w:val="24"/>
+        </w:rPr>
+        <w:t xml:space="preserve"> </w:t>
+      </w:r>
+      <w:r>
+        <w:rPr>
+          <w:sz w:val="24"/>
+          <w:szCs w:val="24"/>
+        </w:rPr>
+        <w:t>who</w:t>
+      </w:r>
+      <w:r>
+        <w:rPr>
+          <w:sz w:val="24"/>
+          <w:szCs w:val="24"/>
+        </w:rPr>
+        <w:t xml:space="preserve"> </w:t>
+      </w:r>
+      <w:r>
+        <w:rPr>
+          <w:sz w:val="24"/>
+          <w:szCs w:val="24"/>
+        </w:rPr>
+        <w:t>carried out the project work under my</w:t>
+      </w:r>
+      <w:r>
+        <w:rPr>
+          <w:sz w:val="24"/>
+          <w:szCs w:val="24"/>
+        </w:rPr>
+        <w:t xml:space="preserve"> </w:t>
+      </w:r>
+      <w:r>
+        <w:rPr>
+          <w:sz w:val="24"/>
+          <w:szCs w:val="24"/>
+        </w:rPr>
+        <w:t>supervision.</w:t>
+      </w:r>
+    </w:p>
+    <w:p>
+      <w:pPr>
+        <w:spacing w:line="360" w:lineRule="auto"/>
+        <w:ind w:left="2880"/>
+        <w:rPr>
+          <w:b/>
+          <w:sz w:val="24"/>
+          <w:szCs w:val="24"/>
+        </w:rPr>
+      </w:pPr>
+      <w:r>
+        <w:rPr>
+          <w:b/>
+          <w:sz w:val="24"/>
+          <w:szCs w:val="24"/>
+        </w:rPr>
+        <w:t>Reg. No: 95517801007</w:t>
+      </w:r>
+    </w:p>
+    <w:p>
+      <w:pPr>
+        <w:spacing w:after="296" w:line="246" w:lineRule="auto"/>
+        <w:ind w:left="10" w:right="-15" w:hanging="10"/>
+        <w:jc w:val="center"/>
+        <w:rPr>
+          <w:sz w:val="24"/>
+          <w:szCs w:val="24"/>
+        </w:rPr>
+      </w:pPr>
+    </w:p>
+    <w:p>
+      <w:pPr>
+        <w:spacing w:after="296" w:line="246" w:lineRule="auto"/>
+        <w:ind w:left="10" w:right="-15" w:hanging="10"/>
+        <w:rPr>
+          <w:sz w:val="24"/>
+          <w:szCs w:val="24"/>
+        </w:rPr>
+      </w:pPr>
+    </w:p>
+    <w:p>
+      <w:pPr>
+        <w:spacing w:after="296" w:line="246" w:lineRule="auto"/>
+        <w:ind w:left="10" w:right="-15" w:hanging="10"/>
+        <w:rPr>
+          <w:sz w:val="24"/>
+          <w:szCs w:val="24"/>
+        </w:rPr>
+      </w:pPr>
+    </w:p>
+    <w:p>
+      <w:pPr>
+        <w:spacing w:after="296" w:line="246" w:lineRule="auto"/>
+        <w:ind w:left="10" w:right="-15" w:hanging="10"/>
+        <w:jc w:val="center"/>
+        <w:rPr>
+          <w:sz w:val="24"/>
+          <w:szCs w:val="24"/>
+        </w:rPr>
+      </w:pPr>
+    </w:p>
+    <w:p>
+      <w:pPr>
+        <w:spacing w:after="170" w:line="246" w:lineRule="auto"/>
+        <w:ind w:left="-5" w:right="-15" w:hanging="10"/>
+        <w:jc w:val="center"/>
+        <w:rPr>
+          <w:b/>
+          <w:sz w:val="24"/>
+          <w:szCs w:val="24"/>
+        </w:rPr>
+      </w:pPr>
+      <w:r>
+        <w:rPr>
+          <w:b/>
+          <w:sz w:val="24"/>
+          <w:szCs w:val="24"/>
+        </w:rPr>
+        <w:t xml:space="preserve">Mr. Rajesh S                                                                           Mrs. </w:t>
+      </w:r>
+      <w:proofErr w:type="spellStart"/>
+      <w:r>
+        <w:rPr>
+          <w:b/>
+          <w:sz w:val="24"/>
+          <w:szCs w:val="24"/>
+        </w:rPr>
+        <w:t>Nisha</w:t>
+      </w:r>
+      <w:proofErr w:type="spellEnd"/>
+      <w:r>
+        <w:rPr>
+          <w:b/>
+          <w:sz w:val="24"/>
+          <w:szCs w:val="24"/>
+        </w:rPr>
+        <w:t xml:space="preserve"> A</w:t>
+      </w:r>
+    </w:p>
+    <w:p>
+      <w:pPr>
+        <w:spacing w:after="170" w:line="246" w:lineRule="auto"/>
+        <w:ind w:left="-5" w:right="-15" w:hanging="10"/>
+        <w:jc w:val="center"/>
+        <w:rPr>
+          <w:sz w:val="24"/>
+          <w:szCs w:val="24"/>
+        </w:rPr>
+      </w:pPr>
+      <w:r>
+        <w:rPr>
+          <w:sz w:val="24"/>
+          <w:szCs w:val="24"/>
+        </w:rPr>
+        <w:t xml:space="preserve">Associate Professor </w:t>
+      </w:r>
+      <w:r>
+        <w:rPr>
+          <w:sz w:val="24"/>
+          <w:szCs w:val="24"/>
+        </w:rPr>
+        <w:tab/>
+        <w:t xml:space="preserve"> </w:t>
+      </w:r>
+      <w:r>
+        <w:rPr>
+          <w:sz w:val="24"/>
+          <w:szCs w:val="24"/>
+        </w:rPr>
+        <w:tab/>
+        <w:t xml:space="preserve"> </w:t>
+      </w:r>
+      <w:r>
+        <w:rPr>
+          <w:sz w:val="24"/>
+          <w:szCs w:val="24"/>
+        </w:rPr>
+        <w:tab/>
+        <w:t xml:space="preserve"> </w:t>
+      </w:r>
+      <w:r>
+        <w:rPr>
+          <w:sz w:val="24"/>
+          <w:szCs w:val="24"/>
+        </w:rPr>
+        <w:t xml:space="preserve">      </w:t>
+      </w:r>
+      <w:r>
+        <w:rPr>
+          <w:sz w:val="24"/>
+          <w:szCs w:val="24"/>
+        </w:rPr>
+        <w:tab/>
+        <w:t xml:space="preserve">     </w:t>
+      </w:r>
+      <w:r>
+        <w:rPr>
+          <w:sz w:val="24"/>
+          <w:szCs w:val="24"/>
+        </w:rPr>
+        <w:t xml:space="preserve">                  </w:t>
+      </w:r>
+      <w:r>
+        <w:rPr>
+          <w:sz w:val="24"/>
+          <w:szCs w:val="24"/>
+        </w:rPr>
+        <w:t>Assistant Professor</w:t>
+      </w:r>
+    </w:p>
+    <w:p>
+      <w:pPr>
+        <w:spacing w:after="36"/>
+        <w:ind w:left="-5" w:right="-15" w:hanging="10"/>
+        <w:jc w:val="center"/>
+        <w:rPr>
+          <w:b/>
+          <w:sz w:val="24"/>
+          <w:szCs w:val="24"/>
+        </w:rPr>
+      </w:pPr>
+      <w:r>
+        <w:rPr>
+          <w:b/>
+          <w:sz w:val="24"/>
+          <w:szCs w:val="24"/>
+        </w:rPr>
+        <w:t xml:space="preserve">HEAD OF THE DEPARTMENT   </w:t>
+      </w:r>
+      <w:r>
+        <w:rPr>
+          <w:b/>
+          <w:sz w:val="24"/>
+          <w:szCs w:val="24"/>
+        </w:rPr>
+        <w:tab/>
+        <w:t xml:space="preserve"> </w:t>
+      </w:r>
+      <w:r>
+        <w:rPr>
+          <w:b/>
+          <w:sz w:val="24"/>
+          <w:szCs w:val="24"/>
+        </w:rPr>
+        <w:tab/>
+        <w:t xml:space="preserve">     </w:t>
+      </w:r>
+      <w:r>
+        <w:rPr>
+          <w:b/>
+          <w:sz w:val="24"/>
+          <w:szCs w:val="24"/>
+        </w:rPr>
+        <w:tab/>
+      </w:r>
+      <w:r>
+        <w:rPr>
+          <w:b/>
+          <w:sz w:val="24"/>
+          <w:szCs w:val="24"/>
+        </w:rPr>
+        <w:tab/>
+        <w:t xml:space="preserve">     INTERNAL GUIDE</w:t>
+      </w:r>
+    </w:p>
+    <w:p>
+      <w:pPr>
+        <w:spacing w:after="36"/>
+        <w:ind w:left="-5" w:right="-15" w:hanging="10"/>
+        <w:jc w:val="center"/>
+        <w:rPr>
+          <w:sz w:val="24"/>
+          <w:szCs w:val="24"/>
+        </w:rPr>
+      </w:pPr>
+    </w:p>
+    <w:p>
+      <w:pPr>
+        <w:spacing w:after="42"/>
+        <w:jc w:val="center"/>
+        <w:rPr>
+          <w:sz w:val="24"/>
+          <w:szCs w:val="24"/>
+        </w:rPr>
+      </w:pPr>
+    </w:p>
+    <w:p>
+      <w:pPr>
+        <w:spacing w:after="42"/>
+        <w:rPr>
+          <w:b/>
+          <w:sz w:val="24"/>
+          <w:szCs w:val="24"/>
+        </w:rPr>
+      </w:pPr>
+    </w:p>
+    <w:p>
+      <w:pPr>
+        <w:spacing w:after="36"/>
+        <w:ind w:left="-5" w:right="-15" w:hanging="10"/>
+        <w:rPr>
+          <w:b/>
+          <w:sz w:val="24"/>
+          <w:szCs w:val="24"/>
+        </w:rPr>
+      </w:pPr>
+    </w:p>
+    <w:p>
+      <w:pPr>
+        <w:spacing w:after="36"/>
+        <w:ind w:left="-5" w:right="-15" w:hanging="10"/>
+        <w:rPr>
+          <w:b/>
+          <w:sz w:val="24"/>
+          <w:szCs w:val="24"/>
+        </w:rPr>
+      </w:pPr>
+    </w:p>
+    <w:p>
+      <w:pPr>
+        <w:spacing w:after="36"/>
+        <w:ind w:left="-5" w:right="-15" w:hanging="10"/>
+        <w:rPr>
+          <w:b/>
+          <w:sz w:val="24"/>
+          <w:szCs w:val="24"/>
+        </w:rPr>
+      </w:pPr>
+      <w:r>
+        <w:rPr>
+          <w:b/>
+          <w:sz w:val="24"/>
+          <w:szCs w:val="24"/>
+        </w:rPr>
+        <w:t>EXTERNAL EXAMINER</w:t>
+      </w:r>
+    </w:p>
+    <w:p>
+      <w:pPr>
+        <w:jc w:val="center"/>
+        <w:rPr>
+          <w:sz w:val="24"/>
+          <w:szCs w:val="24"/>
+        </w:rPr>
+      </w:pPr>
+      <w:r>
+        <w:rPr>
+          <w:sz w:val="24"/>
+          <w:szCs w:val="24"/>
+        </w:rPr>
+        <w:br w:type="page"/>
+      </w:r>
+    </w:p>
+    <w:p>
+      <w:pPr>
+        <w:jc w:val="center"/>
+        <w:rPr>
+          <w:sz w:val="24"/>
+          <w:szCs w:val="24"/>
+        </w:rPr>
+      </w:pPr>
+    </w:p>
+    <w:p>
+      <w:pPr>
+        <w:jc w:val="center"/>
+        <w:rPr>
+          <w:sz w:val="24"/>
+          <w:szCs w:val="24"/>
+        </w:rPr>
+      </w:pPr>
+    </w:p>
+    <w:p>
+      <w:pPr>
+        <w:jc w:val="center"/>
+        <w:rPr>
+          <w:b/>
+          <w:sz w:val="24"/>
+          <w:szCs w:val="24"/>
+        </w:rPr>
+      </w:pPr>
+    </w:p>
+    <w:p>
+      <w:pPr>
+        <w:jc w:val="center"/>
+        <w:rPr>
+          <w:b/>
+          <w:sz w:val="24"/>
+          <w:szCs w:val="24"/>
+        </w:rPr>
+      </w:pPr>
+      <w:r>
+        <w:rPr>
+          <w:b/>
+          <w:sz w:val="24"/>
+          <w:szCs w:val="24"/>
+        </w:rPr>
+        <w:t>HAJI C.H.M.M. COLLEGE FOR ADVANCED STUDIES</w:t>
+      </w:r>
+    </w:p>
+    <w:p>
+      <w:pPr>
+        <w:spacing w:after="41"/>
+        <w:ind w:left="10" w:right="-15" w:hanging="10"/>
+        <w:jc w:val="center"/>
+        <w:rPr>
+          <w:b/>
+          <w:sz w:val="24"/>
+          <w:szCs w:val="24"/>
+        </w:rPr>
+      </w:pPr>
+      <w:r>
+        <w:rPr>
+          <w:b/>
+          <w:sz w:val="24"/>
+          <w:szCs w:val="24"/>
+        </w:rPr>
+        <w:t>CHAVARCODE, PALAYAMKUNNU P O – 695146</w:t>
+      </w:r>
+    </w:p>
+    <w:p>
+      <w:pPr>
+        <w:spacing w:after="41"/>
+        <w:ind w:left="10" w:right="-15" w:hanging="10"/>
+        <w:jc w:val="center"/>
+        <w:rPr>
+          <w:b/>
+          <w:sz w:val="24"/>
+          <w:szCs w:val="24"/>
+        </w:rPr>
+      </w:pPr>
+      <w:r>
+        <w:rPr>
+          <w:b/>
+          <w:sz w:val="24"/>
+          <w:szCs w:val="24"/>
+        </w:rPr>
+        <w:t>THIRUVANANTHAPURAM DIST</w:t>
+      </w:r>
+    </w:p>
+    <w:p>
+      <w:pPr>
+        <w:spacing w:after="41"/>
+        <w:ind w:left="10" w:right="-15" w:hanging="10"/>
+        <w:jc w:val="center"/>
+        <w:rPr>
+          <w:b/>
+          <w:sz w:val="24"/>
+          <w:szCs w:val="24"/>
+        </w:rPr>
+      </w:pPr>
+      <w:r>
+        <w:rPr>
+          <w:b/>
+          <w:sz w:val="24"/>
+          <w:szCs w:val="24"/>
+        </w:rPr>
+        <w:t>KERALA</w:t>
+      </w:r>
+    </w:p>
+    <w:p>
+      <w:pPr>
+        <w:spacing w:after="48"/>
+        <w:jc w:val="center"/>
+        <w:rPr>
+          <w:sz w:val="24"/>
+          <w:szCs w:val="24"/>
+        </w:rPr>
+      </w:pPr>
+    </w:p>
+    <w:p>
+      <w:pPr>
+        <w:spacing w:after="46"/>
+        <w:jc w:val="center"/>
+        <w:rPr>
+          <w:b/>
+          <w:sz w:val="24"/>
+          <w:szCs w:val="24"/>
+        </w:rPr>
+      </w:pPr>
+    </w:p>
+    <w:p>
+      <w:pPr>
+        <w:spacing w:after="40" w:line="246" w:lineRule="auto"/>
+        <w:ind w:left="10" w:right="-15" w:hanging="10"/>
+        <w:jc w:val="center"/>
+        <w:rPr>
+          <w:b/>
+          <w:sz w:val="24"/>
+          <w:szCs w:val="24"/>
+        </w:rPr>
+      </w:pPr>
+      <w:r>
+        <w:rPr>
+          <w:b/>
+          <w:sz w:val="24"/>
+          <w:szCs w:val="24"/>
+        </w:rPr>
+        <w:t>MASTER OF COMPUTER APPLICATIONS</w:t>
+      </w:r>
+    </w:p>
+    <w:p>
+      <w:pPr>
+        <w:spacing w:after="37"/>
+        <w:jc w:val="center"/>
+        <w:rPr>
+          <w:sz w:val="24"/>
+          <w:szCs w:val="24"/>
+        </w:rPr>
+      </w:pPr>
+    </w:p>
+    <w:p>
+      <w:pPr>
+        <w:spacing w:after="42"/>
+        <w:jc w:val="center"/>
+        <w:rPr>
+          <w:sz w:val="24"/>
+          <w:szCs w:val="24"/>
+        </w:rPr>
+      </w:pPr>
+    </w:p>
+    <w:p>
+      <w:pPr>
+        <w:spacing w:after="51"/>
+        <w:jc w:val="center"/>
+        <w:rPr>
+          <w:sz w:val="24"/>
+          <w:szCs w:val="24"/>
+        </w:rPr>
+      </w:pPr>
+    </w:p>
+    <w:p>
+      <w:pPr>
+        <w:spacing w:after="43"/>
+        <w:ind w:left="10" w:right="-15" w:hanging="10"/>
+        <w:jc w:val="center"/>
+        <w:rPr>
+          <w:sz w:val="24"/>
+          <w:szCs w:val="24"/>
+        </w:rPr>
+      </w:pPr>
+      <w:r>
+        <w:rPr>
+          <w:sz w:val="24"/>
+          <w:szCs w:val="24"/>
+        </w:rPr>
+        <w:t>BONAFIDE CERTIFICATE</w:t>
+      </w:r>
+    </w:p>
+    <w:p>
+      <w:pPr>
+        <w:spacing w:after="42"/>
+        <w:jc w:val="center"/>
+        <w:rPr>
+          <w:sz w:val="24"/>
+          <w:szCs w:val="24"/>
+        </w:rPr>
+      </w:pPr>
+    </w:p>
+    <w:p>
+      <w:pPr>
+        <w:spacing w:after="42"/>
+        <w:jc w:val="center"/>
+        <w:rPr>
+          <w:sz w:val="24"/>
+          <w:szCs w:val="24"/>
+        </w:rPr>
+      </w:pPr>
+    </w:p>
+    <w:p>
+      <w:pPr>
+        <w:spacing w:after="44"/>
+        <w:jc w:val="center"/>
+        <w:rPr>
+          <w:sz w:val="24"/>
+          <w:szCs w:val="24"/>
+        </w:rPr>
+      </w:pPr>
+    </w:p>
+    <w:p>
+      <w:pPr>
+        <w:spacing w:after="291" w:line="470" w:lineRule="auto"/>
+        <w:ind w:left="-5" w:hanging="10"/>
+        <w:jc w:val="both"/>
+        <w:rPr>
+          <w:sz w:val="24"/>
+          <w:szCs w:val="24"/>
+        </w:rPr>
+      </w:pPr>
+      <w:r>
+        <w:rPr>
+          <w:sz w:val="24"/>
+          <w:szCs w:val="24"/>
+        </w:rPr>
+        <w:t>Certified that this project report “</w:t>
+      </w:r>
+      <w:r>
+        <w:rPr>
+          <w:b/>
+          <w:sz w:val="26"/>
+        </w:rPr>
+        <w:t xml:space="preserve">NO </w:t>
+      </w:r>
+      <w:r>
+        <w:rPr>
+          <w:b/>
+          <w:sz w:val="26"/>
+        </w:rPr>
+        <w:t>PARKING VEHICLE DETECTION</w:t>
+      </w:r>
+      <w:r>
+        <w:rPr>
+          <w:sz w:val="24"/>
+          <w:szCs w:val="24"/>
+        </w:rPr>
+        <w:t xml:space="preserve">” is the </w:t>
+      </w:r>
+      <w:proofErr w:type="spellStart"/>
+      <w:r>
+        <w:rPr>
+          <w:sz w:val="24"/>
+          <w:szCs w:val="24"/>
+        </w:rPr>
+        <w:t>bonafide</w:t>
+      </w:r>
+      <w:proofErr w:type="spellEnd"/>
+      <w:r>
+        <w:rPr>
+          <w:sz w:val="24"/>
+          <w:szCs w:val="24"/>
+        </w:rPr>
+        <w:t xml:space="preserve"> work of </w:t>
+      </w:r>
+      <w:r>
+        <w:rPr>
+          <w:b/>
+          <w:sz w:val="24"/>
+          <w:szCs w:val="24"/>
+        </w:rPr>
+        <w:t>AJITH KRISHNA</w:t>
+      </w:r>
+      <w:r>
+        <w:rPr>
+          <w:b/>
+          <w:sz w:val="24"/>
+          <w:szCs w:val="24"/>
+        </w:rPr>
+        <w:t xml:space="preserve"> </w:t>
+      </w:r>
+      <w:r>
+        <w:rPr>
+          <w:sz w:val="24"/>
+          <w:szCs w:val="24"/>
+        </w:rPr>
+        <w:t>who</w:t>
+      </w:r>
+      <w:r>
+        <w:rPr>
+          <w:sz w:val="24"/>
+          <w:szCs w:val="24"/>
+        </w:rPr>
+        <w:t xml:space="preserve"> </w:t>
+      </w:r>
+      <w:r>
+        <w:rPr>
+          <w:sz w:val="24"/>
+          <w:szCs w:val="24"/>
+        </w:rPr>
+        <w:t>carried out the project work under my</w:t>
+      </w:r>
+      <w:r>
+        <w:rPr>
+          <w:sz w:val="24"/>
+          <w:szCs w:val="24"/>
+        </w:rPr>
+        <w:t xml:space="preserve"> </w:t>
+      </w:r>
+      <w:r>
+        <w:rPr>
+          <w:sz w:val="24"/>
+          <w:szCs w:val="24"/>
+        </w:rPr>
+        <w:t>supervision.</w:t>
+      </w:r>
+    </w:p>
+    <w:p>
+      <w:pPr>
+        <w:spacing w:line="360" w:lineRule="auto"/>
+        <w:ind w:left="2880"/>
+        <w:rPr>
+          <w:b/>
+          <w:sz w:val="24"/>
+          <w:szCs w:val="24"/>
+        </w:rPr>
+      </w:pPr>
+      <w:r>
+        <w:rPr>
+          <w:b/>
+          <w:sz w:val="24"/>
+          <w:szCs w:val="24"/>
+        </w:rPr>
+        <w:t xml:space="preserve">Reg. No: </w:t>
+      </w:r>
+      <w:r>
+        <w:rPr>
+          <w:b/>
+          <w:sz w:val="24"/>
+          <w:szCs w:val="24"/>
+        </w:rPr>
+        <w:t>95517801005</w:t>
+      </w:r>
+    </w:p>
+    <w:p>
+      <w:pPr>
+        <w:spacing w:after="296" w:line="246" w:lineRule="auto"/>
+        <w:ind w:left="10" w:right="-15" w:hanging="10"/>
+        <w:jc w:val="center"/>
+        <w:rPr>
+          <w:sz w:val="24"/>
+          <w:szCs w:val="24"/>
+        </w:rPr>
+      </w:pPr>
+    </w:p>
+    <w:p>
+      <w:pPr>
+        <w:spacing w:after="296" w:line="246" w:lineRule="auto"/>
+        <w:ind w:left="10" w:right="-15" w:hanging="10"/>
+        <w:rPr>
+          <w:sz w:val="24"/>
+          <w:szCs w:val="24"/>
+        </w:rPr>
+      </w:pPr>
+    </w:p>
+    <w:p>
+      <w:pPr>
+        <w:spacing w:after="296" w:line="246" w:lineRule="auto"/>
+        <w:ind w:left="10" w:right="-15" w:hanging="10"/>
+        <w:rPr>
+          <w:sz w:val="24"/>
+          <w:szCs w:val="24"/>
+        </w:rPr>
+      </w:pPr>
+    </w:p>
+    <w:p>
+      <w:pPr>
+        <w:spacing w:after="296" w:line="246" w:lineRule="auto"/>
+        <w:ind w:left="10" w:right="-15" w:hanging="10"/>
+        <w:jc w:val="center"/>
+        <w:rPr>
+          <w:sz w:val="24"/>
+          <w:szCs w:val="24"/>
+        </w:rPr>
+      </w:pPr>
+    </w:p>
+    <w:p>
+      <w:pPr>
+        <w:spacing w:after="170" w:line="246" w:lineRule="auto"/>
+        <w:ind w:left="-5" w:right="-15" w:hanging="10"/>
+        <w:jc w:val="center"/>
+        <w:rPr>
+          <w:b/>
+          <w:sz w:val="24"/>
+          <w:szCs w:val="24"/>
+        </w:rPr>
+      </w:pPr>
+      <w:r>
+        <w:rPr>
+          <w:b/>
+          <w:sz w:val="24"/>
+          <w:szCs w:val="24"/>
+        </w:rPr>
+        <w:t xml:space="preserve">Mr. Rajesh S                                                                           Mrs. </w:t>
+      </w:r>
+      <w:proofErr w:type="spellStart"/>
+      <w:r>
+        <w:rPr>
+          <w:b/>
+          <w:sz w:val="24"/>
+          <w:szCs w:val="24"/>
+        </w:rPr>
+        <w:t>Nisha</w:t>
+      </w:r>
+      <w:proofErr w:type="spellEnd"/>
+      <w:r>
+        <w:rPr>
+          <w:b/>
+          <w:sz w:val="24"/>
+          <w:szCs w:val="24"/>
+        </w:rPr>
+        <w:t xml:space="preserve"> A</w:t>
+      </w:r>
+    </w:p>
+    <w:p>
+      <w:pPr>
+        <w:spacing w:after="170" w:line="246" w:lineRule="auto"/>
+        <w:ind w:left="-5" w:right="-15" w:hanging="10"/>
+        <w:jc w:val="center"/>
+        <w:rPr>
+          <w:sz w:val="24"/>
+          <w:szCs w:val="24"/>
+        </w:rPr>
+      </w:pPr>
+      <w:r>
+        <w:rPr>
+          <w:sz w:val="24"/>
+          <w:szCs w:val="24"/>
+        </w:rPr>
+        <w:t xml:space="preserve">Associate Professor </w:t>
+      </w:r>
+      <w:r>
+        <w:rPr>
+          <w:sz w:val="24"/>
+          <w:szCs w:val="24"/>
+        </w:rPr>
+        <w:tab/>
+        <w:t xml:space="preserve"> </w:t>
+      </w:r>
+      <w:r>
+        <w:rPr>
+          <w:sz w:val="24"/>
+          <w:szCs w:val="24"/>
+        </w:rPr>
+        <w:tab/>
+        <w:t xml:space="preserve"> </w:t>
+      </w:r>
+      <w:r>
+        <w:rPr>
+          <w:sz w:val="24"/>
+          <w:szCs w:val="24"/>
+        </w:rPr>
+        <w:tab/>
+        <w:t xml:space="preserve"> </w:t>
+      </w:r>
+      <w:r>
+        <w:rPr>
+          <w:sz w:val="24"/>
+          <w:szCs w:val="24"/>
+        </w:rPr>
+        <w:t xml:space="preserve">      </w:t>
+      </w:r>
+      <w:r>
+        <w:rPr>
+          <w:sz w:val="24"/>
+          <w:szCs w:val="24"/>
+        </w:rPr>
+        <w:tab/>
+        <w:t xml:space="preserve">     </w:t>
+      </w:r>
+      <w:r>
+        <w:rPr>
+          <w:sz w:val="24"/>
+          <w:szCs w:val="24"/>
+        </w:rPr>
+        <w:t xml:space="preserve">                  </w:t>
+      </w:r>
+      <w:r>
+        <w:rPr>
+          <w:sz w:val="24"/>
+          <w:szCs w:val="24"/>
+        </w:rPr>
+        <w:t>Assistant Professor</w:t>
+      </w:r>
+    </w:p>
+    <w:p>
+      <w:pPr>
+        <w:spacing w:after="36"/>
+        <w:ind w:left="-5" w:right="-15" w:hanging="10"/>
+        <w:jc w:val="center"/>
+        <w:rPr>
+          <w:b/>
+          <w:sz w:val="24"/>
+          <w:szCs w:val="24"/>
+        </w:rPr>
+      </w:pPr>
+      <w:r>
+        <w:rPr>
+          <w:b/>
+          <w:sz w:val="24"/>
+          <w:szCs w:val="24"/>
+        </w:rPr>
+        <w:t xml:space="preserve">HEAD OF THE DEPARTMENT   </w:t>
+      </w:r>
+      <w:r>
+        <w:rPr>
+          <w:b/>
+          <w:sz w:val="24"/>
+          <w:szCs w:val="24"/>
+        </w:rPr>
+        <w:tab/>
+        <w:t xml:space="preserve"> </w:t>
+      </w:r>
+      <w:r>
+        <w:rPr>
+          <w:b/>
+          <w:sz w:val="24"/>
+          <w:szCs w:val="24"/>
+        </w:rPr>
+        <w:tab/>
+        <w:t xml:space="preserve">     </w:t>
+      </w:r>
+      <w:r>
+        <w:rPr>
+          <w:b/>
+          <w:sz w:val="24"/>
+          <w:szCs w:val="24"/>
+        </w:rPr>
+        <w:tab/>
+      </w:r>
+      <w:r>
+        <w:rPr>
+          <w:b/>
+          <w:sz w:val="24"/>
+          <w:szCs w:val="24"/>
+        </w:rPr>
+        <w:tab/>
+        <w:t xml:space="preserve">     INTERNAL GUIDE</w:t>
+      </w:r>
+    </w:p>
+    <w:p>
+      <w:pPr>
+        <w:spacing w:after="36"/>
+        <w:ind w:left="-5" w:right="-15" w:hanging="10"/>
+        <w:jc w:val="center"/>
+        <w:rPr>
+          <w:sz w:val="24"/>
+          <w:szCs w:val="24"/>
+        </w:rPr>
+      </w:pPr>
+    </w:p>
+    <w:p>
+      <w:pPr>
+        <w:spacing w:after="42"/>
+        <w:jc w:val="center"/>
+        <w:rPr>
+          <w:sz w:val="24"/>
+          <w:szCs w:val="24"/>
+        </w:rPr>
+      </w:pPr>
+    </w:p>
+    <w:p>
+      <w:pPr>
+        <w:spacing w:after="42"/>
+        <w:rPr>
+          <w:b/>
+          <w:sz w:val="24"/>
+          <w:szCs w:val="24"/>
+        </w:rPr>
+      </w:pPr>
+    </w:p>
+    <w:p>
+      <w:pPr>
+        <w:spacing w:after="36"/>
+        <w:ind w:left="-5" w:right="-15" w:hanging="10"/>
+        <w:rPr>
+          <w:b/>
+          <w:sz w:val="24"/>
+          <w:szCs w:val="24"/>
+        </w:rPr>
+      </w:pPr>
+    </w:p>
+    <w:p>
+      <w:pPr>
+        <w:spacing w:after="36"/>
+        <w:ind w:left="-5" w:right="-15" w:hanging="10"/>
+        <w:rPr>
+          <w:b/>
+          <w:sz w:val="24"/>
+          <w:szCs w:val="24"/>
+        </w:rPr>
+      </w:pPr>
+    </w:p>
+    <w:p>
+      <w:pPr>
+        <w:spacing w:after="36"/>
+        <w:ind w:left="-5" w:right="-15" w:hanging="10"/>
+        <w:rPr>
+          <w:b/>
+          <w:sz w:val="24"/>
+          <w:szCs w:val="24"/>
+        </w:rPr>
+      </w:pPr>
+      <w:r>
+        <w:rPr>
+          <w:b/>
+          <w:sz w:val="24"/>
+          <w:szCs w:val="24"/>
+        </w:rPr>
+        <w:t>EXTERNAL EXAMINER</w:t>
+      </w:r>
+    </w:p>
+    <w:p>
+      <w:pPr>
+        <w:rPr>
+          <w:sz w:val="24"/>
+          <w:szCs w:val="24"/>
+        </w:rPr>
+      </w:pPr>
+      <w:r>
+        <w:rPr>
+          <w:sz w:val="24"/>
+          <w:szCs w:val="24"/>
+        </w:rPr>
+        <w:br w:type="page"/>
+      </w:r>
+    </w:p>
+    <w:p>
+      <w:pPr>
         <w:widowControl/>
         <w:autoSpaceDE/>
         <w:autoSpaceDN/>
         <w:spacing w:after="160" w:line="259" w:lineRule="auto"/>
         <w:rPr>
+          <w:sz w:val="24"/>
+          <w:szCs w:val="24"/>
+        </w:rPr>
+      </w:pPr>
+    </w:p>
+    <w:p>
+      <w:pPr>
+        <w:rPr>
+          <w:sz w:val="24"/>
+          <w:szCs w:val="24"/>
+        </w:rPr>
+      </w:pPr>
+    </w:p>
+    <w:p>
+      <w:pPr>
+        <w:widowControl/>
+        <w:autoSpaceDE/>
+        <w:autoSpaceDN/>
+        <w:spacing w:after="160" w:line="259" w:lineRule="auto"/>
+        <w:rPr>
           <w:b/>
           <w:sz w:val="24"/>
           <w:szCs w:val="24"/>
@@ -1698,7 +2887,6 @@
           <w:sz w:val="24"/>
           <w:szCs w:val="24"/>
         </w:rPr>
-        <w:lastRenderedPageBreak/>
         <w:t>ACKNOWLEDGEMENT</w:t>
       </w:r>
     </w:p>
@@ -1759,6 +2947,14 @@
         </w:rPr>
         <w:t xml:space="preserve">I express my deep sense of gratitude to </w:t>
       </w:r>
+      <w:r>
+        <w:rPr>
+          <w:b/>
+          <w:sz w:val="24"/>
+          <w:szCs w:val="24"/>
+        </w:rPr>
+        <w:t xml:space="preserve">Prof M. </w:t>
+      </w:r>
       <w:proofErr w:type="spellStart"/>
       <w:r>
         <w:rPr>
@@ -1766,43 +2962,69 @@
           <w:sz w:val="24"/>
           <w:szCs w:val="24"/>
         </w:rPr>
-        <w:t>Prof.DR</w:t>
+        <w:t>Sirajudeen</w:t>
       </w:r>
       <w:proofErr w:type="spellEnd"/>
       <w:r>
         <w:rPr>
-          <w:b/>
-          <w:sz w:val="24"/>
-          <w:szCs w:val="24"/>
-        </w:rPr>
-        <w:t xml:space="preserve">. </w:t>
+          <w:sz w:val="24"/>
+          <w:szCs w:val="24"/>
+        </w:rPr>
+        <w:t>, Director of Department of MCA</w:t>
+      </w:r>
+      <w:proofErr w:type="gramStart"/>
+      <w:r>
+        <w:rPr>
+          <w:sz w:val="24"/>
+          <w:szCs w:val="24"/>
+        </w:rPr>
+        <w:t xml:space="preserve">,  </w:t>
+      </w:r>
+      <w:r>
+        <w:rPr>
+          <w:sz w:val="24"/>
+          <w:szCs w:val="24"/>
+        </w:rPr>
+        <w:t>HAJI</w:t>
+      </w:r>
+      <w:proofErr w:type="gramEnd"/>
+      <w:r>
+        <w:rPr>
+          <w:sz w:val="24"/>
+          <w:szCs w:val="24"/>
+        </w:rPr>
+        <w:t xml:space="preserve"> C.H.MO</w:t>
+      </w:r>
+      <w:r>
+        <w:rPr>
+          <w:sz w:val="24"/>
+          <w:szCs w:val="24"/>
+        </w:rPr>
+        <w:t xml:space="preserve">HAMMED KOYA MEMORIAL COLLEGE, </w:t>
       </w:r>
       <w:proofErr w:type="spellStart"/>
       <w:r>
         <w:rPr>
-          <w:b/>
-          <w:sz w:val="24"/>
-          <w:szCs w:val="24"/>
-        </w:rPr>
-        <w:t>B.Janardhanan</w:t>
+          <w:sz w:val="24"/>
+          <w:szCs w:val="24"/>
+        </w:rPr>
+        <w:t>Metca</w:t>
       </w:r>
       <w:proofErr w:type="spellEnd"/>
       <w:r>
         <w:rPr>
-          <w:b/>
-          <w:sz w:val="24"/>
-          <w:szCs w:val="24"/>
-        </w:rPr>
-        <w:t xml:space="preserve"> Pillai , M.A, </w:t>
+          <w:sz w:val="24"/>
+          <w:szCs w:val="24"/>
+        </w:rPr>
+        <w:t xml:space="preserve"> Land, </w:t>
       </w:r>
       <w:proofErr w:type="spellStart"/>
       <w:r>
         <w:rPr>
-          <w:b/>
-          <w:sz w:val="24"/>
-          <w:szCs w:val="24"/>
-        </w:rPr>
-        <w:t>M.Phil,Ph.D</w:t>
+          <w:sz w:val="24"/>
+          <w:szCs w:val="24"/>
+        </w:rPr>
+        <w:t>Chavarcode</w:t>
       </w:r>
       <w:proofErr w:type="spellEnd"/>
       <w:r>
@@ -1810,64 +3032,14 @@
           <w:sz w:val="24"/>
           <w:szCs w:val="24"/>
         </w:rPr>
-        <w:t xml:space="preserve">, the principal of HAJI C.H.M.M COLLEGE FOR ADVANCED STUDIES, </w:t>
-      </w:r>
-      <w:proofErr w:type="spellStart"/>
-      <w:r>
-        <w:rPr>
-          <w:sz w:val="24"/>
-          <w:szCs w:val="24"/>
-        </w:rPr>
-        <w:t>Metca</w:t>
-      </w:r>
-      <w:proofErr w:type="spellEnd"/>
-      <w:r>
-        <w:rPr>
-          <w:sz w:val="24"/>
-          <w:szCs w:val="24"/>
-        </w:rPr>
-        <w:t xml:space="preserve"> Land, </w:t>
-      </w:r>
-      <w:proofErr w:type="spellStart"/>
-      <w:r>
-        <w:rPr>
-          <w:sz w:val="24"/>
-          <w:szCs w:val="24"/>
-        </w:rPr>
-        <w:t>Chavarcode</w:t>
-      </w:r>
-      <w:proofErr w:type="spellEnd"/>
-      <w:r>
-        <w:rPr>
-          <w:sz w:val="24"/>
-          <w:szCs w:val="24"/>
-        </w:rPr>
-        <w:t xml:space="preserve">, and </w:t>
-      </w:r>
-      <w:r>
-        <w:rPr>
-          <w:b/>
-          <w:sz w:val="24"/>
-          <w:szCs w:val="24"/>
-        </w:rPr>
-        <w:t xml:space="preserve">Prof M. </w:t>
-      </w:r>
-      <w:proofErr w:type="spellStart"/>
-      <w:r>
-        <w:rPr>
-          <w:b/>
-          <w:sz w:val="24"/>
-          <w:szCs w:val="24"/>
-        </w:rPr>
-        <w:t>Sirajudeen</w:t>
-      </w:r>
-      <w:proofErr w:type="spellEnd"/>
-      <w:r>
-        <w:rPr>
-          <w:sz w:val="24"/>
-          <w:szCs w:val="24"/>
-        </w:rPr>
-        <w:t xml:space="preserve">, Director of Department of MCA for proving me an opportunity for doing this project work. </w:t>
+        <w:t xml:space="preserve">, </w:t>
+      </w:r>
+      <w:r>
+        <w:rPr>
+          <w:sz w:val="24"/>
+          <w:szCs w:val="24"/>
+        </w:rPr>
+        <w:t xml:space="preserve">for proving me an opportunity for doing this project work. </w:t>
       </w:r>
     </w:p>
     <w:p>
@@ -1900,7 +3072,49 @@
           <w:sz w:val="24"/>
           <w:szCs w:val="24"/>
         </w:rPr>
-        <w:t xml:space="preserve">, Associate professor and Head of Department for his expert and valuable guidance, inspiration and fruitful discussions rendered throughout for successful completion of the project. </w:t>
+        <w:t>, Associate professor and</w:t>
+      </w:r>
+      <w:r>
+        <w:rPr>
+          <w:sz w:val="24"/>
+          <w:szCs w:val="24"/>
+        </w:rPr>
+        <w:t xml:space="preserve"> Head of Department</w:t>
+      </w:r>
+      <w:r>
+        <w:rPr>
+          <w:sz w:val="24"/>
+          <w:szCs w:val="24"/>
+        </w:rPr>
+        <w:t xml:space="preserve"> </w:t>
+      </w:r>
+      <w:r>
+        <w:rPr>
+          <w:sz w:val="24"/>
+          <w:szCs w:val="24"/>
+        </w:rPr>
+        <w:t>of MCA</w:t>
+      </w:r>
+      <w:r>
+        <w:rPr>
+          <w:sz w:val="24"/>
+          <w:szCs w:val="24"/>
+        </w:rPr>
+        <w:t>,</w:t>
+      </w:r>
+      <w:r>
+        <w:rPr>
+          <w:sz w:val="24"/>
+          <w:szCs w:val="24"/>
+        </w:rPr>
+        <w:t xml:space="preserve"> for </w:t>
+      </w:r>
+      <w:r>
+        <w:rPr>
+          <w:sz w:val="24"/>
+          <w:szCs w:val="24"/>
+        </w:rPr>
+        <w:t xml:space="preserve">providing all possible facilities to make this project be a success. </w:t>
       </w:r>
     </w:p>
     <w:p>
@@ -1933,7 +3147,21 @@
           <w:sz w:val="24"/>
           <w:szCs w:val="24"/>
         </w:rPr>
-        <w:t xml:space="preserve">, Assistant Professor, Department of MCA for providing all possible facilities to make this project be a success.  </w:t>
+        <w:t>, Assistant Professor, Department of MCA for</w:t>
+      </w:r>
+      <w:r>
+        <w:rPr>
+          <w:sz w:val="24"/>
+          <w:szCs w:val="24"/>
+        </w:rPr>
+        <w:t xml:space="preserve"> her expert and </w:t>
+      </w:r>
+      <w:r>
+        <w:rPr>
+          <w:sz w:val="24"/>
+          <w:szCs w:val="24"/>
+        </w:rPr>
+        <w:t>valuable guidance, inspiration and fruitful discussions rendered throughout for successful completion of the project.</w:t>
       </w:r>
     </w:p>
     <w:p>
@@ -1998,7 +3226,7 @@
           <w:sz w:val="24"/>
           <w:szCs w:val="24"/>
         </w:rPr>
-        <w:t xml:space="preserve">With Gratitude </w:t>
+        <w:t>AKHIL M S</w:t>
       </w:r>
     </w:p>
     <w:p>
@@ -2016,24 +3244,6 @@
           <w:sz w:val="24"/>
           <w:szCs w:val="24"/>
         </w:rPr>
-        <w:t>AKHIL M S</w:t>
-      </w:r>
-    </w:p>
-    <w:p>
-      <w:pPr>
-        <w:spacing w:after="36"/>
-        <w:ind w:left="-5" w:right="-15" w:hanging="10"/>
-        <w:jc w:val="right"/>
-        <w:rPr>
-          <w:sz w:val="24"/>
-          <w:szCs w:val="24"/>
-        </w:rPr>
-      </w:pPr>
-      <w:r>
-        <w:rPr>
-          <w:sz w:val="24"/>
-          <w:szCs w:val="24"/>
-        </w:rPr>
         <w:t>AJITH KRISHNA</w:t>
       </w:r>
     </w:p>
@@ -2084,7 +3294,7 @@
     </w:p>
     <w:p>
       <w:pPr>
-        <w:spacing w:line="360" w:lineRule="auto"/>
+        <w:spacing w:after="240" w:line="360" w:lineRule="auto"/>
         <w:jc w:val="right"/>
         <w:rPr>
           <w:sz w:val="24"/>
@@ -2190,7 +3400,7 @@
     </w:p>
     <w:p>
       <w:pPr>
-        <w:spacing w:line="360" w:lineRule="auto"/>
+        <w:spacing w:after="240" w:line="360" w:lineRule="auto"/>
         <w:jc w:val="right"/>
         <w:rPr>
           <w:sz w:val="24"/>
@@ -2216,7 +3426,7 @@
     </w:p>
     <w:p>
       <w:pPr>
-        <w:spacing w:line="360" w:lineRule="auto"/>
+        <w:spacing w:after="240" w:line="360" w:lineRule="auto"/>
         <w:jc w:val="center"/>
         <w:rPr>
           <w:sz w:val="24"/>
@@ -2233,7 +3443,7 @@
     </w:p>
     <w:p>
       <w:pPr>
-        <w:spacing w:line="360" w:lineRule="auto"/>
+        <w:spacing w:after="240" w:line="360" w:lineRule="auto"/>
         <w:jc w:val="right"/>
         <w:rPr>
           <w:sz w:val="24"/>
@@ -2250,7 +3460,7 @@
     </w:p>
     <w:p>
       <w:pPr>
-        <w:spacing w:line="360" w:lineRule="auto"/>
+        <w:spacing w:after="240" w:line="360" w:lineRule="auto"/>
         <w:ind w:left="525"/>
         <w:rPr>
           <w:sz w:val="24"/>
@@ -2272,7 +3482,7 @@
           <w:ilvl w:val="0"/>
           <w:numId w:val="1"/>
         </w:numPr>
-        <w:spacing w:after="200" w:line="360" w:lineRule="auto"/>
+        <w:spacing w:after="240" w:line="360" w:lineRule="auto"/>
         <w:jc w:val="right"/>
         <w:rPr>
           <w:rFonts w:ascii="Times New Roman" w:hAnsi="Times New Roman" w:cs="Times New Roman"/>
@@ -2291,7 +3501,7 @@
     </w:p>
     <w:p>
       <w:pPr>
-        <w:spacing w:line="360" w:lineRule="auto"/>
+        <w:spacing w:after="240" w:line="360" w:lineRule="auto"/>
         <w:ind w:left="165" w:firstLine="720"/>
         <w:jc w:val="right"/>
         <w:rPr>
@@ -2304,7 +3514,14 @@
           <w:sz w:val="24"/>
           <w:szCs w:val="24"/>
         </w:rPr>
-        <w:t xml:space="preserve">       1.1    Statement of the problem……….……………………..................2</w:t>
+        <w:t xml:space="preserve">       1.1    Statement of the P</w:t>
+      </w:r>
+      <w:r>
+        <w:rPr>
+          <w:sz w:val="24"/>
+          <w:szCs w:val="24"/>
+        </w:rPr>
+        <w:t>roblem……….……………………..................2</w:t>
       </w:r>
     </w:p>
     <w:p>
@@ -2314,7 +3531,7 @@
           <w:ilvl w:val="0"/>
           <w:numId w:val="1"/>
         </w:numPr>
-        <w:spacing w:after="200" w:line="480" w:lineRule="auto"/>
+        <w:spacing w:after="240" w:line="480" w:lineRule="auto"/>
         <w:jc w:val="right"/>
         <w:rPr>
           <w:rFonts w:ascii="Times New Roman" w:hAnsi="Times New Roman" w:cs="Times New Roman"/>
@@ -2338,7 +3555,7 @@
           <w:ilvl w:val="1"/>
           <w:numId w:val="1"/>
         </w:numPr>
-        <w:spacing w:before="120" w:after="120" w:line="480" w:lineRule="auto"/>
+        <w:spacing w:before="120" w:after="240" w:line="480" w:lineRule="auto"/>
         <w:jc w:val="right"/>
         <w:rPr>
           <w:rFonts w:ascii="Times New Roman" w:hAnsi="Times New Roman" w:cs="Times New Roman"/>
@@ -2371,7 +3588,7 @@
           <w:ilvl w:val="1"/>
           <w:numId w:val="1"/>
         </w:numPr>
-        <w:spacing w:before="120" w:after="120" w:line="480" w:lineRule="auto"/>
+        <w:spacing w:before="120" w:after="240" w:line="480" w:lineRule="auto"/>
         <w:jc w:val="right"/>
         <w:rPr>
           <w:rFonts w:ascii="Times New Roman" w:hAnsi="Times New Roman" w:cs="Times New Roman"/>
@@ -2404,7 +3621,7 @@
           <w:ilvl w:val="1"/>
           <w:numId w:val="1"/>
         </w:numPr>
-        <w:spacing w:before="120" w:after="120" w:line="480" w:lineRule="auto"/>
+        <w:spacing w:before="120" w:after="240" w:line="480" w:lineRule="auto"/>
         <w:jc w:val="right"/>
         <w:rPr>
           <w:rFonts w:ascii="Times New Roman" w:hAnsi="Times New Roman" w:cs="Times New Roman"/>
@@ -2444,7 +3661,7 @@
           <w:ilvl w:val="1"/>
           <w:numId w:val="1"/>
         </w:numPr>
-        <w:spacing w:before="120" w:after="120" w:line="480" w:lineRule="auto"/>
+        <w:spacing w:before="120" w:after="240" w:line="480" w:lineRule="auto"/>
         <w:jc w:val="right"/>
         <w:rPr>
           <w:rFonts w:ascii="Times New Roman" w:hAnsi="Times New Roman" w:cs="Times New Roman"/>
@@ -2477,7 +3694,7 @@
           <w:ilvl w:val="1"/>
           <w:numId w:val="1"/>
         </w:numPr>
-        <w:spacing w:before="120" w:after="120" w:line="480" w:lineRule="auto"/>
+        <w:spacing w:before="120" w:after="240" w:line="480" w:lineRule="auto"/>
         <w:jc w:val="right"/>
         <w:rPr>
           <w:rFonts w:ascii="Times New Roman" w:hAnsi="Times New Roman" w:cs="Times New Roman"/>
@@ -2510,7 +3727,7 @@
           <w:ilvl w:val="0"/>
           <w:numId w:val="1"/>
         </w:numPr>
-        <w:spacing w:after="200" w:line="480" w:lineRule="auto"/>
+        <w:spacing w:after="240" w:line="480" w:lineRule="auto"/>
         <w:jc w:val="right"/>
         <w:rPr>
           <w:rFonts w:ascii="Times New Roman" w:hAnsi="Times New Roman" w:cs="Times New Roman"/>
@@ -2530,7 +3747,7 @@
     <w:p>
       <w:pPr>
         <w:pStyle w:val="ListParagraph"/>
-        <w:spacing w:line="480" w:lineRule="auto"/>
+        <w:spacing w:after="240" w:line="480" w:lineRule="auto"/>
         <w:ind w:left="885"/>
         <w:jc w:val="right"/>
         <w:rPr>
@@ -2593,7 +3810,7 @@
     <w:p>
       <w:pPr>
         <w:pStyle w:val="ListParagraph"/>
-        <w:spacing w:line="480" w:lineRule="auto"/>
+        <w:spacing w:after="240" w:line="480" w:lineRule="auto"/>
         <w:ind w:left="885"/>
         <w:jc w:val="right"/>
         <w:rPr>
@@ -2647,7 +3864,7 @@
     </w:p>
     <w:p>
       <w:pPr>
-        <w:spacing w:line="360" w:lineRule="auto"/>
+        <w:spacing w:after="240" w:line="360" w:lineRule="auto"/>
         <w:jc w:val="right"/>
         <w:rPr>
           <w:sz w:val="24"/>
@@ -2688,7 +3905,7 @@
     </w:p>
     <w:p>
       <w:pPr>
-        <w:spacing w:line="360" w:lineRule="auto"/>
+        <w:spacing w:after="240" w:line="360" w:lineRule="auto"/>
         <w:jc w:val="right"/>
         <w:rPr>
           <w:sz w:val="24"/>
@@ -2712,7 +3929,7 @@
     </w:p>
     <w:p>
       <w:pPr>
-        <w:spacing w:line="360" w:lineRule="auto"/>
+        <w:spacing w:after="240" w:line="360" w:lineRule="auto"/>
         <w:jc w:val="right"/>
         <w:rPr>
           <w:sz w:val="24"/>
@@ -2736,7 +3953,7 @@
     </w:p>
     <w:p>
       <w:pPr>
-        <w:spacing w:line="360" w:lineRule="auto"/>
+        <w:spacing w:after="240" w:line="360" w:lineRule="auto"/>
         <w:jc w:val="right"/>
         <w:rPr>
           <w:sz w:val="24"/>
@@ -2776,7 +3993,7 @@
     </w:p>
     <w:p>
       <w:pPr>
-        <w:spacing w:line="360" w:lineRule="auto"/>
+        <w:spacing w:after="240" w:line="360" w:lineRule="auto"/>
         <w:jc w:val="right"/>
         <w:rPr>
           <w:sz w:val="24"/>
@@ -2814,7 +4031,7 @@
     </w:p>
     <w:p>
       <w:pPr>
-        <w:spacing w:line="360" w:lineRule="auto"/>
+        <w:spacing w:after="240" w:line="360" w:lineRule="auto"/>
         <w:jc w:val="right"/>
         <w:rPr>
           <w:sz w:val="24"/>
@@ -2841,14 +4058,82 @@
           <w:szCs w:val="24"/>
         </w:rPr>
         <w:tab/>
-        <w:t xml:space="preserve"> 4.7.1. Use Case Diagram…………………………………………   </w:t>
-      </w:r>
-      <w:r>
-        <w:rPr>
-          <w:sz w:val="24"/>
-          <w:szCs w:val="24"/>
-        </w:rPr>
-        <w:tab/>
+        <w:t xml:space="preserve"> </w:t>
+      </w:r>
+      <w:r>
+        <w:rPr>
+          <w:sz w:val="24"/>
+          <w:szCs w:val="24"/>
+        </w:rPr>
+        <w:t>4.7.1. Use Case Diagram</w:t>
+      </w:r>
+      <w:r>
+        <w:rPr>
+          <w:sz w:val="24"/>
+          <w:szCs w:val="24"/>
+        </w:rPr>
+        <w:t>……………………………………   1</w:t>
+      </w:r>
+      <w:r>
+        <w:rPr>
+          <w:sz w:val="24"/>
+          <w:szCs w:val="24"/>
+        </w:rPr>
+        <w:t>5</w:t>
+      </w:r>
+    </w:p>
+    <w:p>
+      <w:pPr>
+        <w:spacing w:after="240" w:line="360" w:lineRule="auto"/>
+        <w:jc w:val="right"/>
+        <w:rPr>
+          <w:sz w:val="24"/>
+          <w:szCs w:val="24"/>
+        </w:rPr>
+      </w:pPr>
+      <w:r>
+        <w:rPr>
+          <w:sz w:val="24"/>
+          <w:szCs w:val="24"/>
+        </w:rPr>
+        <w:t xml:space="preserve"> </w:t>
+      </w:r>
+      <w:r>
+        <w:rPr>
+          <w:sz w:val="24"/>
+          <w:szCs w:val="24"/>
+        </w:rPr>
+        <w:t>4.7.2. Sequence Diagram</w:t>
+      </w:r>
+      <w:proofErr w:type="gramStart"/>
+      <w:r>
+        <w:rPr>
+          <w:sz w:val="24"/>
+          <w:szCs w:val="24"/>
+        </w:rPr>
+        <w:t>..</w:t>
+      </w:r>
+      <w:proofErr w:type="gramEnd"/>
+      <w:r>
+        <w:rPr>
+          <w:sz w:val="24"/>
+          <w:szCs w:val="24"/>
+        </w:rPr>
+        <w:t>…………...……………………</w:t>
+      </w:r>
+      <w:proofErr w:type="gramStart"/>
+      <w:r>
+        <w:rPr>
+          <w:sz w:val="24"/>
+          <w:szCs w:val="24"/>
+        </w:rPr>
+        <w:t xml:space="preserve">…  </w:t>
+      </w:r>
+      <w:r>
+        <w:rPr>
+          <w:sz w:val="24"/>
+          <w:szCs w:val="24"/>
+        </w:rPr>
         <w:t>1</w:t>
       </w:r>
       <w:r>
@@ -2856,12 +4141,216 @@
           <w:sz w:val="24"/>
           <w:szCs w:val="24"/>
         </w:rPr>
+        <w:t>6</w:t>
+      </w:r>
+      <w:proofErr w:type="gramEnd"/>
+    </w:p>
+    <w:p>
+      <w:pPr>
+        <w:spacing w:after="240" w:line="360" w:lineRule="auto"/>
+        <w:jc w:val="right"/>
+        <w:rPr>
+          <w:sz w:val="24"/>
+          <w:szCs w:val="24"/>
+        </w:rPr>
+      </w:pPr>
+      <w:r>
+        <w:rPr>
+          <w:sz w:val="24"/>
+          <w:szCs w:val="24"/>
+        </w:rPr>
+        <w:lastRenderedPageBreak/>
+        <w:t xml:space="preserve">  5.  CODING………………………………………………………………….1</w:t>
+      </w:r>
+      <w:r>
+        <w:rPr>
+          <w:sz w:val="24"/>
+          <w:szCs w:val="24"/>
+        </w:rPr>
+        <w:t>7</w:t>
+      </w:r>
+    </w:p>
+    <w:p>
+      <w:pPr>
+        <w:spacing w:after="240" w:line="360" w:lineRule="auto"/>
+        <w:jc w:val="right"/>
+        <w:rPr>
+          <w:sz w:val="24"/>
+          <w:szCs w:val="24"/>
+        </w:rPr>
+      </w:pPr>
+      <w:r>
+        <w:rPr>
+          <w:sz w:val="24"/>
+          <w:szCs w:val="24"/>
+        </w:rPr>
+        <w:t>5.1</w:t>
+      </w:r>
+      <w:proofErr w:type="gramStart"/>
+      <w:r>
+        <w:rPr>
+          <w:sz w:val="24"/>
+          <w:szCs w:val="24"/>
+        </w:rPr>
+        <w:t>.  Features</w:t>
+      </w:r>
+      <w:proofErr w:type="gramEnd"/>
+      <w:r>
+        <w:rPr>
+          <w:sz w:val="24"/>
+          <w:szCs w:val="24"/>
+        </w:rPr>
+        <w:t xml:space="preserve"> of Language…</w:t>
+      </w:r>
+      <w:r>
+        <w:rPr>
+          <w:sz w:val="24"/>
+          <w:szCs w:val="24"/>
+        </w:rPr>
+        <w:t>..</w:t>
+      </w:r>
+      <w:r>
+        <w:rPr>
+          <w:sz w:val="24"/>
+          <w:szCs w:val="24"/>
+        </w:rPr>
+        <w:t xml:space="preserve">……………………………………. </w:t>
+      </w:r>
+      <w:r>
+        <w:rPr>
+          <w:sz w:val="24"/>
+          <w:szCs w:val="24"/>
+        </w:rPr>
+        <w:t>…</w:t>
+      </w:r>
+      <w:r>
+        <w:rPr>
+          <w:sz w:val="24"/>
+          <w:szCs w:val="24"/>
+        </w:rPr>
+        <w:t>1</w:t>
+      </w:r>
+      <w:r>
+        <w:rPr>
+          <w:sz w:val="24"/>
+          <w:szCs w:val="24"/>
+        </w:rPr>
+        <w:t>7</w:t>
+      </w:r>
+    </w:p>
+    <w:p>
+      <w:pPr>
+        <w:spacing w:after="240" w:line="360" w:lineRule="auto"/>
+        <w:jc w:val="right"/>
+        <w:rPr>
+          <w:sz w:val="24"/>
+          <w:szCs w:val="24"/>
+        </w:rPr>
+      </w:pPr>
+      <w:r>
+        <w:rPr>
+          <w:sz w:val="24"/>
+          <w:szCs w:val="24"/>
+        </w:rPr>
+        <w:t>5.2.   Functional Description……………………………………...</w:t>
+      </w:r>
+      <w:r>
+        <w:rPr>
+          <w:sz w:val="24"/>
+          <w:szCs w:val="24"/>
+        </w:rPr>
+        <w:t>......</w:t>
+      </w:r>
+      <w:r>
+        <w:rPr>
+          <w:sz w:val="24"/>
+          <w:szCs w:val="24"/>
+        </w:rPr>
+        <w:t>1</w:t>
+      </w:r>
+      <w:r>
+        <w:rPr>
+          <w:sz w:val="24"/>
+          <w:szCs w:val="24"/>
+        </w:rPr>
+        <w:t>9</w:t>
+      </w:r>
+    </w:p>
+    <w:p>
+      <w:pPr>
+        <w:spacing w:after="240" w:line="360" w:lineRule="auto"/>
+        <w:jc w:val="right"/>
+        <w:rPr>
+          <w:sz w:val="24"/>
+          <w:szCs w:val="24"/>
+        </w:rPr>
+      </w:pPr>
+      <w:r>
+        <w:rPr>
+          <w:sz w:val="24"/>
+          <w:szCs w:val="24"/>
+        </w:rPr>
+        <w:t xml:space="preserve"> 6.  TESTING…………………………………………………………………</w:t>
+      </w:r>
+      <w:r>
+        <w:rPr>
+          <w:sz w:val="24"/>
+          <w:szCs w:val="24"/>
+        </w:rPr>
+        <w:t>21</w:t>
+      </w:r>
+    </w:p>
+    <w:p>
+      <w:pPr>
+        <w:spacing w:after="240" w:line="360" w:lineRule="auto"/>
+        <w:jc w:val="right"/>
+        <w:rPr>
+          <w:sz w:val="24"/>
+          <w:szCs w:val="24"/>
+        </w:rPr>
+      </w:pPr>
+      <w:r>
+        <w:rPr>
+          <w:sz w:val="24"/>
+          <w:szCs w:val="24"/>
+        </w:rPr>
+        <w:t xml:space="preserve"> 7.  IMPLEMENTATION ……………………………………………………</w:t>
+      </w:r>
+      <w:r>
+        <w:rPr>
+          <w:sz w:val="24"/>
+          <w:szCs w:val="24"/>
+        </w:rPr>
+        <w:t>23</w:t>
+      </w:r>
+    </w:p>
+    <w:p>
+      <w:pPr>
+        <w:spacing w:after="240" w:line="360" w:lineRule="auto"/>
+        <w:jc w:val="right"/>
+        <w:rPr>
+          <w:sz w:val="24"/>
+          <w:szCs w:val="24"/>
+        </w:rPr>
+      </w:pPr>
+      <w:r>
+        <w:rPr>
+          <w:sz w:val="24"/>
+          <w:szCs w:val="24"/>
+        </w:rPr>
+        <w:t xml:space="preserve"> 8. SECURITY, BACKUP AND RECOVERY MECHANISMS................... 2</w:t>
+      </w:r>
+      <w:r>
+        <w:rPr>
+          <w:sz w:val="24"/>
+          <w:szCs w:val="24"/>
+        </w:rPr>
         <w:t>5</w:t>
       </w:r>
     </w:p>
     <w:p>
       <w:pPr>
-        <w:spacing w:line="360" w:lineRule="auto"/>
+        <w:spacing w:after="240" w:line="360" w:lineRule="auto"/>
         <w:jc w:val="right"/>
         <w:rPr>
           <w:sz w:val="24"/>
@@ -2873,14 +4362,79 @@
           <w:sz w:val="24"/>
           <w:szCs w:val="24"/>
         </w:rPr>
-        <w:t xml:space="preserve"> </w:t>
-      </w:r>
-      <w:r>
-        <w:rPr>
-          <w:sz w:val="24"/>
-          <w:szCs w:val="24"/>
-        </w:rPr>
-        <w:t>4.7.2. Sequence Diagram</w:t>
+        <w:t xml:space="preserve"> 9.  CONCLUSION…………………………………………… ……………  2</w:t>
+      </w:r>
+      <w:r>
+        <w:rPr>
+          <w:sz w:val="24"/>
+          <w:szCs w:val="24"/>
+        </w:rPr>
+        <w:t>7</w:t>
+      </w:r>
+    </w:p>
+    <w:p>
+      <w:pPr>
+        <w:spacing w:after="240" w:line="360" w:lineRule="auto"/>
+        <w:jc w:val="right"/>
+        <w:rPr>
+          <w:sz w:val="24"/>
+          <w:szCs w:val="24"/>
+        </w:rPr>
+      </w:pPr>
+      <w:r>
+        <w:rPr>
+          <w:sz w:val="24"/>
+          <w:szCs w:val="24"/>
+        </w:rPr>
+        <w:t>10.  FUTURE   ENHANCEMENT…..…………………… …………………2</w:t>
+      </w:r>
+      <w:r>
+        <w:rPr>
+          <w:sz w:val="24"/>
+          <w:szCs w:val="24"/>
+        </w:rPr>
+        <w:t>8</w:t>
+      </w:r>
+    </w:p>
+    <w:p>
+      <w:pPr>
+        <w:spacing w:after="240" w:line="360" w:lineRule="auto"/>
+        <w:jc w:val="right"/>
+        <w:rPr>
+          <w:sz w:val="24"/>
+          <w:szCs w:val="24"/>
+        </w:rPr>
+      </w:pPr>
+      <w:r>
+        <w:rPr>
+          <w:sz w:val="24"/>
+          <w:szCs w:val="24"/>
+        </w:rPr>
+        <w:t>APPENDIX…..……………………………………………………………………2</w:t>
+      </w:r>
+      <w:r>
+        <w:rPr>
+          <w:sz w:val="24"/>
+          <w:szCs w:val="24"/>
+        </w:rPr>
+        <w:t>9</w:t>
+      </w:r>
+    </w:p>
+    <w:p>
+      <w:pPr>
+        <w:spacing w:after="240" w:line="360" w:lineRule="auto"/>
+        <w:jc w:val="right"/>
+        <w:rPr>
+          <w:sz w:val="24"/>
+          <w:szCs w:val="24"/>
+        </w:rPr>
+      </w:pPr>
+      <w:r>
+        <w:rPr>
+          <w:sz w:val="24"/>
+          <w:szCs w:val="24"/>
+        </w:rPr>
+        <w:t xml:space="preserve">Input </w:t>
       </w:r>
       <w:proofErr w:type="gramStart"/>
       <w:r>
@@ -2888,7 +4442,7 @@
           <w:sz w:val="24"/>
           <w:szCs w:val="24"/>
         </w:rPr>
-        <w:t>..</w:t>
+        <w:t>And</w:t>
       </w:r>
       <w:proofErr w:type="gramEnd"/>
       <w:r>
@@ -2896,27 +4450,12 @@
           <w:sz w:val="24"/>
           <w:szCs w:val="24"/>
         </w:rPr>
-        <w:t xml:space="preserve">…………………………………  </w:t>
-      </w:r>
-      <w:r>
-        <w:rPr>
-          <w:sz w:val="24"/>
-          <w:szCs w:val="24"/>
-        </w:rPr>
-        <w:tab/>
-        <w:t>1</w:t>
-      </w:r>
-      <w:r>
-        <w:rPr>
-          <w:sz w:val="24"/>
-          <w:szCs w:val="24"/>
-        </w:rPr>
-        <w:t>6</w:t>
-      </w:r>
-    </w:p>
-    <w:p>
-      <w:pPr>
-        <w:spacing w:line="360" w:lineRule="auto"/>
+        <w:t xml:space="preserve"> Output Forms……………………………………………………54</w:t>
+      </w:r>
+    </w:p>
+    <w:p>
+      <w:pPr>
+        <w:spacing w:after="240" w:line="360" w:lineRule="auto"/>
         <w:jc w:val="right"/>
         <w:rPr>
           <w:sz w:val="24"/>
@@ -2928,399 +4467,112 @@
           <w:sz w:val="24"/>
           <w:szCs w:val="24"/>
         </w:rPr>
-        <w:t xml:space="preserve">  5.  CODING………………………………………………………………….1</w:t>
-      </w:r>
-      <w:r>
-        <w:rPr>
-          <w:sz w:val="24"/>
-          <w:szCs w:val="24"/>
-        </w:rPr>
-        <w:t>7</w:t>
-      </w:r>
-    </w:p>
-    <w:p>
-      <w:pPr>
-        <w:spacing w:line="360" w:lineRule="auto"/>
+        <w:t>BIBLIOGRAPHY…………………………………………………………………</w:t>
+      </w:r>
+      <w:r>
+        <w:rPr>
+          <w:sz w:val="24"/>
+          <w:szCs w:val="24"/>
+        </w:rPr>
+        <w:t>32</w:t>
+      </w:r>
+    </w:p>
+    <w:p>
+      <w:pPr>
         <w:jc w:val="right"/>
         <w:rPr>
-          <w:sz w:val="24"/>
-          <w:szCs w:val="24"/>
-        </w:rPr>
-      </w:pPr>
-      <w:r>
-        <w:rPr>
-          <w:sz w:val="24"/>
-          <w:szCs w:val="24"/>
-        </w:rPr>
-        <w:t>5.1</w:t>
-      </w:r>
-      <w:proofErr w:type="gramStart"/>
-      <w:r>
-        <w:rPr>
-          <w:sz w:val="24"/>
-          <w:szCs w:val="24"/>
-        </w:rPr>
-        <w:t>.  Features</w:t>
-      </w:r>
-      <w:proofErr w:type="gramEnd"/>
-      <w:r>
-        <w:rPr>
-          <w:sz w:val="24"/>
-          <w:szCs w:val="24"/>
-        </w:rPr>
-        <w:t xml:space="preserve"> of Language…</w:t>
-      </w:r>
-      <w:r>
-        <w:rPr>
-          <w:sz w:val="24"/>
-          <w:szCs w:val="24"/>
-        </w:rPr>
-        <w:t>..</w:t>
-      </w:r>
-      <w:r>
-        <w:rPr>
-          <w:sz w:val="24"/>
-          <w:szCs w:val="24"/>
-        </w:rPr>
-        <w:t xml:space="preserve">……………………………………. </w:t>
-      </w:r>
-      <w:r>
-        <w:rPr>
-          <w:sz w:val="24"/>
-          <w:szCs w:val="24"/>
-        </w:rPr>
-        <w:t>…</w:t>
-      </w:r>
-      <w:r>
-        <w:rPr>
-          <w:sz w:val="24"/>
-          <w:szCs w:val="24"/>
-        </w:rPr>
-        <w:t>1</w:t>
-      </w:r>
-      <w:r>
-        <w:rPr>
-          <w:sz w:val="24"/>
-          <w:szCs w:val="24"/>
-        </w:rPr>
-        <w:t>7</w:t>
-      </w:r>
-    </w:p>
-    <w:p>
-      <w:pPr>
-        <w:spacing w:line="360" w:lineRule="auto"/>
+          <w:b/>
+          <w:bCs/>
+          <w:sz w:val="24"/>
+          <w:szCs w:val="24"/>
+        </w:rPr>
+      </w:pPr>
+    </w:p>
+    <w:p>
+      <w:pPr>
         <w:jc w:val="right"/>
         <w:rPr>
-          <w:sz w:val="24"/>
-          <w:szCs w:val="24"/>
-        </w:rPr>
-      </w:pPr>
-      <w:r>
-        <w:rPr>
-          <w:sz w:val="24"/>
-          <w:szCs w:val="24"/>
-        </w:rPr>
-        <w:t>5.2.   Functional Description……………………………………...</w:t>
-      </w:r>
-      <w:r>
-        <w:rPr>
-          <w:sz w:val="24"/>
-          <w:szCs w:val="24"/>
-        </w:rPr>
-        <w:t>......</w:t>
-      </w:r>
-      <w:r>
-        <w:rPr>
-          <w:sz w:val="24"/>
-          <w:szCs w:val="24"/>
-        </w:rPr>
-        <w:t>1</w:t>
-      </w:r>
-      <w:r>
-        <w:rPr>
-          <w:sz w:val="24"/>
-          <w:szCs w:val="24"/>
-        </w:rPr>
-        <w:t>9</w:t>
-      </w:r>
-    </w:p>
-    <w:p>
-      <w:pPr>
-        <w:spacing w:line="360" w:lineRule="auto"/>
+          <w:b/>
+          <w:bCs/>
+          <w:sz w:val="24"/>
+          <w:szCs w:val="24"/>
+        </w:rPr>
+      </w:pPr>
+    </w:p>
+    <w:p>
+      <w:pPr>
         <w:jc w:val="right"/>
         <w:rPr>
-          <w:sz w:val="24"/>
-          <w:szCs w:val="24"/>
-        </w:rPr>
-      </w:pPr>
-      <w:r>
-        <w:rPr>
-          <w:sz w:val="24"/>
-          <w:szCs w:val="24"/>
-        </w:rPr>
-        <w:t xml:space="preserve"> 6.  TESTING…………………………………………………………………</w:t>
-      </w:r>
-      <w:r>
-        <w:rPr>
-          <w:sz w:val="24"/>
-          <w:szCs w:val="24"/>
-        </w:rPr>
-        <w:t>21</w:t>
-      </w:r>
-    </w:p>
-    <w:p>
-      <w:pPr>
-        <w:spacing w:line="360" w:lineRule="auto"/>
+          <w:b/>
+          <w:bCs/>
+          <w:sz w:val="24"/>
+          <w:szCs w:val="24"/>
+        </w:rPr>
+      </w:pPr>
+    </w:p>
+    <w:p>
+      <w:pPr>
         <w:jc w:val="right"/>
         <w:rPr>
-          <w:sz w:val="24"/>
-          <w:szCs w:val="24"/>
-        </w:rPr>
-      </w:pPr>
-      <w:r>
-        <w:rPr>
-          <w:sz w:val="24"/>
-          <w:szCs w:val="24"/>
-        </w:rPr>
-        <w:t xml:space="preserve"> 7.  IMPLEMENTATION ……………………………………………………</w:t>
-      </w:r>
-      <w:r>
-        <w:rPr>
-          <w:sz w:val="24"/>
-          <w:szCs w:val="24"/>
-        </w:rPr>
-        <w:t>23</w:t>
-      </w:r>
-    </w:p>
-    <w:p>
-      <w:pPr>
-        <w:spacing w:line="360" w:lineRule="auto"/>
+          <w:b/>
+          <w:bCs/>
+          <w:sz w:val="24"/>
+          <w:szCs w:val="24"/>
+        </w:rPr>
+      </w:pPr>
+    </w:p>
+    <w:p>
+      <w:pPr>
         <w:jc w:val="right"/>
         <w:rPr>
-          <w:sz w:val="24"/>
-          <w:szCs w:val="24"/>
-        </w:rPr>
-      </w:pPr>
-      <w:r>
-        <w:rPr>
-          <w:sz w:val="24"/>
-          <w:szCs w:val="24"/>
-        </w:rPr>
-        <w:t xml:space="preserve"> 8. SECURITY, BACKUP AND RECOVERY MECHANISMS................... 2</w:t>
-      </w:r>
-      <w:r>
-        <w:rPr>
-          <w:sz w:val="24"/>
-          <w:szCs w:val="24"/>
-        </w:rPr>
-        <w:t>5</w:t>
-      </w:r>
-    </w:p>
-    <w:p>
-      <w:pPr>
-        <w:spacing w:line="360" w:lineRule="auto"/>
-        <w:jc w:val="right"/>
-        <w:rPr>
-          <w:sz w:val="24"/>
-          <w:szCs w:val="24"/>
-        </w:rPr>
-      </w:pPr>
-      <w:r>
-        <w:rPr>
-          <w:sz w:val="24"/>
-          <w:szCs w:val="24"/>
-        </w:rPr>
-        <w:t xml:space="preserve"> 9.  CONCLUSION…………………………………………… ……………  2</w:t>
-      </w:r>
-      <w:r>
-        <w:rPr>
-          <w:sz w:val="24"/>
-          <w:szCs w:val="24"/>
-        </w:rPr>
-        <w:t>7</w:t>
-      </w:r>
-    </w:p>
-    <w:p>
-      <w:pPr>
-        <w:spacing w:line="360" w:lineRule="auto"/>
-        <w:jc w:val="right"/>
-        <w:rPr>
-          <w:sz w:val="24"/>
-          <w:szCs w:val="24"/>
-        </w:rPr>
-      </w:pPr>
-      <w:r>
-        <w:rPr>
+          <w:b/>
+          <w:sz w:val="24"/>
+          <w:szCs w:val="24"/>
+        </w:rPr>
+      </w:pPr>
+      <w:r>
+        <w:rPr>
+          <w:b/>
+          <w:sz w:val="24"/>
+          <w:szCs w:val="24"/>
+        </w:rPr>
+        <w:br w:type="page"/>
+      </w:r>
+    </w:p>
+    <w:p>
+      <w:pPr>
+        <w:spacing w:line="480" w:lineRule="auto"/>
+        <w:ind w:left="-5" w:right="-15" w:hanging="10"/>
+        <w:jc w:val="center"/>
+        <w:rPr>
+          <w:sz w:val="24"/>
+          <w:szCs w:val="24"/>
+        </w:rPr>
+      </w:pPr>
+      <w:r>
+        <w:rPr>
+          <w:b/>
           <w:sz w:val="24"/>
           <w:szCs w:val="24"/>
         </w:rPr>
         <w:lastRenderedPageBreak/>
-        <w:t>10.  FUTURE   ENHANCEMENT…..…………………… …………………2</w:t>
-      </w:r>
-      <w:r>
-        <w:rPr>
-          <w:sz w:val="24"/>
-          <w:szCs w:val="24"/>
-        </w:rPr>
-        <w:t>8</w:t>
-      </w:r>
-    </w:p>
-    <w:p>
-      <w:pPr>
-        <w:spacing w:line="360" w:lineRule="auto"/>
-        <w:jc w:val="right"/>
-        <w:rPr>
-          <w:sz w:val="24"/>
-          <w:szCs w:val="24"/>
-        </w:rPr>
-      </w:pPr>
-      <w:r>
-        <w:rPr>
-          <w:sz w:val="24"/>
-          <w:szCs w:val="24"/>
-        </w:rPr>
-        <w:t>APPENDIX…..……………………………………………………………………2</w:t>
-      </w:r>
-      <w:r>
-        <w:rPr>
-          <w:sz w:val="24"/>
-          <w:szCs w:val="24"/>
-        </w:rPr>
-        <w:t>9</w:t>
-      </w:r>
-    </w:p>
-    <w:p>
-      <w:pPr>
-        <w:spacing w:line="360" w:lineRule="auto"/>
-        <w:jc w:val="right"/>
-        <w:rPr>
-          <w:sz w:val="24"/>
-          <w:szCs w:val="24"/>
-        </w:rPr>
-      </w:pPr>
-      <w:r>
-        <w:rPr>
-          <w:sz w:val="24"/>
-          <w:szCs w:val="24"/>
-        </w:rPr>
-        <w:t>BIBLIOGRAPHY…………………………………………………………………</w:t>
-      </w:r>
-      <w:r>
-        <w:rPr>
-          <w:sz w:val="24"/>
-          <w:szCs w:val="24"/>
-        </w:rPr>
-        <w:t>32</w:t>
-      </w:r>
-    </w:p>
-    <w:p>
-      <w:pPr>
-        <w:jc w:val="right"/>
-        <w:rPr>
-          <w:b/>
-          <w:bCs/>
-          <w:sz w:val="24"/>
-          <w:szCs w:val="24"/>
-        </w:rPr>
-      </w:pPr>
-    </w:p>
-    <w:p>
-      <w:pPr>
-        <w:jc w:val="right"/>
-        <w:rPr>
-          <w:b/>
-          <w:bCs/>
-          <w:sz w:val="24"/>
-          <w:szCs w:val="24"/>
-        </w:rPr>
-      </w:pPr>
-    </w:p>
-    <w:p>
-      <w:pPr>
-        <w:jc w:val="right"/>
-        <w:rPr>
-          <w:b/>
-          <w:bCs/>
-          <w:sz w:val="24"/>
-          <w:szCs w:val="24"/>
-        </w:rPr>
-      </w:pPr>
-    </w:p>
-    <w:p>
-      <w:pPr>
-        <w:jc w:val="right"/>
-        <w:rPr>
-          <w:b/>
-          <w:bCs/>
-          <w:sz w:val="24"/>
-          <w:szCs w:val="24"/>
-        </w:rPr>
-      </w:pPr>
-    </w:p>
-    <w:p>
-      <w:pPr>
-        <w:jc w:val="right"/>
-        <w:rPr>
-          <w:b/>
-          <w:sz w:val="24"/>
-          <w:szCs w:val="24"/>
-        </w:rPr>
-      </w:pPr>
-      <w:r>
-        <w:rPr>
-          <w:b/>
-          <w:sz w:val="24"/>
-          <w:szCs w:val="24"/>
-        </w:rPr>
-        <w:br w:type="page"/>
-      </w:r>
-    </w:p>
-    <w:p>
-      <w:pPr>
-        <w:spacing w:after="36"/>
+        <w:t>ABSTRACT</w:t>
+      </w:r>
+    </w:p>
+    <w:p>
+      <w:pPr>
+        <w:spacing w:line="480" w:lineRule="auto"/>
         <w:ind w:left="-5" w:right="-15" w:hanging="10"/>
         <w:jc w:val="center"/>
         <w:rPr>
-          <w:b/>
-          <w:sz w:val="24"/>
-          <w:szCs w:val="24"/>
-        </w:rPr>
-      </w:pPr>
-      <w:r>
-        <w:rPr>
-          <w:b/>
-          <w:sz w:val="24"/>
-          <w:szCs w:val="24"/>
-        </w:rPr>
-        <w:lastRenderedPageBreak/>
-        <w:t>Abstract</w:t>
-      </w:r>
-    </w:p>
-    <w:p>
-      <w:pPr>
-        <w:spacing w:after="36"/>
-        <w:ind w:left="-5" w:right="-15" w:hanging="10"/>
-        <w:jc w:val="center"/>
-        <w:rPr>
-          <w:sz w:val="24"/>
-          <w:szCs w:val="24"/>
-        </w:rPr>
-      </w:pPr>
-    </w:p>
-    <w:p>
-      <w:pPr>
-        <w:spacing w:after="36"/>
-        <w:ind w:left="-5" w:right="-15" w:hanging="10"/>
-        <w:jc w:val="center"/>
-        <w:rPr>
-          <w:sz w:val="24"/>
-          <w:szCs w:val="24"/>
-        </w:rPr>
-      </w:pPr>
-    </w:p>
-    <w:p>
-      <w:pPr>
-        <w:spacing w:after="36"/>
+          <w:sz w:val="24"/>
+          <w:szCs w:val="24"/>
+        </w:rPr>
+      </w:pPr>
+    </w:p>
+    <w:p>
+      <w:pPr>
+        <w:spacing w:after="36" w:line="480" w:lineRule="auto"/>
         <w:ind w:left="-5" w:right="-15" w:hanging="10"/>
         <w:jc w:val="both"/>
         <w:rPr>
@@ -3405,7 +4657,7 @@
     </w:p>
     <w:p>
       <w:pPr>
-        <w:spacing w:after="36"/>
+        <w:spacing w:after="36" w:line="480" w:lineRule="auto"/>
         <w:ind w:left="-5" w:right="-15" w:hanging="10"/>
         <w:jc w:val="both"/>
         <w:rPr>
@@ -3433,6 +4685,15 @@
         </w:rPr>
         <w:t xml:space="preserve">ied to recognize the characters </w:t>
       </w:r>
+      <w:r>
+        <w:rPr>
+          <w:color w:val="111111"/>
+          <w:sz w:val="24"/>
+          <w:szCs w:val="24"/>
+          <w:shd w:val="clear" w:color="auto" w:fill="FFFFFF"/>
+        </w:rPr>
+        <w:t xml:space="preserve">present on </w:t>
+      </w:r>
       <w:proofErr w:type="gramStart"/>
       <w:r>
         <w:rPr>
@@ -3441,7 +4702,7 @@
           <w:szCs w:val="24"/>
           <w:shd w:val="clear" w:color="auto" w:fill="FFFFFF"/>
         </w:rPr>
-        <w:t>present  on</w:t>
+        <w:t>number  plate</w:t>
       </w:r>
       <w:proofErr w:type="gramEnd"/>
       <w:r>
@@ -3451,7 +4712,7 @@
           <w:szCs w:val="24"/>
           <w:shd w:val="clear" w:color="auto" w:fill="FFFFFF"/>
         </w:rPr>
-        <w:t xml:space="preserve">  number  plate  using  </w:t>
+        <w:t xml:space="preserve">  using  </w:t>
       </w:r>
       <w:r>
         <w:rPr>
@@ -3469,7 +4730,7 @@
           <w:szCs w:val="24"/>
           <w:shd w:val="clear" w:color="auto" w:fill="FFFFFF"/>
         </w:rPr>
-        <w:t xml:space="preserve">.  </w:t>
+        <w:t xml:space="preserve">.  This </w:t>
       </w:r>
       <w:proofErr w:type="gramStart"/>
       <w:r>
@@ -3479,7 +4740,7 @@
           <w:szCs w:val="24"/>
           <w:shd w:val="clear" w:color="auto" w:fill="FFFFFF"/>
         </w:rPr>
-        <w:t>This  algorithm</w:t>
+        <w:t>algorithm  can</w:t>
       </w:r>
       <w:proofErr w:type="gramEnd"/>
       <w:r>
@@ -3489,7 +4750,7 @@
           <w:szCs w:val="24"/>
           <w:shd w:val="clear" w:color="auto" w:fill="FFFFFF"/>
         </w:rPr>
-        <w:t xml:space="preserve">  can  recognize</w:t>
+        <w:t xml:space="preserve">  recognize</w:t>
       </w:r>
       <w:r>
         <w:rPr>

--- a/project doc/front npvd NEW.docx
+++ b/project doc/front npvd NEW.docx
@@ -21,16 +21,16 @@
         <w:rPr>
           <w:b/>
           <w:bCs/>
-          <w:sz w:val="28"/>
-          <w:szCs w:val="28"/>
+          <w:sz w:val="32"/>
+          <w:szCs w:val="32"/>
         </w:rPr>
       </w:pPr>
       <w:r>
         <w:rPr>
           <w:b/>
           <w:bCs/>
-          <w:sz w:val="28"/>
-          <w:szCs w:val="28"/>
+          <w:sz w:val="32"/>
+          <w:szCs w:val="32"/>
         </w:rPr>
         <w:t xml:space="preserve">NO </w:t>
       </w:r>
@@ -38,8 +38,8 @@
         <w:rPr>
           <w:b/>
           <w:bCs/>
-          <w:sz w:val="28"/>
-          <w:szCs w:val="28"/>
+          <w:sz w:val="32"/>
+          <w:szCs w:val="32"/>
         </w:rPr>
         <w:t>PARKING VEHICLE DETECTION</w:t>
       </w:r>
@@ -354,8 +354,6 @@
           <w:szCs w:val="28"/>
         </w:rPr>
       </w:pPr>
-      <w:bookmarkStart w:id="0" w:name="_GoBack"/>
-      <w:bookmarkEnd w:id="0"/>
       <w:r>
         <w:rPr>
           <w:b/>
@@ -574,16 +572,16 @@
         <w:rPr>
           <w:b/>
           <w:bCs/>
-          <w:sz w:val="28"/>
-          <w:szCs w:val="28"/>
+          <w:sz w:val="32"/>
+          <w:szCs w:val="32"/>
         </w:rPr>
       </w:pPr>
       <w:r>
         <w:rPr>
           <w:b/>
           <w:bCs/>
-          <w:sz w:val="28"/>
-          <w:szCs w:val="28"/>
+          <w:sz w:val="32"/>
+          <w:szCs w:val="32"/>
         </w:rPr>
         <w:t xml:space="preserve">NO </w:t>
       </w:r>
@@ -591,8 +589,8 @@
         <w:rPr>
           <w:b/>
           <w:bCs/>
-          <w:sz w:val="28"/>
-          <w:szCs w:val="28"/>
+          <w:sz w:val="32"/>
+          <w:szCs w:val="32"/>
         </w:rPr>
         <w:t>PARKING VEHICLE DETECTION</w:t>
       </w:r>
@@ -1060,8 +1058,8 @@
         <w:rPr>
           <w:b/>
           <w:bCs/>
-          <w:sz w:val="28"/>
-          <w:szCs w:val="28"/>
+          <w:sz w:val="32"/>
+          <w:szCs w:val="32"/>
         </w:rPr>
       </w:pPr>
     </w:p>
@@ -1072,16 +1070,16 @@
         <w:rPr>
           <w:b/>
           <w:bCs/>
-          <w:sz w:val="28"/>
-          <w:szCs w:val="28"/>
+          <w:sz w:val="32"/>
+          <w:szCs w:val="32"/>
         </w:rPr>
       </w:pPr>
       <w:r>
         <w:rPr>
           <w:b/>
           <w:bCs/>
-          <w:sz w:val="28"/>
-          <w:szCs w:val="28"/>
+          <w:sz w:val="32"/>
+          <w:szCs w:val="32"/>
         </w:rPr>
         <w:t xml:space="preserve">NO </w:t>
       </w:r>
@@ -1089,8 +1087,8 @@
         <w:rPr>
           <w:b/>
           <w:bCs/>
-          <w:sz w:val="28"/>
-          <w:szCs w:val="28"/>
+          <w:sz w:val="32"/>
+          <w:szCs w:val="32"/>
         </w:rPr>
         <w:t>PARKING VEHICLE DETECTION</w:t>
       </w:r>
@@ -1584,7 +1582,6 @@
           <w:sz w:val="24"/>
           <w:szCs w:val="24"/>
         </w:rPr>
-        <w:lastRenderedPageBreak/>
         <w:t>HAJI C.H.M.M. COLLEGE FOR ADVANCED STUDIES</w:t>
       </w:r>
     </w:p>
@@ -2168,673 +2165,6 @@
           <w:szCs w:val="24"/>
         </w:rPr>
         <w:t>EXTERNAL EXAMINER</w:t>
-      </w:r>
-    </w:p>
-    <w:p>
-      <w:pPr>
-        <w:jc w:val="center"/>
-        <w:rPr>
-          <w:sz w:val="24"/>
-          <w:szCs w:val="24"/>
-        </w:rPr>
-      </w:pPr>
-      <w:r>
-        <w:rPr>
-          <w:sz w:val="24"/>
-          <w:szCs w:val="24"/>
-        </w:rPr>
-        <w:br w:type="page"/>
-      </w:r>
-    </w:p>
-    <w:p>
-      <w:pPr>
-        <w:jc w:val="center"/>
-        <w:rPr>
-          <w:sz w:val="24"/>
-          <w:szCs w:val="24"/>
-        </w:rPr>
-      </w:pPr>
-    </w:p>
-    <w:p>
-      <w:pPr>
-        <w:jc w:val="center"/>
-        <w:rPr>
-          <w:sz w:val="24"/>
-          <w:szCs w:val="24"/>
-        </w:rPr>
-      </w:pPr>
-    </w:p>
-    <w:p>
-      <w:pPr>
-        <w:jc w:val="center"/>
-        <w:rPr>
-          <w:b/>
-          <w:sz w:val="24"/>
-          <w:szCs w:val="24"/>
-        </w:rPr>
-      </w:pPr>
-    </w:p>
-    <w:p>
-      <w:pPr>
-        <w:jc w:val="center"/>
-        <w:rPr>
-          <w:b/>
-          <w:sz w:val="24"/>
-          <w:szCs w:val="24"/>
-        </w:rPr>
-      </w:pPr>
-      <w:r>
-        <w:rPr>
-          <w:b/>
-          <w:sz w:val="24"/>
-          <w:szCs w:val="24"/>
-        </w:rPr>
-        <w:t>HAJI C.H.M.M. COLLEGE FOR ADVANCED STUDIES</w:t>
-      </w:r>
-    </w:p>
-    <w:p>
-      <w:pPr>
-        <w:spacing w:after="41"/>
-        <w:ind w:left="10" w:right="-15" w:hanging="10"/>
-        <w:jc w:val="center"/>
-        <w:rPr>
-          <w:b/>
-          <w:sz w:val="24"/>
-          <w:szCs w:val="24"/>
-        </w:rPr>
-      </w:pPr>
-      <w:r>
-        <w:rPr>
-          <w:b/>
-          <w:sz w:val="24"/>
-          <w:szCs w:val="24"/>
-        </w:rPr>
-        <w:t>CHAVARCODE, PALAYAMKUNNU P O – 695146</w:t>
-      </w:r>
-    </w:p>
-    <w:p>
-      <w:pPr>
-        <w:spacing w:after="41"/>
-        <w:ind w:left="10" w:right="-15" w:hanging="10"/>
-        <w:jc w:val="center"/>
-        <w:rPr>
-          <w:b/>
-          <w:sz w:val="24"/>
-          <w:szCs w:val="24"/>
-        </w:rPr>
-      </w:pPr>
-      <w:r>
-        <w:rPr>
-          <w:b/>
-          <w:sz w:val="24"/>
-          <w:szCs w:val="24"/>
-        </w:rPr>
-        <w:t>THIRUVANANTHAPURAM DIST</w:t>
-      </w:r>
-    </w:p>
-    <w:p>
-      <w:pPr>
-        <w:spacing w:after="41"/>
-        <w:ind w:left="10" w:right="-15" w:hanging="10"/>
-        <w:jc w:val="center"/>
-        <w:rPr>
-          <w:b/>
-          <w:sz w:val="24"/>
-          <w:szCs w:val="24"/>
-        </w:rPr>
-      </w:pPr>
-      <w:r>
-        <w:rPr>
-          <w:b/>
-          <w:sz w:val="24"/>
-          <w:szCs w:val="24"/>
-        </w:rPr>
-        <w:t>KERALA</w:t>
-      </w:r>
-    </w:p>
-    <w:p>
-      <w:pPr>
-        <w:spacing w:after="48"/>
-        <w:jc w:val="center"/>
-        <w:rPr>
-          <w:sz w:val="24"/>
-          <w:szCs w:val="24"/>
-        </w:rPr>
-      </w:pPr>
-    </w:p>
-    <w:p>
-      <w:pPr>
-        <w:spacing w:after="46"/>
-        <w:jc w:val="center"/>
-        <w:rPr>
-          <w:b/>
-          <w:sz w:val="24"/>
-          <w:szCs w:val="24"/>
-        </w:rPr>
-      </w:pPr>
-    </w:p>
-    <w:p>
-      <w:pPr>
-        <w:spacing w:after="40" w:line="246" w:lineRule="auto"/>
-        <w:ind w:left="10" w:right="-15" w:hanging="10"/>
-        <w:jc w:val="center"/>
-        <w:rPr>
-          <w:b/>
-          <w:sz w:val="24"/>
-          <w:szCs w:val="24"/>
-        </w:rPr>
-      </w:pPr>
-      <w:r>
-        <w:rPr>
-          <w:b/>
-          <w:sz w:val="24"/>
-          <w:szCs w:val="24"/>
-        </w:rPr>
-        <w:t>MASTER OF COMPUTER APPLICATIONS</w:t>
-      </w:r>
-    </w:p>
-    <w:p>
-      <w:pPr>
-        <w:spacing w:after="37"/>
-        <w:jc w:val="center"/>
-        <w:rPr>
-          <w:sz w:val="24"/>
-          <w:szCs w:val="24"/>
-        </w:rPr>
-      </w:pPr>
-    </w:p>
-    <w:p>
-      <w:pPr>
-        <w:spacing w:after="42"/>
-        <w:jc w:val="center"/>
-        <w:rPr>
-          <w:sz w:val="24"/>
-          <w:szCs w:val="24"/>
-        </w:rPr>
-      </w:pPr>
-    </w:p>
-    <w:p>
-      <w:pPr>
-        <w:spacing w:after="51"/>
-        <w:jc w:val="center"/>
-        <w:rPr>
-          <w:sz w:val="24"/>
-          <w:szCs w:val="24"/>
-        </w:rPr>
-      </w:pPr>
-    </w:p>
-    <w:p>
-      <w:pPr>
-        <w:spacing w:after="43"/>
-        <w:ind w:left="10" w:right="-15" w:hanging="10"/>
-        <w:jc w:val="center"/>
-        <w:rPr>
-          <w:sz w:val="24"/>
-          <w:szCs w:val="24"/>
-        </w:rPr>
-      </w:pPr>
-      <w:r>
-        <w:rPr>
-          <w:sz w:val="24"/>
-          <w:szCs w:val="24"/>
-        </w:rPr>
-        <w:t>BONAFIDE CERTIFICATE</w:t>
-      </w:r>
-    </w:p>
-    <w:p>
-      <w:pPr>
-        <w:spacing w:after="42"/>
-        <w:jc w:val="center"/>
-        <w:rPr>
-          <w:sz w:val="24"/>
-          <w:szCs w:val="24"/>
-        </w:rPr>
-      </w:pPr>
-    </w:p>
-    <w:p>
-      <w:pPr>
-        <w:spacing w:after="42"/>
-        <w:jc w:val="center"/>
-        <w:rPr>
-          <w:sz w:val="24"/>
-          <w:szCs w:val="24"/>
-        </w:rPr>
-      </w:pPr>
-    </w:p>
-    <w:p>
-      <w:pPr>
-        <w:spacing w:after="44"/>
-        <w:jc w:val="center"/>
-        <w:rPr>
-          <w:sz w:val="24"/>
-          <w:szCs w:val="24"/>
-        </w:rPr>
-      </w:pPr>
-    </w:p>
-    <w:p>
-      <w:pPr>
-        <w:spacing w:after="291" w:line="470" w:lineRule="auto"/>
-        <w:ind w:left="-5" w:hanging="10"/>
-        <w:jc w:val="both"/>
-        <w:rPr>
-          <w:sz w:val="24"/>
-          <w:szCs w:val="24"/>
-        </w:rPr>
-      </w:pPr>
-      <w:r>
-        <w:rPr>
-          <w:sz w:val="24"/>
-          <w:szCs w:val="24"/>
-        </w:rPr>
-        <w:t>Certified that this project report “</w:t>
-      </w:r>
-      <w:r>
-        <w:rPr>
-          <w:b/>
-          <w:sz w:val="26"/>
-        </w:rPr>
-        <w:t xml:space="preserve">NO </w:t>
-      </w:r>
-      <w:r>
-        <w:rPr>
-          <w:b/>
-          <w:sz w:val="26"/>
-        </w:rPr>
-        <w:t>PARKING VEHICLE DETECTION</w:t>
-      </w:r>
-      <w:r>
-        <w:rPr>
-          <w:sz w:val="24"/>
-          <w:szCs w:val="24"/>
-        </w:rPr>
-        <w:t xml:space="preserve">” is the </w:t>
-      </w:r>
-      <w:proofErr w:type="spellStart"/>
-      <w:r>
-        <w:rPr>
-          <w:sz w:val="24"/>
-          <w:szCs w:val="24"/>
-        </w:rPr>
-        <w:t>bonafide</w:t>
-      </w:r>
-      <w:proofErr w:type="spellEnd"/>
-      <w:r>
-        <w:rPr>
-          <w:sz w:val="24"/>
-          <w:szCs w:val="24"/>
-        </w:rPr>
-        <w:t xml:space="preserve"> work of </w:t>
-      </w:r>
-      <w:r>
-        <w:rPr>
-          <w:b/>
-          <w:sz w:val="24"/>
-          <w:szCs w:val="24"/>
-        </w:rPr>
-        <w:t>AJITH KRISHNA</w:t>
-      </w:r>
-      <w:r>
-        <w:rPr>
-          <w:b/>
-          <w:sz w:val="24"/>
-          <w:szCs w:val="24"/>
-        </w:rPr>
-        <w:t xml:space="preserve"> </w:t>
-      </w:r>
-      <w:r>
-        <w:rPr>
-          <w:sz w:val="24"/>
-          <w:szCs w:val="24"/>
-        </w:rPr>
-        <w:t>who</w:t>
-      </w:r>
-      <w:r>
-        <w:rPr>
-          <w:sz w:val="24"/>
-          <w:szCs w:val="24"/>
-        </w:rPr>
-        <w:t xml:space="preserve"> </w:t>
-      </w:r>
-      <w:r>
-        <w:rPr>
-          <w:sz w:val="24"/>
-          <w:szCs w:val="24"/>
-        </w:rPr>
-        <w:t>carried out the project work under my</w:t>
-      </w:r>
-      <w:r>
-        <w:rPr>
-          <w:sz w:val="24"/>
-          <w:szCs w:val="24"/>
-        </w:rPr>
-        <w:t xml:space="preserve"> </w:t>
-      </w:r>
-      <w:r>
-        <w:rPr>
-          <w:sz w:val="24"/>
-          <w:szCs w:val="24"/>
-        </w:rPr>
-        <w:t>supervision.</w:t>
-      </w:r>
-    </w:p>
-    <w:p>
-      <w:pPr>
-        <w:spacing w:line="360" w:lineRule="auto"/>
-        <w:ind w:left="2880"/>
-        <w:rPr>
-          <w:b/>
-          <w:sz w:val="24"/>
-          <w:szCs w:val="24"/>
-        </w:rPr>
-      </w:pPr>
-      <w:r>
-        <w:rPr>
-          <w:b/>
-          <w:sz w:val="24"/>
-          <w:szCs w:val="24"/>
-        </w:rPr>
-        <w:t xml:space="preserve">Reg. No: </w:t>
-      </w:r>
-      <w:r>
-        <w:rPr>
-          <w:b/>
-          <w:sz w:val="24"/>
-          <w:szCs w:val="24"/>
-        </w:rPr>
-        <w:t>95517801005</w:t>
-      </w:r>
-    </w:p>
-    <w:p>
-      <w:pPr>
-        <w:spacing w:after="296" w:line="246" w:lineRule="auto"/>
-        <w:ind w:left="10" w:right="-15" w:hanging="10"/>
-        <w:jc w:val="center"/>
-        <w:rPr>
-          <w:sz w:val="24"/>
-          <w:szCs w:val="24"/>
-        </w:rPr>
-      </w:pPr>
-    </w:p>
-    <w:p>
-      <w:pPr>
-        <w:spacing w:after="296" w:line="246" w:lineRule="auto"/>
-        <w:ind w:left="10" w:right="-15" w:hanging="10"/>
-        <w:rPr>
-          <w:sz w:val="24"/>
-          <w:szCs w:val="24"/>
-        </w:rPr>
-      </w:pPr>
-    </w:p>
-    <w:p>
-      <w:pPr>
-        <w:spacing w:after="296" w:line="246" w:lineRule="auto"/>
-        <w:ind w:left="10" w:right="-15" w:hanging="10"/>
-        <w:rPr>
-          <w:sz w:val="24"/>
-          <w:szCs w:val="24"/>
-        </w:rPr>
-      </w:pPr>
-    </w:p>
-    <w:p>
-      <w:pPr>
-        <w:spacing w:after="296" w:line="246" w:lineRule="auto"/>
-        <w:ind w:left="10" w:right="-15" w:hanging="10"/>
-        <w:jc w:val="center"/>
-        <w:rPr>
-          <w:sz w:val="24"/>
-          <w:szCs w:val="24"/>
-        </w:rPr>
-      </w:pPr>
-    </w:p>
-    <w:p>
-      <w:pPr>
-        <w:spacing w:after="170" w:line="246" w:lineRule="auto"/>
-        <w:ind w:left="-5" w:right="-15" w:hanging="10"/>
-        <w:jc w:val="center"/>
-        <w:rPr>
-          <w:b/>
-          <w:sz w:val="24"/>
-          <w:szCs w:val="24"/>
-        </w:rPr>
-      </w:pPr>
-      <w:r>
-        <w:rPr>
-          <w:b/>
-          <w:sz w:val="24"/>
-          <w:szCs w:val="24"/>
-        </w:rPr>
-        <w:t xml:space="preserve">Mr. Rajesh S                                                                           Mrs. </w:t>
-      </w:r>
-      <w:proofErr w:type="spellStart"/>
-      <w:r>
-        <w:rPr>
-          <w:b/>
-          <w:sz w:val="24"/>
-          <w:szCs w:val="24"/>
-        </w:rPr>
-        <w:t>Nisha</w:t>
-      </w:r>
-      <w:proofErr w:type="spellEnd"/>
-      <w:r>
-        <w:rPr>
-          <w:b/>
-          <w:sz w:val="24"/>
-          <w:szCs w:val="24"/>
-        </w:rPr>
-        <w:t xml:space="preserve"> A</w:t>
-      </w:r>
-    </w:p>
-    <w:p>
-      <w:pPr>
-        <w:spacing w:after="170" w:line="246" w:lineRule="auto"/>
-        <w:ind w:left="-5" w:right="-15" w:hanging="10"/>
-        <w:jc w:val="center"/>
-        <w:rPr>
-          <w:sz w:val="24"/>
-          <w:szCs w:val="24"/>
-        </w:rPr>
-      </w:pPr>
-      <w:r>
-        <w:rPr>
-          <w:sz w:val="24"/>
-          <w:szCs w:val="24"/>
-        </w:rPr>
-        <w:t xml:space="preserve">Associate Professor </w:t>
-      </w:r>
-      <w:r>
-        <w:rPr>
-          <w:sz w:val="24"/>
-          <w:szCs w:val="24"/>
-        </w:rPr>
-        <w:tab/>
-        <w:t xml:space="preserve"> </w:t>
-      </w:r>
-      <w:r>
-        <w:rPr>
-          <w:sz w:val="24"/>
-          <w:szCs w:val="24"/>
-        </w:rPr>
-        <w:tab/>
-        <w:t xml:space="preserve"> </w:t>
-      </w:r>
-      <w:r>
-        <w:rPr>
-          <w:sz w:val="24"/>
-          <w:szCs w:val="24"/>
-        </w:rPr>
-        <w:tab/>
-        <w:t xml:space="preserve"> </w:t>
-      </w:r>
-      <w:r>
-        <w:rPr>
-          <w:sz w:val="24"/>
-          <w:szCs w:val="24"/>
-        </w:rPr>
-        <w:t xml:space="preserve">      </w:t>
-      </w:r>
-      <w:r>
-        <w:rPr>
-          <w:sz w:val="24"/>
-          <w:szCs w:val="24"/>
-        </w:rPr>
-        <w:tab/>
-        <w:t xml:space="preserve">     </w:t>
-      </w:r>
-      <w:r>
-        <w:rPr>
-          <w:sz w:val="24"/>
-          <w:szCs w:val="24"/>
-        </w:rPr>
-        <w:t xml:space="preserve">                  </w:t>
-      </w:r>
-      <w:r>
-        <w:rPr>
-          <w:sz w:val="24"/>
-          <w:szCs w:val="24"/>
-        </w:rPr>
-        <w:t>Assistant Professor</w:t>
-      </w:r>
-    </w:p>
-    <w:p>
-      <w:pPr>
-        <w:spacing w:after="36"/>
-        <w:ind w:left="-5" w:right="-15" w:hanging="10"/>
-        <w:jc w:val="center"/>
-        <w:rPr>
-          <w:b/>
-          <w:sz w:val="24"/>
-          <w:szCs w:val="24"/>
-        </w:rPr>
-      </w:pPr>
-      <w:r>
-        <w:rPr>
-          <w:b/>
-          <w:sz w:val="24"/>
-          <w:szCs w:val="24"/>
-        </w:rPr>
-        <w:t xml:space="preserve">HEAD OF THE DEPARTMENT   </w:t>
-      </w:r>
-      <w:r>
-        <w:rPr>
-          <w:b/>
-          <w:sz w:val="24"/>
-          <w:szCs w:val="24"/>
-        </w:rPr>
-        <w:tab/>
-        <w:t xml:space="preserve"> </w:t>
-      </w:r>
-      <w:r>
-        <w:rPr>
-          <w:b/>
-          <w:sz w:val="24"/>
-          <w:szCs w:val="24"/>
-        </w:rPr>
-        <w:tab/>
-        <w:t xml:space="preserve">     </w:t>
-      </w:r>
-      <w:r>
-        <w:rPr>
-          <w:b/>
-          <w:sz w:val="24"/>
-          <w:szCs w:val="24"/>
-        </w:rPr>
-        <w:tab/>
-      </w:r>
-      <w:r>
-        <w:rPr>
-          <w:b/>
-          <w:sz w:val="24"/>
-          <w:szCs w:val="24"/>
-        </w:rPr>
-        <w:tab/>
-        <w:t xml:space="preserve">     INTERNAL GUIDE</w:t>
-      </w:r>
-    </w:p>
-    <w:p>
-      <w:pPr>
-        <w:spacing w:after="36"/>
-        <w:ind w:left="-5" w:right="-15" w:hanging="10"/>
-        <w:jc w:val="center"/>
-        <w:rPr>
-          <w:sz w:val="24"/>
-          <w:szCs w:val="24"/>
-        </w:rPr>
-      </w:pPr>
-    </w:p>
-    <w:p>
-      <w:pPr>
-        <w:spacing w:after="42"/>
-        <w:jc w:val="center"/>
-        <w:rPr>
-          <w:sz w:val="24"/>
-          <w:szCs w:val="24"/>
-        </w:rPr>
-      </w:pPr>
-    </w:p>
-    <w:p>
-      <w:pPr>
-        <w:spacing w:after="42"/>
-        <w:rPr>
-          <w:b/>
-          <w:sz w:val="24"/>
-          <w:szCs w:val="24"/>
-        </w:rPr>
-      </w:pPr>
-    </w:p>
-    <w:p>
-      <w:pPr>
-        <w:spacing w:after="36"/>
-        <w:ind w:left="-5" w:right="-15" w:hanging="10"/>
-        <w:rPr>
-          <w:b/>
-          <w:sz w:val="24"/>
-          <w:szCs w:val="24"/>
-        </w:rPr>
-      </w:pPr>
-    </w:p>
-    <w:p>
-      <w:pPr>
-        <w:spacing w:after="36"/>
-        <w:ind w:left="-5" w:right="-15" w:hanging="10"/>
-        <w:rPr>
-          <w:b/>
-          <w:sz w:val="24"/>
-          <w:szCs w:val="24"/>
-        </w:rPr>
-      </w:pPr>
-    </w:p>
-    <w:p>
-      <w:pPr>
-        <w:spacing w:after="36"/>
-        <w:ind w:left="-5" w:right="-15" w:hanging="10"/>
-        <w:rPr>
-          <w:b/>
-          <w:sz w:val="24"/>
-          <w:szCs w:val="24"/>
-        </w:rPr>
-      </w:pPr>
-      <w:r>
-        <w:rPr>
-          <w:b/>
-          <w:sz w:val="24"/>
-          <w:szCs w:val="24"/>
-        </w:rPr>
-        <w:t>EXTERNAL EXAMINER</w:t>
-      </w:r>
-    </w:p>
-    <w:p>
-      <w:pPr>
-        <w:rPr>
-          <w:sz w:val="24"/>
-          <w:szCs w:val="24"/>
-        </w:rPr>
-      </w:pPr>
-      <w:r>
-        <w:rPr>
-          <w:sz w:val="24"/>
-          <w:szCs w:val="24"/>
-        </w:rPr>
-        <w:br w:type="page"/>
       </w:r>
     </w:p>
     <w:p>
@@ -2844,18 +2174,1357 @@
         <w:autoSpaceDN/>
         <w:spacing w:after="160" w:line="259" w:lineRule="auto"/>
         <w:rPr>
-          <w:sz w:val="24"/>
-          <w:szCs w:val="24"/>
-        </w:rPr>
-      </w:pPr>
-    </w:p>
-    <w:p>
-      <w:pPr>
-        <w:rPr>
-          <w:sz w:val="24"/>
-          <w:szCs w:val="24"/>
-        </w:rPr>
-      </w:pPr>
+          <w:b/>
+          <w:sz w:val="24"/>
+          <w:szCs w:val="24"/>
+        </w:rPr>
+      </w:pPr>
+      <w:r>
+        <w:rPr>
+          <w:b/>
+          <w:sz w:val="24"/>
+          <w:szCs w:val="24"/>
+        </w:rPr>
+        <w:br w:type="page"/>
+      </w:r>
+    </w:p>
+    <w:p>
+      <w:pPr>
+        <w:spacing w:after="40" w:line="246" w:lineRule="auto"/>
+        <w:ind w:left="10" w:right="-15" w:hanging="10"/>
+        <w:jc w:val="center"/>
+        <w:rPr>
+          <w:b/>
+          <w:sz w:val="24"/>
+          <w:szCs w:val="24"/>
+        </w:rPr>
+      </w:pPr>
+    </w:p>
+    <w:p>
+      <w:pPr>
+        <w:spacing w:after="40" w:line="246" w:lineRule="auto"/>
+        <w:ind w:left="10" w:right="-15" w:hanging="10"/>
+        <w:jc w:val="center"/>
+        <w:rPr>
+          <w:b/>
+          <w:sz w:val="24"/>
+          <w:szCs w:val="24"/>
+        </w:rPr>
+      </w:pPr>
+    </w:p>
+    <w:p>
+      <w:pPr>
+        <w:spacing w:after="40" w:line="246" w:lineRule="auto"/>
+        <w:ind w:left="10" w:right="-15" w:hanging="10"/>
+        <w:jc w:val="center"/>
+        <w:rPr>
+          <w:b/>
+          <w:sz w:val="24"/>
+          <w:szCs w:val="24"/>
+        </w:rPr>
+      </w:pPr>
+      <w:r>
+        <w:rPr>
+          <w:b/>
+          <w:sz w:val="24"/>
+          <w:szCs w:val="24"/>
+        </w:rPr>
+        <w:t>HAJI C.H.M.M. COLLEGE FOR ADVANCED STUDIES</w:t>
+      </w:r>
+    </w:p>
+    <w:p>
+      <w:pPr>
+        <w:spacing w:after="41"/>
+        <w:ind w:left="10" w:right="-15" w:hanging="10"/>
+        <w:jc w:val="center"/>
+        <w:rPr>
+          <w:b/>
+          <w:sz w:val="24"/>
+          <w:szCs w:val="24"/>
+        </w:rPr>
+      </w:pPr>
+      <w:r>
+        <w:rPr>
+          <w:b/>
+          <w:sz w:val="24"/>
+          <w:szCs w:val="24"/>
+        </w:rPr>
+        <w:t>CHAVARCODE, PALAYAMKUNNU P O – 695146</w:t>
+      </w:r>
+    </w:p>
+    <w:p>
+      <w:pPr>
+        <w:spacing w:after="41"/>
+        <w:ind w:left="10" w:right="-15" w:hanging="10"/>
+        <w:jc w:val="center"/>
+        <w:rPr>
+          <w:b/>
+          <w:sz w:val="24"/>
+          <w:szCs w:val="24"/>
+        </w:rPr>
+      </w:pPr>
+      <w:r>
+        <w:rPr>
+          <w:b/>
+          <w:sz w:val="24"/>
+          <w:szCs w:val="24"/>
+        </w:rPr>
+        <w:t>THIRUVANANTHAPURAM DIST</w:t>
+      </w:r>
+    </w:p>
+    <w:p>
+      <w:pPr>
+        <w:spacing w:after="41"/>
+        <w:ind w:left="10" w:right="-15" w:hanging="10"/>
+        <w:jc w:val="center"/>
+        <w:rPr>
+          <w:b/>
+          <w:sz w:val="24"/>
+          <w:szCs w:val="24"/>
+        </w:rPr>
+      </w:pPr>
+      <w:r>
+        <w:rPr>
+          <w:b/>
+          <w:sz w:val="24"/>
+          <w:szCs w:val="24"/>
+        </w:rPr>
+        <w:t>KERALA</w:t>
+      </w:r>
+    </w:p>
+    <w:p>
+      <w:pPr>
+        <w:spacing w:after="48"/>
+        <w:jc w:val="center"/>
+        <w:rPr>
+          <w:sz w:val="24"/>
+          <w:szCs w:val="24"/>
+        </w:rPr>
+      </w:pPr>
+    </w:p>
+    <w:p>
+      <w:pPr>
+        <w:spacing w:after="46"/>
+        <w:jc w:val="center"/>
+        <w:rPr>
+          <w:b/>
+          <w:sz w:val="24"/>
+          <w:szCs w:val="24"/>
+        </w:rPr>
+      </w:pPr>
+    </w:p>
+    <w:p>
+      <w:pPr>
+        <w:spacing w:after="40" w:line="246" w:lineRule="auto"/>
+        <w:ind w:left="10" w:right="-15" w:hanging="10"/>
+        <w:jc w:val="center"/>
+        <w:rPr>
+          <w:b/>
+          <w:sz w:val="24"/>
+          <w:szCs w:val="24"/>
+        </w:rPr>
+      </w:pPr>
+      <w:r>
+        <w:rPr>
+          <w:b/>
+          <w:sz w:val="24"/>
+          <w:szCs w:val="24"/>
+        </w:rPr>
+        <w:t>MASTER OF COMPUTER APPLICATIONS</w:t>
+      </w:r>
+    </w:p>
+    <w:p>
+      <w:pPr>
+        <w:spacing w:after="37"/>
+        <w:jc w:val="center"/>
+        <w:rPr>
+          <w:sz w:val="24"/>
+          <w:szCs w:val="24"/>
+        </w:rPr>
+      </w:pPr>
+    </w:p>
+    <w:p>
+      <w:pPr>
+        <w:spacing w:after="42"/>
+        <w:jc w:val="center"/>
+        <w:rPr>
+          <w:sz w:val="24"/>
+          <w:szCs w:val="24"/>
+        </w:rPr>
+      </w:pPr>
+    </w:p>
+    <w:p>
+      <w:pPr>
+        <w:spacing w:after="51"/>
+        <w:jc w:val="center"/>
+        <w:rPr>
+          <w:sz w:val="24"/>
+          <w:szCs w:val="24"/>
+        </w:rPr>
+      </w:pPr>
+    </w:p>
+    <w:p>
+      <w:pPr>
+        <w:spacing w:after="43"/>
+        <w:ind w:left="10" w:right="-15" w:hanging="10"/>
+        <w:jc w:val="center"/>
+        <w:rPr>
+          <w:sz w:val="24"/>
+          <w:szCs w:val="24"/>
+        </w:rPr>
+      </w:pPr>
+      <w:r>
+        <w:rPr>
+          <w:sz w:val="24"/>
+          <w:szCs w:val="24"/>
+        </w:rPr>
+        <w:t>BONAFIDE CERTIFICATE</w:t>
+      </w:r>
+    </w:p>
+    <w:p>
+      <w:pPr>
+        <w:spacing w:after="42"/>
+        <w:jc w:val="center"/>
+        <w:rPr>
+          <w:sz w:val="24"/>
+          <w:szCs w:val="24"/>
+        </w:rPr>
+      </w:pPr>
+    </w:p>
+    <w:p>
+      <w:pPr>
+        <w:spacing w:after="42"/>
+        <w:jc w:val="center"/>
+        <w:rPr>
+          <w:sz w:val="24"/>
+          <w:szCs w:val="24"/>
+        </w:rPr>
+      </w:pPr>
+    </w:p>
+    <w:p>
+      <w:pPr>
+        <w:spacing w:after="44"/>
+        <w:jc w:val="center"/>
+        <w:rPr>
+          <w:sz w:val="24"/>
+          <w:szCs w:val="24"/>
+        </w:rPr>
+      </w:pPr>
+    </w:p>
+    <w:p>
+      <w:pPr>
+        <w:spacing w:after="291" w:line="470" w:lineRule="auto"/>
+        <w:ind w:left="-5" w:hanging="10"/>
+        <w:jc w:val="both"/>
+        <w:rPr>
+          <w:b/>
+          <w:sz w:val="24"/>
+          <w:szCs w:val="24"/>
+        </w:rPr>
+      </w:pPr>
+      <w:r>
+        <w:rPr>
+          <w:sz w:val="24"/>
+          <w:szCs w:val="24"/>
+        </w:rPr>
+        <w:t>Certified that this project report “</w:t>
+      </w:r>
+      <w:r>
+        <w:rPr>
+          <w:b/>
+          <w:sz w:val="26"/>
+        </w:rPr>
+        <w:t xml:space="preserve">NO </w:t>
+      </w:r>
+      <w:r>
+        <w:rPr>
+          <w:b/>
+          <w:sz w:val="26"/>
+        </w:rPr>
+        <w:t>PARKING VEHICLE DETECTION</w:t>
+      </w:r>
+      <w:r>
+        <w:rPr>
+          <w:sz w:val="24"/>
+          <w:szCs w:val="24"/>
+        </w:rPr>
+        <w:t xml:space="preserve">” is the </w:t>
+      </w:r>
+      <w:proofErr w:type="spellStart"/>
+      <w:r>
+        <w:rPr>
+          <w:sz w:val="24"/>
+          <w:szCs w:val="24"/>
+        </w:rPr>
+        <w:t>bonafide</w:t>
+      </w:r>
+      <w:proofErr w:type="spellEnd"/>
+      <w:r>
+        <w:rPr>
+          <w:sz w:val="24"/>
+          <w:szCs w:val="24"/>
+        </w:rPr>
+        <w:t xml:space="preserve"> work</w:t>
+      </w:r>
+      <w:r>
+        <w:rPr>
+          <w:sz w:val="24"/>
+          <w:szCs w:val="24"/>
+        </w:rPr>
+        <w:t>s</w:t>
+      </w:r>
+      <w:r>
+        <w:rPr>
+          <w:sz w:val="24"/>
+          <w:szCs w:val="24"/>
+        </w:rPr>
+        <w:t xml:space="preserve"> </w:t>
+      </w:r>
+      <w:proofErr w:type="gramStart"/>
+      <w:r>
+        <w:rPr>
+          <w:sz w:val="24"/>
+          <w:szCs w:val="24"/>
+        </w:rPr>
+        <w:t xml:space="preserve">of </w:t>
+      </w:r>
+      <w:r>
+        <w:rPr>
+          <w:sz w:val="24"/>
+          <w:szCs w:val="24"/>
+        </w:rPr>
+        <w:t xml:space="preserve"> </w:t>
+      </w:r>
+      <w:r>
+        <w:rPr>
+          <w:b/>
+          <w:sz w:val="24"/>
+          <w:szCs w:val="24"/>
+        </w:rPr>
+        <w:t>AJITH</w:t>
+      </w:r>
+      <w:proofErr w:type="gramEnd"/>
+      <w:r>
+        <w:rPr>
+          <w:b/>
+          <w:sz w:val="24"/>
+          <w:szCs w:val="24"/>
+        </w:rPr>
+        <w:t xml:space="preserve"> KRISHNA &amp; AKHIL M S  </w:t>
+      </w:r>
+      <w:r>
+        <w:rPr>
+          <w:sz w:val="24"/>
+          <w:szCs w:val="24"/>
+        </w:rPr>
+        <w:t>who</w:t>
+      </w:r>
+      <w:r>
+        <w:rPr>
+          <w:sz w:val="24"/>
+          <w:szCs w:val="24"/>
+        </w:rPr>
+        <w:t xml:space="preserve"> </w:t>
+      </w:r>
+      <w:r>
+        <w:rPr>
+          <w:sz w:val="24"/>
+          <w:szCs w:val="24"/>
+        </w:rPr>
+        <w:t>carried out the project work under my</w:t>
+      </w:r>
+      <w:r>
+        <w:rPr>
+          <w:sz w:val="24"/>
+          <w:szCs w:val="24"/>
+        </w:rPr>
+        <w:t xml:space="preserve"> </w:t>
+      </w:r>
+      <w:r>
+        <w:rPr>
+          <w:sz w:val="24"/>
+          <w:szCs w:val="24"/>
+        </w:rPr>
+        <w:t>supervision.</w:t>
+      </w:r>
+    </w:p>
+    <w:p>
+      <w:pPr>
+        <w:spacing w:line="360" w:lineRule="auto"/>
+        <w:ind w:left="2880"/>
+        <w:rPr>
+          <w:b/>
+          <w:sz w:val="24"/>
+          <w:szCs w:val="24"/>
+        </w:rPr>
+      </w:pPr>
+      <w:r>
+        <w:rPr>
+          <w:b/>
+          <w:sz w:val="24"/>
+          <w:szCs w:val="24"/>
+        </w:rPr>
+        <w:t>Reg. No: 95517801005</w:t>
+      </w:r>
+    </w:p>
+    <w:p>
+      <w:pPr>
+        <w:spacing w:line="360" w:lineRule="auto"/>
+        <w:ind w:left="2880"/>
+        <w:rPr>
+          <w:b/>
+          <w:sz w:val="24"/>
+          <w:szCs w:val="24"/>
+        </w:rPr>
+      </w:pPr>
+      <w:r>
+        <w:rPr>
+          <w:b/>
+          <w:sz w:val="24"/>
+          <w:szCs w:val="24"/>
+        </w:rPr>
+        <w:t>Reg. No: 95517801007</w:t>
+      </w:r>
+    </w:p>
+    <w:p>
+      <w:pPr>
+        <w:spacing w:line="360" w:lineRule="auto"/>
+        <w:ind w:left="2880"/>
+        <w:rPr>
+          <w:b/>
+          <w:sz w:val="24"/>
+          <w:szCs w:val="24"/>
+        </w:rPr>
+      </w:pPr>
+    </w:p>
+    <w:p>
+      <w:pPr>
+        <w:spacing w:after="296" w:line="246" w:lineRule="auto"/>
+        <w:ind w:left="10" w:right="-15" w:hanging="10"/>
+        <w:jc w:val="center"/>
+        <w:rPr>
+          <w:sz w:val="24"/>
+          <w:szCs w:val="24"/>
+        </w:rPr>
+      </w:pPr>
+    </w:p>
+    <w:p>
+      <w:pPr>
+        <w:spacing w:after="296" w:line="246" w:lineRule="auto"/>
+        <w:ind w:left="10" w:right="-15" w:hanging="10"/>
+        <w:rPr>
+          <w:sz w:val="24"/>
+          <w:szCs w:val="24"/>
+        </w:rPr>
+      </w:pPr>
+    </w:p>
+    <w:p>
+      <w:pPr>
+        <w:spacing w:after="296" w:line="246" w:lineRule="auto"/>
+        <w:ind w:left="10" w:right="-15" w:hanging="10"/>
+        <w:rPr>
+          <w:sz w:val="24"/>
+          <w:szCs w:val="24"/>
+        </w:rPr>
+      </w:pPr>
+    </w:p>
+    <w:p>
+      <w:pPr>
+        <w:spacing w:after="296" w:line="246" w:lineRule="auto"/>
+        <w:ind w:left="10" w:right="-15" w:hanging="10"/>
+        <w:jc w:val="center"/>
+        <w:rPr>
+          <w:sz w:val="24"/>
+          <w:szCs w:val="24"/>
+        </w:rPr>
+      </w:pPr>
+    </w:p>
+    <w:p>
+      <w:pPr>
+        <w:spacing w:after="170" w:line="246" w:lineRule="auto"/>
+        <w:ind w:left="-5" w:right="-15" w:hanging="10"/>
+        <w:jc w:val="center"/>
+        <w:rPr>
+          <w:b/>
+          <w:sz w:val="24"/>
+          <w:szCs w:val="24"/>
+        </w:rPr>
+      </w:pPr>
+      <w:r>
+        <w:rPr>
+          <w:b/>
+          <w:sz w:val="24"/>
+          <w:szCs w:val="24"/>
+        </w:rPr>
+        <w:t xml:space="preserve">Mr. Rajesh S                                                                           Mrs. </w:t>
+      </w:r>
+      <w:proofErr w:type="spellStart"/>
+      <w:r>
+        <w:rPr>
+          <w:b/>
+          <w:sz w:val="24"/>
+          <w:szCs w:val="24"/>
+        </w:rPr>
+        <w:t>Nisha</w:t>
+      </w:r>
+      <w:proofErr w:type="spellEnd"/>
+      <w:r>
+        <w:rPr>
+          <w:b/>
+          <w:sz w:val="24"/>
+          <w:szCs w:val="24"/>
+        </w:rPr>
+        <w:t xml:space="preserve"> A</w:t>
+      </w:r>
+    </w:p>
+    <w:p>
+      <w:pPr>
+        <w:spacing w:after="170" w:line="246" w:lineRule="auto"/>
+        <w:ind w:left="-5" w:right="-15" w:hanging="10"/>
+        <w:jc w:val="center"/>
+        <w:rPr>
+          <w:sz w:val="24"/>
+          <w:szCs w:val="24"/>
+        </w:rPr>
+      </w:pPr>
+      <w:r>
+        <w:rPr>
+          <w:sz w:val="24"/>
+          <w:szCs w:val="24"/>
+        </w:rPr>
+        <w:t xml:space="preserve">Associate Professor </w:t>
+      </w:r>
+      <w:r>
+        <w:rPr>
+          <w:sz w:val="24"/>
+          <w:szCs w:val="24"/>
+        </w:rPr>
+        <w:tab/>
+        <w:t xml:space="preserve"> </w:t>
+      </w:r>
+      <w:r>
+        <w:rPr>
+          <w:sz w:val="24"/>
+          <w:szCs w:val="24"/>
+        </w:rPr>
+        <w:tab/>
+        <w:t xml:space="preserve"> </w:t>
+      </w:r>
+      <w:r>
+        <w:rPr>
+          <w:sz w:val="24"/>
+          <w:szCs w:val="24"/>
+        </w:rPr>
+        <w:tab/>
+        <w:t xml:space="preserve"> </w:t>
+      </w:r>
+      <w:r>
+        <w:rPr>
+          <w:sz w:val="24"/>
+          <w:szCs w:val="24"/>
+        </w:rPr>
+        <w:t xml:space="preserve">      </w:t>
+      </w:r>
+      <w:r>
+        <w:rPr>
+          <w:sz w:val="24"/>
+          <w:szCs w:val="24"/>
+        </w:rPr>
+        <w:tab/>
+        <w:t xml:space="preserve">     </w:t>
+      </w:r>
+      <w:r>
+        <w:rPr>
+          <w:sz w:val="24"/>
+          <w:szCs w:val="24"/>
+        </w:rPr>
+        <w:t xml:space="preserve">                  </w:t>
+      </w:r>
+      <w:r>
+        <w:rPr>
+          <w:sz w:val="24"/>
+          <w:szCs w:val="24"/>
+        </w:rPr>
+        <w:t>Assistant Professor</w:t>
+      </w:r>
+    </w:p>
+    <w:p>
+      <w:pPr>
+        <w:spacing w:after="36"/>
+        <w:ind w:left="-5" w:right="-15" w:hanging="10"/>
+        <w:jc w:val="center"/>
+        <w:rPr>
+          <w:b/>
+          <w:sz w:val="24"/>
+          <w:szCs w:val="24"/>
+        </w:rPr>
+      </w:pPr>
+      <w:r>
+        <w:rPr>
+          <w:b/>
+          <w:sz w:val="24"/>
+          <w:szCs w:val="24"/>
+        </w:rPr>
+        <w:t xml:space="preserve">HEAD OF THE DEPARTMENT   </w:t>
+      </w:r>
+      <w:r>
+        <w:rPr>
+          <w:b/>
+          <w:sz w:val="24"/>
+          <w:szCs w:val="24"/>
+        </w:rPr>
+        <w:tab/>
+        <w:t xml:space="preserve"> </w:t>
+      </w:r>
+      <w:r>
+        <w:rPr>
+          <w:b/>
+          <w:sz w:val="24"/>
+          <w:szCs w:val="24"/>
+        </w:rPr>
+        <w:tab/>
+        <w:t xml:space="preserve">     </w:t>
+      </w:r>
+      <w:r>
+        <w:rPr>
+          <w:b/>
+          <w:sz w:val="24"/>
+          <w:szCs w:val="24"/>
+        </w:rPr>
+        <w:tab/>
+      </w:r>
+      <w:r>
+        <w:rPr>
+          <w:b/>
+          <w:sz w:val="24"/>
+          <w:szCs w:val="24"/>
+        </w:rPr>
+        <w:tab/>
+        <w:t xml:space="preserve">     INTERNAL GUIDE</w:t>
+      </w:r>
+    </w:p>
+    <w:p>
+      <w:pPr>
+        <w:spacing w:after="36"/>
+        <w:ind w:left="-5" w:right="-15" w:hanging="10"/>
+        <w:jc w:val="center"/>
+        <w:rPr>
+          <w:sz w:val="24"/>
+          <w:szCs w:val="24"/>
+        </w:rPr>
+      </w:pPr>
+    </w:p>
+    <w:p>
+      <w:pPr>
+        <w:spacing w:after="42"/>
+        <w:jc w:val="center"/>
+        <w:rPr>
+          <w:sz w:val="24"/>
+          <w:szCs w:val="24"/>
+        </w:rPr>
+      </w:pPr>
+    </w:p>
+    <w:p>
+      <w:pPr>
+        <w:spacing w:after="42"/>
+        <w:rPr>
+          <w:b/>
+          <w:sz w:val="24"/>
+          <w:szCs w:val="24"/>
+        </w:rPr>
+      </w:pPr>
+    </w:p>
+    <w:p>
+      <w:pPr>
+        <w:spacing w:after="36"/>
+        <w:ind w:left="-5" w:right="-15" w:hanging="10"/>
+        <w:rPr>
+          <w:b/>
+          <w:sz w:val="24"/>
+          <w:szCs w:val="24"/>
+        </w:rPr>
+      </w:pPr>
+    </w:p>
+    <w:p>
+      <w:pPr>
+        <w:spacing w:after="36"/>
+        <w:ind w:left="-5" w:right="-15" w:hanging="10"/>
+        <w:rPr>
+          <w:b/>
+          <w:sz w:val="24"/>
+          <w:szCs w:val="24"/>
+        </w:rPr>
+      </w:pPr>
+    </w:p>
+    <w:p>
+      <w:pPr>
+        <w:spacing w:after="36"/>
+        <w:ind w:left="-5" w:right="-15" w:hanging="10"/>
+        <w:rPr>
+          <w:b/>
+          <w:sz w:val="24"/>
+          <w:szCs w:val="24"/>
+        </w:rPr>
+      </w:pPr>
+      <w:r>
+        <w:rPr>
+          <w:b/>
+          <w:sz w:val="24"/>
+          <w:szCs w:val="24"/>
+        </w:rPr>
+        <w:t>EXTERNAL EXAMINER</w:t>
+      </w:r>
+    </w:p>
+    <w:p>
+      <w:pPr>
+        <w:jc w:val="center"/>
+        <w:rPr>
+          <w:sz w:val="24"/>
+          <w:szCs w:val="24"/>
+        </w:rPr>
+      </w:pPr>
+      <w:r>
+        <w:rPr>
+          <w:sz w:val="24"/>
+          <w:szCs w:val="24"/>
+        </w:rPr>
+        <w:br w:type="page"/>
+      </w:r>
+    </w:p>
+    <w:p>
+      <w:pPr>
+        <w:jc w:val="center"/>
+        <w:rPr>
+          <w:sz w:val="24"/>
+          <w:szCs w:val="24"/>
+        </w:rPr>
+      </w:pPr>
+    </w:p>
+    <w:p>
+      <w:pPr>
+        <w:jc w:val="center"/>
+        <w:rPr>
+          <w:sz w:val="24"/>
+          <w:szCs w:val="24"/>
+        </w:rPr>
+      </w:pPr>
+    </w:p>
+    <w:p>
+      <w:pPr>
+        <w:jc w:val="center"/>
+        <w:rPr>
+          <w:b/>
+          <w:sz w:val="24"/>
+          <w:szCs w:val="24"/>
+        </w:rPr>
+      </w:pPr>
+    </w:p>
+    <w:p>
+      <w:pPr>
+        <w:jc w:val="center"/>
+        <w:rPr>
+          <w:b/>
+          <w:sz w:val="24"/>
+          <w:szCs w:val="24"/>
+        </w:rPr>
+      </w:pPr>
+      <w:r>
+        <w:rPr>
+          <w:b/>
+          <w:sz w:val="24"/>
+          <w:szCs w:val="24"/>
+        </w:rPr>
+        <w:t>HAJI C.H.M.M. COLLEGE FOR ADVANCED STUDIES</w:t>
+      </w:r>
+    </w:p>
+    <w:p>
+      <w:pPr>
+        <w:spacing w:after="41"/>
+        <w:ind w:left="10" w:right="-15" w:hanging="10"/>
+        <w:jc w:val="center"/>
+        <w:rPr>
+          <w:b/>
+          <w:sz w:val="24"/>
+          <w:szCs w:val="24"/>
+        </w:rPr>
+      </w:pPr>
+      <w:r>
+        <w:rPr>
+          <w:b/>
+          <w:sz w:val="24"/>
+          <w:szCs w:val="24"/>
+        </w:rPr>
+        <w:t>CHAVARCODE, PALAYAMKUNNU P O – 695146</w:t>
+      </w:r>
+    </w:p>
+    <w:p>
+      <w:pPr>
+        <w:spacing w:after="41"/>
+        <w:ind w:left="10" w:right="-15" w:hanging="10"/>
+        <w:jc w:val="center"/>
+        <w:rPr>
+          <w:b/>
+          <w:sz w:val="24"/>
+          <w:szCs w:val="24"/>
+        </w:rPr>
+      </w:pPr>
+      <w:r>
+        <w:rPr>
+          <w:b/>
+          <w:sz w:val="24"/>
+          <w:szCs w:val="24"/>
+        </w:rPr>
+        <w:t>THIRUVANANTHAPURAM DIST</w:t>
+      </w:r>
+    </w:p>
+    <w:p>
+      <w:pPr>
+        <w:spacing w:after="41"/>
+        <w:ind w:left="10" w:right="-15" w:hanging="10"/>
+        <w:jc w:val="center"/>
+        <w:rPr>
+          <w:b/>
+          <w:sz w:val="24"/>
+          <w:szCs w:val="24"/>
+        </w:rPr>
+      </w:pPr>
+      <w:r>
+        <w:rPr>
+          <w:b/>
+          <w:sz w:val="24"/>
+          <w:szCs w:val="24"/>
+        </w:rPr>
+        <w:t>KERALA</w:t>
+      </w:r>
+    </w:p>
+    <w:p>
+      <w:pPr>
+        <w:spacing w:after="48"/>
+        <w:jc w:val="center"/>
+        <w:rPr>
+          <w:sz w:val="24"/>
+          <w:szCs w:val="24"/>
+        </w:rPr>
+      </w:pPr>
+    </w:p>
+    <w:p>
+      <w:pPr>
+        <w:spacing w:after="46"/>
+        <w:jc w:val="center"/>
+        <w:rPr>
+          <w:b/>
+          <w:sz w:val="24"/>
+          <w:szCs w:val="24"/>
+        </w:rPr>
+      </w:pPr>
+    </w:p>
+    <w:p>
+      <w:pPr>
+        <w:spacing w:after="40" w:line="246" w:lineRule="auto"/>
+        <w:ind w:left="10" w:right="-15" w:hanging="10"/>
+        <w:jc w:val="center"/>
+        <w:rPr>
+          <w:b/>
+          <w:sz w:val="24"/>
+          <w:szCs w:val="24"/>
+        </w:rPr>
+      </w:pPr>
+      <w:r>
+        <w:rPr>
+          <w:b/>
+          <w:sz w:val="24"/>
+          <w:szCs w:val="24"/>
+        </w:rPr>
+        <w:t>MASTER OF COMPUTER APPLICATIONS</w:t>
+      </w:r>
+    </w:p>
+    <w:p>
+      <w:pPr>
+        <w:spacing w:after="37"/>
+        <w:jc w:val="center"/>
+        <w:rPr>
+          <w:sz w:val="24"/>
+          <w:szCs w:val="24"/>
+        </w:rPr>
+      </w:pPr>
+    </w:p>
+    <w:p>
+      <w:pPr>
+        <w:spacing w:after="42"/>
+        <w:jc w:val="center"/>
+        <w:rPr>
+          <w:sz w:val="24"/>
+          <w:szCs w:val="24"/>
+        </w:rPr>
+      </w:pPr>
+    </w:p>
+    <w:p>
+      <w:pPr>
+        <w:spacing w:after="51"/>
+        <w:jc w:val="center"/>
+        <w:rPr>
+          <w:sz w:val="24"/>
+          <w:szCs w:val="24"/>
+        </w:rPr>
+      </w:pPr>
+    </w:p>
+    <w:p>
+      <w:pPr>
+        <w:spacing w:after="43"/>
+        <w:ind w:left="10" w:right="-15" w:hanging="10"/>
+        <w:jc w:val="center"/>
+        <w:rPr>
+          <w:sz w:val="24"/>
+          <w:szCs w:val="24"/>
+        </w:rPr>
+      </w:pPr>
+      <w:r>
+        <w:rPr>
+          <w:sz w:val="24"/>
+          <w:szCs w:val="24"/>
+        </w:rPr>
+        <w:t>BONAFIDE CERTIFICATE</w:t>
+      </w:r>
+    </w:p>
+    <w:p>
+      <w:pPr>
+        <w:spacing w:after="42"/>
+        <w:jc w:val="center"/>
+        <w:rPr>
+          <w:sz w:val="24"/>
+          <w:szCs w:val="24"/>
+        </w:rPr>
+      </w:pPr>
+    </w:p>
+    <w:p>
+      <w:pPr>
+        <w:spacing w:after="42"/>
+        <w:jc w:val="center"/>
+        <w:rPr>
+          <w:sz w:val="24"/>
+          <w:szCs w:val="24"/>
+        </w:rPr>
+      </w:pPr>
+    </w:p>
+    <w:p>
+      <w:pPr>
+        <w:spacing w:after="44"/>
+        <w:jc w:val="center"/>
+        <w:rPr>
+          <w:sz w:val="24"/>
+          <w:szCs w:val="24"/>
+        </w:rPr>
+      </w:pPr>
+    </w:p>
+    <w:p>
+      <w:pPr>
+        <w:spacing w:after="291" w:line="470" w:lineRule="auto"/>
+        <w:ind w:left="-5" w:hanging="10"/>
+        <w:jc w:val="both"/>
+        <w:rPr>
+          <w:sz w:val="24"/>
+          <w:szCs w:val="24"/>
+        </w:rPr>
+      </w:pPr>
+      <w:r>
+        <w:rPr>
+          <w:sz w:val="24"/>
+          <w:szCs w:val="24"/>
+        </w:rPr>
+        <w:t>Certified that this project report “</w:t>
+      </w:r>
+      <w:r>
+        <w:rPr>
+          <w:b/>
+          <w:sz w:val="26"/>
+        </w:rPr>
+        <w:t xml:space="preserve">NO </w:t>
+      </w:r>
+      <w:r>
+        <w:rPr>
+          <w:b/>
+          <w:sz w:val="26"/>
+        </w:rPr>
+        <w:t>PARKING VEHICLE DETECTION</w:t>
+      </w:r>
+      <w:r>
+        <w:rPr>
+          <w:sz w:val="24"/>
+          <w:szCs w:val="24"/>
+        </w:rPr>
+        <w:t xml:space="preserve">” is the </w:t>
+      </w:r>
+      <w:proofErr w:type="spellStart"/>
+      <w:r>
+        <w:rPr>
+          <w:sz w:val="24"/>
+          <w:szCs w:val="24"/>
+        </w:rPr>
+        <w:t>bonafide</w:t>
+      </w:r>
+      <w:proofErr w:type="spellEnd"/>
+      <w:r>
+        <w:rPr>
+          <w:sz w:val="24"/>
+          <w:szCs w:val="24"/>
+        </w:rPr>
+        <w:t xml:space="preserve"> work of </w:t>
+      </w:r>
+      <w:r>
+        <w:rPr>
+          <w:b/>
+          <w:sz w:val="24"/>
+          <w:szCs w:val="24"/>
+        </w:rPr>
+        <w:t xml:space="preserve">AJITH KRISHNA </w:t>
+      </w:r>
+      <w:r>
+        <w:rPr>
+          <w:sz w:val="24"/>
+          <w:szCs w:val="24"/>
+        </w:rPr>
+        <w:t>who</w:t>
+      </w:r>
+      <w:r>
+        <w:rPr>
+          <w:sz w:val="24"/>
+          <w:szCs w:val="24"/>
+        </w:rPr>
+        <w:t xml:space="preserve"> </w:t>
+      </w:r>
+      <w:r>
+        <w:rPr>
+          <w:sz w:val="24"/>
+          <w:szCs w:val="24"/>
+        </w:rPr>
+        <w:t>carried out the project work under my</w:t>
+      </w:r>
+      <w:r>
+        <w:rPr>
+          <w:sz w:val="24"/>
+          <w:szCs w:val="24"/>
+        </w:rPr>
+        <w:t xml:space="preserve"> </w:t>
+      </w:r>
+      <w:r>
+        <w:rPr>
+          <w:sz w:val="24"/>
+          <w:szCs w:val="24"/>
+        </w:rPr>
+        <w:t>supervision.</w:t>
+      </w:r>
+    </w:p>
+    <w:p>
+      <w:pPr>
+        <w:spacing w:line="360" w:lineRule="auto"/>
+        <w:ind w:left="2880"/>
+        <w:rPr>
+          <w:b/>
+          <w:sz w:val="24"/>
+          <w:szCs w:val="24"/>
+        </w:rPr>
+      </w:pPr>
+      <w:r>
+        <w:rPr>
+          <w:b/>
+          <w:sz w:val="24"/>
+          <w:szCs w:val="24"/>
+        </w:rPr>
+        <w:t>Reg. No: 95517801005</w:t>
+      </w:r>
+    </w:p>
+    <w:p>
+      <w:pPr>
+        <w:spacing w:after="296" w:line="246" w:lineRule="auto"/>
+        <w:ind w:left="10" w:right="-15" w:hanging="10"/>
+        <w:jc w:val="center"/>
+        <w:rPr>
+          <w:sz w:val="24"/>
+          <w:szCs w:val="24"/>
+        </w:rPr>
+      </w:pPr>
+    </w:p>
+    <w:p>
+      <w:pPr>
+        <w:spacing w:after="296" w:line="246" w:lineRule="auto"/>
+        <w:ind w:left="10" w:right="-15" w:hanging="10"/>
+        <w:rPr>
+          <w:sz w:val="24"/>
+          <w:szCs w:val="24"/>
+        </w:rPr>
+      </w:pPr>
+    </w:p>
+    <w:p>
+      <w:pPr>
+        <w:spacing w:after="296" w:line="246" w:lineRule="auto"/>
+        <w:ind w:left="10" w:right="-15" w:hanging="10"/>
+        <w:rPr>
+          <w:sz w:val="24"/>
+          <w:szCs w:val="24"/>
+        </w:rPr>
+      </w:pPr>
+    </w:p>
+    <w:p>
+      <w:pPr>
+        <w:spacing w:after="296" w:line="246" w:lineRule="auto"/>
+        <w:ind w:left="10" w:right="-15" w:hanging="10"/>
+        <w:jc w:val="center"/>
+        <w:rPr>
+          <w:sz w:val="24"/>
+          <w:szCs w:val="24"/>
+        </w:rPr>
+      </w:pPr>
+    </w:p>
+    <w:p>
+      <w:pPr>
+        <w:spacing w:after="170" w:line="246" w:lineRule="auto"/>
+        <w:ind w:left="-5" w:right="-15" w:hanging="10"/>
+        <w:jc w:val="center"/>
+        <w:rPr>
+          <w:b/>
+          <w:sz w:val="24"/>
+          <w:szCs w:val="24"/>
+        </w:rPr>
+      </w:pPr>
+      <w:r>
+        <w:rPr>
+          <w:b/>
+          <w:sz w:val="24"/>
+          <w:szCs w:val="24"/>
+        </w:rPr>
+        <w:t xml:space="preserve">Mr. Rajesh S                                                                           Mrs. </w:t>
+      </w:r>
+      <w:proofErr w:type="spellStart"/>
+      <w:r>
+        <w:rPr>
+          <w:b/>
+          <w:sz w:val="24"/>
+          <w:szCs w:val="24"/>
+        </w:rPr>
+        <w:t>Nisha</w:t>
+      </w:r>
+      <w:proofErr w:type="spellEnd"/>
+      <w:r>
+        <w:rPr>
+          <w:b/>
+          <w:sz w:val="24"/>
+          <w:szCs w:val="24"/>
+        </w:rPr>
+        <w:t xml:space="preserve"> A</w:t>
+      </w:r>
+    </w:p>
+    <w:p>
+      <w:pPr>
+        <w:spacing w:after="170" w:line="246" w:lineRule="auto"/>
+        <w:ind w:left="-5" w:right="-15" w:hanging="10"/>
+        <w:jc w:val="center"/>
+        <w:rPr>
+          <w:sz w:val="24"/>
+          <w:szCs w:val="24"/>
+        </w:rPr>
+      </w:pPr>
+      <w:r>
+        <w:rPr>
+          <w:sz w:val="24"/>
+          <w:szCs w:val="24"/>
+        </w:rPr>
+        <w:t xml:space="preserve">Associate Professor </w:t>
+      </w:r>
+      <w:r>
+        <w:rPr>
+          <w:sz w:val="24"/>
+          <w:szCs w:val="24"/>
+        </w:rPr>
+        <w:tab/>
+        <w:t xml:space="preserve"> </w:t>
+      </w:r>
+      <w:r>
+        <w:rPr>
+          <w:sz w:val="24"/>
+          <w:szCs w:val="24"/>
+        </w:rPr>
+        <w:tab/>
+        <w:t xml:space="preserve"> </w:t>
+      </w:r>
+      <w:r>
+        <w:rPr>
+          <w:sz w:val="24"/>
+          <w:szCs w:val="24"/>
+        </w:rPr>
+        <w:tab/>
+        <w:t xml:space="preserve"> </w:t>
+      </w:r>
+      <w:r>
+        <w:rPr>
+          <w:sz w:val="24"/>
+          <w:szCs w:val="24"/>
+        </w:rPr>
+        <w:t xml:space="preserve">      </w:t>
+      </w:r>
+      <w:r>
+        <w:rPr>
+          <w:sz w:val="24"/>
+          <w:szCs w:val="24"/>
+        </w:rPr>
+        <w:tab/>
+        <w:t xml:space="preserve">     </w:t>
+      </w:r>
+      <w:r>
+        <w:rPr>
+          <w:sz w:val="24"/>
+          <w:szCs w:val="24"/>
+        </w:rPr>
+        <w:t xml:space="preserve">                  </w:t>
+      </w:r>
+      <w:r>
+        <w:rPr>
+          <w:sz w:val="24"/>
+          <w:szCs w:val="24"/>
+        </w:rPr>
+        <w:t>Assistant Professor</w:t>
+      </w:r>
+    </w:p>
+    <w:p>
+      <w:pPr>
+        <w:spacing w:after="36"/>
+        <w:ind w:left="-5" w:right="-15" w:hanging="10"/>
+        <w:jc w:val="center"/>
+        <w:rPr>
+          <w:b/>
+          <w:sz w:val="24"/>
+          <w:szCs w:val="24"/>
+        </w:rPr>
+      </w:pPr>
+      <w:r>
+        <w:rPr>
+          <w:b/>
+          <w:sz w:val="24"/>
+          <w:szCs w:val="24"/>
+        </w:rPr>
+        <w:t xml:space="preserve">HEAD OF THE DEPARTMENT   </w:t>
+      </w:r>
+      <w:r>
+        <w:rPr>
+          <w:b/>
+          <w:sz w:val="24"/>
+          <w:szCs w:val="24"/>
+        </w:rPr>
+        <w:tab/>
+        <w:t xml:space="preserve"> </w:t>
+      </w:r>
+      <w:r>
+        <w:rPr>
+          <w:b/>
+          <w:sz w:val="24"/>
+          <w:szCs w:val="24"/>
+        </w:rPr>
+        <w:tab/>
+        <w:t xml:space="preserve">     </w:t>
+      </w:r>
+      <w:r>
+        <w:rPr>
+          <w:b/>
+          <w:sz w:val="24"/>
+          <w:szCs w:val="24"/>
+        </w:rPr>
+        <w:tab/>
+      </w:r>
+      <w:r>
+        <w:rPr>
+          <w:b/>
+          <w:sz w:val="24"/>
+          <w:szCs w:val="24"/>
+        </w:rPr>
+        <w:tab/>
+        <w:t xml:space="preserve">     INTERNAL GUIDE</w:t>
+      </w:r>
+    </w:p>
+    <w:p>
+      <w:pPr>
+        <w:spacing w:after="36"/>
+        <w:ind w:left="-5" w:right="-15" w:hanging="10"/>
+        <w:jc w:val="center"/>
+        <w:rPr>
+          <w:sz w:val="24"/>
+          <w:szCs w:val="24"/>
+        </w:rPr>
+      </w:pPr>
+    </w:p>
+    <w:p>
+      <w:pPr>
+        <w:spacing w:after="42"/>
+        <w:jc w:val="center"/>
+        <w:rPr>
+          <w:sz w:val="24"/>
+          <w:szCs w:val="24"/>
+        </w:rPr>
+      </w:pPr>
+    </w:p>
+    <w:p>
+      <w:pPr>
+        <w:spacing w:after="42"/>
+        <w:rPr>
+          <w:b/>
+          <w:sz w:val="24"/>
+          <w:szCs w:val="24"/>
+        </w:rPr>
+      </w:pPr>
+    </w:p>
+    <w:p>
+      <w:pPr>
+        <w:spacing w:after="36"/>
+        <w:ind w:left="-5" w:right="-15" w:hanging="10"/>
+        <w:rPr>
+          <w:b/>
+          <w:sz w:val="24"/>
+          <w:szCs w:val="24"/>
+        </w:rPr>
+      </w:pPr>
+    </w:p>
+    <w:p>
+      <w:pPr>
+        <w:spacing w:after="36"/>
+        <w:ind w:left="-5" w:right="-15" w:hanging="10"/>
+        <w:rPr>
+          <w:b/>
+          <w:sz w:val="24"/>
+          <w:szCs w:val="24"/>
+        </w:rPr>
+      </w:pPr>
+    </w:p>
+    <w:p>
+      <w:pPr>
+        <w:spacing w:after="36"/>
+        <w:ind w:left="-5" w:right="-15" w:hanging="10"/>
+        <w:rPr>
+          <w:b/>
+          <w:sz w:val="24"/>
+          <w:szCs w:val="24"/>
+        </w:rPr>
+      </w:pPr>
+      <w:r>
+        <w:rPr>
+          <w:b/>
+          <w:sz w:val="24"/>
+          <w:szCs w:val="24"/>
+        </w:rPr>
+        <w:t>EXTERNAL EXAMINER</w:t>
+      </w:r>
+    </w:p>
+    <w:p>
+      <w:pPr>
+        <w:rPr>
+          <w:sz w:val="24"/>
+          <w:szCs w:val="24"/>
+        </w:rPr>
+      </w:pPr>
+      <w:r>
+        <w:rPr>
+          <w:sz w:val="24"/>
+          <w:szCs w:val="24"/>
+        </w:rPr>
+        <w:br w:type="page"/>
+      </w:r>
     </w:p>
     <w:p>
       <w:pPr>
@@ -2864,6 +3533,26 @@
         <w:autoSpaceDN/>
         <w:spacing w:after="160" w:line="259" w:lineRule="auto"/>
         <w:rPr>
+          <w:sz w:val="24"/>
+          <w:szCs w:val="24"/>
+        </w:rPr>
+      </w:pPr>
+    </w:p>
+    <w:p>
+      <w:pPr>
+        <w:rPr>
+          <w:sz w:val="24"/>
+          <w:szCs w:val="24"/>
+        </w:rPr>
+      </w:pPr>
+    </w:p>
+    <w:p>
+      <w:pPr>
+        <w:widowControl/>
+        <w:autoSpaceDE/>
+        <w:autoSpaceDN/>
+        <w:spacing w:after="160" w:line="259" w:lineRule="auto"/>
+        <w:rPr>
           <w:b/>
           <w:sz w:val="24"/>
           <w:szCs w:val="24"/>
@@ -3079,14 +3768,7 @@
           <w:sz w:val="24"/>
           <w:szCs w:val="24"/>
         </w:rPr>
-        <w:t xml:space="preserve"> Head of Department</w:t>
-      </w:r>
-      <w:r>
-        <w:rPr>
-          <w:sz w:val="24"/>
-          <w:szCs w:val="24"/>
-        </w:rPr>
-        <w:t xml:space="preserve"> </w:t>
+        <w:t xml:space="preserve"> Head of Department </w:t>
       </w:r>
       <w:r>
         <w:rPr>
@@ -3100,14 +3782,7 @@
           <w:sz w:val="24"/>
           <w:szCs w:val="24"/>
         </w:rPr>
-        <w:t>,</w:t>
-      </w:r>
-      <w:r>
-        <w:rPr>
-          <w:sz w:val="24"/>
-          <w:szCs w:val="24"/>
-        </w:rPr>
-        <w:t xml:space="preserve"> for </w:t>
+        <w:t xml:space="preserve">, for </w:t>
       </w:r>
       <w:r>
         <w:rPr>
@@ -3249,13 +3924,863 @@
     </w:p>
     <w:p>
       <w:pPr>
-        <w:rPr>
-          <w:sz w:val="24"/>
-          <w:szCs w:val="24"/>
-        </w:rPr>
-      </w:pPr>
-      <w:r>
-        <w:rPr>
+        <w:widowControl/>
+        <w:autoSpaceDE/>
+        <w:autoSpaceDN/>
+        <w:spacing w:after="160" w:line="259" w:lineRule="auto"/>
+        <w:rPr>
+          <w:b/>
+          <w:sz w:val="24"/>
+          <w:szCs w:val="24"/>
+        </w:rPr>
+      </w:pPr>
+      <w:r>
+        <w:rPr>
+          <w:b/>
+          <w:sz w:val="24"/>
+          <w:szCs w:val="24"/>
+        </w:rPr>
+        <w:br w:type="page"/>
+      </w:r>
+    </w:p>
+    <w:p>
+      <w:pPr>
+        <w:spacing w:after="36"/>
+        <w:ind w:left="-5" w:right="-15" w:hanging="10"/>
+        <w:jc w:val="center"/>
+        <w:rPr>
+          <w:b/>
+          <w:sz w:val="24"/>
+          <w:szCs w:val="24"/>
+        </w:rPr>
+      </w:pPr>
+    </w:p>
+    <w:p>
+      <w:pPr>
+        <w:spacing w:after="36"/>
+        <w:ind w:left="-5" w:right="-15" w:hanging="10"/>
+        <w:jc w:val="center"/>
+        <w:rPr>
+          <w:b/>
+          <w:sz w:val="24"/>
+          <w:szCs w:val="24"/>
+        </w:rPr>
+      </w:pPr>
+    </w:p>
+    <w:p>
+      <w:pPr>
+        <w:spacing w:after="36"/>
+        <w:ind w:left="-5" w:right="-15" w:hanging="10"/>
+        <w:jc w:val="center"/>
+        <w:rPr>
+          <w:b/>
+          <w:sz w:val="24"/>
+          <w:szCs w:val="24"/>
+        </w:rPr>
+      </w:pPr>
+    </w:p>
+    <w:p>
+      <w:pPr>
+        <w:spacing w:after="36"/>
+        <w:ind w:left="-5" w:right="-15" w:hanging="10"/>
+        <w:jc w:val="center"/>
+        <w:rPr>
+          <w:b/>
+          <w:sz w:val="24"/>
+          <w:szCs w:val="24"/>
+        </w:rPr>
+      </w:pPr>
+      <w:r>
+        <w:rPr>
+          <w:b/>
+          <w:sz w:val="24"/>
+          <w:szCs w:val="24"/>
+        </w:rPr>
+        <w:t>ACKNOWLEDGEMENT</w:t>
+      </w:r>
+    </w:p>
+    <w:p>
+      <w:pPr>
+        <w:spacing w:after="36"/>
+        <w:ind w:left="-5" w:right="-15" w:hanging="10"/>
+        <w:jc w:val="both"/>
+        <w:rPr>
+          <w:sz w:val="24"/>
+          <w:szCs w:val="24"/>
+        </w:rPr>
+      </w:pPr>
+    </w:p>
+    <w:p>
+      <w:pPr>
+        <w:spacing w:after="36"/>
+        <w:ind w:left="-5" w:right="-15" w:hanging="10"/>
+        <w:jc w:val="center"/>
+        <w:rPr>
+          <w:sz w:val="24"/>
+          <w:szCs w:val="24"/>
+        </w:rPr>
+      </w:pPr>
+    </w:p>
+    <w:p>
+      <w:pPr>
+        <w:spacing w:after="36" w:line="360" w:lineRule="auto"/>
+        <w:ind w:left="-5" w:right="-15" w:firstLine="1445"/>
+        <w:jc w:val="both"/>
+        <w:rPr>
+          <w:sz w:val="24"/>
+          <w:szCs w:val="24"/>
+        </w:rPr>
+      </w:pPr>
+      <w:r>
+        <w:rPr>
+          <w:sz w:val="24"/>
+          <w:szCs w:val="24"/>
+        </w:rPr>
+        <w:t>I would like to express my gratitude to God for giving me good health and better courage to accomplish this project successfully.</w:t>
+      </w:r>
+    </w:p>
+    <w:p>
+      <w:pPr>
+        <w:spacing w:after="36" w:line="360" w:lineRule="auto"/>
+        <w:ind w:left="-5" w:right="-15" w:firstLine="1445"/>
+        <w:jc w:val="both"/>
+        <w:rPr>
+          <w:sz w:val="24"/>
+          <w:szCs w:val="24"/>
+        </w:rPr>
+      </w:pPr>
+      <w:r>
+        <w:rPr>
+          <w:sz w:val="24"/>
+          <w:szCs w:val="24"/>
+        </w:rPr>
+        <w:t xml:space="preserve">I express my deep sense of gratitude to </w:t>
+      </w:r>
+      <w:r>
+        <w:rPr>
+          <w:b/>
+          <w:sz w:val="24"/>
+          <w:szCs w:val="24"/>
+        </w:rPr>
+        <w:t xml:space="preserve">Prof M. </w:t>
+      </w:r>
+      <w:proofErr w:type="spellStart"/>
+      <w:r>
+        <w:rPr>
+          <w:b/>
+          <w:sz w:val="24"/>
+          <w:szCs w:val="24"/>
+        </w:rPr>
+        <w:t>Sirajudeen</w:t>
+      </w:r>
+      <w:proofErr w:type="spellEnd"/>
+      <w:r>
+        <w:rPr>
+          <w:sz w:val="24"/>
+          <w:szCs w:val="24"/>
+        </w:rPr>
+        <w:t>, Director of Department of MCA</w:t>
+      </w:r>
+      <w:proofErr w:type="gramStart"/>
+      <w:r>
+        <w:rPr>
+          <w:sz w:val="24"/>
+          <w:szCs w:val="24"/>
+        </w:rPr>
+        <w:t xml:space="preserve">,  </w:t>
+      </w:r>
+      <w:r>
+        <w:rPr>
+          <w:sz w:val="24"/>
+          <w:szCs w:val="24"/>
+        </w:rPr>
+        <w:t>HAJI</w:t>
+      </w:r>
+      <w:proofErr w:type="gramEnd"/>
+      <w:r>
+        <w:rPr>
+          <w:sz w:val="24"/>
+          <w:szCs w:val="24"/>
+        </w:rPr>
+        <w:t xml:space="preserve"> C.H.MO</w:t>
+      </w:r>
+      <w:r>
+        <w:rPr>
+          <w:sz w:val="24"/>
+          <w:szCs w:val="24"/>
+        </w:rPr>
+        <w:t xml:space="preserve">HAMMED KOYA MEMORIAL COLLEGE, </w:t>
+      </w:r>
+      <w:proofErr w:type="spellStart"/>
+      <w:r>
+        <w:rPr>
+          <w:sz w:val="24"/>
+          <w:szCs w:val="24"/>
+        </w:rPr>
+        <w:t>Metca</w:t>
+      </w:r>
+      <w:proofErr w:type="spellEnd"/>
+      <w:r>
+        <w:rPr>
+          <w:sz w:val="24"/>
+          <w:szCs w:val="24"/>
+        </w:rPr>
+        <w:t xml:space="preserve"> Land, </w:t>
+      </w:r>
+      <w:proofErr w:type="spellStart"/>
+      <w:r>
+        <w:rPr>
+          <w:sz w:val="24"/>
+          <w:szCs w:val="24"/>
+        </w:rPr>
+        <w:t>Chavarcode</w:t>
+      </w:r>
+      <w:proofErr w:type="spellEnd"/>
+      <w:r>
+        <w:rPr>
+          <w:sz w:val="24"/>
+          <w:szCs w:val="24"/>
+        </w:rPr>
+        <w:t xml:space="preserve">, </w:t>
+      </w:r>
+      <w:r>
+        <w:rPr>
+          <w:sz w:val="24"/>
+          <w:szCs w:val="24"/>
+        </w:rPr>
+        <w:t xml:space="preserve">for proving me an opportunity for doing this project work. </w:t>
+      </w:r>
+    </w:p>
+    <w:p>
+      <w:pPr>
+        <w:spacing w:after="36" w:line="360" w:lineRule="auto"/>
+        <w:ind w:left="-5" w:right="-15" w:firstLine="1445"/>
+        <w:jc w:val="both"/>
+        <w:rPr>
+          <w:sz w:val="24"/>
+          <w:szCs w:val="24"/>
+        </w:rPr>
+      </w:pPr>
+      <w:r>
+        <w:rPr>
+          <w:sz w:val="24"/>
+          <w:szCs w:val="24"/>
+        </w:rPr>
+        <w:t xml:space="preserve">Special thanks to </w:t>
+      </w:r>
+      <w:r>
+        <w:rPr>
+          <w:b/>
+          <w:sz w:val="24"/>
+          <w:szCs w:val="24"/>
+        </w:rPr>
+        <w:t>Mr. Rajesh. S</w:t>
+      </w:r>
+      <w:r>
+        <w:rPr>
+          <w:sz w:val="24"/>
+          <w:szCs w:val="24"/>
+        </w:rPr>
+        <w:t>, Associate professor and</w:t>
+      </w:r>
+      <w:r>
+        <w:rPr>
+          <w:sz w:val="24"/>
+          <w:szCs w:val="24"/>
+        </w:rPr>
+        <w:t xml:space="preserve"> Head of Department </w:t>
+      </w:r>
+      <w:r>
+        <w:rPr>
+          <w:sz w:val="24"/>
+          <w:szCs w:val="24"/>
+        </w:rPr>
+        <w:t>of MCA</w:t>
+      </w:r>
+      <w:r>
+        <w:rPr>
+          <w:sz w:val="24"/>
+          <w:szCs w:val="24"/>
+        </w:rPr>
+        <w:t xml:space="preserve">, for </w:t>
+      </w:r>
+      <w:r>
+        <w:rPr>
+          <w:sz w:val="24"/>
+          <w:szCs w:val="24"/>
+        </w:rPr>
+        <w:t xml:space="preserve">providing all possible facilities to make this project be a success. </w:t>
+      </w:r>
+    </w:p>
+    <w:p>
+      <w:pPr>
+        <w:spacing w:after="36" w:line="360" w:lineRule="auto"/>
+        <w:ind w:left="-5" w:right="-15" w:firstLine="1445"/>
+        <w:jc w:val="both"/>
+        <w:rPr>
+          <w:sz w:val="24"/>
+          <w:szCs w:val="24"/>
+        </w:rPr>
+      </w:pPr>
+      <w:r>
+        <w:rPr>
+          <w:sz w:val="24"/>
+          <w:szCs w:val="24"/>
+        </w:rPr>
+        <w:t>I take this opportunity to express my sincere gratitude and indebtedness to my internal guide</w:t>
+      </w:r>
+      <w:r>
+        <w:rPr>
+          <w:b/>
+          <w:sz w:val="24"/>
+          <w:szCs w:val="24"/>
+        </w:rPr>
+        <w:t xml:space="preserve"> Mrs. </w:t>
+      </w:r>
+      <w:proofErr w:type="spellStart"/>
+      <w:r>
+        <w:rPr>
+          <w:b/>
+          <w:sz w:val="24"/>
+          <w:szCs w:val="24"/>
+        </w:rPr>
+        <w:t>Nisha</w:t>
+      </w:r>
+      <w:proofErr w:type="spellEnd"/>
+      <w:r>
+        <w:rPr>
+          <w:b/>
+          <w:sz w:val="24"/>
+          <w:szCs w:val="24"/>
+        </w:rPr>
+        <w:t xml:space="preserve"> A</w:t>
+      </w:r>
+      <w:r>
+        <w:rPr>
+          <w:sz w:val="24"/>
+          <w:szCs w:val="24"/>
+        </w:rPr>
+        <w:t>, Assistant Professor, Department of MCA for</w:t>
+      </w:r>
+      <w:r>
+        <w:rPr>
+          <w:sz w:val="24"/>
+          <w:szCs w:val="24"/>
+        </w:rPr>
+        <w:t xml:space="preserve"> her expert and </w:t>
+      </w:r>
+      <w:r>
+        <w:rPr>
+          <w:sz w:val="24"/>
+          <w:szCs w:val="24"/>
+        </w:rPr>
+        <w:t>valuable guidance, inspiration and fruitful discussions rendered throughout for successful completion of the project.</w:t>
+      </w:r>
+    </w:p>
+    <w:p>
+      <w:pPr>
+        <w:spacing w:after="36" w:line="360" w:lineRule="auto"/>
+        <w:ind w:left="-5" w:right="-15" w:firstLine="1445"/>
+        <w:jc w:val="both"/>
+        <w:rPr>
+          <w:sz w:val="24"/>
+          <w:szCs w:val="24"/>
+        </w:rPr>
+      </w:pPr>
+      <w:r>
+        <w:rPr>
+          <w:sz w:val="24"/>
+          <w:szCs w:val="24"/>
+        </w:rPr>
+        <w:t xml:space="preserve">With great pleasure I may record my deep gratitude to all staff members of MCA Department for the immensurable help rendered to me during the course of the project.  </w:t>
+      </w:r>
+    </w:p>
+    <w:p>
+      <w:pPr>
+        <w:spacing w:after="36" w:line="360" w:lineRule="auto"/>
+        <w:ind w:left="-5" w:right="-15" w:firstLine="1445"/>
+        <w:jc w:val="both"/>
+        <w:rPr>
+          <w:sz w:val="24"/>
+          <w:szCs w:val="24"/>
+        </w:rPr>
+      </w:pPr>
+      <w:r>
+        <w:rPr>
+          <w:sz w:val="24"/>
+          <w:szCs w:val="24"/>
+        </w:rPr>
+        <w:t>I express my heartfelt gratitude to my parents, friends and teachers of MCA Department for their encouragement, Support and love.</w:t>
+      </w:r>
+    </w:p>
+    <w:p>
+      <w:pPr>
+        <w:spacing w:after="36" w:line="480" w:lineRule="auto"/>
+        <w:ind w:left="-5" w:right="-15" w:firstLine="1805"/>
+        <w:jc w:val="both"/>
+        <w:rPr>
+          <w:sz w:val="24"/>
+          <w:szCs w:val="24"/>
+        </w:rPr>
+      </w:pPr>
+    </w:p>
+    <w:p>
+      <w:pPr>
+        <w:spacing w:after="36"/>
+        <w:ind w:left="-5" w:right="-15" w:hanging="10"/>
+        <w:jc w:val="right"/>
+        <w:rPr>
+          <w:sz w:val="24"/>
+          <w:szCs w:val="24"/>
+        </w:rPr>
+      </w:pPr>
+      <w:r>
+        <w:rPr>
+          <w:sz w:val="24"/>
+          <w:szCs w:val="24"/>
+        </w:rPr>
+        <w:t>AJITH KRISHNA</w:t>
+      </w:r>
+    </w:p>
+    <w:p>
+      <w:pPr>
+        <w:jc w:val="center"/>
+        <w:rPr>
+          <w:sz w:val="24"/>
+          <w:szCs w:val="24"/>
+        </w:rPr>
+      </w:pPr>
+      <w:r>
+        <w:rPr>
+          <w:sz w:val="24"/>
+          <w:szCs w:val="24"/>
+        </w:rPr>
+        <w:br w:type="page"/>
+      </w:r>
+    </w:p>
+    <w:p>
+      <w:pPr>
+        <w:jc w:val="center"/>
+        <w:rPr>
+          <w:sz w:val="24"/>
+          <w:szCs w:val="24"/>
+        </w:rPr>
+      </w:pPr>
+    </w:p>
+    <w:p>
+      <w:pPr>
+        <w:jc w:val="center"/>
+        <w:rPr>
+          <w:sz w:val="24"/>
+          <w:szCs w:val="24"/>
+        </w:rPr>
+      </w:pPr>
+    </w:p>
+    <w:p>
+      <w:pPr>
+        <w:jc w:val="center"/>
+        <w:rPr>
+          <w:sz w:val="24"/>
+          <w:szCs w:val="24"/>
+        </w:rPr>
+      </w:pPr>
+    </w:p>
+    <w:p>
+      <w:pPr>
+        <w:jc w:val="center"/>
+        <w:rPr>
+          <w:b/>
+          <w:sz w:val="24"/>
+          <w:szCs w:val="24"/>
+        </w:rPr>
+      </w:pPr>
+      <w:r>
+        <w:rPr>
+          <w:b/>
+          <w:sz w:val="24"/>
+          <w:szCs w:val="24"/>
+        </w:rPr>
+        <w:t>ACKNOWLEDGEMENT</w:t>
+      </w:r>
+    </w:p>
+    <w:p>
+      <w:pPr>
+        <w:spacing w:after="36"/>
+        <w:ind w:left="-5" w:right="-15" w:hanging="10"/>
+        <w:jc w:val="both"/>
+        <w:rPr>
+          <w:sz w:val="24"/>
+          <w:szCs w:val="24"/>
+        </w:rPr>
+      </w:pPr>
+    </w:p>
+    <w:p>
+      <w:pPr>
+        <w:spacing w:after="36"/>
+        <w:ind w:left="-5" w:right="-15" w:hanging="10"/>
+        <w:jc w:val="center"/>
+        <w:rPr>
+          <w:sz w:val="24"/>
+          <w:szCs w:val="24"/>
+        </w:rPr>
+      </w:pPr>
+    </w:p>
+    <w:p>
+      <w:pPr>
+        <w:spacing w:after="36" w:line="360" w:lineRule="auto"/>
+        <w:ind w:left="-5" w:right="-15" w:firstLine="1445"/>
+        <w:jc w:val="both"/>
+        <w:rPr>
+          <w:sz w:val="24"/>
+          <w:szCs w:val="24"/>
+        </w:rPr>
+      </w:pPr>
+      <w:r>
+        <w:rPr>
+          <w:sz w:val="24"/>
+          <w:szCs w:val="24"/>
+        </w:rPr>
+        <w:t>I would like to express my gratitude to God for giving me good health and better courage to accomplish this project successfully.</w:t>
+      </w:r>
+    </w:p>
+    <w:p>
+      <w:pPr>
+        <w:spacing w:after="36" w:line="360" w:lineRule="auto"/>
+        <w:ind w:left="-5" w:right="-15" w:firstLine="1445"/>
+        <w:jc w:val="both"/>
+        <w:rPr>
+          <w:sz w:val="24"/>
+          <w:szCs w:val="24"/>
+        </w:rPr>
+      </w:pPr>
+      <w:r>
+        <w:rPr>
+          <w:sz w:val="24"/>
+          <w:szCs w:val="24"/>
+        </w:rPr>
+        <w:t xml:space="preserve">I express my deep sense of gratitude to </w:t>
+      </w:r>
+      <w:r>
+        <w:rPr>
+          <w:b/>
+          <w:sz w:val="24"/>
+          <w:szCs w:val="24"/>
+        </w:rPr>
+        <w:t xml:space="preserve">Prof M. </w:t>
+      </w:r>
+      <w:proofErr w:type="spellStart"/>
+      <w:r>
+        <w:rPr>
+          <w:b/>
+          <w:sz w:val="24"/>
+          <w:szCs w:val="24"/>
+        </w:rPr>
+        <w:t>Sirajudeen</w:t>
+      </w:r>
+      <w:proofErr w:type="spellEnd"/>
+      <w:r>
+        <w:rPr>
+          <w:sz w:val="24"/>
+          <w:szCs w:val="24"/>
+        </w:rPr>
+        <w:t>, Director of Department of MCA</w:t>
+      </w:r>
+      <w:proofErr w:type="gramStart"/>
+      <w:r>
+        <w:rPr>
+          <w:sz w:val="24"/>
+          <w:szCs w:val="24"/>
+        </w:rPr>
+        <w:t xml:space="preserve">,  </w:t>
+      </w:r>
+      <w:r>
+        <w:rPr>
+          <w:sz w:val="24"/>
+          <w:szCs w:val="24"/>
+        </w:rPr>
+        <w:t>HAJI</w:t>
+      </w:r>
+      <w:proofErr w:type="gramEnd"/>
+      <w:r>
+        <w:rPr>
+          <w:sz w:val="24"/>
+          <w:szCs w:val="24"/>
+        </w:rPr>
+        <w:t xml:space="preserve"> C.H.MO</w:t>
+      </w:r>
+      <w:r>
+        <w:rPr>
+          <w:sz w:val="24"/>
+          <w:szCs w:val="24"/>
+        </w:rPr>
+        <w:t xml:space="preserve">HAMMED KOYA MEMORIAL COLLEGE, </w:t>
+      </w:r>
+      <w:proofErr w:type="spellStart"/>
+      <w:r>
+        <w:rPr>
+          <w:sz w:val="24"/>
+          <w:szCs w:val="24"/>
+        </w:rPr>
+        <w:t>Metca</w:t>
+      </w:r>
+      <w:proofErr w:type="spellEnd"/>
+      <w:r>
+        <w:rPr>
+          <w:sz w:val="24"/>
+          <w:szCs w:val="24"/>
+        </w:rPr>
+        <w:t xml:space="preserve"> Land, </w:t>
+      </w:r>
+      <w:proofErr w:type="spellStart"/>
+      <w:r>
+        <w:rPr>
+          <w:sz w:val="24"/>
+          <w:szCs w:val="24"/>
+        </w:rPr>
+        <w:t>Chavarcode</w:t>
+      </w:r>
+      <w:proofErr w:type="spellEnd"/>
+      <w:r>
+        <w:rPr>
+          <w:sz w:val="24"/>
+          <w:szCs w:val="24"/>
+        </w:rPr>
+        <w:t xml:space="preserve">, </w:t>
+      </w:r>
+      <w:r>
+        <w:rPr>
+          <w:sz w:val="24"/>
+          <w:szCs w:val="24"/>
+        </w:rPr>
+        <w:t xml:space="preserve">for proving me an opportunity for doing this project work. </w:t>
+      </w:r>
+    </w:p>
+    <w:p>
+      <w:pPr>
+        <w:spacing w:after="36" w:line="360" w:lineRule="auto"/>
+        <w:ind w:left="-5" w:right="-15" w:firstLine="1445"/>
+        <w:jc w:val="both"/>
+        <w:rPr>
+          <w:sz w:val="24"/>
+          <w:szCs w:val="24"/>
+        </w:rPr>
+      </w:pPr>
+      <w:r>
+        <w:rPr>
+          <w:sz w:val="24"/>
+          <w:szCs w:val="24"/>
+        </w:rPr>
+        <w:t xml:space="preserve">Special thanks to </w:t>
+      </w:r>
+      <w:r>
+        <w:rPr>
+          <w:b/>
+          <w:sz w:val="24"/>
+          <w:szCs w:val="24"/>
+        </w:rPr>
+        <w:t>Mr. Rajesh. S</w:t>
+      </w:r>
+      <w:r>
+        <w:rPr>
+          <w:sz w:val="24"/>
+          <w:szCs w:val="24"/>
+        </w:rPr>
+        <w:t>, Associate professor and</w:t>
+      </w:r>
+      <w:r>
+        <w:rPr>
+          <w:sz w:val="24"/>
+          <w:szCs w:val="24"/>
+        </w:rPr>
+        <w:t xml:space="preserve"> Head of Department </w:t>
+      </w:r>
+      <w:r>
+        <w:rPr>
+          <w:sz w:val="24"/>
+          <w:szCs w:val="24"/>
+        </w:rPr>
+        <w:t>of MCA</w:t>
+      </w:r>
+      <w:r>
+        <w:rPr>
+          <w:sz w:val="24"/>
+          <w:szCs w:val="24"/>
+        </w:rPr>
+        <w:t xml:space="preserve">, for </w:t>
+      </w:r>
+      <w:r>
+        <w:rPr>
+          <w:sz w:val="24"/>
+          <w:szCs w:val="24"/>
+        </w:rPr>
+        <w:t xml:space="preserve">providing all possible facilities to make this project be a success. </w:t>
+      </w:r>
+    </w:p>
+    <w:p>
+      <w:pPr>
+        <w:spacing w:after="36" w:line="360" w:lineRule="auto"/>
+        <w:ind w:left="-5" w:right="-15" w:firstLine="1445"/>
+        <w:jc w:val="both"/>
+        <w:rPr>
+          <w:sz w:val="24"/>
+          <w:szCs w:val="24"/>
+        </w:rPr>
+      </w:pPr>
+      <w:r>
+        <w:rPr>
+          <w:sz w:val="24"/>
+          <w:szCs w:val="24"/>
+        </w:rPr>
+        <w:t>I take this opportunity to express my sincere gratitude and indebtedness to my internal guide</w:t>
+      </w:r>
+      <w:r>
+        <w:rPr>
+          <w:b/>
+          <w:sz w:val="24"/>
+          <w:szCs w:val="24"/>
+        </w:rPr>
+        <w:t xml:space="preserve"> Mrs. </w:t>
+      </w:r>
+      <w:proofErr w:type="spellStart"/>
+      <w:r>
+        <w:rPr>
+          <w:b/>
+          <w:sz w:val="24"/>
+          <w:szCs w:val="24"/>
+        </w:rPr>
+        <w:t>Nisha</w:t>
+      </w:r>
+      <w:proofErr w:type="spellEnd"/>
+      <w:r>
+        <w:rPr>
+          <w:b/>
+          <w:sz w:val="24"/>
+          <w:szCs w:val="24"/>
+        </w:rPr>
+        <w:t xml:space="preserve"> A</w:t>
+      </w:r>
+      <w:r>
+        <w:rPr>
+          <w:sz w:val="24"/>
+          <w:szCs w:val="24"/>
+        </w:rPr>
+        <w:t>, Assistant Professor, Department of MCA for</w:t>
+      </w:r>
+      <w:r>
+        <w:rPr>
+          <w:sz w:val="24"/>
+          <w:szCs w:val="24"/>
+        </w:rPr>
+        <w:t xml:space="preserve"> her expert and </w:t>
+      </w:r>
+      <w:r>
+        <w:rPr>
+          <w:sz w:val="24"/>
+          <w:szCs w:val="24"/>
+        </w:rPr>
+        <w:t>valuable guidance, inspiration and fruitful discussions rendered throughout for successful completion of the project.</w:t>
+      </w:r>
+    </w:p>
+    <w:p>
+      <w:pPr>
+        <w:spacing w:after="36" w:line="360" w:lineRule="auto"/>
+        <w:ind w:left="-5" w:right="-15" w:firstLine="1445"/>
+        <w:jc w:val="both"/>
+        <w:rPr>
+          <w:sz w:val="24"/>
+          <w:szCs w:val="24"/>
+        </w:rPr>
+      </w:pPr>
+      <w:r>
+        <w:rPr>
+          <w:sz w:val="24"/>
+          <w:szCs w:val="24"/>
+        </w:rPr>
+        <w:t xml:space="preserve">With great pleasure I may record my deep gratitude to all staff members of MCA Department for the immensurable help rendered to me during the course of the project.  </w:t>
+      </w:r>
+    </w:p>
+    <w:p>
+      <w:pPr>
+        <w:spacing w:after="36" w:line="360" w:lineRule="auto"/>
+        <w:ind w:left="-5" w:right="-15" w:firstLine="1445"/>
+        <w:jc w:val="both"/>
+        <w:rPr>
+          <w:sz w:val="24"/>
+          <w:szCs w:val="24"/>
+        </w:rPr>
+      </w:pPr>
+      <w:r>
+        <w:rPr>
+          <w:sz w:val="24"/>
+          <w:szCs w:val="24"/>
+        </w:rPr>
+        <w:t>I express my heartfelt gratitude to my parents, friends and teachers of MCA Department for their encouragement, Support and love.</w:t>
+      </w:r>
+    </w:p>
+    <w:p>
+      <w:pPr>
+        <w:spacing w:after="36" w:line="480" w:lineRule="auto"/>
+        <w:ind w:left="-5" w:right="-15" w:firstLine="1805"/>
+        <w:jc w:val="both"/>
+        <w:rPr>
+          <w:sz w:val="24"/>
+          <w:szCs w:val="24"/>
+        </w:rPr>
+      </w:pPr>
+    </w:p>
+    <w:p>
+      <w:pPr>
+        <w:spacing w:after="36"/>
+        <w:ind w:left="-5" w:right="-15" w:hanging="10"/>
+        <w:jc w:val="right"/>
+        <w:rPr>
+          <w:sz w:val="24"/>
+          <w:szCs w:val="24"/>
+        </w:rPr>
+      </w:pPr>
+      <w:r>
+        <w:rPr>
+          <w:sz w:val="24"/>
+          <w:szCs w:val="24"/>
+        </w:rPr>
+        <w:t>AKHIL M S</w:t>
+      </w:r>
+    </w:p>
+    <w:p>
+      <w:pPr>
+        <w:widowControl/>
+        <w:autoSpaceDE/>
+        <w:autoSpaceDN/>
+        <w:spacing w:after="160" w:line="259" w:lineRule="auto"/>
+        <w:rPr>
+          <w:sz w:val="24"/>
+          <w:szCs w:val="24"/>
+        </w:rPr>
+      </w:pPr>
+    </w:p>
+    <w:p>
+      <w:pPr>
+        <w:rPr>
+          <w:sz w:val="24"/>
+          <w:szCs w:val="24"/>
+        </w:rPr>
+      </w:pPr>
+    </w:p>
+    <w:p>
+      <w:pPr>
+        <w:widowControl/>
+        <w:autoSpaceDE/>
+        <w:autoSpaceDN/>
+        <w:spacing w:after="160" w:line="259" w:lineRule="auto"/>
+        <w:rPr>
+          <w:b/>
+          <w:sz w:val="24"/>
+          <w:szCs w:val="24"/>
+        </w:rPr>
+      </w:pPr>
+      <w:r>
+        <w:rPr>
+          <w:b/>
           <w:sz w:val="24"/>
           <w:szCs w:val="24"/>
         </w:rPr>
@@ -3762,7 +5287,32 @@
           <w:sz w:val="24"/>
           <w:szCs w:val="24"/>
         </w:rPr>
-        <w:t xml:space="preserve">    3.1. </w:t>
+        <w:t>3.1.</w:t>
+      </w:r>
+      <w:r>
+        <w:rPr>
+          <w:rFonts w:ascii="Times New Roman" w:hAnsi="Times New Roman" w:cs="Times New Roman"/>
+          <w:sz w:val="24"/>
+          <w:szCs w:val="24"/>
+        </w:rPr>
+        <w:t xml:space="preserve"> </w:t>
+      </w:r>
+      <w:r>
+        <w:rPr>
+          <w:rFonts w:ascii="Times New Roman" w:hAnsi="Times New Roman" w:cs="Times New Roman"/>
+          <w:sz w:val="24"/>
+          <w:szCs w:val="24"/>
+        </w:rPr>
+        <w:t>Minimum</w:t>
+      </w:r>
+      <w:r>
+        <w:rPr>
+          <w:rFonts w:ascii="Times New Roman" w:hAnsi="Times New Roman" w:cs="Times New Roman"/>
+          <w:b/>
+          <w:sz w:val="24"/>
+          <w:szCs w:val="24"/>
+        </w:rPr>
+        <w:t xml:space="preserve"> </w:t>
       </w:r>
       <w:proofErr w:type="gramStart"/>
       <w:r>
@@ -3788,7 +5338,7 @@
           <w:sz w:val="24"/>
           <w:szCs w:val="24"/>
         </w:rPr>
-        <w:t xml:space="preserve">………………………………………… </w:t>
+        <w:t>…………………...….……….</w:t>
       </w:r>
       <w:r>
         <w:rPr>
@@ -3796,7 +5346,7 @@
           <w:sz w:val="24"/>
           <w:szCs w:val="24"/>
         </w:rPr>
-        <w:tab/>
+        <w:t xml:space="preserve"> </w:t>
       </w:r>
       <w:r>
         <w:rPr>
@@ -3827,6 +5377,22 @@
         </w:rPr>
         <w:t xml:space="preserve">      3.2. </w:t>
       </w:r>
+      <w:r>
+        <w:rPr>
+          <w:rFonts w:ascii="Times New Roman" w:hAnsi="Times New Roman" w:cs="Times New Roman"/>
+          <w:sz w:val="24"/>
+          <w:szCs w:val="24"/>
+        </w:rPr>
+        <w:t>Minimum</w:t>
+      </w:r>
+      <w:r>
+        <w:rPr>
+          <w:rFonts w:ascii="Times New Roman" w:hAnsi="Times New Roman" w:cs="Times New Roman"/>
+          <w:sz w:val="24"/>
+          <w:szCs w:val="24"/>
+        </w:rPr>
+        <w:t xml:space="preserve"> </w:t>
+      </w:r>
       <w:proofErr w:type="gramStart"/>
       <w:r>
         <w:rPr>
@@ -3851,15 +5417,25 @@
           <w:sz w:val="24"/>
           <w:szCs w:val="24"/>
         </w:rPr>
-        <w:t xml:space="preserve">  </w:t>
-      </w:r>
+        <w:t xml:space="preserve"> ..</w:t>
+      </w:r>
+      <w:bookmarkStart w:id="0" w:name="_GoBack"/>
+      <w:bookmarkEnd w:id="0"/>
       <w:r>
         <w:rPr>
           <w:rFonts w:ascii="Times New Roman" w:hAnsi="Times New Roman" w:cs="Times New Roman"/>
           <w:sz w:val="24"/>
           <w:szCs w:val="24"/>
         </w:rPr>
-        <w:t>………………………………………    8</w:t>
+        <w:t>……………………………</w:t>
+      </w:r>
+      <w:r>
+        <w:rPr>
+          <w:rFonts w:ascii="Times New Roman" w:hAnsi="Times New Roman" w:cs="Times New Roman"/>
+          <w:sz w:val="24"/>
+          <w:szCs w:val="24"/>
+        </w:rPr>
+        <w:t xml:space="preserve">  8</w:t>
       </w:r>
     </w:p>
     <w:p>

--- a/project doc/front npvd NEW.docx
+++ b/project doc/front npvd NEW.docx
@@ -508,41 +508,6 @@
     </w:p>
     <w:p>
       <w:pPr>
-        <w:spacing w:after="240" w:line="360" w:lineRule="auto"/>
-        <w:jc w:val="center"/>
-        <w:rPr>
-          <w:b/>
-          <w:bCs/>
-          <w:sz w:val="32"/>
-          <w:szCs w:val="32"/>
-        </w:rPr>
-      </w:pPr>
-    </w:p>
-    <w:p>
-      <w:pPr>
-        <w:widowControl/>
-        <w:autoSpaceDE/>
-        <w:autoSpaceDN/>
-        <w:spacing w:after="160" w:line="259" w:lineRule="auto"/>
-        <w:rPr>
-          <w:b/>
-          <w:bCs/>
-          <w:sz w:val="28"/>
-          <w:szCs w:val="28"/>
-        </w:rPr>
-      </w:pPr>
-      <w:r>
-        <w:rPr>
-          <w:b/>
-          <w:bCs/>
-          <w:sz w:val="28"/>
-          <w:szCs w:val="28"/>
-        </w:rPr>
-        <w:br w:type="page"/>
-      </w:r>
-    </w:p>
-    <w:p>
-      <w:pPr>
         <w:spacing w:line="360" w:lineRule="auto"/>
         <w:jc w:val="center"/>
         <w:rPr>
@@ -1000,54 +965,24 @@
     </w:p>
     <w:p>
       <w:pPr>
-        <w:spacing w:after="240" w:line="360" w:lineRule="auto"/>
+        <w:spacing w:line="360" w:lineRule="auto"/>
+        <w:rPr>
+          <w:b/>
+          <w:bCs/>
+          <w:sz w:val="28"/>
+          <w:szCs w:val="28"/>
+        </w:rPr>
+      </w:pPr>
+    </w:p>
+    <w:p>
+      <w:pPr>
+        <w:spacing w:line="360" w:lineRule="auto"/>
         <w:jc w:val="center"/>
         <w:rPr>
           <w:b/>
           <w:bCs/>
           <w:sz w:val="32"/>
           <w:szCs w:val="32"/>
-        </w:rPr>
-      </w:pPr>
-    </w:p>
-    <w:p>
-      <w:pPr>
-        <w:spacing w:after="240" w:line="360" w:lineRule="auto"/>
-        <w:jc w:val="center"/>
-        <w:rPr>
-          <w:b/>
-          <w:bCs/>
-          <w:sz w:val="28"/>
-          <w:szCs w:val="28"/>
-        </w:rPr>
-      </w:pPr>
-    </w:p>
-    <w:p>
-      <w:pPr>
-        <w:widowControl/>
-        <w:autoSpaceDE/>
-        <w:autoSpaceDN/>
-        <w:spacing w:after="160" w:line="259" w:lineRule="auto"/>
-        <w:rPr>
-          <w:rFonts w:eastAsiaTheme="minorHAnsi"/>
-          <w:b/>
-          <w:bCs/>
-          <w:color w:val="000000"/>
-          <w:sz w:val="28"/>
-          <w:szCs w:val="28"/>
-          <w:lang w:val="en-IN"/>
-        </w:rPr>
-      </w:pPr>
-    </w:p>
-    <w:p>
-      <w:pPr>
-        <w:spacing w:line="360" w:lineRule="auto"/>
-        <w:jc w:val="center"/>
-        <w:rPr>
-          <w:b/>
-          <w:bCs/>
-          <w:sz w:val="28"/>
-          <w:szCs w:val="28"/>
         </w:rPr>
       </w:pPr>
     </w:p>
@@ -1514,44 +1449,662 @@
     </w:p>
     <w:p>
       <w:pPr>
+        <w:pStyle w:val="Default"/>
+        <w:rPr>
+          <w:rFonts w:ascii="Times New Roman" w:hAnsi="Times New Roman" w:cs="Times New Roman"/>
+          <w:b/>
+          <w:bCs/>
+          <w:sz w:val="28"/>
+          <w:szCs w:val="28"/>
+        </w:rPr>
+      </w:pPr>
+    </w:p>
+    <w:p>
+      <w:pPr>
+        <w:spacing w:after="40" w:line="246" w:lineRule="auto"/>
+        <w:ind w:left="10" w:right="-15" w:hanging="10"/>
+        <w:jc w:val="center"/>
+        <w:rPr>
+          <w:b/>
+          <w:sz w:val="24"/>
+          <w:szCs w:val="24"/>
+        </w:rPr>
+      </w:pPr>
+    </w:p>
+    <w:p>
+      <w:pPr>
+        <w:spacing w:after="40" w:line="246" w:lineRule="auto"/>
+        <w:ind w:left="10" w:right="-15" w:hanging="10"/>
+        <w:jc w:val="center"/>
+        <w:rPr>
+          <w:b/>
+          <w:sz w:val="24"/>
+          <w:szCs w:val="24"/>
+        </w:rPr>
+      </w:pPr>
+    </w:p>
+    <w:p>
+      <w:pPr>
+        <w:spacing w:after="40" w:line="246" w:lineRule="auto"/>
+        <w:ind w:left="10" w:right="-15" w:hanging="10"/>
+        <w:jc w:val="center"/>
+        <w:rPr>
+          <w:b/>
+          <w:sz w:val="24"/>
+          <w:szCs w:val="24"/>
+        </w:rPr>
+      </w:pPr>
+      <w:r>
+        <w:rPr>
+          <w:b/>
+          <w:sz w:val="24"/>
+          <w:szCs w:val="24"/>
+        </w:rPr>
+        <w:t>HAJI C.H.M.M. COLLEGE FOR ADVANCED STUDIES</w:t>
+      </w:r>
+    </w:p>
+    <w:p>
+      <w:pPr>
+        <w:spacing w:after="41"/>
+        <w:ind w:left="10" w:right="-15" w:hanging="10"/>
+        <w:jc w:val="center"/>
+        <w:rPr>
+          <w:b/>
+          <w:sz w:val="24"/>
+          <w:szCs w:val="24"/>
+        </w:rPr>
+      </w:pPr>
+      <w:r>
+        <w:rPr>
+          <w:b/>
+          <w:sz w:val="24"/>
+          <w:szCs w:val="24"/>
+        </w:rPr>
+        <w:t>CHAVARCODE, PALAYAMKUNNU P O – 695146</w:t>
+      </w:r>
+    </w:p>
+    <w:p>
+      <w:pPr>
+        <w:spacing w:after="41"/>
+        <w:ind w:left="10" w:right="-15" w:hanging="10"/>
+        <w:jc w:val="center"/>
+        <w:rPr>
+          <w:b/>
+          <w:sz w:val="24"/>
+          <w:szCs w:val="24"/>
+        </w:rPr>
+      </w:pPr>
+      <w:r>
+        <w:rPr>
+          <w:b/>
+          <w:sz w:val="24"/>
+          <w:szCs w:val="24"/>
+        </w:rPr>
+        <w:t>THIRUVANANTHAPURAM DIST</w:t>
+      </w:r>
+    </w:p>
+    <w:p>
+      <w:pPr>
+        <w:spacing w:after="41"/>
+        <w:ind w:left="10" w:right="-15" w:hanging="10"/>
+        <w:jc w:val="center"/>
+        <w:rPr>
+          <w:b/>
+          <w:sz w:val="24"/>
+          <w:szCs w:val="24"/>
+        </w:rPr>
+      </w:pPr>
+      <w:r>
+        <w:rPr>
+          <w:b/>
+          <w:sz w:val="24"/>
+          <w:szCs w:val="24"/>
+        </w:rPr>
+        <w:t>KERALA</w:t>
+      </w:r>
+    </w:p>
+    <w:p>
+      <w:pPr>
+        <w:spacing w:after="48"/>
+        <w:jc w:val="center"/>
+        <w:rPr>
+          <w:sz w:val="24"/>
+          <w:szCs w:val="24"/>
+        </w:rPr>
+      </w:pPr>
+    </w:p>
+    <w:p>
+      <w:pPr>
+        <w:spacing w:after="46"/>
+        <w:jc w:val="center"/>
+        <w:rPr>
+          <w:b/>
+          <w:sz w:val="24"/>
+          <w:szCs w:val="24"/>
+        </w:rPr>
+      </w:pPr>
+    </w:p>
+    <w:p>
+      <w:pPr>
+        <w:spacing w:after="40" w:line="246" w:lineRule="auto"/>
+        <w:ind w:left="10" w:right="-15" w:hanging="10"/>
+        <w:jc w:val="center"/>
+        <w:rPr>
+          <w:b/>
+          <w:sz w:val="24"/>
+          <w:szCs w:val="24"/>
+        </w:rPr>
+      </w:pPr>
+      <w:r>
+        <w:rPr>
+          <w:b/>
+          <w:sz w:val="24"/>
+          <w:szCs w:val="24"/>
+        </w:rPr>
+        <w:t>MASTER OF COMPUTER APPLICATIONS</w:t>
+      </w:r>
+    </w:p>
+    <w:p>
+      <w:pPr>
+        <w:spacing w:after="37"/>
+        <w:jc w:val="center"/>
+        <w:rPr>
+          <w:sz w:val="24"/>
+          <w:szCs w:val="24"/>
+        </w:rPr>
+      </w:pPr>
+    </w:p>
+    <w:p>
+      <w:pPr>
+        <w:spacing w:after="42"/>
+        <w:jc w:val="center"/>
+        <w:rPr>
+          <w:sz w:val="24"/>
+          <w:szCs w:val="24"/>
+        </w:rPr>
+      </w:pPr>
+    </w:p>
+    <w:p>
+      <w:pPr>
+        <w:spacing w:after="51"/>
+        <w:jc w:val="center"/>
+        <w:rPr>
+          <w:sz w:val="24"/>
+          <w:szCs w:val="24"/>
+        </w:rPr>
+      </w:pPr>
+    </w:p>
+    <w:p>
+      <w:pPr>
+        <w:spacing w:after="43"/>
+        <w:ind w:left="10" w:right="-15" w:hanging="10"/>
+        <w:jc w:val="center"/>
+        <w:rPr>
+          <w:sz w:val="24"/>
+          <w:szCs w:val="24"/>
+        </w:rPr>
+      </w:pPr>
+      <w:r>
+        <w:rPr>
+          <w:sz w:val="24"/>
+          <w:szCs w:val="24"/>
+        </w:rPr>
+        <w:t>BONAFIDE CERTIFICATE</w:t>
+      </w:r>
+    </w:p>
+    <w:p>
+      <w:pPr>
+        <w:spacing w:after="42"/>
+        <w:jc w:val="center"/>
+        <w:rPr>
+          <w:sz w:val="24"/>
+          <w:szCs w:val="24"/>
+        </w:rPr>
+      </w:pPr>
+    </w:p>
+    <w:p>
+      <w:pPr>
+        <w:spacing w:after="42"/>
+        <w:jc w:val="center"/>
+        <w:rPr>
+          <w:sz w:val="24"/>
+          <w:szCs w:val="24"/>
+        </w:rPr>
+      </w:pPr>
+    </w:p>
+    <w:p>
+      <w:pPr>
+        <w:spacing w:after="44"/>
+        <w:jc w:val="center"/>
+        <w:rPr>
+          <w:sz w:val="24"/>
+          <w:szCs w:val="24"/>
+        </w:rPr>
+      </w:pPr>
+    </w:p>
+    <w:p>
+      <w:pPr>
+        <w:spacing w:after="291" w:line="470" w:lineRule="auto"/>
+        <w:ind w:left="-5" w:hanging="10"/>
+        <w:jc w:val="both"/>
+        <w:rPr>
+          <w:sz w:val="24"/>
+          <w:szCs w:val="24"/>
+        </w:rPr>
+      </w:pPr>
+      <w:r>
+        <w:rPr>
+          <w:sz w:val="24"/>
+          <w:szCs w:val="24"/>
+        </w:rPr>
+        <w:t>Certified that this project report “</w:t>
+      </w:r>
+      <w:r>
+        <w:rPr>
+          <w:b/>
+          <w:sz w:val="26"/>
+        </w:rPr>
+        <w:t xml:space="preserve">NO </w:t>
+      </w:r>
+      <w:r>
+        <w:rPr>
+          <w:b/>
+          <w:sz w:val="26"/>
+        </w:rPr>
+        <w:t>PARKING VEHICLE DETECTION</w:t>
+      </w:r>
+      <w:r>
+        <w:rPr>
+          <w:sz w:val="24"/>
+          <w:szCs w:val="24"/>
+        </w:rPr>
+        <w:t xml:space="preserve">” is the </w:t>
+      </w:r>
+      <w:proofErr w:type="spellStart"/>
+      <w:r>
+        <w:rPr>
+          <w:sz w:val="24"/>
+          <w:szCs w:val="24"/>
+        </w:rPr>
+        <w:t>bonafide</w:t>
+      </w:r>
+      <w:proofErr w:type="spellEnd"/>
+      <w:r>
+        <w:rPr>
+          <w:sz w:val="24"/>
+          <w:szCs w:val="24"/>
+        </w:rPr>
+        <w:t xml:space="preserve"> work of </w:t>
+      </w:r>
+      <w:r>
+        <w:rPr>
+          <w:b/>
+          <w:sz w:val="24"/>
+          <w:szCs w:val="24"/>
+        </w:rPr>
+        <w:t>AKHIL M S</w:t>
+      </w:r>
+      <w:r>
+        <w:rPr>
+          <w:b/>
+          <w:sz w:val="24"/>
+          <w:szCs w:val="24"/>
+        </w:rPr>
+        <w:t xml:space="preserve"> </w:t>
+      </w:r>
+      <w:r>
+        <w:rPr>
+          <w:sz w:val="24"/>
+          <w:szCs w:val="24"/>
+        </w:rPr>
+        <w:t>who</w:t>
+      </w:r>
+      <w:r>
+        <w:rPr>
+          <w:sz w:val="24"/>
+          <w:szCs w:val="24"/>
+        </w:rPr>
+        <w:t xml:space="preserve"> </w:t>
+      </w:r>
+      <w:r>
+        <w:rPr>
+          <w:sz w:val="24"/>
+          <w:szCs w:val="24"/>
+        </w:rPr>
+        <w:t>carried out the project work under my</w:t>
+      </w:r>
+      <w:r>
+        <w:rPr>
+          <w:sz w:val="24"/>
+          <w:szCs w:val="24"/>
+        </w:rPr>
+        <w:t xml:space="preserve"> </w:t>
+      </w:r>
+      <w:r>
+        <w:rPr>
+          <w:sz w:val="24"/>
+          <w:szCs w:val="24"/>
+        </w:rPr>
+        <w:t>supervision.</w:t>
+      </w:r>
+    </w:p>
+    <w:p>
+      <w:pPr>
+        <w:spacing w:line="360" w:lineRule="auto"/>
+        <w:ind w:left="2880"/>
+        <w:rPr>
+          <w:b/>
+          <w:sz w:val="24"/>
+          <w:szCs w:val="24"/>
+        </w:rPr>
+      </w:pPr>
+      <w:r>
+        <w:rPr>
+          <w:b/>
+          <w:sz w:val="24"/>
+          <w:szCs w:val="24"/>
+        </w:rPr>
+        <w:t>Reg. No: 95517801007</w:t>
+      </w:r>
+    </w:p>
+    <w:p>
+      <w:pPr>
+        <w:spacing w:after="296" w:line="246" w:lineRule="auto"/>
+        <w:ind w:left="10" w:right="-15" w:hanging="10"/>
+        <w:jc w:val="center"/>
+        <w:rPr>
+          <w:sz w:val="24"/>
+          <w:szCs w:val="24"/>
+        </w:rPr>
+      </w:pPr>
+    </w:p>
+    <w:p>
+      <w:pPr>
+        <w:spacing w:after="296" w:line="246" w:lineRule="auto"/>
+        <w:ind w:left="10" w:right="-15" w:hanging="10"/>
+        <w:rPr>
+          <w:sz w:val="24"/>
+          <w:szCs w:val="24"/>
+        </w:rPr>
+      </w:pPr>
+    </w:p>
+    <w:p>
+      <w:pPr>
+        <w:spacing w:after="296" w:line="246" w:lineRule="auto"/>
+        <w:ind w:left="10" w:right="-15" w:hanging="10"/>
+        <w:rPr>
+          <w:sz w:val="24"/>
+          <w:szCs w:val="24"/>
+        </w:rPr>
+      </w:pPr>
+    </w:p>
+    <w:p>
+      <w:pPr>
+        <w:spacing w:after="296" w:line="246" w:lineRule="auto"/>
+        <w:ind w:left="10" w:right="-15" w:hanging="10"/>
+        <w:jc w:val="center"/>
+        <w:rPr>
+          <w:sz w:val="24"/>
+          <w:szCs w:val="24"/>
+        </w:rPr>
+      </w:pPr>
+    </w:p>
+    <w:p>
+      <w:pPr>
+        <w:spacing w:after="170" w:line="246" w:lineRule="auto"/>
+        <w:ind w:left="-5" w:right="-15" w:hanging="10"/>
+        <w:jc w:val="center"/>
+        <w:rPr>
+          <w:b/>
+          <w:sz w:val="24"/>
+          <w:szCs w:val="24"/>
+        </w:rPr>
+      </w:pPr>
+      <w:r>
+        <w:rPr>
+          <w:b/>
+          <w:sz w:val="24"/>
+          <w:szCs w:val="24"/>
+        </w:rPr>
+        <w:t xml:space="preserve">Mr. Rajesh S                                                                           Mrs. </w:t>
+      </w:r>
+      <w:proofErr w:type="spellStart"/>
+      <w:r>
+        <w:rPr>
+          <w:b/>
+          <w:sz w:val="24"/>
+          <w:szCs w:val="24"/>
+        </w:rPr>
+        <w:t>Nisha</w:t>
+      </w:r>
+      <w:proofErr w:type="spellEnd"/>
+      <w:r>
+        <w:rPr>
+          <w:b/>
+          <w:sz w:val="24"/>
+          <w:szCs w:val="24"/>
+        </w:rPr>
+        <w:t xml:space="preserve"> A</w:t>
+      </w:r>
+    </w:p>
+    <w:p>
+      <w:pPr>
+        <w:spacing w:after="170" w:line="246" w:lineRule="auto"/>
+        <w:ind w:left="-5" w:right="-15" w:hanging="10"/>
+        <w:jc w:val="center"/>
+        <w:rPr>
+          <w:sz w:val="24"/>
+          <w:szCs w:val="24"/>
+        </w:rPr>
+      </w:pPr>
+      <w:r>
+        <w:rPr>
+          <w:sz w:val="24"/>
+          <w:szCs w:val="24"/>
+        </w:rPr>
+        <w:t xml:space="preserve">Associate Professor </w:t>
+      </w:r>
+      <w:r>
+        <w:rPr>
+          <w:sz w:val="24"/>
+          <w:szCs w:val="24"/>
+        </w:rPr>
+        <w:tab/>
+        <w:t xml:space="preserve"> </w:t>
+      </w:r>
+      <w:r>
+        <w:rPr>
+          <w:sz w:val="24"/>
+          <w:szCs w:val="24"/>
+        </w:rPr>
+        <w:tab/>
+        <w:t xml:space="preserve"> </w:t>
+      </w:r>
+      <w:r>
+        <w:rPr>
+          <w:sz w:val="24"/>
+          <w:szCs w:val="24"/>
+        </w:rPr>
+        <w:tab/>
+        <w:t xml:space="preserve"> </w:t>
+      </w:r>
+      <w:r>
+        <w:rPr>
+          <w:sz w:val="24"/>
+          <w:szCs w:val="24"/>
+        </w:rPr>
+        <w:t xml:space="preserve">      </w:t>
+      </w:r>
+      <w:r>
+        <w:rPr>
+          <w:sz w:val="24"/>
+          <w:szCs w:val="24"/>
+        </w:rPr>
+        <w:tab/>
+        <w:t xml:space="preserve">     </w:t>
+      </w:r>
+      <w:r>
+        <w:rPr>
+          <w:sz w:val="24"/>
+          <w:szCs w:val="24"/>
+        </w:rPr>
+        <w:t xml:space="preserve">                  </w:t>
+      </w:r>
+      <w:r>
+        <w:rPr>
+          <w:sz w:val="24"/>
+          <w:szCs w:val="24"/>
+        </w:rPr>
+        <w:t>Assistant Professor</w:t>
+      </w:r>
+    </w:p>
+    <w:p>
+      <w:pPr>
+        <w:spacing w:after="36"/>
+        <w:ind w:left="-5" w:right="-15" w:hanging="10"/>
+        <w:jc w:val="center"/>
+        <w:rPr>
+          <w:b/>
+          <w:sz w:val="24"/>
+          <w:szCs w:val="24"/>
+        </w:rPr>
+      </w:pPr>
+      <w:r>
+        <w:rPr>
+          <w:b/>
+          <w:sz w:val="24"/>
+          <w:szCs w:val="24"/>
+        </w:rPr>
+        <w:t xml:space="preserve">HEAD OF THE DEPARTMENT   </w:t>
+      </w:r>
+      <w:r>
+        <w:rPr>
+          <w:b/>
+          <w:sz w:val="24"/>
+          <w:szCs w:val="24"/>
+        </w:rPr>
+        <w:tab/>
+        <w:t xml:space="preserve"> </w:t>
+      </w:r>
+      <w:r>
+        <w:rPr>
+          <w:b/>
+          <w:sz w:val="24"/>
+          <w:szCs w:val="24"/>
+        </w:rPr>
+        <w:tab/>
+        <w:t xml:space="preserve">     </w:t>
+      </w:r>
+      <w:r>
+        <w:rPr>
+          <w:b/>
+          <w:sz w:val="24"/>
+          <w:szCs w:val="24"/>
+        </w:rPr>
+        <w:tab/>
+      </w:r>
+      <w:r>
+        <w:rPr>
+          <w:b/>
+          <w:sz w:val="24"/>
+          <w:szCs w:val="24"/>
+        </w:rPr>
+        <w:tab/>
+        <w:t xml:space="preserve">     INTERNAL GUIDE</w:t>
+      </w:r>
+    </w:p>
+    <w:p>
+      <w:pPr>
+        <w:spacing w:after="36"/>
+        <w:ind w:left="-5" w:right="-15" w:hanging="10"/>
+        <w:jc w:val="center"/>
+        <w:rPr>
+          <w:sz w:val="24"/>
+          <w:szCs w:val="24"/>
+        </w:rPr>
+      </w:pPr>
+    </w:p>
+    <w:p>
+      <w:pPr>
+        <w:spacing w:after="42"/>
+        <w:jc w:val="center"/>
+        <w:rPr>
+          <w:sz w:val="24"/>
+          <w:szCs w:val="24"/>
+        </w:rPr>
+      </w:pPr>
+    </w:p>
+    <w:p>
+      <w:pPr>
+        <w:spacing w:after="42"/>
+        <w:rPr>
+          <w:b/>
+          <w:sz w:val="24"/>
+          <w:szCs w:val="24"/>
+        </w:rPr>
+      </w:pPr>
+    </w:p>
+    <w:p>
+      <w:pPr>
+        <w:spacing w:after="36"/>
+        <w:ind w:left="-5" w:right="-15" w:hanging="10"/>
+        <w:rPr>
+          <w:b/>
+          <w:sz w:val="24"/>
+          <w:szCs w:val="24"/>
+        </w:rPr>
+      </w:pPr>
+    </w:p>
+    <w:p>
+      <w:pPr>
+        <w:spacing w:after="36"/>
+        <w:ind w:left="-5" w:right="-15" w:hanging="10"/>
+        <w:rPr>
+          <w:b/>
+          <w:sz w:val="24"/>
+          <w:szCs w:val="24"/>
+        </w:rPr>
+      </w:pPr>
+    </w:p>
+    <w:p>
+      <w:pPr>
+        <w:spacing w:after="36"/>
+        <w:ind w:left="-5" w:right="-15" w:hanging="10"/>
+        <w:rPr>
+          <w:b/>
+          <w:sz w:val="24"/>
+          <w:szCs w:val="24"/>
+        </w:rPr>
+      </w:pPr>
+      <w:r>
+        <w:rPr>
+          <w:b/>
+          <w:sz w:val="24"/>
+          <w:szCs w:val="24"/>
+        </w:rPr>
+        <w:t>EXTERNAL EXAMINER</w:t>
+      </w:r>
+    </w:p>
+    <w:p>
+      <w:pPr>
         <w:widowControl/>
         <w:autoSpaceDE/>
         <w:autoSpaceDN/>
         <w:spacing w:after="160" w:line="259" w:lineRule="auto"/>
         <w:rPr>
-          <w:rFonts w:eastAsiaTheme="minorHAnsi"/>
-          <w:b/>
-          <w:bCs/>
-          <w:color w:val="000000"/>
-          <w:sz w:val="28"/>
-          <w:szCs w:val="28"/>
-          <w:lang w:val="en-IN"/>
-        </w:rPr>
-      </w:pPr>
-    </w:p>
-    <w:p>
-      <w:pPr>
-        <w:pStyle w:val="Default"/>
-        <w:rPr>
-          <w:rFonts w:ascii="Times New Roman" w:hAnsi="Times New Roman" w:cs="Times New Roman"/>
-          <w:b/>
-          <w:bCs/>
-          <w:sz w:val="28"/>
-          <w:szCs w:val="28"/>
-        </w:rPr>
-      </w:pPr>
-    </w:p>
-    <w:p>
-      <w:pPr>
-        <w:spacing w:after="40" w:line="246" w:lineRule="auto"/>
-        <w:ind w:left="10" w:right="-15" w:hanging="10"/>
-        <w:jc w:val="center"/>
-        <w:rPr>
-          <w:b/>
-          <w:sz w:val="24"/>
-          <w:szCs w:val="24"/>
-        </w:rPr>
-      </w:pPr>
+          <w:b/>
+          <w:sz w:val="24"/>
+          <w:szCs w:val="24"/>
+        </w:rPr>
+      </w:pPr>
+      <w:r>
+        <w:rPr>
+          <w:b/>
+          <w:sz w:val="24"/>
+          <w:szCs w:val="24"/>
+        </w:rPr>
+        <w:br w:type="page"/>
+      </w:r>
     </w:p>
     <w:p>
       <w:pPr>
@@ -1770,6 +2323,7 @@
         <w:ind w:left="-5" w:hanging="10"/>
         <w:jc w:val="both"/>
         <w:rPr>
+          <w:b/>
           <w:sz w:val="24"/>
           <w:szCs w:val="24"/>
         </w:rPr>
@@ -1816,23 +2370,53 @@
           <w:sz w:val="24"/>
           <w:szCs w:val="24"/>
         </w:rPr>
-        <w:t xml:space="preserve"> work of </w:t>
-      </w:r>
-      <w:r>
-        <w:rPr>
-          <w:b/>
-          <w:sz w:val="24"/>
-          <w:szCs w:val="24"/>
-        </w:rPr>
-        <w:t>AKHIL M S</w:t>
-      </w:r>
-      <w:r>
-        <w:rPr>
-          <w:b/>
+        <w:t xml:space="preserve"> work</w:t>
+      </w:r>
+      <w:r>
+        <w:rPr>
+          <w:sz w:val="24"/>
+          <w:szCs w:val="24"/>
+        </w:rPr>
+        <w:t>s</w:t>
+      </w:r>
+      <w:r>
+        <w:rPr>
           <w:sz w:val="24"/>
           <w:szCs w:val="24"/>
         </w:rPr>
         <w:t xml:space="preserve"> </w:t>
+      </w:r>
+      <w:proofErr w:type="gramStart"/>
+      <w:r>
+        <w:rPr>
+          <w:sz w:val="24"/>
+          <w:szCs w:val="24"/>
+        </w:rPr>
+        <w:t xml:space="preserve">of </w:t>
+      </w:r>
+      <w:r>
+        <w:rPr>
+          <w:sz w:val="24"/>
+          <w:szCs w:val="24"/>
+        </w:rPr>
+        <w:t xml:space="preserve"> </w:t>
+      </w:r>
+      <w:r>
+        <w:rPr>
+          <w:b/>
+          <w:sz w:val="24"/>
+          <w:szCs w:val="24"/>
+        </w:rPr>
+        <w:t>AJITH</w:t>
+      </w:r>
+      <w:proofErr w:type="gramEnd"/>
+      <w:r>
+        <w:rPr>
+          <w:b/>
+          <w:sz w:val="24"/>
+          <w:szCs w:val="24"/>
+        </w:rPr>
+        <w:t xml:space="preserve"> KRISHNA &amp; AKHIL M S  </w:t>
       </w:r>
       <w:r>
         <w:rPr>
@@ -1886,8 +2470,38 @@
           <w:sz w:val="24"/>
           <w:szCs w:val="24"/>
         </w:rPr>
+        <w:t>Reg. No: 95517801005</w:t>
+      </w:r>
+    </w:p>
+    <w:p>
+      <w:pPr>
+        <w:spacing w:line="360" w:lineRule="auto"/>
+        <w:ind w:left="2880"/>
+        <w:rPr>
+          <w:b/>
+          <w:sz w:val="24"/>
+          <w:szCs w:val="24"/>
+        </w:rPr>
+      </w:pPr>
+      <w:r>
+        <w:rPr>
+          <w:b/>
+          <w:sz w:val="24"/>
+          <w:szCs w:val="24"/>
+        </w:rPr>
         <w:t>Reg. No: 95517801007</w:t>
       </w:r>
+    </w:p>
+    <w:p>
+      <w:pPr>
+        <w:spacing w:line="360" w:lineRule="auto"/>
+        <w:ind w:left="2880"/>
+        <w:rPr>
+          <w:b/>
+          <w:sz w:val="24"/>
+          <w:szCs w:val="24"/>
+        </w:rPr>
+      </w:pPr>
     </w:p>
     <w:p>
       <w:pPr>
@@ -2165,6 +2779,648 @@
           <w:szCs w:val="24"/>
         </w:rPr>
         <w:t>EXTERNAL EXAMINER</w:t>
+      </w:r>
+      <w:r>
+        <w:rPr>
+          <w:sz w:val="24"/>
+          <w:szCs w:val="24"/>
+        </w:rPr>
+        <w:br w:type="page"/>
+      </w:r>
+    </w:p>
+    <w:p>
+      <w:pPr>
+        <w:jc w:val="center"/>
+        <w:rPr>
+          <w:sz w:val="24"/>
+          <w:szCs w:val="24"/>
+        </w:rPr>
+      </w:pPr>
+    </w:p>
+    <w:p>
+      <w:pPr>
+        <w:jc w:val="center"/>
+        <w:rPr>
+          <w:sz w:val="24"/>
+          <w:szCs w:val="24"/>
+        </w:rPr>
+      </w:pPr>
+    </w:p>
+    <w:p>
+      <w:pPr>
+        <w:jc w:val="center"/>
+        <w:rPr>
+          <w:b/>
+          <w:sz w:val="24"/>
+          <w:szCs w:val="24"/>
+        </w:rPr>
+      </w:pPr>
+    </w:p>
+    <w:p>
+      <w:pPr>
+        <w:jc w:val="center"/>
+        <w:rPr>
+          <w:b/>
+          <w:sz w:val="24"/>
+          <w:szCs w:val="24"/>
+        </w:rPr>
+      </w:pPr>
+      <w:r>
+        <w:rPr>
+          <w:b/>
+          <w:sz w:val="24"/>
+          <w:szCs w:val="24"/>
+        </w:rPr>
+        <w:t>HAJI C.H.M.M. COLLEGE FOR ADVANCED STUDIES</w:t>
+      </w:r>
+    </w:p>
+    <w:p>
+      <w:pPr>
+        <w:spacing w:after="41"/>
+        <w:ind w:left="10" w:right="-15" w:hanging="10"/>
+        <w:jc w:val="center"/>
+        <w:rPr>
+          <w:b/>
+          <w:sz w:val="24"/>
+          <w:szCs w:val="24"/>
+        </w:rPr>
+      </w:pPr>
+      <w:r>
+        <w:rPr>
+          <w:b/>
+          <w:sz w:val="24"/>
+          <w:szCs w:val="24"/>
+        </w:rPr>
+        <w:t>CHAVARCODE, PALAYAMKUNNU P O – 695146</w:t>
+      </w:r>
+    </w:p>
+    <w:p>
+      <w:pPr>
+        <w:spacing w:after="41"/>
+        <w:ind w:left="10" w:right="-15" w:hanging="10"/>
+        <w:jc w:val="center"/>
+        <w:rPr>
+          <w:b/>
+          <w:sz w:val="24"/>
+          <w:szCs w:val="24"/>
+        </w:rPr>
+      </w:pPr>
+      <w:r>
+        <w:rPr>
+          <w:b/>
+          <w:sz w:val="24"/>
+          <w:szCs w:val="24"/>
+        </w:rPr>
+        <w:t>THIRUVANANTHAPURAM DIST</w:t>
+      </w:r>
+    </w:p>
+    <w:p>
+      <w:pPr>
+        <w:spacing w:after="41"/>
+        <w:ind w:left="10" w:right="-15" w:hanging="10"/>
+        <w:jc w:val="center"/>
+        <w:rPr>
+          <w:b/>
+          <w:sz w:val="24"/>
+          <w:szCs w:val="24"/>
+        </w:rPr>
+      </w:pPr>
+      <w:r>
+        <w:rPr>
+          <w:b/>
+          <w:sz w:val="24"/>
+          <w:szCs w:val="24"/>
+        </w:rPr>
+        <w:t>KERALA</w:t>
+      </w:r>
+    </w:p>
+    <w:p>
+      <w:pPr>
+        <w:spacing w:after="48"/>
+        <w:jc w:val="center"/>
+        <w:rPr>
+          <w:sz w:val="24"/>
+          <w:szCs w:val="24"/>
+        </w:rPr>
+      </w:pPr>
+    </w:p>
+    <w:p>
+      <w:pPr>
+        <w:spacing w:after="46"/>
+        <w:jc w:val="center"/>
+        <w:rPr>
+          <w:b/>
+          <w:sz w:val="24"/>
+          <w:szCs w:val="24"/>
+        </w:rPr>
+      </w:pPr>
+    </w:p>
+    <w:p>
+      <w:pPr>
+        <w:spacing w:after="40" w:line="246" w:lineRule="auto"/>
+        <w:ind w:left="10" w:right="-15" w:hanging="10"/>
+        <w:jc w:val="center"/>
+        <w:rPr>
+          <w:b/>
+          <w:sz w:val="24"/>
+          <w:szCs w:val="24"/>
+        </w:rPr>
+      </w:pPr>
+      <w:r>
+        <w:rPr>
+          <w:b/>
+          <w:sz w:val="24"/>
+          <w:szCs w:val="24"/>
+        </w:rPr>
+        <w:t>MASTER OF COMPUTER APPLICATIONS</w:t>
+      </w:r>
+    </w:p>
+    <w:p>
+      <w:pPr>
+        <w:spacing w:after="37"/>
+        <w:jc w:val="center"/>
+        <w:rPr>
+          <w:sz w:val="24"/>
+          <w:szCs w:val="24"/>
+        </w:rPr>
+      </w:pPr>
+    </w:p>
+    <w:p>
+      <w:pPr>
+        <w:spacing w:after="42"/>
+        <w:jc w:val="center"/>
+        <w:rPr>
+          <w:sz w:val="24"/>
+          <w:szCs w:val="24"/>
+        </w:rPr>
+      </w:pPr>
+    </w:p>
+    <w:p>
+      <w:pPr>
+        <w:spacing w:after="51"/>
+        <w:jc w:val="center"/>
+        <w:rPr>
+          <w:sz w:val="24"/>
+          <w:szCs w:val="24"/>
+        </w:rPr>
+      </w:pPr>
+    </w:p>
+    <w:p>
+      <w:pPr>
+        <w:spacing w:after="43"/>
+        <w:ind w:left="10" w:right="-15" w:hanging="10"/>
+        <w:jc w:val="center"/>
+        <w:rPr>
+          <w:sz w:val="24"/>
+          <w:szCs w:val="24"/>
+        </w:rPr>
+      </w:pPr>
+      <w:r>
+        <w:rPr>
+          <w:sz w:val="24"/>
+          <w:szCs w:val="24"/>
+        </w:rPr>
+        <w:t>BONAFIDE CERTIFICATE</w:t>
+      </w:r>
+    </w:p>
+    <w:p>
+      <w:pPr>
+        <w:spacing w:after="42"/>
+        <w:jc w:val="center"/>
+        <w:rPr>
+          <w:sz w:val="24"/>
+          <w:szCs w:val="24"/>
+        </w:rPr>
+      </w:pPr>
+    </w:p>
+    <w:p>
+      <w:pPr>
+        <w:spacing w:after="42"/>
+        <w:jc w:val="center"/>
+        <w:rPr>
+          <w:sz w:val="24"/>
+          <w:szCs w:val="24"/>
+        </w:rPr>
+      </w:pPr>
+    </w:p>
+    <w:p>
+      <w:pPr>
+        <w:spacing w:after="44"/>
+        <w:jc w:val="center"/>
+        <w:rPr>
+          <w:sz w:val="24"/>
+          <w:szCs w:val="24"/>
+        </w:rPr>
+      </w:pPr>
+    </w:p>
+    <w:p>
+      <w:pPr>
+        <w:spacing w:after="291" w:line="470" w:lineRule="auto"/>
+        <w:ind w:left="-5" w:hanging="10"/>
+        <w:jc w:val="both"/>
+        <w:rPr>
+          <w:sz w:val="24"/>
+          <w:szCs w:val="24"/>
+        </w:rPr>
+      </w:pPr>
+      <w:r>
+        <w:rPr>
+          <w:sz w:val="24"/>
+          <w:szCs w:val="24"/>
+        </w:rPr>
+        <w:t>Certified that this project report “</w:t>
+      </w:r>
+      <w:r>
+        <w:rPr>
+          <w:b/>
+          <w:sz w:val="26"/>
+        </w:rPr>
+        <w:t xml:space="preserve">NO </w:t>
+      </w:r>
+      <w:r>
+        <w:rPr>
+          <w:b/>
+          <w:sz w:val="26"/>
+        </w:rPr>
+        <w:t>PARKING VEHICLE DETECTION</w:t>
+      </w:r>
+      <w:r>
+        <w:rPr>
+          <w:sz w:val="24"/>
+          <w:szCs w:val="24"/>
+        </w:rPr>
+        <w:t xml:space="preserve">” is the </w:t>
+      </w:r>
+      <w:proofErr w:type="spellStart"/>
+      <w:r>
+        <w:rPr>
+          <w:sz w:val="24"/>
+          <w:szCs w:val="24"/>
+        </w:rPr>
+        <w:t>bonafide</w:t>
+      </w:r>
+      <w:proofErr w:type="spellEnd"/>
+      <w:r>
+        <w:rPr>
+          <w:sz w:val="24"/>
+          <w:szCs w:val="24"/>
+        </w:rPr>
+        <w:t xml:space="preserve"> work of </w:t>
+      </w:r>
+      <w:r>
+        <w:rPr>
+          <w:b/>
+          <w:sz w:val="24"/>
+          <w:szCs w:val="24"/>
+        </w:rPr>
+        <w:t xml:space="preserve">AJITH KRISHNA </w:t>
+      </w:r>
+      <w:r>
+        <w:rPr>
+          <w:sz w:val="24"/>
+          <w:szCs w:val="24"/>
+        </w:rPr>
+        <w:t>who</w:t>
+      </w:r>
+      <w:r>
+        <w:rPr>
+          <w:sz w:val="24"/>
+          <w:szCs w:val="24"/>
+        </w:rPr>
+        <w:t xml:space="preserve"> </w:t>
+      </w:r>
+      <w:r>
+        <w:rPr>
+          <w:sz w:val="24"/>
+          <w:szCs w:val="24"/>
+        </w:rPr>
+        <w:t>carried out the project work under my</w:t>
+      </w:r>
+      <w:r>
+        <w:rPr>
+          <w:sz w:val="24"/>
+          <w:szCs w:val="24"/>
+        </w:rPr>
+        <w:t xml:space="preserve"> </w:t>
+      </w:r>
+      <w:r>
+        <w:rPr>
+          <w:sz w:val="24"/>
+          <w:szCs w:val="24"/>
+        </w:rPr>
+        <w:t>supervision.</w:t>
+      </w:r>
+    </w:p>
+    <w:p>
+      <w:pPr>
+        <w:spacing w:line="360" w:lineRule="auto"/>
+        <w:ind w:left="2880"/>
+        <w:rPr>
+          <w:b/>
+          <w:sz w:val="24"/>
+          <w:szCs w:val="24"/>
+        </w:rPr>
+      </w:pPr>
+      <w:r>
+        <w:rPr>
+          <w:b/>
+          <w:sz w:val="24"/>
+          <w:szCs w:val="24"/>
+        </w:rPr>
+        <w:t>Reg. No: 95517801005</w:t>
+      </w:r>
+    </w:p>
+    <w:p>
+      <w:pPr>
+        <w:spacing w:after="296" w:line="246" w:lineRule="auto"/>
+        <w:ind w:left="10" w:right="-15" w:hanging="10"/>
+        <w:jc w:val="center"/>
+        <w:rPr>
+          <w:sz w:val="24"/>
+          <w:szCs w:val="24"/>
+        </w:rPr>
+      </w:pPr>
+    </w:p>
+    <w:p>
+      <w:pPr>
+        <w:spacing w:after="296" w:line="246" w:lineRule="auto"/>
+        <w:ind w:left="10" w:right="-15" w:hanging="10"/>
+        <w:rPr>
+          <w:sz w:val="24"/>
+          <w:szCs w:val="24"/>
+        </w:rPr>
+      </w:pPr>
+    </w:p>
+    <w:p>
+      <w:pPr>
+        <w:spacing w:after="296" w:line="246" w:lineRule="auto"/>
+        <w:ind w:left="10" w:right="-15" w:hanging="10"/>
+        <w:rPr>
+          <w:sz w:val="24"/>
+          <w:szCs w:val="24"/>
+        </w:rPr>
+      </w:pPr>
+    </w:p>
+    <w:p>
+      <w:pPr>
+        <w:spacing w:after="296" w:line="246" w:lineRule="auto"/>
+        <w:ind w:left="10" w:right="-15" w:hanging="10"/>
+        <w:jc w:val="center"/>
+        <w:rPr>
+          <w:sz w:val="24"/>
+          <w:szCs w:val="24"/>
+        </w:rPr>
+      </w:pPr>
+    </w:p>
+    <w:p>
+      <w:pPr>
+        <w:spacing w:after="170" w:line="246" w:lineRule="auto"/>
+        <w:ind w:left="-5" w:right="-15" w:hanging="10"/>
+        <w:jc w:val="center"/>
+        <w:rPr>
+          <w:b/>
+          <w:sz w:val="24"/>
+          <w:szCs w:val="24"/>
+        </w:rPr>
+      </w:pPr>
+      <w:r>
+        <w:rPr>
+          <w:b/>
+          <w:sz w:val="24"/>
+          <w:szCs w:val="24"/>
+        </w:rPr>
+        <w:t xml:space="preserve">Mr. Rajesh S                                                                           Mrs. </w:t>
+      </w:r>
+      <w:proofErr w:type="spellStart"/>
+      <w:r>
+        <w:rPr>
+          <w:b/>
+          <w:sz w:val="24"/>
+          <w:szCs w:val="24"/>
+        </w:rPr>
+        <w:t>Nisha</w:t>
+      </w:r>
+      <w:proofErr w:type="spellEnd"/>
+      <w:r>
+        <w:rPr>
+          <w:b/>
+          <w:sz w:val="24"/>
+          <w:szCs w:val="24"/>
+        </w:rPr>
+        <w:t xml:space="preserve"> A</w:t>
+      </w:r>
+    </w:p>
+    <w:p>
+      <w:pPr>
+        <w:spacing w:after="170" w:line="246" w:lineRule="auto"/>
+        <w:ind w:left="-5" w:right="-15" w:hanging="10"/>
+        <w:jc w:val="center"/>
+        <w:rPr>
+          <w:sz w:val="24"/>
+          <w:szCs w:val="24"/>
+        </w:rPr>
+      </w:pPr>
+      <w:r>
+        <w:rPr>
+          <w:sz w:val="24"/>
+          <w:szCs w:val="24"/>
+        </w:rPr>
+        <w:t xml:space="preserve">Associate Professor </w:t>
+      </w:r>
+      <w:r>
+        <w:rPr>
+          <w:sz w:val="24"/>
+          <w:szCs w:val="24"/>
+        </w:rPr>
+        <w:tab/>
+        <w:t xml:space="preserve"> </w:t>
+      </w:r>
+      <w:r>
+        <w:rPr>
+          <w:sz w:val="24"/>
+          <w:szCs w:val="24"/>
+        </w:rPr>
+        <w:tab/>
+        <w:t xml:space="preserve"> </w:t>
+      </w:r>
+      <w:r>
+        <w:rPr>
+          <w:sz w:val="24"/>
+          <w:szCs w:val="24"/>
+        </w:rPr>
+        <w:tab/>
+        <w:t xml:space="preserve"> </w:t>
+      </w:r>
+      <w:r>
+        <w:rPr>
+          <w:sz w:val="24"/>
+          <w:szCs w:val="24"/>
+        </w:rPr>
+        <w:t xml:space="preserve">      </w:t>
+      </w:r>
+      <w:r>
+        <w:rPr>
+          <w:sz w:val="24"/>
+          <w:szCs w:val="24"/>
+        </w:rPr>
+        <w:tab/>
+        <w:t xml:space="preserve">     </w:t>
+      </w:r>
+      <w:r>
+        <w:rPr>
+          <w:sz w:val="24"/>
+          <w:szCs w:val="24"/>
+        </w:rPr>
+        <w:t xml:space="preserve">                  </w:t>
+      </w:r>
+      <w:r>
+        <w:rPr>
+          <w:sz w:val="24"/>
+          <w:szCs w:val="24"/>
+        </w:rPr>
+        <w:t>Assistant Professor</w:t>
+      </w:r>
+    </w:p>
+    <w:p>
+      <w:pPr>
+        <w:spacing w:after="36"/>
+        <w:ind w:left="-5" w:right="-15" w:hanging="10"/>
+        <w:jc w:val="center"/>
+        <w:rPr>
+          <w:b/>
+          <w:sz w:val="24"/>
+          <w:szCs w:val="24"/>
+        </w:rPr>
+      </w:pPr>
+      <w:r>
+        <w:rPr>
+          <w:b/>
+          <w:sz w:val="24"/>
+          <w:szCs w:val="24"/>
+        </w:rPr>
+        <w:t xml:space="preserve">HEAD OF THE DEPARTMENT   </w:t>
+      </w:r>
+      <w:r>
+        <w:rPr>
+          <w:b/>
+          <w:sz w:val="24"/>
+          <w:szCs w:val="24"/>
+        </w:rPr>
+        <w:tab/>
+        <w:t xml:space="preserve"> </w:t>
+      </w:r>
+      <w:r>
+        <w:rPr>
+          <w:b/>
+          <w:sz w:val="24"/>
+          <w:szCs w:val="24"/>
+        </w:rPr>
+        <w:tab/>
+        <w:t xml:space="preserve">     </w:t>
+      </w:r>
+      <w:r>
+        <w:rPr>
+          <w:b/>
+          <w:sz w:val="24"/>
+          <w:szCs w:val="24"/>
+        </w:rPr>
+        <w:tab/>
+      </w:r>
+      <w:r>
+        <w:rPr>
+          <w:b/>
+          <w:sz w:val="24"/>
+          <w:szCs w:val="24"/>
+        </w:rPr>
+        <w:tab/>
+        <w:t xml:space="preserve">     INTERNAL GUIDE</w:t>
+      </w:r>
+    </w:p>
+    <w:p>
+      <w:pPr>
+        <w:spacing w:after="36"/>
+        <w:ind w:left="-5" w:right="-15" w:hanging="10"/>
+        <w:jc w:val="center"/>
+        <w:rPr>
+          <w:sz w:val="24"/>
+          <w:szCs w:val="24"/>
+        </w:rPr>
+      </w:pPr>
+    </w:p>
+    <w:p>
+      <w:pPr>
+        <w:spacing w:after="42"/>
+        <w:jc w:val="center"/>
+        <w:rPr>
+          <w:sz w:val="24"/>
+          <w:szCs w:val="24"/>
+        </w:rPr>
+      </w:pPr>
+    </w:p>
+    <w:p>
+      <w:pPr>
+        <w:spacing w:after="42"/>
+        <w:rPr>
+          <w:b/>
+          <w:sz w:val="24"/>
+          <w:szCs w:val="24"/>
+        </w:rPr>
+      </w:pPr>
+    </w:p>
+    <w:p>
+      <w:pPr>
+        <w:spacing w:after="36"/>
+        <w:ind w:left="-5" w:right="-15" w:hanging="10"/>
+        <w:rPr>
+          <w:b/>
+          <w:sz w:val="24"/>
+          <w:szCs w:val="24"/>
+        </w:rPr>
+      </w:pPr>
+    </w:p>
+    <w:p>
+      <w:pPr>
+        <w:spacing w:after="36"/>
+        <w:ind w:left="-5" w:right="-15" w:hanging="10"/>
+        <w:rPr>
+          <w:b/>
+          <w:sz w:val="24"/>
+          <w:szCs w:val="24"/>
+        </w:rPr>
+      </w:pPr>
+    </w:p>
+    <w:p>
+      <w:pPr>
+        <w:spacing w:after="36"/>
+        <w:ind w:left="-5" w:right="-15" w:hanging="10"/>
+        <w:rPr>
+          <w:b/>
+          <w:sz w:val="24"/>
+          <w:szCs w:val="24"/>
+        </w:rPr>
+      </w:pPr>
+      <w:r>
+        <w:rPr>
+          <w:b/>
+          <w:sz w:val="24"/>
+          <w:szCs w:val="24"/>
+        </w:rPr>
+        <w:t>EXTERNAL EXAMINER</w:t>
+      </w:r>
+    </w:p>
+    <w:p>
+      <w:pPr>
+        <w:rPr>
+          <w:sz w:val="24"/>
+          <w:szCs w:val="24"/>
+        </w:rPr>
+      </w:pPr>
+      <w:r>
+        <w:rPr>
+          <w:sz w:val="24"/>
+          <w:szCs w:val="24"/>
+        </w:rPr>
+        <w:br w:type="page"/>
       </w:r>
     </w:p>
     <w:p>
@@ -2174,1357 +3430,18 @@
         <w:autoSpaceDN/>
         <w:spacing w:after="160" w:line="259" w:lineRule="auto"/>
         <w:rPr>
-          <w:b/>
-          <w:sz w:val="24"/>
-          <w:szCs w:val="24"/>
-        </w:rPr>
-      </w:pPr>
-      <w:r>
-        <w:rPr>
-          <w:b/>
-          <w:sz w:val="24"/>
-          <w:szCs w:val="24"/>
-        </w:rPr>
-        <w:br w:type="page"/>
-      </w:r>
-    </w:p>
-    <w:p>
-      <w:pPr>
-        <w:spacing w:after="40" w:line="246" w:lineRule="auto"/>
-        <w:ind w:left="10" w:right="-15" w:hanging="10"/>
-        <w:jc w:val="center"/>
-        <w:rPr>
-          <w:b/>
-          <w:sz w:val="24"/>
-          <w:szCs w:val="24"/>
-        </w:rPr>
-      </w:pPr>
-    </w:p>
-    <w:p>
-      <w:pPr>
-        <w:spacing w:after="40" w:line="246" w:lineRule="auto"/>
-        <w:ind w:left="10" w:right="-15" w:hanging="10"/>
-        <w:jc w:val="center"/>
-        <w:rPr>
-          <w:b/>
-          <w:sz w:val="24"/>
-          <w:szCs w:val="24"/>
-        </w:rPr>
-      </w:pPr>
-    </w:p>
-    <w:p>
-      <w:pPr>
-        <w:spacing w:after="40" w:line="246" w:lineRule="auto"/>
-        <w:ind w:left="10" w:right="-15" w:hanging="10"/>
-        <w:jc w:val="center"/>
-        <w:rPr>
-          <w:b/>
-          <w:sz w:val="24"/>
-          <w:szCs w:val="24"/>
-        </w:rPr>
-      </w:pPr>
-      <w:r>
-        <w:rPr>
-          <w:b/>
-          <w:sz w:val="24"/>
-          <w:szCs w:val="24"/>
-        </w:rPr>
-        <w:t>HAJI C.H.M.M. COLLEGE FOR ADVANCED STUDIES</w:t>
-      </w:r>
-    </w:p>
-    <w:p>
-      <w:pPr>
-        <w:spacing w:after="41"/>
-        <w:ind w:left="10" w:right="-15" w:hanging="10"/>
-        <w:jc w:val="center"/>
-        <w:rPr>
-          <w:b/>
-          <w:sz w:val="24"/>
-          <w:szCs w:val="24"/>
-        </w:rPr>
-      </w:pPr>
-      <w:r>
-        <w:rPr>
-          <w:b/>
-          <w:sz w:val="24"/>
-          <w:szCs w:val="24"/>
-        </w:rPr>
-        <w:t>CHAVARCODE, PALAYAMKUNNU P O – 695146</w:t>
-      </w:r>
-    </w:p>
-    <w:p>
-      <w:pPr>
-        <w:spacing w:after="41"/>
-        <w:ind w:left="10" w:right="-15" w:hanging="10"/>
-        <w:jc w:val="center"/>
-        <w:rPr>
-          <w:b/>
-          <w:sz w:val="24"/>
-          <w:szCs w:val="24"/>
-        </w:rPr>
-      </w:pPr>
-      <w:r>
-        <w:rPr>
-          <w:b/>
-          <w:sz w:val="24"/>
-          <w:szCs w:val="24"/>
-        </w:rPr>
-        <w:t>THIRUVANANTHAPURAM DIST</w:t>
-      </w:r>
-    </w:p>
-    <w:p>
-      <w:pPr>
-        <w:spacing w:after="41"/>
-        <w:ind w:left="10" w:right="-15" w:hanging="10"/>
-        <w:jc w:val="center"/>
-        <w:rPr>
-          <w:b/>
-          <w:sz w:val="24"/>
-          <w:szCs w:val="24"/>
-        </w:rPr>
-      </w:pPr>
-      <w:r>
-        <w:rPr>
-          <w:b/>
-          <w:sz w:val="24"/>
-          <w:szCs w:val="24"/>
-        </w:rPr>
-        <w:t>KERALA</w:t>
-      </w:r>
-    </w:p>
-    <w:p>
-      <w:pPr>
-        <w:spacing w:after="48"/>
-        <w:jc w:val="center"/>
-        <w:rPr>
-          <w:sz w:val="24"/>
-          <w:szCs w:val="24"/>
-        </w:rPr>
-      </w:pPr>
-    </w:p>
-    <w:p>
-      <w:pPr>
-        <w:spacing w:after="46"/>
-        <w:jc w:val="center"/>
-        <w:rPr>
-          <w:b/>
-          <w:sz w:val="24"/>
-          <w:szCs w:val="24"/>
-        </w:rPr>
-      </w:pPr>
-    </w:p>
-    <w:p>
-      <w:pPr>
-        <w:spacing w:after="40" w:line="246" w:lineRule="auto"/>
-        <w:ind w:left="10" w:right="-15" w:hanging="10"/>
-        <w:jc w:val="center"/>
-        <w:rPr>
-          <w:b/>
-          <w:sz w:val="24"/>
-          <w:szCs w:val="24"/>
-        </w:rPr>
-      </w:pPr>
-      <w:r>
-        <w:rPr>
-          <w:b/>
-          <w:sz w:val="24"/>
-          <w:szCs w:val="24"/>
-        </w:rPr>
-        <w:t>MASTER OF COMPUTER APPLICATIONS</w:t>
-      </w:r>
-    </w:p>
-    <w:p>
-      <w:pPr>
-        <w:spacing w:after="37"/>
-        <w:jc w:val="center"/>
-        <w:rPr>
-          <w:sz w:val="24"/>
-          <w:szCs w:val="24"/>
-        </w:rPr>
-      </w:pPr>
-    </w:p>
-    <w:p>
-      <w:pPr>
-        <w:spacing w:after="42"/>
-        <w:jc w:val="center"/>
-        <w:rPr>
-          <w:sz w:val="24"/>
-          <w:szCs w:val="24"/>
-        </w:rPr>
-      </w:pPr>
-    </w:p>
-    <w:p>
-      <w:pPr>
-        <w:spacing w:after="51"/>
-        <w:jc w:val="center"/>
-        <w:rPr>
-          <w:sz w:val="24"/>
-          <w:szCs w:val="24"/>
-        </w:rPr>
-      </w:pPr>
-    </w:p>
-    <w:p>
-      <w:pPr>
-        <w:spacing w:after="43"/>
-        <w:ind w:left="10" w:right="-15" w:hanging="10"/>
-        <w:jc w:val="center"/>
-        <w:rPr>
-          <w:sz w:val="24"/>
-          <w:szCs w:val="24"/>
-        </w:rPr>
-      </w:pPr>
-      <w:r>
-        <w:rPr>
-          <w:sz w:val="24"/>
-          <w:szCs w:val="24"/>
-        </w:rPr>
-        <w:t>BONAFIDE CERTIFICATE</w:t>
-      </w:r>
-    </w:p>
-    <w:p>
-      <w:pPr>
-        <w:spacing w:after="42"/>
-        <w:jc w:val="center"/>
-        <w:rPr>
-          <w:sz w:val="24"/>
-          <w:szCs w:val="24"/>
-        </w:rPr>
-      </w:pPr>
-    </w:p>
-    <w:p>
-      <w:pPr>
-        <w:spacing w:after="42"/>
-        <w:jc w:val="center"/>
-        <w:rPr>
-          <w:sz w:val="24"/>
-          <w:szCs w:val="24"/>
-        </w:rPr>
-      </w:pPr>
-    </w:p>
-    <w:p>
-      <w:pPr>
-        <w:spacing w:after="44"/>
-        <w:jc w:val="center"/>
-        <w:rPr>
-          <w:sz w:val="24"/>
-          <w:szCs w:val="24"/>
-        </w:rPr>
-      </w:pPr>
-    </w:p>
-    <w:p>
-      <w:pPr>
-        <w:spacing w:after="291" w:line="470" w:lineRule="auto"/>
-        <w:ind w:left="-5" w:hanging="10"/>
-        <w:jc w:val="both"/>
-        <w:rPr>
-          <w:b/>
-          <w:sz w:val="24"/>
-          <w:szCs w:val="24"/>
-        </w:rPr>
-      </w:pPr>
-      <w:r>
-        <w:rPr>
-          <w:sz w:val="24"/>
-          <w:szCs w:val="24"/>
-        </w:rPr>
-        <w:t>Certified that this project report “</w:t>
-      </w:r>
-      <w:r>
-        <w:rPr>
-          <w:b/>
-          <w:sz w:val="26"/>
-        </w:rPr>
-        <w:t xml:space="preserve">NO </w:t>
-      </w:r>
-      <w:r>
-        <w:rPr>
-          <w:b/>
-          <w:sz w:val="26"/>
-        </w:rPr>
-        <w:t>PARKING VEHICLE DETECTION</w:t>
-      </w:r>
-      <w:r>
-        <w:rPr>
-          <w:sz w:val="24"/>
-          <w:szCs w:val="24"/>
-        </w:rPr>
-        <w:t xml:space="preserve">” is the </w:t>
-      </w:r>
-      <w:proofErr w:type="spellStart"/>
-      <w:r>
-        <w:rPr>
-          <w:sz w:val="24"/>
-          <w:szCs w:val="24"/>
-        </w:rPr>
-        <w:t>bonafide</w:t>
-      </w:r>
-      <w:proofErr w:type="spellEnd"/>
-      <w:r>
-        <w:rPr>
-          <w:sz w:val="24"/>
-          <w:szCs w:val="24"/>
-        </w:rPr>
-        <w:t xml:space="preserve"> work</w:t>
-      </w:r>
-      <w:r>
-        <w:rPr>
-          <w:sz w:val="24"/>
-          <w:szCs w:val="24"/>
-        </w:rPr>
-        <w:t>s</w:t>
-      </w:r>
-      <w:r>
-        <w:rPr>
-          <w:sz w:val="24"/>
-          <w:szCs w:val="24"/>
-        </w:rPr>
-        <w:t xml:space="preserve"> </w:t>
-      </w:r>
-      <w:proofErr w:type="gramStart"/>
-      <w:r>
-        <w:rPr>
-          <w:sz w:val="24"/>
-          <w:szCs w:val="24"/>
-        </w:rPr>
-        <w:t xml:space="preserve">of </w:t>
-      </w:r>
-      <w:r>
-        <w:rPr>
-          <w:sz w:val="24"/>
-          <w:szCs w:val="24"/>
-        </w:rPr>
-        <w:t xml:space="preserve"> </w:t>
-      </w:r>
-      <w:r>
-        <w:rPr>
-          <w:b/>
-          <w:sz w:val="24"/>
-          <w:szCs w:val="24"/>
-        </w:rPr>
-        <w:t>AJITH</w:t>
-      </w:r>
-      <w:proofErr w:type="gramEnd"/>
-      <w:r>
-        <w:rPr>
-          <w:b/>
-          <w:sz w:val="24"/>
-          <w:szCs w:val="24"/>
-        </w:rPr>
-        <w:t xml:space="preserve"> KRISHNA &amp; AKHIL M S  </w:t>
-      </w:r>
-      <w:r>
-        <w:rPr>
-          <w:sz w:val="24"/>
-          <w:szCs w:val="24"/>
-        </w:rPr>
-        <w:t>who</w:t>
-      </w:r>
-      <w:r>
-        <w:rPr>
-          <w:sz w:val="24"/>
-          <w:szCs w:val="24"/>
-        </w:rPr>
-        <w:t xml:space="preserve"> </w:t>
-      </w:r>
-      <w:r>
-        <w:rPr>
-          <w:sz w:val="24"/>
-          <w:szCs w:val="24"/>
-        </w:rPr>
-        <w:t>carried out the project work under my</w:t>
-      </w:r>
-      <w:r>
-        <w:rPr>
-          <w:sz w:val="24"/>
-          <w:szCs w:val="24"/>
-        </w:rPr>
-        <w:t xml:space="preserve"> </w:t>
-      </w:r>
-      <w:r>
-        <w:rPr>
-          <w:sz w:val="24"/>
-          <w:szCs w:val="24"/>
-        </w:rPr>
-        <w:t>supervision.</w:t>
-      </w:r>
-    </w:p>
-    <w:p>
-      <w:pPr>
-        <w:spacing w:line="360" w:lineRule="auto"/>
-        <w:ind w:left="2880"/>
-        <w:rPr>
-          <w:b/>
-          <w:sz w:val="24"/>
-          <w:szCs w:val="24"/>
-        </w:rPr>
-      </w:pPr>
-      <w:r>
-        <w:rPr>
-          <w:b/>
-          <w:sz w:val="24"/>
-          <w:szCs w:val="24"/>
-        </w:rPr>
-        <w:t>Reg. No: 95517801005</w:t>
-      </w:r>
-    </w:p>
-    <w:p>
-      <w:pPr>
-        <w:spacing w:line="360" w:lineRule="auto"/>
-        <w:ind w:left="2880"/>
-        <w:rPr>
-          <w:b/>
-          <w:sz w:val="24"/>
-          <w:szCs w:val="24"/>
-        </w:rPr>
-      </w:pPr>
-      <w:r>
-        <w:rPr>
-          <w:b/>
-          <w:sz w:val="24"/>
-          <w:szCs w:val="24"/>
-        </w:rPr>
-        <w:t>Reg. No: 95517801007</w:t>
-      </w:r>
-    </w:p>
-    <w:p>
-      <w:pPr>
-        <w:spacing w:line="360" w:lineRule="auto"/>
-        <w:ind w:left="2880"/>
-        <w:rPr>
-          <w:b/>
-          <w:sz w:val="24"/>
-          <w:szCs w:val="24"/>
-        </w:rPr>
-      </w:pPr>
-    </w:p>
-    <w:p>
-      <w:pPr>
-        <w:spacing w:after="296" w:line="246" w:lineRule="auto"/>
-        <w:ind w:left="10" w:right="-15" w:hanging="10"/>
-        <w:jc w:val="center"/>
-        <w:rPr>
-          <w:sz w:val="24"/>
-          <w:szCs w:val="24"/>
-        </w:rPr>
-      </w:pPr>
-    </w:p>
-    <w:p>
-      <w:pPr>
-        <w:spacing w:after="296" w:line="246" w:lineRule="auto"/>
-        <w:ind w:left="10" w:right="-15" w:hanging="10"/>
-        <w:rPr>
-          <w:sz w:val="24"/>
-          <w:szCs w:val="24"/>
-        </w:rPr>
-      </w:pPr>
-    </w:p>
-    <w:p>
-      <w:pPr>
-        <w:spacing w:after="296" w:line="246" w:lineRule="auto"/>
-        <w:ind w:left="10" w:right="-15" w:hanging="10"/>
-        <w:rPr>
-          <w:sz w:val="24"/>
-          <w:szCs w:val="24"/>
-        </w:rPr>
-      </w:pPr>
-    </w:p>
-    <w:p>
-      <w:pPr>
-        <w:spacing w:after="296" w:line="246" w:lineRule="auto"/>
-        <w:ind w:left="10" w:right="-15" w:hanging="10"/>
-        <w:jc w:val="center"/>
-        <w:rPr>
-          <w:sz w:val="24"/>
-          <w:szCs w:val="24"/>
-        </w:rPr>
-      </w:pPr>
-    </w:p>
-    <w:p>
-      <w:pPr>
-        <w:spacing w:after="170" w:line="246" w:lineRule="auto"/>
-        <w:ind w:left="-5" w:right="-15" w:hanging="10"/>
-        <w:jc w:val="center"/>
-        <w:rPr>
-          <w:b/>
-          <w:sz w:val="24"/>
-          <w:szCs w:val="24"/>
-        </w:rPr>
-      </w:pPr>
-      <w:r>
-        <w:rPr>
-          <w:b/>
-          <w:sz w:val="24"/>
-          <w:szCs w:val="24"/>
-        </w:rPr>
-        <w:t xml:space="preserve">Mr. Rajesh S                                                                           Mrs. </w:t>
-      </w:r>
-      <w:proofErr w:type="spellStart"/>
-      <w:r>
-        <w:rPr>
-          <w:b/>
-          <w:sz w:val="24"/>
-          <w:szCs w:val="24"/>
-        </w:rPr>
-        <w:t>Nisha</w:t>
-      </w:r>
-      <w:proofErr w:type="spellEnd"/>
-      <w:r>
-        <w:rPr>
-          <w:b/>
-          <w:sz w:val="24"/>
-          <w:szCs w:val="24"/>
-        </w:rPr>
-        <w:t xml:space="preserve"> A</w:t>
-      </w:r>
-    </w:p>
-    <w:p>
-      <w:pPr>
-        <w:spacing w:after="170" w:line="246" w:lineRule="auto"/>
-        <w:ind w:left="-5" w:right="-15" w:hanging="10"/>
-        <w:jc w:val="center"/>
-        <w:rPr>
-          <w:sz w:val="24"/>
-          <w:szCs w:val="24"/>
-        </w:rPr>
-      </w:pPr>
-      <w:r>
-        <w:rPr>
-          <w:sz w:val="24"/>
-          <w:szCs w:val="24"/>
-        </w:rPr>
-        <w:t xml:space="preserve">Associate Professor </w:t>
-      </w:r>
-      <w:r>
-        <w:rPr>
-          <w:sz w:val="24"/>
-          <w:szCs w:val="24"/>
-        </w:rPr>
-        <w:tab/>
-        <w:t xml:space="preserve"> </w:t>
-      </w:r>
-      <w:r>
-        <w:rPr>
-          <w:sz w:val="24"/>
-          <w:szCs w:val="24"/>
-        </w:rPr>
-        <w:tab/>
-        <w:t xml:space="preserve"> </w:t>
-      </w:r>
-      <w:r>
-        <w:rPr>
-          <w:sz w:val="24"/>
-          <w:szCs w:val="24"/>
-        </w:rPr>
-        <w:tab/>
-        <w:t xml:space="preserve"> </w:t>
-      </w:r>
-      <w:r>
-        <w:rPr>
-          <w:sz w:val="24"/>
-          <w:szCs w:val="24"/>
-        </w:rPr>
-        <w:t xml:space="preserve">      </w:t>
-      </w:r>
-      <w:r>
-        <w:rPr>
-          <w:sz w:val="24"/>
-          <w:szCs w:val="24"/>
-        </w:rPr>
-        <w:tab/>
-        <w:t xml:space="preserve">     </w:t>
-      </w:r>
-      <w:r>
-        <w:rPr>
-          <w:sz w:val="24"/>
-          <w:szCs w:val="24"/>
-        </w:rPr>
-        <w:t xml:space="preserve">                  </w:t>
-      </w:r>
-      <w:r>
-        <w:rPr>
-          <w:sz w:val="24"/>
-          <w:szCs w:val="24"/>
-        </w:rPr>
-        <w:t>Assistant Professor</w:t>
-      </w:r>
-    </w:p>
-    <w:p>
-      <w:pPr>
-        <w:spacing w:after="36"/>
-        <w:ind w:left="-5" w:right="-15" w:hanging="10"/>
-        <w:jc w:val="center"/>
-        <w:rPr>
-          <w:b/>
-          <w:sz w:val="24"/>
-          <w:szCs w:val="24"/>
-        </w:rPr>
-      </w:pPr>
-      <w:r>
-        <w:rPr>
-          <w:b/>
-          <w:sz w:val="24"/>
-          <w:szCs w:val="24"/>
-        </w:rPr>
-        <w:t xml:space="preserve">HEAD OF THE DEPARTMENT   </w:t>
-      </w:r>
-      <w:r>
-        <w:rPr>
-          <w:b/>
-          <w:sz w:val="24"/>
-          <w:szCs w:val="24"/>
-        </w:rPr>
-        <w:tab/>
-        <w:t xml:space="preserve"> </w:t>
-      </w:r>
-      <w:r>
-        <w:rPr>
-          <w:b/>
-          <w:sz w:val="24"/>
-          <w:szCs w:val="24"/>
-        </w:rPr>
-        <w:tab/>
-        <w:t xml:space="preserve">     </w:t>
-      </w:r>
-      <w:r>
-        <w:rPr>
-          <w:b/>
-          <w:sz w:val="24"/>
-          <w:szCs w:val="24"/>
-        </w:rPr>
-        <w:tab/>
-      </w:r>
-      <w:r>
-        <w:rPr>
-          <w:b/>
-          <w:sz w:val="24"/>
-          <w:szCs w:val="24"/>
-        </w:rPr>
-        <w:tab/>
-        <w:t xml:space="preserve">     INTERNAL GUIDE</w:t>
-      </w:r>
-    </w:p>
-    <w:p>
-      <w:pPr>
-        <w:spacing w:after="36"/>
-        <w:ind w:left="-5" w:right="-15" w:hanging="10"/>
-        <w:jc w:val="center"/>
-        <w:rPr>
-          <w:sz w:val="24"/>
-          <w:szCs w:val="24"/>
-        </w:rPr>
-      </w:pPr>
-    </w:p>
-    <w:p>
-      <w:pPr>
-        <w:spacing w:after="42"/>
-        <w:jc w:val="center"/>
-        <w:rPr>
-          <w:sz w:val="24"/>
-          <w:szCs w:val="24"/>
-        </w:rPr>
-      </w:pPr>
-    </w:p>
-    <w:p>
-      <w:pPr>
-        <w:spacing w:after="42"/>
-        <w:rPr>
-          <w:b/>
-          <w:sz w:val="24"/>
-          <w:szCs w:val="24"/>
-        </w:rPr>
-      </w:pPr>
-    </w:p>
-    <w:p>
-      <w:pPr>
-        <w:spacing w:after="36"/>
-        <w:ind w:left="-5" w:right="-15" w:hanging="10"/>
-        <w:rPr>
-          <w:b/>
-          <w:sz w:val="24"/>
-          <w:szCs w:val="24"/>
-        </w:rPr>
-      </w:pPr>
-    </w:p>
-    <w:p>
-      <w:pPr>
-        <w:spacing w:after="36"/>
-        <w:ind w:left="-5" w:right="-15" w:hanging="10"/>
-        <w:rPr>
-          <w:b/>
-          <w:sz w:val="24"/>
-          <w:szCs w:val="24"/>
-        </w:rPr>
-      </w:pPr>
-    </w:p>
-    <w:p>
-      <w:pPr>
-        <w:spacing w:after="36"/>
-        <w:ind w:left="-5" w:right="-15" w:hanging="10"/>
-        <w:rPr>
-          <w:b/>
-          <w:sz w:val="24"/>
-          <w:szCs w:val="24"/>
-        </w:rPr>
-      </w:pPr>
-      <w:r>
-        <w:rPr>
-          <w:b/>
-          <w:sz w:val="24"/>
-          <w:szCs w:val="24"/>
-        </w:rPr>
-        <w:t>EXTERNAL EXAMINER</w:t>
-      </w:r>
-    </w:p>
-    <w:p>
-      <w:pPr>
-        <w:jc w:val="center"/>
-        <w:rPr>
-          <w:sz w:val="24"/>
-          <w:szCs w:val="24"/>
-        </w:rPr>
-      </w:pPr>
-      <w:r>
-        <w:rPr>
-          <w:sz w:val="24"/>
-          <w:szCs w:val="24"/>
-        </w:rPr>
-        <w:br w:type="page"/>
-      </w:r>
-    </w:p>
-    <w:p>
-      <w:pPr>
-        <w:jc w:val="center"/>
-        <w:rPr>
-          <w:sz w:val="24"/>
-          <w:szCs w:val="24"/>
-        </w:rPr>
-      </w:pPr>
-    </w:p>
-    <w:p>
-      <w:pPr>
-        <w:jc w:val="center"/>
-        <w:rPr>
-          <w:sz w:val="24"/>
-          <w:szCs w:val="24"/>
-        </w:rPr>
-      </w:pPr>
-    </w:p>
-    <w:p>
-      <w:pPr>
-        <w:jc w:val="center"/>
-        <w:rPr>
-          <w:b/>
-          <w:sz w:val="24"/>
-          <w:szCs w:val="24"/>
-        </w:rPr>
-      </w:pPr>
-    </w:p>
-    <w:p>
-      <w:pPr>
-        <w:jc w:val="center"/>
-        <w:rPr>
-          <w:b/>
-          <w:sz w:val="24"/>
-          <w:szCs w:val="24"/>
-        </w:rPr>
-      </w:pPr>
-      <w:r>
-        <w:rPr>
-          <w:b/>
-          <w:sz w:val="24"/>
-          <w:szCs w:val="24"/>
-        </w:rPr>
-        <w:t>HAJI C.H.M.M. COLLEGE FOR ADVANCED STUDIES</w:t>
-      </w:r>
-    </w:p>
-    <w:p>
-      <w:pPr>
-        <w:spacing w:after="41"/>
-        <w:ind w:left="10" w:right="-15" w:hanging="10"/>
-        <w:jc w:val="center"/>
-        <w:rPr>
-          <w:b/>
-          <w:sz w:val="24"/>
-          <w:szCs w:val="24"/>
-        </w:rPr>
-      </w:pPr>
-      <w:r>
-        <w:rPr>
-          <w:b/>
-          <w:sz w:val="24"/>
-          <w:szCs w:val="24"/>
-        </w:rPr>
-        <w:t>CHAVARCODE, PALAYAMKUNNU P O – 695146</w:t>
-      </w:r>
-    </w:p>
-    <w:p>
-      <w:pPr>
-        <w:spacing w:after="41"/>
-        <w:ind w:left="10" w:right="-15" w:hanging="10"/>
-        <w:jc w:val="center"/>
-        <w:rPr>
-          <w:b/>
-          <w:sz w:val="24"/>
-          <w:szCs w:val="24"/>
-        </w:rPr>
-      </w:pPr>
-      <w:r>
-        <w:rPr>
-          <w:b/>
-          <w:sz w:val="24"/>
-          <w:szCs w:val="24"/>
-        </w:rPr>
-        <w:t>THIRUVANANTHAPURAM DIST</w:t>
-      </w:r>
-    </w:p>
-    <w:p>
-      <w:pPr>
-        <w:spacing w:after="41"/>
-        <w:ind w:left="10" w:right="-15" w:hanging="10"/>
-        <w:jc w:val="center"/>
-        <w:rPr>
-          <w:b/>
-          <w:sz w:val="24"/>
-          <w:szCs w:val="24"/>
-        </w:rPr>
-      </w:pPr>
-      <w:r>
-        <w:rPr>
-          <w:b/>
-          <w:sz w:val="24"/>
-          <w:szCs w:val="24"/>
-        </w:rPr>
-        <w:t>KERALA</w:t>
-      </w:r>
-    </w:p>
-    <w:p>
-      <w:pPr>
-        <w:spacing w:after="48"/>
-        <w:jc w:val="center"/>
-        <w:rPr>
-          <w:sz w:val="24"/>
-          <w:szCs w:val="24"/>
-        </w:rPr>
-      </w:pPr>
-    </w:p>
-    <w:p>
-      <w:pPr>
-        <w:spacing w:after="46"/>
-        <w:jc w:val="center"/>
-        <w:rPr>
-          <w:b/>
-          <w:sz w:val="24"/>
-          <w:szCs w:val="24"/>
-        </w:rPr>
-      </w:pPr>
-    </w:p>
-    <w:p>
-      <w:pPr>
-        <w:spacing w:after="40" w:line="246" w:lineRule="auto"/>
-        <w:ind w:left="10" w:right="-15" w:hanging="10"/>
-        <w:jc w:val="center"/>
-        <w:rPr>
-          <w:b/>
-          <w:sz w:val="24"/>
-          <w:szCs w:val="24"/>
-        </w:rPr>
-      </w:pPr>
-      <w:r>
-        <w:rPr>
-          <w:b/>
-          <w:sz w:val="24"/>
-          <w:szCs w:val="24"/>
-        </w:rPr>
-        <w:t>MASTER OF COMPUTER APPLICATIONS</w:t>
-      </w:r>
-    </w:p>
-    <w:p>
-      <w:pPr>
-        <w:spacing w:after="37"/>
-        <w:jc w:val="center"/>
-        <w:rPr>
-          <w:sz w:val="24"/>
-          <w:szCs w:val="24"/>
-        </w:rPr>
-      </w:pPr>
-    </w:p>
-    <w:p>
-      <w:pPr>
-        <w:spacing w:after="42"/>
-        <w:jc w:val="center"/>
-        <w:rPr>
-          <w:sz w:val="24"/>
-          <w:szCs w:val="24"/>
-        </w:rPr>
-      </w:pPr>
-    </w:p>
-    <w:p>
-      <w:pPr>
-        <w:spacing w:after="51"/>
-        <w:jc w:val="center"/>
-        <w:rPr>
-          <w:sz w:val="24"/>
-          <w:szCs w:val="24"/>
-        </w:rPr>
-      </w:pPr>
-    </w:p>
-    <w:p>
-      <w:pPr>
-        <w:spacing w:after="43"/>
-        <w:ind w:left="10" w:right="-15" w:hanging="10"/>
-        <w:jc w:val="center"/>
-        <w:rPr>
-          <w:sz w:val="24"/>
-          <w:szCs w:val="24"/>
-        </w:rPr>
-      </w:pPr>
-      <w:r>
-        <w:rPr>
-          <w:sz w:val="24"/>
-          <w:szCs w:val="24"/>
-        </w:rPr>
-        <w:t>BONAFIDE CERTIFICATE</w:t>
-      </w:r>
-    </w:p>
-    <w:p>
-      <w:pPr>
-        <w:spacing w:after="42"/>
-        <w:jc w:val="center"/>
-        <w:rPr>
-          <w:sz w:val="24"/>
-          <w:szCs w:val="24"/>
-        </w:rPr>
-      </w:pPr>
-    </w:p>
-    <w:p>
-      <w:pPr>
-        <w:spacing w:after="42"/>
-        <w:jc w:val="center"/>
-        <w:rPr>
-          <w:sz w:val="24"/>
-          <w:szCs w:val="24"/>
-        </w:rPr>
-      </w:pPr>
-    </w:p>
-    <w:p>
-      <w:pPr>
-        <w:spacing w:after="44"/>
-        <w:jc w:val="center"/>
-        <w:rPr>
-          <w:sz w:val="24"/>
-          <w:szCs w:val="24"/>
-        </w:rPr>
-      </w:pPr>
-    </w:p>
-    <w:p>
-      <w:pPr>
-        <w:spacing w:after="291" w:line="470" w:lineRule="auto"/>
-        <w:ind w:left="-5" w:hanging="10"/>
-        <w:jc w:val="both"/>
-        <w:rPr>
-          <w:sz w:val="24"/>
-          <w:szCs w:val="24"/>
-        </w:rPr>
-      </w:pPr>
-      <w:r>
-        <w:rPr>
-          <w:sz w:val="24"/>
-          <w:szCs w:val="24"/>
-        </w:rPr>
-        <w:t>Certified that this project report “</w:t>
-      </w:r>
-      <w:r>
-        <w:rPr>
-          <w:b/>
-          <w:sz w:val="26"/>
-        </w:rPr>
-        <w:t xml:space="preserve">NO </w:t>
-      </w:r>
-      <w:r>
-        <w:rPr>
-          <w:b/>
-          <w:sz w:val="26"/>
-        </w:rPr>
-        <w:t>PARKING VEHICLE DETECTION</w:t>
-      </w:r>
-      <w:r>
-        <w:rPr>
-          <w:sz w:val="24"/>
-          <w:szCs w:val="24"/>
-        </w:rPr>
-        <w:t xml:space="preserve">” is the </w:t>
-      </w:r>
-      <w:proofErr w:type="spellStart"/>
-      <w:r>
-        <w:rPr>
-          <w:sz w:val="24"/>
-          <w:szCs w:val="24"/>
-        </w:rPr>
-        <w:t>bonafide</w:t>
-      </w:r>
-      <w:proofErr w:type="spellEnd"/>
-      <w:r>
-        <w:rPr>
-          <w:sz w:val="24"/>
-          <w:szCs w:val="24"/>
-        </w:rPr>
-        <w:t xml:space="preserve"> work of </w:t>
-      </w:r>
-      <w:r>
-        <w:rPr>
-          <w:b/>
-          <w:sz w:val="24"/>
-          <w:szCs w:val="24"/>
-        </w:rPr>
-        <w:t xml:space="preserve">AJITH KRISHNA </w:t>
-      </w:r>
-      <w:r>
-        <w:rPr>
-          <w:sz w:val="24"/>
-          <w:szCs w:val="24"/>
-        </w:rPr>
-        <w:t>who</w:t>
-      </w:r>
-      <w:r>
-        <w:rPr>
-          <w:sz w:val="24"/>
-          <w:szCs w:val="24"/>
-        </w:rPr>
-        <w:t xml:space="preserve"> </w:t>
-      </w:r>
-      <w:r>
-        <w:rPr>
-          <w:sz w:val="24"/>
-          <w:szCs w:val="24"/>
-        </w:rPr>
-        <w:t>carried out the project work under my</w:t>
-      </w:r>
-      <w:r>
-        <w:rPr>
-          <w:sz w:val="24"/>
-          <w:szCs w:val="24"/>
-        </w:rPr>
-        <w:t xml:space="preserve"> </w:t>
-      </w:r>
-      <w:r>
-        <w:rPr>
-          <w:sz w:val="24"/>
-          <w:szCs w:val="24"/>
-        </w:rPr>
-        <w:t>supervision.</w:t>
-      </w:r>
-    </w:p>
-    <w:p>
-      <w:pPr>
-        <w:spacing w:line="360" w:lineRule="auto"/>
-        <w:ind w:left="2880"/>
-        <w:rPr>
-          <w:b/>
-          <w:sz w:val="24"/>
-          <w:szCs w:val="24"/>
-        </w:rPr>
-      </w:pPr>
-      <w:r>
-        <w:rPr>
-          <w:b/>
-          <w:sz w:val="24"/>
-          <w:szCs w:val="24"/>
-        </w:rPr>
-        <w:t>Reg. No: 95517801005</w:t>
-      </w:r>
-    </w:p>
-    <w:p>
-      <w:pPr>
-        <w:spacing w:after="296" w:line="246" w:lineRule="auto"/>
-        <w:ind w:left="10" w:right="-15" w:hanging="10"/>
-        <w:jc w:val="center"/>
-        <w:rPr>
-          <w:sz w:val="24"/>
-          <w:szCs w:val="24"/>
-        </w:rPr>
-      </w:pPr>
-    </w:p>
-    <w:p>
-      <w:pPr>
-        <w:spacing w:after="296" w:line="246" w:lineRule="auto"/>
-        <w:ind w:left="10" w:right="-15" w:hanging="10"/>
-        <w:rPr>
-          <w:sz w:val="24"/>
-          <w:szCs w:val="24"/>
-        </w:rPr>
-      </w:pPr>
-    </w:p>
-    <w:p>
-      <w:pPr>
-        <w:spacing w:after="296" w:line="246" w:lineRule="auto"/>
-        <w:ind w:left="10" w:right="-15" w:hanging="10"/>
-        <w:rPr>
-          <w:sz w:val="24"/>
-          <w:szCs w:val="24"/>
-        </w:rPr>
-      </w:pPr>
-    </w:p>
-    <w:p>
-      <w:pPr>
-        <w:spacing w:after="296" w:line="246" w:lineRule="auto"/>
-        <w:ind w:left="10" w:right="-15" w:hanging="10"/>
-        <w:jc w:val="center"/>
-        <w:rPr>
-          <w:sz w:val="24"/>
-          <w:szCs w:val="24"/>
-        </w:rPr>
-      </w:pPr>
-    </w:p>
-    <w:p>
-      <w:pPr>
-        <w:spacing w:after="170" w:line="246" w:lineRule="auto"/>
-        <w:ind w:left="-5" w:right="-15" w:hanging="10"/>
-        <w:jc w:val="center"/>
-        <w:rPr>
-          <w:b/>
-          <w:sz w:val="24"/>
-          <w:szCs w:val="24"/>
-        </w:rPr>
-      </w:pPr>
-      <w:r>
-        <w:rPr>
-          <w:b/>
-          <w:sz w:val="24"/>
-          <w:szCs w:val="24"/>
-        </w:rPr>
-        <w:t xml:space="preserve">Mr. Rajesh S                                                                           Mrs. </w:t>
-      </w:r>
-      <w:proofErr w:type="spellStart"/>
-      <w:r>
-        <w:rPr>
-          <w:b/>
-          <w:sz w:val="24"/>
-          <w:szCs w:val="24"/>
-        </w:rPr>
-        <w:t>Nisha</w:t>
-      </w:r>
-      <w:proofErr w:type="spellEnd"/>
-      <w:r>
-        <w:rPr>
-          <w:b/>
-          <w:sz w:val="24"/>
-          <w:szCs w:val="24"/>
-        </w:rPr>
-        <w:t xml:space="preserve"> A</w:t>
-      </w:r>
-    </w:p>
-    <w:p>
-      <w:pPr>
-        <w:spacing w:after="170" w:line="246" w:lineRule="auto"/>
-        <w:ind w:left="-5" w:right="-15" w:hanging="10"/>
-        <w:jc w:val="center"/>
-        <w:rPr>
-          <w:sz w:val="24"/>
-          <w:szCs w:val="24"/>
-        </w:rPr>
-      </w:pPr>
-      <w:r>
-        <w:rPr>
-          <w:sz w:val="24"/>
-          <w:szCs w:val="24"/>
-        </w:rPr>
-        <w:t xml:space="preserve">Associate Professor </w:t>
-      </w:r>
-      <w:r>
-        <w:rPr>
-          <w:sz w:val="24"/>
-          <w:szCs w:val="24"/>
-        </w:rPr>
-        <w:tab/>
-        <w:t xml:space="preserve"> </w:t>
-      </w:r>
-      <w:r>
-        <w:rPr>
-          <w:sz w:val="24"/>
-          <w:szCs w:val="24"/>
-        </w:rPr>
-        <w:tab/>
-        <w:t xml:space="preserve"> </w:t>
-      </w:r>
-      <w:r>
-        <w:rPr>
-          <w:sz w:val="24"/>
-          <w:szCs w:val="24"/>
-        </w:rPr>
-        <w:tab/>
-        <w:t xml:space="preserve"> </w:t>
-      </w:r>
-      <w:r>
-        <w:rPr>
-          <w:sz w:val="24"/>
-          <w:szCs w:val="24"/>
-        </w:rPr>
-        <w:t xml:space="preserve">      </w:t>
-      </w:r>
-      <w:r>
-        <w:rPr>
-          <w:sz w:val="24"/>
-          <w:szCs w:val="24"/>
-        </w:rPr>
-        <w:tab/>
-        <w:t xml:space="preserve">     </w:t>
-      </w:r>
-      <w:r>
-        <w:rPr>
-          <w:sz w:val="24"/>
-          <w:szCs w:val="24"/>
-        </w:rPr>
-        <w:t xml:space="preserve">                  </w:t>
-      </w:r>
-      <w:r>
-        <w:rPr>
-          <w:sz w:val="24"/>
-          <w:szCs w:val="24"/>
-        </w:rPr>
-        <w:t>Assistant Professor</w:t>
-      </w:r>
-    </w:p>
-    <w:p>
-      <w:pPr>
-        <w:spacing w:after="36"/>
-        <w:ind w:left="-5" w:right="-15" w:hanging="10"/>
-        <w:jc w:val="center"/>
-        <w:rPr>
-          <w:b/>
-          <w:sz w:val="24"/>
-          <w:szCs w:val="24"/>
-        </w:rPr>
-      </w:pPr>
-      <w:r>
-        <w:rPr>
-          <w:b/>
-          <w:sz w:val="24"/>
-          <w:szCs w:val="24"/>
-        </w:rPr>
-        <w:t xml:space="preserve">HEAD OF THE DEPARTMENT   </w:t>
-      </w:r>
-      <w:r>
-        <w:rPr>
-          <w:b/>
-          <w:sz w:val="24"/>
-          <w:szCs w:val="24"/>
-        </w:rPr>
-        <w:tab/>
-        <w:t xml:space="preserve"> </w:t>
-      </w:r>
-      <w:r>
-        <w:rPr>
-          <w:b/>
-          <w:sz w:val="24"/>
-          <w:szCs w:val="24"/>
-        </w:rPr>
-        <w:tab/>
-        <w:t xml:space="preserve">     </w:t>
-      </w:r>
-      <w:r>
-        <w:rPr>
-          <w:b/>
-          <w:sz w:val="24"/>
-          <w:szCs w:val="24"/>
-        </w:rPr>
-        <w:tab/>
-      </w:r>
-      <w:r>
-        <w:rPr>
-          <w:b/>
-          <w:sz w:val="24"/>
-          <w:szCs w:val="24"/>
-        </w:rPr>
-        <w:tab/>
-        <w:t xml:space="preserve">     INTERNAL GUIDE</w:t>
-      </w:r>
-    </w:p>
-    <w:p>
-      <w:pPr>
-        <w:spacing w:after="36"/>
-        <w:ind w:left="-5" w:right="-15" w:hanging="10"/>
-        <w:jc w:val="center"/>
-        <w:rPr>
-          <w:sz w:val="24"/>
-          <w:szCs w:val="24"/>
-        </w:rPr>
-      </w:pPr>
-    </w:p>
-    <w:p>
-      <w:pPr>
-        <w:spacing w:after="42"/>
-        <w:jc w:val="center"/>
-        <w:rPr>
-          <w:sz w:val="24"/>
-          <w:szCs w:val="24"/>
-        </w:rPr>
-      </w:pPr>
-    </w:p>
-    <w:p>
-      <w:pPr>
-        <w:spacing w:after="42"/>
-        <w:rPr>
-          <w:b/>
-          <w:sz w:val="24"/>
-          <w:szCs w:val="24"/>
-        </w:rPr>
-      </w:pPr>
-    </w:p>
-    <w:p>
-      <w:pPr>
-        <w:spacing w:after="36"/>
-        <w:ind w:left="-5" w:right="-15" w:hanging="10"/>
-        <w:rPr>
-          <w:b/>
-          <w:sz w:val="24"/>
-          <w:szCs w:val="24"/>
-        </w:rPr>
-      </w:pPr>
-    </w:p>
-    <w:p>
-      <w:pPr>
-        <w:spacing w:after="36"/>
-        <w:ind w:left="-5" w:right="-15" w:hanging="10"/>
-        <w:rPr>
-          <w:b/>
-          <w:sz w:val="24"/>
-          <w:szCs w:val="24"/>
-        </w:rPr>
-      </w:pPr>
-    </w:p>
-    <w:p>
-      <w:pPr>
-        <w:spacing w:after="36"/>
-        <w:ind w:left="-5" w:right="-15" w:hanging="10"/>
-        <w:rPr>
-          <w:b/>
-          <w:sz w:val="24"/>
-          <w:szCs w:val="24"/>
-        </w:rPr>
-      </w:pPr>
-      <w:r>
-        <w:rPr>
-          <w:b/>
-          <w:sz w:val="24"/>
-          <w:szCs w:val="24"/>
-        </w:rPr>
-        <w:t>EXTERNAL EXAMINER</w:t>
-      </w:r>
-    </w:p>
-    <w:p>
-      <w:pPr>
-        <w:rPr>
-          <w:sz w:val="24"/>
-          <w:szCs w:val="24"/>
-        </w:rPr>
-      </w:pPr>
-      <w:r>
-        <w:rPr>
-          <w:sz w:val="24"/>
-          <w:szCs w:val="24"/>
-        </w:rPr>
-        <w:br w:type="page"/>
-      </w:r>
+          <w:sz w:val="24"/>
+          <w:szCs w:val="24"/>
+        </w:rPr>
+      </w:pPr>
+    </w:p>
+    <w:p>
+      <w:pPr>
+        <w:rPr>
+          <w:sz w:val="24"/>
+          <w:szCs w:val="24"/>
+        </w:rPr>
+      </w:pPr>
     </w:p>
     <w:p>
       <w:pPr>
@@ -3533,18 +3450,374 @@
         <w:autoSpaceDN/>
         <w:spacing w:after="160" w:line="259" w:lineRule="auto"/>
         <w:rPr>
-          <w:sz w:val="24"/>
-          <w:szCs w:val="24"/>
-        </w:rPr>
-      </w:pPr>
-    </w:p>
-    <w:p>
-      <w:pPr>
-        <w:rPr>
-          <w:sz w:val="24"/>
-          <w:szCs w:val="24"/>
-        </w:rPr>
-      </w:pPr>
+          <w:b/>
+          <w:sz w:val="24"/>
+          <w:szCs w:val="24"/>
+        </w:rPr>
+      </w:pPr>
+    </w:p>
+    <w:p>
+      <w:pPr>
+        <w:spacing w:after="36"/>
+        <w:ind w:left="-5" w:right="-15" w:hanging="10"/>
+        <w:jc w:val="center"/>
+        <w:rPr>
+          <w:b/>
+          <w:sz w:val="24"/>
+          <w:szCs w:val="24"/>
+        </w:rPr>
+      </w:pPr>
+      <w:r>
+        <w:rPr>
+          <w:b/>
+          <w:sz w:val="24"/>
+          <w:szCs w:val="24"/>
+        </w:rPr>
+        <w:t>ACKNOWLEDGEMENT</w:t>
+      </w:r>
+    </w:p>
+    <w:p>
+      <w:pPr>
+        <w:spacing w:after="36"/>
+        <w:ind w:left="-5" w:right="-15" w:hanging="10"/>
+        <w:jc w:val="both"/>
+        <w:rPr>
+          <w:sz w:val="24"/>
+          <w:szCs w:val="24"/>
+        </w:rPr>
+      </w:pPr>
+    </w:p>
+    <w:p>
+      <w:pPr>
+        <w:spacing w:after="36"/>
+        <w:ind w:left="-5" w:right="-15" w:hanging="10"/>
+        <w:jc w:val="center"/>
+        <w:rPr>
+          <w:sz w:val="24"/>
+          <w:szCs w:val="24"/>
+        </w:rPr>
+      </w:pPr>
+    </w:p>
+    <w:p>
+      <w:pPr>
+        <w:spacing w:after="36" w:line="360" w:lineRule="auto"/>
+        <w:ind w:left="-5" w:right="-15" w:firstLine="1445"/>
+        <w:jc w:val="both"/>
+        <w:rPr>
+          <w:sz w:val="24"/>
+          <w:szCs w:val="24"/>
+        </w:rPr>
+      </w:pPr>
+      <w:r>
+        <w:rPr>
+          <w:sz w:val="24"/>
+          <w:szCs w:val="24"/>
+        </w:rPr>
+        <w:t>I would like to express my gratitude to God for giving me good health and better courage to accomplish this project successfully.</w:t>
+      </w:r>
+    </w:p>
+    <w:p>
+      <w:pPr>
+        <w:spacing w:after="36" w:line="360" w:lineRule="auto"/>
+        <w:ind w:left="-5" w:right="-15" w:firstLine="1445"/>
+        <w:jc w:val="both"/>
+        <w:rPr>
+          <w:sz w:val="24"/>
+          <w:szCs w:val="24"/>
+        </w:rPr>
+      </w:pPr>
+      <w:r>
+        <w:rPr>
+          <w:sz w:val="24"/>
+          <w:szCs w:val="24"/>
+        </w:rPr>
+        <w:t xml:space="preserve">I express my deep sense of gratitude to </w:t>
+      </w:r>
+      <w:r>
+        <w:rPr>
+          <w:b/>
+          <w:sz w:val="24"/>
+          <w:szCs w:val="24"/>
+        </w:rPr>
+        <w:t xml:space="preserve">Prof M. </w:t>
+      </w:r>
+      <w:proofErr w:type="spellStart"/>
+      <w:r>
+        <w:rPr>
+          <w:b/>
+          <w:sz w:val="24"/>
+          <w:szCs w:val="24"/>
+        </w:rPr>
+        <w:t>Sirajudeen</w:t>
+      </w:r>
+      <w:proofErr w:type="spellEnd"/>
+      <w:r>
+        <w:rPr>
+          <w:sz w:val="24"/>
+          <w:szCs w:val="24"/>
+        </w:rPr>
+        <w:t>, Director of Department of MCA</w:t>
+      </w:r>
+      <w:proofErr w:type="gramStart"/>
+      <w:r>
+        <w:rPr>
+          <w:sz w:val="24"/>
+          <w:szCs w:val="24"/>
+        </w:rPr>
+        <w:t xml:space="preserve">,  </w:t>
+      </w:r>
+      <w:r>
+        <w:rPr>
+          <w:sz w:val="24"/>
+          <w:szCs w:val="24"/>
+        </w:rPr>
+        <w:t>HAJI</w:t>
+      </w:r>
+      <w:proofErr w:type="gramEnd"/>
+      <w:r>
+        <w:rPr>
+          <w:sz w:val="24"/>
+          <w:szCs w:val="24"/>
+        </w:rPr>
+        <w:t xml:space="preserve"> C.H.MO</w:t>
+      </w:r>
+      <w:r>
+        <w:rPr>
+          <w:sz w:val="24"/>
+          <w:szCs w:val="24"/>
+        </w:rPr>
+        <w:t xml:space="preserve">HAMMED KOYA MEMORIAL COLLEGE, </w:t>
+      </w:r>
+      <w:proofErr w:type="spellStart"/>
+      <w:r>
+        <w:rPr>
+          <w:sz w:val="24"/>
+          <w:szCs w:val="24"/>
+        </w:rPr>
+        <w:t>Metca</w:t>
+      </w:r>
+      <w:proofErr w:type="spellEnd"/>
+      <w:r>
+        <w:rPr>
+          <w:sz w:val="24"/>
+          <w:szCs w:val="24"/>
+        </w:rPr>
+        <w:t xml:space="preserve"> Land, </w:t>
+      </w:r>
+      <w:proofErr w:type="spellStart"/>
+      <w:r>
+        <w:rPr>
+          <w:sz w:val="24"/>
+          <w:szCs w:val="24"/>
+        </w:rPr>
+        <w:t>Chavarcode</w:t>
+      </w:r>
+      <w:proofErr w:type="spellEnd"/>
+      <w:r>
+        <w:rPr>
+          <w:sz w:val="24"/>
+          <w:szCs w:val="24"/>
+        </w:rPr>
+        <w:t xml:space="preserve">, </w:t>
+      </w:r>
+      <w:r>
+        <w:rPr>
+          <w:sz w:val="24"/>
+          <w:szCs w:val="24"/>
+        </w:rPr>
+        <w:t xml:space="preserve">for proving me an opportunity for doing this project work. </w:t>
+      </w:r>
+    </w:p>
+    <w:p>
+      <w:pPr>
+        <w:spacing w:after="36" w:line="360" w:lineRule="auto"/>
+        <w:ind w:left="-5" w:right="-15" w:firstLine="1445"/>
+        <w:jc w:val="both"/>
+        <w:rPr>
+          <w:sz w:val="24"/>
+          <w:szCs w:val="24"/>
+        </w:rPr>
+      </w:pPr>
+      <w:r>
+        <w:rPr>
+          <w:sz w:val="24"/>
+          <w:szCs w:val="24"/>
+        </w:rPr>
+        <w:t xml:space="preserve">Special thanks to </w:t>
+      </w:r>
+      <w:r>
+        <w:rPr>
+          <w:b/>
+          <w:sz w:val="24"/>
+          <w:szCs w:val="24"/>
+        </w:rPr>
+        <w:t>Mr. Rajesh. S</w:t>
+      </w:r>
+      <w:r>
+        <w:rPr>
+          <w:sz w:val="24"/>
+          <w:szCs w:val="24"/>
+        </w:rPr>
+        <w:t>, Associate professor and</w:t>
+      </w:r>
+      <w:r>
+        <w:rPr>
+          <w:sz w:val="24"/>
+          <w:szCs w:val="24"/>
+        </w:rPr>
+        <w:t xml:space="preserve"> Head of Department </w:t>
+      </w:r>
+      <w:r>
+        <w:rPr>
+          <w:sz w:val="24"/>
+          <w:szCs w:val="24"/>
+        </w:rPr>
+        <w:t>of MCA</w:t>
+      </w:r>
+      <w:r>
+        <w:rPr>
+          <w:sz w:val="24"/>
+          <w:szCs w:val="24"/>
+        </w:rPr>
+        <w:t xml:space="preserve">, for </w:t>
+      </w:r>
+      <w:r>
+        <w:rPr>
+          <w:sz w:val="24"/>
+          <w:szCs w:val="24"/>
+        </w:rPr>
+        <w:t xml:space="preserve">providing all possible facilities to make this project be a success. </w:t>
+      </w:r>
+    </w:p>
+    <w:p>
+      <w:pPr>
+        <w:spacing w:after="36" w:line="360" w:lineRule="auto"/>
+        <w:ind w:left="-5" w:right="-15" w:firstLine="1445"/>
+        <w:jc w:val="both"/>
+        <w:rPr>
+          <w:sz w:val="24"/>
+          <w:szCs w:val="24"/>
+        </w:rPr>
+      </w:pPr>
+      <w:r>
+        <w:rPr>
+          <w:sz w:val="24"/>
+          <w:szCs w:val="24"/>
+        </w:rPr>
+        <w:t>I take this opportunity to express my sincere gratitude and indebtedness to my internal guide</w:t>
+      </w:r>
+      <w:r>
+        <w:rPr>
+          <w:b/>
+          <w:sz w:val="24"/>
+          <w:szCs w:val="24"/>
+        </w:rPr>
+        <w:t xml:space="preserve"> Mrs. Nisha A</w:t>
+      </w:r>
+      <w:r>
+        <w:rPr>
+          <w:sz w:val="24"/>
+          <w:szCs w:val="24"/>
+        </w:rPr>
+        <w:t>, Assistant Professor, Department of MCA for</w:t>
+      </w:r>
+      <w:r>
+        <w:rPr>
+          <w:sz w:val="24"/>
+          <w:szCs w:val="24"/>
+        </w:rPr>
+        <w:t xml:space="preserve"> her expert and </w:t>
+      </w:r>
+      <w:r>
+        <w:rPr>
+          <w:sz w:val="24"/>
+          <w:szCs w:val="24"/>
+        </w:rPr>
+        <w:t>valuable guidance, inspiration and fruitful discussions rendered throughout for successful completion of the project.</w:t>
+      </w:r>
+    </w:p>
+    <w:p>
+      <w:pPr>
+        <w:spacing w:after="36" w:line="360" w:lineRule="auto"/>
+        <w:ind w:left="-5" w:right="-15" w:firstLine="1445"/>
+        <w:jc w:val="both"/>
+        <w:rPr>
+          <w:sz w:val="24"/>
+          <w:szCs w:val="24"/>
+        </w:rPr>
+      </w:pPr>
+      <w:r>
+        <w:rPr>
+          <w:sz w:val="24"/>
+          <w:szCs w:val="24"/>
+        </w:rPr>
+        <w:t xml:space="preserve">With great pleasure I may record my deep gratitude to all staff members of MCA Department for the immensurable help rendered to me during the course of the project.  </w:t>
+      </w:r>
+    </w:p>
+    <w:p>
+      <w:pPr>
+        <w:spacing w:after="36" w:line="360" w:lineRule="auto"/>
+        <w:ind w:left="-5" w:right="-15" w:firstLine="1445"/>
+        <w:jc w:val="both"/>
+        <w:rPr>
+          <w:sz w:val="24"/>
+          <w:szCs w:val="24"/>
+        </w:rPr>
+      </w:pPr>
+      <w:r>
+        <w:rPr>
+          <w:sz w:val="24"/>
+          <w:szCs w:val="24"/>
+        </w:rPr>
+        <w:t>I express my heartfelt gratitude to my parents, friends and teachers of MCA Department for their encouragement, Support and love.</w:t>
+      </w:r>
+    </w:p>
+    <w:p>
+      <w:pPr>
+        <w:spacing w:after="36" w:line="480" w:lineRule="auto"/>
+        <w:ind w:left="-5" w:right="-15" w:firstLine="1805"/>
+        <w:jc w:val="both"/>
+        <w:rPr>
+          <w:sz w:val="24"/>
+          <w:szCs w:val="24"/>
+        </w:rPr>
+      </w:pPr>
+    </w:p>
+    <w:p>
+      <w:pPr>
+        <w:spacing w:after="36"/>
+        <w:ind w:left="-5" w:right="-15" w:hanging="10"/>
+        <w:jc w:val="right"/>
+        <w:rPr>
+          <w:sz w:val="24"/>
+          <w:szCs w:val="24"/>
+        </w:rPr>
+      </w:pPr>
+      <w:r>
+        <w:rPr>
+          <w:sz w:val="24"/>
+          <w:szCs w:val="24"/>
+        </w:rPr>
+        <w:t>AKHIL M S</w:t>
+      </w:r>
+    </w:p>
+    <w:p>
+      <w:pPr>
+        <w:spacing w:after="36"/>
+        <w:ind w:left="-5" w:right="-15" w:hanging="10"/>
+        <w:jc w:val="right"/>
+        <w:rPr>
+          <w:sz w:val="24"/>
+          <w:szCs w:val="24"/>
+        </w:rPr>
+      </w:pPr>
+      <w:r>
+        <w:rPr>
+          <w:sz w:val="24"/>
+          <w:szCs w:val="24"/>
+        </w:rPr>
+        <w:t>AJITH KRISHNA</w:t>
+      </w:r>
     </w:p>
     <w:p>
       <w:pPr>
@@ -3558,6 +3831,50 @@
           <w:szCs w:val="24"/>
         </w:rPr>
       </w:pPr>
+      <w:r>
+        <w:rPr>
+          <w:b/>
+          <w:sz w:val="24"/>
+          <w:szCs w:val="24"/>
+        </w:rPr>
+        <w:br w:type="page"/>
+      </w:r>
+    </w:p>
+    <w:p>
+      <w:pPr>
+        <w:spacing w:after="36"/>
+        <w:ind w:left="-5" w:right="-15" w:hanging="10"/>
+        <w:jc w:val="center"/>
+        <w:rPr>
+          <w:b/>
+          <w:sz w:val="24"/>
+          <w:szCs w:val="24"/>
+        </w:rPr>
+      </w:pPr>
+    </w:p>
+    <w:p>
+      <w:pPr>
+        <w:spacing w:after="36"/>
+        <w:ind w:left="-5" w:right="-15" w:hanging="10"/>
+        <w:jc w:val="center"/>
+        <w:rPr>
+          <w:b/>
+          <w:sz w:val="24"/>
+          <w:szCs w:val="24"/>
+        </w:rPr>
+      </w:pPr>
+    </w:p>
+    <w:p>
+      <w:pPr>
+        <w:spacing w:after="36"/>
+        <w:ind w:left="-5" w:right="-15" w:hanging="10"/>
+        <w:jc w:val="center"/>
+        <w:rPr>
+          <w:b/>
+          <w:sz w:val="24"/>
+          <w:szCs w:val="24"/>
+        </w:rPr>
+      </w:pPr>
     </w:p>
     <w:p>
       <w:pPr>
@@ -3815,7 +4132,25 @@
           <w:sz w:val="24"/>
           <w:szCs w:val="24"/>
         </w:rPr>
-        <w:t xml:space="preserve"> Mrs. Nisha A</w:t>
+        <w:t xml:space="preserve"> Mrs. </w:t>
+      </w:r>
+      <w:proofErr w:type="spellStart"/>
+      <w:r>
+        <w:rPr>
+          <w:b/>
+          <w:sz w:val="24"/>
+          <w:szCs w:val="24"/>
+        </w:rPr>
+        <w:t>Nisha</w:t>
+      </w:r>
+      <w:proofErr w:type="spellEnd"/>
+      <w:r>
+        <w:rPr>
+          <w:b/>
+          <w:sz w:val="24"/>
+          <w:szCs w:val="24"/>
+        </w:rPr>
+        <w:t xml:space="preserve"> A</w:t>
       </w:r>
       <w:r>
         <w:rPr>
@@ -3901,25 +4236,411 @@
           <w:sz w:val="24"/>
           <w:szCs w:val="24"/>
         </w:rPr>
-        <w:t>AKHIL M S</w:t>
+        <w:t>AJITH KRISHNA</w:t>
+      </w:r>
+    </w:p>
+    <w:p>
+      <w:pPr>
+        <w:jc w:val="center"/>
+        <w:rPr>
+          <w:sz w:val="24"/>
+          <w:szCs w:val="24"/>
+        </w:rPr>
+      </w:pPr>
+      <w:r>
+        <w:rPr>
+          <w:sz w:val="24"/>
+          <w:szCs w:val="24"/>
+        </w:rPr>
+        <w:br w:type="page"/>
+      </w:r>
+    </w:p>
+    <w:p>
+      <w:pPr>
+        <w:jc w:val="center"/>
+        <w:rPr>
+          <w:sz w:val="24"/>
+          <w:szCs w:val="24"/>
+        </w:rPr>
+      </w:pPr>
+    </w:p>
+    <w:p>
+      <w:pPr>
+        <w:jc w:val="center"/>
+        <w:rPr>
+          <w:sz w:val="24"/>
+          <w:szCs w:val="24"/>
+        </w:rPr>
+      </w:pPr>
+    </w:p>
+    <w:p>
+      <w:pPr>
+        <w:jc w:val="center"/>
+        <w:rPr>
+          <w:sz w:val="24"/>
+          <w:szCs w:val="24"/>
+        </w:rPr>
+      </w:pPr>
+    </w:p>
+    <w:p>
+      <w:pPr>
+        <w:jc w:val="center"/>
+        <w:rPr>
+          <w:b/>
+          <w:sz w:val="24"/>
+          <w:szCs w:val="24"/>
+        </w:rPr>
+      </w:pPr>
+      <w:r>
+        <w:rPr>
+          <w:b/>
+          <w:sz w:val="24"/>
+          <w:szCs w:val="24"/>
+        </w:rPr>
+        <w:t>ACKNOWLEDGEMENT</w:t>
       </w:r>
     </w:p>
     <w:p>
       <w:pPr>
         <w:spacing w:after="36"/>
         <w:ind w:left="-5" w:right="-15" w:hanging="10"/>
-        <w:jc w:val="right"/>
-        <w:rPr>
-          <w:sz w:val="24"/>
-          <w:szCs w:val="24"/>
-        </w:rPr>
-      </w:pPr>
-      <w:r>
-        <w:rPr>
-          <w:sz w:val="24"/>
-          <w:szCs w:val="24"/>
-        </w:rPr>
-        <w:t>AJITH KRISHNA</w:t>
+        <w:jc w:val="both"/>
+        <w:rPr>
+          <w:sz w:val="24"/>
+          <w:szCs w:val="24"/>
+        </w:rPr>
+      </w:pPr>
+    </w:p>
+    <w:p>
+      <w:pPr>
+        <w:spacing w:after="36"/>
+        <w:ind w:left="-5" w:right="-15" w:hanging="10"/>
+        <w:jc w:val="center"/>
+        <w:rPr>
+          <w:sz w:val="24"/>
+          <w:szCs w:val="24"/>
+        </w:rPr>
+      </w:pPr>
+    </w:p>
+    <w:p>
+      <w:pPr>
+        <w:spacing w:after="36" w:line="360" w:lineRule="auto"/>
+        <w:ind w:left="-5" w:right="-15" w:firstLine="1445"/>
+        <w:jc w:val="both"/>
+        <w:rPr>
+          <w:sz w:val="24"/>
+          <w:szCs w:val="24"/>
+        </w:rPr>
+      </w:pPr>
+      <w:r>
+        <w:rPr>
+          <w:sz w:val="24"/>
+          <w:szCs w:val="24"/>
+        </w:rPr>
+        <w:t>I would like to express my gratitude to God for giving me good health and better courage to accomplish this project successfully.</w:t>
+      </w:r>
+    </w:p>
+    <w:p>
+      <w:pPr>
+        <w:spacing w:after="36" w:line="360" w:lineRule="auto"/>
+        <w:ind w:left="-5" w:right="-15" w:firstLine="1445"/>
+        <w:jc w:val="both"/>
+        <w:rPr>
+          <w:sz w:val="24"/>
+          <w:szCs w:val="24"/>
+        </w:rPr>
+      </w:pPr>
+      <w:r>
+        <w:rPr>
+          <w:sz w:val="24"/>
+          <w:szCs w:val="24"/>
+        </w:rPr>
+        <w:t xml:space="preserve">I express my deep sense of gratitude to </w:t>
+      </w:r>
+      <w:r>
+        <w:rPr>
+          <w:b/>
+          <w:sz w:val="24"/>
+          <w:szCs w:val="24"/>
+        </w:rPr>
+        <w:t xml:space="preserve">Prof M. </w:t>
+      </w:r>
+      <w:proofErr w:type="spellStart"/>
+      <w:r>
+        <w:rPr>
+          <w:b/>
+          <w:sz w:val="24"/>
+          <w:szCs w:val="24"/>
+        </w:rPr>
+        <w:t>Sirajudeen</w:t>
+      </w:r>
+      <w:proofErr w:type="spellEnd"/>
+      <w:r>
+        <w:rPr>
+          <w:sz w:val="24"/>
+          <w:szCs w:val="24"/>
+        </w:rPr>
+        <w:t>, Director of Department of MCA</w:t>
+      </w:r>
+      <w:proofErr w:type="gramStart"/>
+      <w:r>
+        <w:rPr>
+          <w:sz w:val="24"/>
+          <w:szCs w:val="24"/>
+        </w:rPr>
+        <w:t xml:space="preserve">,  </w:t>
+      </w:r>
+      <w:r>
+        <w:rPr>
+          <w:sz w:val="24"/>
+          <w:szCs w:val="24"/>
+        </w:rPr>
+        <w:t>HAJI</w:t>
+      </w:r>
+      <w:proofErr w:type="gramEnd"/>
+      <w:r>
+        <w:rPr>
+          <w:sz w:val="24"/>
+          <w:szCs w:val="24"/>
+        </w:rPr>
+        <w:t xml:space="preserve"> C.H.MO</w:t>
+      </w:r>
+      <w:r>
+        <w:rPr>
+          <w:sz w:val="24"/>
+          <w:szCs w:val="24"/>
+        </w:rPr>
+        <w:t xml:space="preserve">HAMMED KOYA MEMORIAL COLLEGE, </w:t>
+      </w:r>
+      <w:proofErr w:type="spellStart"/>
+      <w:r>
+        <w:rPr>
+          <w:sz w:val="24"/>
+          <w:szCs w:val="24"/>
+        </w:rPr>
+        <w:t>Metca</w:t>
+      </w:r>
+      <w:proofErr w:type="spellEnd"/>
+      <w:r>
+        <w:rPr>
+          <w:sz w:val="24"/>
+          <w:szCs w:val="24"/>
+        </w:rPr>
+        <w:t xml:space="preserve"> Land, </w:t>
+      </w:r>
+      <w:proofErr w:type="spellStart"/>
+      <w:r>
+        <w:rPr>
+          <w:sz w:val="24"/>
+          <w:szCs w:val="24"/>
+        </w:rPr>
+        <w:t>Chavarcode</w:t>
+      </w:r>
+      <w:proofErr w:type="spellEnd"/>
+      <w:r>
+        <w:rPr>
+          <w:sz w:val="24"/>
+          <w:szCs w:val="24"/>
+        </w:rPr>
+        <w:t xml:space="preserve">, </w:t>
+      </w:r>
+      <w:r>
+        <w:rPr>
+          <w:sz w:val="24"/>
+          <w:szCs w:val="24"/>
+        </w:rPr>
+        <w:t xml:space="preserve">for proving me an opportunity for doing this project work. </w:t>
+      </w:r>
+    </w:p>
+    <w:p>
+      <w:pPr>
+        <w:spacing w:after="36" w:line="360" w:lineRule="auto"/>
+        <w:ind w:left="-5" w:right="-15" w:firstLine="1445"/>
+        <w:jc w:val="both"/>
+        <w:rPr>
+          <w:sz w:val="24"/>
+          <w:szCs w:val="24"/>
+        </w:rPr>
+      </w:pPr>
+      <w:r>
+        <w:rPr>
+          <w:sz w:val="24"/>
+          <w:szCs w:val="24"/>
+        </w:rPr>
+        <w:t xml:space="preserve">Special thanks to </w:t>
+      </w:r>
+      <w:r>
+        <w:rPr>
+          <w:b/>
+          <w:sz w:val="24"/>
+          <w:szCs w:val="24"/>
+        </w:rPr>
+        <w:t>Mr. Rajesh. S</w:t>
+      </w:r>
+      <w:r>
+        <w:rPr>
+          <w:sz w:val="24"/>
+          <w:szCs w:val="24"/>
+        </w:rPr>
+        <w:t>, Associate professor and</w:t>
+      </w:r>
+      <w:r>
+        <w:rPr>
+          <w:sz w:val="24"/>
+          <w:szCs w:val="24"/>
+        </w:rPr>
+        <w:t xml:space="preserve"> Head of Department </w:t>
+      </w:r>
+      <w:r>
+        <w:rPr>
+          <w:sz w:val="24"/>
+          <w:szCs w:val="24"/>
+        </w:rPr>
+        <w:t>of MCA</w:t>
+      </w:r>
+      <w:r>
+        <w:rPr>
+          <w:sz w:val="24"/>
+          <w:szCs w:val="24"/>
+        </w:rPr>
+        <w:t xml:space="preserve">, for </w:t>
+      </w:r>
+      <w:r>
+        <w:rPr>
+          <w:sz w:val="24"/>
+          <w:szCs w:val="24"/>
+        </w:rPr>
+        <w:t xml:space="preserve">providing all possible facilities to make this project be a success. </w:t>
+      </w:r>
+    </w:p>
+    <w:p>
+      <w:pPr>
+        <w:spacing w:after="36" w:line="360" w:lineRule="auto"/>
+        <w:ind w:left="-5" w:right="-15" w:firstLine="1445"/>
+        <w:jc w:val="both"/>
+        <w:rPr>
+          <w:sz w:val="24"/>
+          <w:szCs w:val="24"/>
+        </w:rPr>
+      </w:pPr>
+      <w:r>
+        <w:rPr>
+          <w:sz w:val="24"/>
+          <w:szCs w:val="24"/>
+        </w:rPr>
+        <w:t>I take this opportunity to express my sincere gratitude and indebtedness to my internal guide</w:t>
+      </w:r>
+      <w:r>
+        <w:rPr>
+          <w:b/>
+          <w:sz w:val="24"/>
+          <w:szCs w:val="24"/>
+        </w:rPr>
+        <w:t xml:space="preserve"> Mrs. </w:t>
+      </w:r>
+      <w:proofErr w:type="spellStart"/>
+      <w:r>
+        <w:rPr>
+          <w:b/>
+          <w:sz w:val="24"/>
+          <w:szCs w:val="24"/>
+        </w:rPr>
+        <w:t>Nisha</w:t>
+      </w:r>
+      <w:proofErr w:type="spellEnd"/>
+      <w:r>
+        <w:rPr>
+          <w:b/>
+          <w:sz w:val="24"/>
+          <w:szCs w:val="24"/>
+        </w:rPr>
+        <w:t xml:space="preserve"> A</w:t>
+      </w:r>
+      <w:r>
+        <w:rPr>
+          <w:sz w:val="24"/>
+          <w:szCs w:val="24"/>
+        </w:rPr>
+        <w:t>, Assistant Professor, Department of MCA for</w:t>
+      </w:r>
+      <w:r>
+        <w:rPr>
+          <w:sz w:val="24"/>
+          <w:szCs w:val="24"/>
+        </w:rPr>
+        <w:t xml:space="preserve"> her expert and </w:t>
+      </w:r>
+      <w:r>
+        <w:rPr>
+          <w:sz w:val="24"/>
+          <w:szCs w:val="24"/>
+        </w:rPr>
+        <w:t>valuable guidance, inspiration and fruitful discussions rendered throughout for successful completion of the project.</w:t>
+      </w:r>
+    </w:p>
+    <w:p>
+      <w:pPr>
+        <w:spacing w:after="36" w:line="360" w:lineRule="auto"/>
+        <w:ind w:left="-5" w:right="-15" w:firstLine="1445"/>
+        <w:jc w:val="both"/>
+        <w:rPr>
+          <w:sz w:val="24"/>
+          <w:szCs w:val="24"/>
+        </w:rPr>
+      </w:pPr>
+      <w:r>
+        <w:rPr>
+          <w:sz w:val="24"/>
+          <w:szCs w:val="24"/>
+        </w:rPr>
+        <w:t xml:space="preserve">With great pleasure I may record my deep gratitude to all staff members of MCA Department for the immensurable help rendered to me during the course of the project.  </w:t>
+      </w:r>
+    </w:p>
+    <w:p>
+      <w:pPr>
+        <w:spacing w:after="36" w:line="360" w:lineRule="auto"/>
+        <w:ind w:left="-5" w:right="-15" w:firstLine="1445"/>
+        <w:jc w:val="both"/>
+        <w:rPr>
+          <w:sz w:val="24"/>
+          <w:szCs w:val="24"/>
+        </w:rPr>
+      </w:pPr>
+      <w:r>
+        <w:rPr>
+          <w:sz w:val="24"/>
+          <w:szCs w:val="24"/>
+        </w:rPr>
+        <w:t>I express my heartfelt gratitude to my parents, friends and teachers of MCA Department for their encouragement, Support and love.</w:t>
+      </w:r>
+    </w:p>
+    <w:p>
+      <w:pPr>
+        <w:spacing w:after="36" w:line="480" w:lineRule="auto"/>
+        <w:ind w:left="-5" w:right="-15" w:firstLine="1805"/>
+        <w:jc w:val="both"/>
+        <w:rPr>
+          <w:sz w:val="24"/>
+          <w:szCs w:val="24"/>
+        </w:rPr>
+      </w:pPr>
+    </w:p>
+    <w:p>
+      <w:pPr>
+        <w:spacing w:after="36"/>
+        <w:ind w:left="-5" w:right="-15" w:hanging="10"/>
+        <w:jc w:val="right"/>
+        <w:rPr>
+          <w:sz w:val="24"/>
+          <w:szCs w:val="24"/>
+        </w:rPr>
+      </w:pPr>
+      <w:r>
+        <w:rPr>
+          <w:sz w:val="24"/>
+          <w:szCs w:val="24"/>
+        </w:rPr>
+        <w:t>AKHIL M S</w:t>
       </w:r>
     </w:p>
     <w:p>
@@ -3929,822 +4650,18 @@
         <w:autoSpaceDN/>
         <w:spacing w:after="160" w:line="259" w:lineRule="auto"/>
         <w:rPr>
-          <w:b/>
-          <w:sz w:val="24"/>
-          <w:szCs w:val="24"/>
-        </w:rPr>
-      </w:pPr>
-      <w:r>
-        <w:rPr>
-          <w:b/>
-          <w:sz w:val="24"/>
-          <w:szCs w:val="24"/>
-        </w:rPr>
-        <w:br w:type="page"/>
-      </w:r>
-    </w:p>
-    <w:p>
-      <w:pPr>
-        <w:spacing w:after="36"/>
-        <w:ind w:left="-5" w:right="-15" w:hanging="10"/>
-        <w:jc w:val="center"/>
-        <w:rPr>
-          <w:b/>
-          <w:sz w:val="24"/>
-          <w:szCs w:val="24"/>
-        </w:rPr>
-      </w:pPr>
-    </w:p>
-    <w:p>
-      <w:pPr>
-        <w:spacing w:after="36"/>
-        <w:ind w:left="-5" w:right="-15" w:hanging="10"/>
-        <w:jc w:val="center"/>
-        <w:rPr>
-          <w:b/>
-          <w:sz w:val="24"/>
-          <w:szCs w:val="24"/>
-        </w:rPr>
-      </w:pPr>
-    </w:p>
-    <w:p>
-      <w:pPr>
-        <w:spacing w:after="36"/>
-        <w:ind w:left="-5" w:right="-15" w:hanging="10"/>
-        <w:jc w:val="center"/>
-        <w:rPr>
-          <w:b/>
-          <w:sz w:val="24"/>
-          <w:szCs w:val="24"/>
-        </w:rPr>
-      </w:pPr>
-    </w:p>
-    <w:p>
-      <w:pPr>
-        <w:spacing w:after="36"/>
-        <w:ind w:left="-5" w:right="-15" w:hanging="10"/>
-        <w:jc w:val="center"/>
-        <w:rPr>
-          <w:b/>
-          <w:sz w:val="24"/>
-          <w:szCs w:val="24"/>
-        </w:rPr>
-      </w:pPr>
-      <w:r>
-        <w:rPr>
-          <w:b/>
-          <w:sz w:val="24"/>
-          <w:szCs w:val="24"/>
-        </w:rPr>
-        <w:t>ACKNOWLEDGEMENT</w:t>
-      </w:r>
-    </w:p>
-    <w:p>
-      <w:pPr>
-        <w:spacing w:after="36"/>
-        <w:ind w:left="-5" w:right="-15" w:hanging="10"/>
-        <w:jc w:val="both"/>
-        <w:rPr>
-          <w:sz w:val="24"/>
-          <w:szCs w:val="24"/>
-        </w:rPr>
-      </w:pPr>
-    </w:p>
-    <w:p>
-      <w:pPr>
-        <w:spacing w:after="36"/>
-        <w:ind w:left="-5" w:right="-15" w:hanging="10"/>
-        <w:jc w:val="center"/>
-        <w:rPr>
-          <w:sz w:val="24"/>
-          <w:szCs w:val="24"/>
-        </w:rPr>
-      </w:pPr>
-    </w:p>
-    <w:p>
-      <w:pPr>
-        <w:spacing w:after="36" w:line="360" w:lineRule="auto"/>
-        <w:ind w:left="-5" w:right="-15" w:firstLine="1445"/>
-        <w:jc w:val="both"/>
-        <w:rPr>
-          <w:sz w:val="24"/>
-          <w:szCs w:val="24"/>
-        </w:rPr>
-      </w:pPr>
-      <w:r>
-        <w:rPr>
-          <w:sz w:val="24"/>
-          <w:szCs w:val="24"/>
-        </w:rPr>
-        <w:t>I would like to express my gratitude to God for giving me good health and better courage to accomplish this project successfully.</w:t>
-      </w:r>
-    </w:p>
-    <w:p>
-      <w:pPr>
-        <w:spacing w:after="36" w:line="360" w:lineRule="auto"/>
-        <w:ind w:left="-5" w:right="-15" w:firstLine="1445"/>
-        <w:jc w:val="both"/>
-        <w:rPr>
-          <w:sz w:val="24"/>
-          <w:szCs w:val="24"/>
-        </w:rPr>
-      </w:pPr>
-      <w:r>
-        <w:rPr>
-          <w:sz w:val="24"/>
-          <w:szCs w:val="24"/>
-        </w:rPr>
-        <w:t xml:space="preserve">I express my deep sense of gratitude to </w:t>
-      </w:r>
-      <w:r>
-        <w:rPr>
-          <w:b/>
-          <w:sz w:val="24"/>
-          <w:szCs w:val="24"/>
-        </w:rPr>
-        <w:t xml:space="preserve">Prof M. </w:t>
-      </w:r>
-      <w:proofErr w:type="spellStart"/>
-      <w:r>
-        <w:rPr>
-          <w:b/>
-          <w:sz w:val="24"/>
-          <w:szCs w:val="24"/>
-        </w:rPr>
-        <w:t>Sirajudeen</w:t>
-      </w:r>
-      <w:proofErr w:type="spellEnd"/>
-      <w:r>
-        <w:rPr>
-          <w:sz w:val="24"/>
-          <w:szCs w:val="24"/>
-        </w:rPr>
-        <w:t>, Director of Department of MCA</w:t>
-      </w:r>
-      <w:proofErr w:type="gramStart"/>
-      <w:r>
-        <w:rPr>
-          <w:sz w:val="24"/>
-          <w:szCs w:val="24"/>
-        </w:rPr>
-        <w:t xml:space="preserve">,  </w:t>
-      </w:r>
-      <w:r>
-        <w:rPr>
-          <w:sz w:val="24"/>
-          <w:szCs w:val="24"/>
-        </w:rPr>
-        <w:t>HAJI</w:t>
-      </w:r>
-      <w:proofErr w:type="gramEnd"/>
-      <w:r>
-        <w:rPr>
-          <w:sz w:val="24"/>
-          <w:szCs w:val="24"/>
-        </w:rPr>
-        <w:t xml:space="preserve"> C.H.MO</w:t>
-      </w:r>
-      <w:r>
-        <w:rPr>
-          <w:sz w:val="24"/>
-          <w:szCs w:val="24"/>
-        </w:rPr>
-        <w:t xml:space="preserve">HAMMED KOYA MEMORIAL COLLEGE, </w:t>
-      </w:r>
-      <w:proofErr w:type="spellStart"/>
-      <w:r>
-        <w:rPr>
-          <w:sz w:val="24"/>
-          <w:szCs w:val="24"/>
-        </w:rPr>
-        <w:t>Metca</w:t>
-      </w:r>
-      <w:proofErr w:type="spellEnd"/>
-      <w:r>
-        <w:rPr>
-          <w:sz w:val="24"/>
-          <w:szCs w:val="24"/>
-        </w:rPr>
-        <w:t xml:space="preserve"> Land, </w:t>
-      </w:r>
-      <w:proofErr w:type="spellStart"/>
-      <w:r>
-        <w:rPr>
-          <w:sz w:val="24"/>
-          <w:szCs w:val="24"/>
-        </w:rPr>
-        <w:t>Chavarcode</w:t>
-      </w:r>
-      <w:proofErr w:type="spellEnd"/>
-      <w:r>
-        <w:rPr>
-          <w:sz w:val="24"/>
-          <w:szCs w:val="24"/>
-        </w:rPr>
-        <w:t xml:space="preserve">, </w:t>
-      </w:r>
-      <w:r>
-        <w:rPr>
-          <w:sz w:val="24"/>
-          <w:szCs w:val="24"/>
-        </w:rPr>
-        <w:t xml:space="preserve">for proving me an opportunity for doing this project work. </w:t>
-      </w:r>
-    </w:p>
-    <w:p>
-      <w:pPr>
-        <w:spacing w:after="36" w:line="360" w:lineRule="auto"/>
-        <w:ind w:left="-5" w:right="-15" w:firstLine="1445"/>
-        <w:jc w:val="both"/>
-        <w:rPr>
-          <w:sz w:val="24"/>
-          <w:szCs w:val="24"/>
-        </w:rPr>
-      </w:pPr>
-      <w:r>
-        <w:rPr>
-          <w:sz w:val="24"/>
-          <w:szCs w:val="24"/>
-        </w:rPr>
-        <w:t xml:space="preserve">Special thanks to </w:t>
-      </w:r>
-      <w:r>
-        <w:rPr>
-          <w:b/>
-          <w:sz w:val="24"/>
-          <w:szCs w:val="24"/>
-        </w:rPr>
-        <w:t>Mr. Rajesh. S</w:t>
-      </w:r>
-      <w:r>
-        <w:rPr>
-          <w:sz w:val="24"/>
-          <w:szCs w:val="24"/>
-        </w:rPr>
-        <w:t>, Associate professor and</w:t>
-      </w:r>
-      <w:r>
-        <w:rPr>
-          <w:sz w:val="24"/>
-          <w:szCs w:val="24"/>
-        </w:rPr>
-        <w:t xml:space="preserve"> Head of Department </w:t>
-      </w:r>
-      <w:r>
-        <w:rPr>
-          <w:sz w:val="24"/>
-          <w:szCs w:val="24"/>
-        </w:rPr>
-        <w:t>of MCA</w:t>
-      </w:r>
-      <w:r>
-        <w:rPr>
-          <w:sz w:val="24"/>
-          <w:szCs w:val="24"/>
-        </w:rPr>
-        <w:t xml:space="preserve">, for </w:t>
-      </w:r>
-      <w:r>
-        <w:rPr>
-          <w:sz w:val="24"/>
-          <w:szCs w:val="24"/>
-        </w:rPr>
-        <w:t xml:space="preserve">providing all possible facilities to make this project be a success. </w:t>
-      </w:r>
-    </w:p>
-    <w:p>
-      <w:pPr>
-        <w:spacing w:after="36" w:line="360" w:lineRule="auto"/>
-        <w:ind w:left="-5" w:right="-15" w:firstLine="1445"/>
-        <w:jc w:val="both"/>
-        <w:rPr>
-          <w:sz w:val="24"/>
-          <w:szCs w:val="24"/>
-        </w:rPr>
-      </w:pPr>
-      <w:r>
-        <w:rPr>
-          <w:sz w:val="24"/>
-          <w:szCs w:val="24"/>
-        </w:rPr>
-        <w:t>I take this opportunity to express my sincere gratitude and indebtedness to my internal guide</w:t>
-      </w:r>
-      <w:r>
-        <w:rPr>
-          <w:b/>
-          <w:sz w:val="24"/>
-          <w:szCs w:val="24"/>
-        </w:rPr>
-        <w:t xml:space="preserve"> Mrs. </w:t>
-      </w:r>
-      <w:proofErr w:type="spellStart"/>
-      <w:r>
-        <w:rPr>
-          <w:b/>
-          <w:sz w:val="24"/>
-          <w:szCs w:val="24"/>
-        </w:rPr>
-        <w:t>Nisha</w:t>
-      </w:r>
-      <w:proofErr w:type="spellEnd"/>
-      <w:r>
-        <w:rPr>
-          <w:b/>
-          <w:sz w:val="24"/>
-          <w:szCs w:val="24"/>
-        </w:rPr>
-        <w:t xml:space="preserve"> A</w:t>
-      </w:r>
-      <w:r>
-        <w:rPr>
-          <w:sz w:val="24"/>
-          <w:szCs w:val="24"/>
-        </w:rPr>
-        <w:t>, Assistant Professor, Department of MCA for</w:t>
-      </w:r>
-      <w:r>
-        <w:rPr>
-          <w:sz w:val="24"/>
-          <w:szCs w:val="24"/>
-        </w:rPr>
-        <w:t xml:space="preserve"> her expert and </w:t>
-      </w:r>
-      <w:r>
-        <w:rPr>
-          <w:sz w:val="24"/>
-          <w:szCs w:val="24"/>
-        </w:rPr>
-        <w:t>valuable guidance, inspiration and fruitful discussions rendered throughout for successful completion of the project.</w:t>
-      </w:r>
-    </w:p>
-    <w:p>
-      <w:pPr>
-        <w:spacing w:after="36" w:line="360" w:lineRule="auto"/>
-        <w:ind w:left="-5" w:right="-15" w:firstLine="1445"/>
-        <w:jc w:val="both"/>
-        <w:rPr>
-          <w:sz w:val="24"/>
-          <w:szCs w:val="24"/>
-        </w:rPr>
-      </w:pPr>
-      <w:r>
-        <w:rPr>
-          <w:sz w:val="24"/>
-          <w:szCs w:val="24"/>
-        </w:rPr>
-        <w:t xml:space="preserve">With great pleasure I may record my deep gratitude to all staff members of MCA Department for the immensurable help rendered to me during the course of the project.  </w:t>
-      </w:r>
-    </w:p>
-    <w:p>
-      <w:pPr>
-        <w:spacing w:after="36" w:line="360" w:lineRule="auto"/>
-        <w:ind w:left="-5" w:right="-15" w:firstLine="1445"/>
-        <w:jc w:val="both"/>
-        <w:rPr>
-          <w:sz w:val="24"/>
-          <w:szCs w:val="24"/>
-        </w:rPr>
-      </w:pPr>
-      <w:r>
-        <w:rPr>
-          <w:sz w:val="24"/>
-          <w:szCs w:val="24"/>
-        </w:rPr>
-        <w:t>I express my heartfelt gratitude to my parents, friends and teachers of MCA Department for their encouragement, Support and love.</w:t>
-      </w:r>
-    </w:p>
-    <w:p>
-      <w:pPr>
-        <w:spacing w:after="36" w:line="480" w:lineRule="auto"/>
-        <w:ind w:left="-5" w:right="-15" w:firstLine="1805"/>
-        <w:jc w:val="both"/>
-        <w:rPr>
-          <w:sz w:val="24"/>
-          <w:szCs w:val="24"/>
-        </w:rPr>
-      </w:pPr>
-    </w:p>
-    <w:p>
-      <w:pPr>
-        <w:spacing w:after="36"/>
-        <w:ind w:left="-5" w:right="-15" w:hanging="10"/>
-        <w:jc w:val="right"/>
-        <w:rPr>
-          <w:sz w:val="24"/>
-          <w:szCs w:val="24"/>
-        </w:rPr>
-      </w:pPr>
-      <w:r>
-        <w:rPr>
-          <w:sz w:val="24"/>
-          <w:szCs w:val="24"/>
-        </w:rPr>
-        <w:t>AJITH KRISHNA</w:t>
-      </w:r>
-    </w:p>
-    <w:p>
-      <w:pPr>
-        <w:jc w:val="center"/>
-        <w:rPr>
-          <w:sz w:val="24"/>
-          <w:szCs w:val="24"/>
-        </w:rPr>
-      </w:pPr>
-      <w:r>
-        <w:rPr>
-          <w:sz w:val="24"/>
-          <w:szCs w:val="24"/>
-        </w:rPr>
-        <w:br w:type="page"/>
-      </w:r>
-    </w:p>
-    <w:p>
-      <w:pPr>
-        <w:jc w:val="center"/>
-        <w:rPr>
-          <w:sz w:val="24"/>
-          <w:szCs w:val="24"/>
-        </w:rPr>
-      </w:pPr>
-    </w:p>
-    <w:p>
-      <w:pPr>
-        <w:jc w:val="center"/>
-        <w:rPr>
-          <w:sz w:val="24"/>
-          <w:szCs w:val="24"/>
-        </w:rPr>
-      </w:pPr>
-    </w:p>
-    <w:p>
-      <w:pPr>
-        <w:jc w:val="center"/>
-        <w:rPr>
-          <w:sz w:val="24"/>
-          <w:szCs w:val="24"/>
-        </w:rPr>
-      </w:pPr>
-    </w:p>
-    <w:p>
-      <w:pPr>
-        <w:jc w:val="center"/>
-        <w:rPr>
-          <w:b/>
-          <w:sz w:val="24"/>
-          <w:szCs w:val="24"/>
-        </w:rPr>
-      </w:pPr>
-      <w:r>
-        <w:rPr>
-          <w:b/>
-          <w:sz w:val="24"/>
-          <w:szCs w:val="24"/>
-        </w:rPr>
-        <w:t>ACKNOWLEDGEMENT</w:t>
-      </w:r>
-    </w:p>
-    <w:p>
-      <w:pPr>
-        <w:spacing w:after="36"/>
-        <w:ind w:left="-5" w:right="-15" w:hanging="10"/>
-        <w:jc w:val="both"/>
-        <w:rPr>
-          <w:sz w:val="24"/>
-          <w:szCs w:val="24"/>
-        </w:rPr>
-      </w:pPr>
-    </w:p>
-    <w:p>
-      <w:pPr>
-        <w:spacing w:after="36"/>
-        <w:ind w:left="-5" w:right="-15" w:hanging="10"/>
-        <w:jc w:val="center"/>
-        <w:rPr>
-          <w:sz w:val="24"/>
-          <w:szCs w:val="24"/>
-        </w:rPr>
-      </w:pPr>
-    </w:p>
-    <w:p>
-      <w:pPr>
-        <w:spacing w:after="36" w:line="360" w:lineRule="auto"/>
-        <w:ind w:left="-5" w:right="-15" w:firstLine="1445"/>
-        <w:jc w:val="both"/>
-        <w:rPr>
-          <w:sz w:val="24"/>
-          <w:szCs w:val="24"/>
-        </w:rPr>
-      </w:pPr>
-      <w:r>
-        <w:rPr>
-          <w:sz w:val="24"/>
-          <w:szCs w:val="24"/>
-        </w:rPr>
-        <w:t>I would like to express my gratitude to God for giving me good health and better courage to accomplish this project successfully.</w:t>
-      </w:r>
-    </w:p>
-    <w:p>
-      <w:pPr>
-        <w:spacing w:after="36" w:line="360" w:lineRule="auto"/>
-        <w:ind w:left="-5" w:right="-15" w:firstLine="1445"/>
-        <w:jc w:val="both"/>
-        <w:rPr>
-          <w:sz w:val="24"/>
-          <w:szCs w:val="24"/>
-        </w:rPr>
-      </w:pPr>
-      <w:r>
-        <w:rPr>
-          <w:sz w:val="24"/>
-          <w:szCs w:val="24"/>
-        </w:rPr>
-        <w:t xml:space="preserve">I express my deep sense of gratitude to </w:t>
-      </w:r>
-      <w:r>
-        <w:rPr>
-          <w:b/>
-          <w:sz w:val="24"/>
-          <w:szCs w:val="24"/>
-        </w:rPr>
-        <w:t xml:space="preserve">Prof M. </w:t>
-      </w:r>
-      <w:proofErr w:type="spellStart"/>
-      <w:r>
-        <w:rPr>
-          <w:b/>
-          <w:sz w:val="24"/>
-          <w:szCs w:val="24"/>
-        </w:rPr>
-        <w:t>Sirajudeen</w:t>
-      </w:r>
-      <w:proofErr w:type="spellEnd"/>
-      <w:r>
-        <w:rPr>
-          <w:sz w:val="24"/>
-          <w:szCs w:val="24"/>
-        </w:rPr>
-        <w:t>, Director of Department of MCA</w:t>
-      </w:r>
-      <w:proofErr w:type="gramStart"/>
-      <w:r>
-        <w:rPr>
-          <w:sz w:val="24"/>
-          <w:szCs w:val="24"/>
-        </w:rPr>
-        <w:t xml:space="preserve">,  </w:t>
-      </w:r>
-      <w:r>
-        <w:rPr>
-          <w:sz w:val="24"/>
-          <w:szCs w:val="24"/>
-        </w:rPr>
-        <w:t>HAJI</w:t>
-      </w:r>
-      <w:proofErr w:type="gramEnd"/>
-      <w:r>
-        <w:rPr>
-          <w:sz w:val="24"/>
-          <w:szCs w:val="24"/>
-        </w:rPr>
-        <w:t xml:space="preserve"> C.H.MO</w:t>
-      </w:r>
-      <w:r>
-        <w:rPr>
-          <w:sz w:val="24"/>
-          <w:szCs w:val="24"/>
-        </w:rPr>
-        <w:t xml:space="preserve">HAMMED KOYA MEMORIAL COLLEGE, </w:t>
-      </w:r>
-      <w:proofErr w:type="spellStart"/>
-      <w:r>
-        <w:rPr>
-          <w:sz w:val="24"/>
-          <w:szCs w:val="24"/>
-        </w:rPr>
-        <w:t>Metca</w:t>
-      </w:r>
-      <w:proofErr w:type="spellEnd"/>
-      <w:r>
-        <w:rPr>
-          <w:sz w:val="24"/>
-          <w:szCs w:val="24"/>
-        </w:rPr>
-        <w:t xml:space="preserve"> Land, </w:t>
-      </w:r>
-      <w:proofErr w:type="spellStart"/>
-      <w:r>
-        <w:rPr>
-          <w:sz w:val="24"/>
-          <w:szCs w:val="24"/>
-        </w:rPr>
-        <w:t>Chavarcode</w:t>
-      </w:r>
-      <w:proofErr w:type="spellEnd"/>
-      <w:r>
-        <w:rPr>
-          <w:sz w:val="24"/>
-          <w:szCs w:val="24"/>
-        </w:rPr>
-        <w:t xml:space="preserve">, </w:t>
-      </w:r>
-      <w:r>
-        <w:rPr>
-          <w:sz w:val="24"/>
-          <w:szCs w:val="24"/>
-        </w:rPr>
-        <w:t xml:space="preserve">for proving me an opportunity for doing this project work. </w:t>
-      </w:r>
-    </w:p>
-    <w:p>
-      <w:pPr>
-        <w:spacing w:after="36" w:line="360" w:lineRule="auto"/>
-        <w:ind w:left="-5" w:right="-15" w:firstLine="1445"/>
-        <w:jc w:val="both"/>
-        <w:rPr>
-          <w:sz w:val="24"/>
-          <w:szCs w:val="24"/>
-        </w:rPr>
-      </w:pPr>
-      <w:r>
-        <w:rPr>
-          <w:sz w:val="24"/>
-          <w:szCs w:val="24"/>
-        </w:rPr>
-        <w:t xml:space="preserve">Special thanks to </w:t>
-      </w:r>
-      <w:r>
-        <w:rPr>
-          <w:b/>
-          <w:sz w:val="24"/>
-          <w:szCs w:val="24"/>
-        </w:rPr>
-        <w:t>Mr. Rajesh. S</w:t>
-      </w:r>
-      <w:r>
-        <w:rPr>
-          <w:sz w:val="24"/>
-          <w:szCs w:val="24"/>
-        </w:rPr>
-        <w:t>, Associate professor and</w:t>
-      </w:r>
-      <w:r>
-        <w:rPr>
-          <w:sz w:val="24"/>
-          <w:szCs w:val="24"/>
-        </w:rPr>
-        <w:t xml:space="preserve"> Head of Department </w:t>
-      </w:r>
-      <w:r>
-        <w:rPr>
-          <w:sz w:val="24"/>
-          <w:szCs w:val="24"/>
-        </w:rPr>
-        <w:t>of MCA</w:t>
-      </w:r>
-      <w:r>
-        <w:rPr>
-          <w:sz w:val="24"/>
-          <w:szCs w:val="24"/>
-        </w:rPr>
-        <w:t xml:space="preserve">, for </w:t>
-      </w:r>
-      <w:r>
-        <w:rPr>
-          <w:sz w:val="24"/>
-          <w:szCs w:val="24"/>
-        </w:rPr>
-        <w:t xml:space="preserve">providing all possible facilities to make this project be a success. </w:t>
-      </w:r>
-    </w:p>
-    <w:p>
-      <w:pPr>
-        <w:spacing w:after="36" w:line="360" w:lineRule="auto"/>
-        <w:ind w:left="-5" w:right="-15" w:firstLine="1445"/>
-        <w:jc w:val="both"/>
-        <w:rPr>
-          <w:sz w:val="24"/>
-          <w:szCs w:val="24"/>
-        </w:rPr>
-      </w:pPr>
-      <w:r>
-        <w:rPr>
-          <w:sz w:val="24"/>
-          <w:szCs w:val="24"/>
-        </w:rPr>
-        <w:t>I take this opportunity to express my sincere gratitude and indebtedness to my internal guide</w:t>
-      </w:r>
-      <w:r>
-        <w:rPr>
-          <w:b/>
-          <w:sz w:val="24"/>
-          <w:szCs w:val="24"/>
-        </w:rPr>
-        <w:t xml:space="preserve"> Mrs. </w:t>
-      </w:r>
-      <w:proofErr w:type="spellStart"/>
-      <w:r>
-        <w:rPr>
-          <w:b/>
-          <w:sz w:val="24"/>
-          <w:szCs w:val="24"/>
-        </w:rPr>
-        <w:t>Nisha</w:t>
-      </w:r>
-      <w:proofErr w:type="spellEnd"/>
-      <w:r>
-        <w:rPr>
-          <w:b/>
-          <w:sz w:val="24"/>
-          <w:szCs w:val="24"/>
-        </w:rPr>
-        <w:t xml:space="preserve"> A</w:t>
-      </w:r>
-      <w:r>
-        <w:rPr>
-          <w:sz w:val="24"/>
-          <w:szCs w:val="24"/>
-        </w:rPr>
-        <w:t>, Assistant Professor, Department of MCA for</w:t>
-      </w:r>
-      <w:r>
-        <w:rPr>
-          <w:sz w:val="24"/>
-          <w:szCs w:val="24"/>
-        </w:rPr>
-        <w:t xml:space="preserve"> her expert and </w:t>
-      </w:r>
-      <w:r>
-        <w:rPr>
-          <w:sz w:val="24"/>
-          <w:szCs w:val="24"/>
-        </w:rPr>
-        <w:t>valuable guidance, inspiration and fruitful discussions rendered throughout for successful completion of the project.</w:t>
-      </w:r>
-    </w:p>
-    <w:p>
-      <w:pPr>
-        <w:spacing w:after="36" w:line="360" w:lineRule="auto"/>
-        <w:ind w:left="-5" w:right="-15" w:firstLine="1445"/>
-        <w:jc w:val="both"/>
-        <w:rPr>
-          <w:sz w:val="24"/>
-          <w:szCs w:val="24"/>
-        </w:rPr>
-      </w:pPr>
-      <w:r>
-        <w:rPr>
-          <w:sz w:val="24"/>
-          <w:szCs w:val="24"/>
-        </w:rPr>
-        <w:t xml:space="preserve">With great pleasure I may record my deep gratitude to all staff members of MCA Department for the immensurable help rendered to me during the course of the project.  </w:t>
-      </w:r>
-    </w:p>
-    <w:p>
-      <w:pPr>
-        <w:spacing w:after="36" w:line="360" w:lineRule="auto"/>
-        <w:ind w:left="-5" w:right="-15" w:firstLine="1445"/>
-        <w:jc w:val="both"/>
-        <w:rPr>
-          <w:sz w:val="24"/>
-          <w:szCs w:val="24"/>
-        </w:rPr>
-      </w:pPr>
-      <w:r>
-        <w:rPr>
-          <w:sz w:val="24"/>
-          <w:szCs w:val="24"/>
-        </w:rPr>
-        <w:t>I express my heartfelt gratitude to my parents, friends and teachers of MCA Department for their encouragement, Support and love.</w:t>
-      </w:r>
-    </w:p>
-    <w:p>
-      <w:pPr>
-        <w:spacing w:after="36" w:line="480" w:lineRule="auto"/>
-        <w:ind w:left="-5" w:right="-15" w:firstLine="1805"/>
-        <w:jc w:val="both"/>
-        <w:rPr>
-          <w:sz w:val="24"/>
-          <w:szCs w:val="24"/>
-        </w:rPr>
-      </w:pPr>
-    </w:p>
-    <w:p>
-      <w:pPr>
-        <w:spacing w:after="36"/>
-        <w:ind w:left="-5" w:right="-15" w:hanging="10"/>
-        <w:jc w:val="right"/>
-        <w:rPr>
-          <w:sz w:val="24"/>
-          <w:szCs w:val="24"/>
-        </w:rPr>
-      </w:pPr>
-      <w:r>
-        <w:rPr>
-          <w:sz w:val="24"/>
-          <w:szCs w:val="24"/>
-        </w:rPr>
-        <w:t>AKHIL M S</w:t>
-      </w:r>
+          <w:sz w:val="24"/>
+          <w:szCs w:val="24"/>
+        </w:rPr>
+      </w:pPr>
+    </w:p>
+    <w:p>
+      <w:pPr>
+        <w:rPr>
+          <w:sz w:val="24"/>
+          <w:szCs w:val="24"/>
+        </w:rPr>
+      </w:pPr>
     </w:p>
     <w:p>
       <w:pPr>
@@ -4753,26 +4670,6 @@
         <w:autoSpaceDN/>
         <w:spacing w:after="160" w:line="259" w:lineRule="auto"/>
         <w:rPr>
-          <w:sz w:val="24"/>
-          <w:szCs w:val="24"/>
-        </w:rPr>
-      </w:pPr>
-    </w:p>
-    <w:p>
-      <w:pPr>
-        <w:rPr>
-          <w:sz w:val="24"/>
-          <w:szCs w:val="24"/>
-        </w:rPr>
-      </w:pPr>
-    </w:p>
-    <w:p>
-      <w:pPr>
-        <w:widowControl/>
-        <w:autoSpaceDE/>
-        <w:autoSpaceDN/>
-        <w:spacing w:after="160" w:line="259" w:lineRule="auto"/>
-        <w:rPr>
           <w:b/>
           <w:sz w:val="24"/>
           <w:szCs w:val="24"/>
@@ -4963,7 +4860,51 @@
           <w:sz w:val="24"/>
           <w:szCs w:val="24"/>
         </w:rPr>
-        <w:t xml:space="preserve">       TABLE OF CONTENT ……..…………………………………………………… v</w:t>
+        <w:t xml:space="preserve">   </w:t>
+      </w:r>
+      <w:r>
+        <w:rPr>
+          <w:sz w:val="24"/>
+          <w:szCs w:val="24"/>
+        </w:rPr>
+        <w:t xml:space="preserve">TABLE OF </w:t>
+      </w:r>
+      <w:proofErr w:type="gramStart"/>
+      <w:r>
+        <w:rPr>
+          <w:sz w:val="24"/>
+          <w:szCs w:val="24"/>
+        </w:rPr>
+        <w:t>CONTENT.……..….………</w:t>
+      </w:r>
+      <w:r>
+        <w:rPr>
+          <w:sz w:val="24"/>
+          <w:szCs w:val="24"/>
+        </w:rPr>
+        <w:t>……………………………………</w:t>
+      </w:r>
+      <w:r>
+        <w:rPr>
+          <w:sz w:val="24"/>
+          <w:szCs w:val="24"/>
+        </w:rPr>
+        <w:t>..</w:t>
+      </w:r>
+      <w:r>
+        <w:rPr>
+          <w:sz w:val="24"/>
+          <w:szCs w:val="24"/>
+        </w:rPr>
+        <w:t>…</w:t>
+      </w:r>
+      <w:proofErr w:type="gramEnd"/>
+      <w:r>
+        <w:rPr>
+          <w:sz w:val="24"/>
+          <w:szCs w:val="24"/>
+        </w:rPr>
+        <w:t xml:space="preserve"> v</w:t>
       </w:r>
     </w:p>
     <w:p>
@@ -4986,12 +4927,20 @@
     <w:p>
       <w:pPr>
         <w:spacing w:after="240" w:line="360" w:lineRule="auto"/>
-        <w:ind w:left="525"/>
-        <w:rPr>
-          <w:sz w:val="24"/>
-          <w:szCs w:val="24"/>
-        </w:rPr>
-      </w:pPr>
+        <w:rPr>
+          <w:sz w:val="24"/>
+          <w:szCs w:val="24"/>
+        </w:rPr>
+      </w:pPr>
+      <w:r>
+        <w:rPr>
+          <w:sz w:val="24"/>
+          <w:szCs w:val="24"/>
+        </w:rPr>
+        <w:t xml:space="preserve">      </w:t>
+      </w:r>
+      <w:bookmarkStart w:id="0" w:name="_GoBack"/>
+      <w:bookmarkEnd w:id="0"/>
       <w:r>
         <w:rPr>
           <w:sz w:val="24"/>
@@ -5233,7 +5182,15 @@
           <w:sz w:val="24"/>
           <w:szCs w:val="24"/>
         </w:rPr>
-        <w:t xml:space="preserve">Feasibility Study…………………………………………………  </w:t>
+        <w:t>Feasibil</w:t>
+      </w:r>
+      <w:r>
+        <w:rPr>
+          <w:rFonts w:ascii="Times New Roman" w:hAnsi="Times New Roman" w:cs="Times New Roman"/>
+          <w:sz w:val="24"/>
+          <w:szCs w:val="24"/>
+        </w:rPr>
+        <w:t xml:space="preserve">ity Study…………………………………………………  </w:t>
       </w:r>
       <w:r>
         <w:rPr>
@@ -5242,7 +5199,7 @@
           <w:szCs w:val="24"/>
         </w:rPr>
         <w:tab/>
-        <w:t>5</w:t>
+        <w:t>4</w:t>
       </w:r>
     </w:p>
     <w:p>
@@ -5266,7 +5223,15 @@
           <w:sz w:val="24"/>
           <w:szCs w:val="24"/>
         </w:rPr>
-        <w:t>SYSTEM  SPECIFICATION…………………..………………………….7</w:t>
+        <w:t>SYSTEM  SP</w:t>
+      </w:r>
+      <w:r>
+        <w:rPr>
+          <w:rFonts w:ascii="Times New Roman" w:hAnsi="Times New Roman" w:cs="Times New Roman"/>
+          <w:sz w:val="24"/>
+          <w:szCs w:val="24"/>
+        </w:rPr>
+        <w:t>ECIFICATION…………………..………………………….6</w:t>
       </w:r>
     </w:p>
     <w:p>
@@ -5354,7 +5319,1611 @@
           <w:sz w:val="24"/>
           <w:szCs w:val="24"/>
         </w:rPr>
+        <w:t>6</w:t>
+      </w:r>
+    </w:p>
+    <w:p>
+      <w:pPr>
+        <w:pStyle w:val="ListParagraph"/>
+        <w:spacing w:after="0" w:line="480" w:lineRule="auto"/>
+        <w:ind w:left="885"/>
+        <w:jc w:val="right"/>
+        <w:rPr>
+          <w:rFonts w:ascii="Times New Roman" w:hAnsi="Times New Roman" w:cs="Times New Roman"/>
+          <w:sz w:val="24"/>
+          <w:szCs w:val="24"/>
+        </w:rPr>
+      </w:pPr>
+      <w:r>
+        <w:rPr>
+          <w:rFonts w:ascii="Times New Roman" w:hAnsi="Times New Roman" w:cs="Times New Roman"/>
+          <w:sz w:val="24"/>
+          <w:szCs w:val="24"/>
+        </w:rPr>
+        <w:t xml:space="preserve">      3.2. </w:t>
+      </w:r>
+      <w:r>
+        <w:rPr>
+          <w:rFonts w:ascii="Times New Roman" w:hAnsi="Times New Roman" w:cs="Times New Roman"/>
+          <w:sz w:val="24"/>
+          <w:szCs w:val="24"/>
+        </w:rPr>
+        <w:t>Minimum</w:t>
+      </w:r>
+      <w:r>
+        <w:rPr>
+          <w:rFonts w:ascii="Times New Roman" w:hAnsi="Times New Roman" w:cs="Times New Roman"/>
+          <w:sz w:val="24"/>
+          <w:szCs w:val="24"/>
+        </w:rPr>
+        <w:t xml:space="preserve"> </w:t>
+      </w:r>
+      <w:proofErr w:type="gramStart"/>
+      <w:r>
+        <w:rPr>
+          <w:rFonts w:ascii="Times New Roman" w:hAnsi="Times New Roman" w:cs="Times New Roman"/>
+          <w:sz w:val="24"/>
+          <w:szCs w:val="24"/>
+        </w:rPr>
+        <w:t>Hardware</w:t>
+      </w:r>
+      <w:r>
+        <w:rPr>
+          <w:rFonts w:ascii="Times New Roman" w:hAnsi="Times New Roman" w:cs="Times New Roman"/>
+          <w:sz w:val="24"/>
+          <w:szCs w:val="24"/>
+        </w:rPr>
+        <w:t xml:space="preserve">  Requirements</w:t>
+      </w:r>
+      <w:proofErr w:type="gramEnd"/>
+      <w:r>
+        <w:rPr>
+          <w:rFonts w:ascii="Times New Roman" w:hAnsi="Times New Roman" w:cs="Times New Roman"/>
+          <w:sz w:val="24"/>
+          <w:szCs w:val="24"/>
+        </w:rPr>
+        <w:t xml:space="preserve"> ..…………………………</w:t>
+      </w:r>
+      <w:proofErr w:type="gramStart"/>
+      <w:r>
+        <w:rPr>
+          <w:rFonts w:ascii="Times New Roman" w:hAnsi="Times New Roman" w:cs="Times New Roman"/>
+          <w:sz w:val="24"/>
+          <w:szCs w:val="24"/>
+        </w:rPr>
+        <w:t>…</w:t>
+      </w:r>
+      <w:r>
+        <w:rPr>
+          <w:rFonts w:ascii="Times New Roman" w:hAnsi="Times New Roman" w:cs="Times New Roman"/>
+          <w:sz w:val="24"/>
+          <w:szCs w:val="24"/>
+        </w:rPr>
+        <w:t xml:space="preserve">  6</w:t>
+      </w:r>
+      <w:proofErr w:type="gramEnd"/>
+    </w:p>
+    <w:p>
+      <w:pPr>
+        <w:spacing w:after="240" w:line="360" w:lineRule="auto"/>
+        <w:jc w:val="right"/>
+        <w:rPr>
+          <w:sz w:val="24"/>
+          <w:szCs w:val="24"/>
+        </w:rPr>
+      </w:pPr>
+      <w:r>
+        <w:rPr>
+          <w:sz w:val="24"/>
+          <w:szCs w:val="24"/>
+        </w:rPr>
+        <w:t xml:space="preserve">        4.    </w:t>
+      </w:r>
+      <w:proofErr w:type="gramStart"/>
+      <w:r>
+        <w:rPr>
+          <w:sz w:val="24"/>
+          <w:szCs w:val="24"/>
+        </w:rPr>
+        <w:t xml:space="preserve">SYSTEM  </w:t>
+      </w:r>
+      <w:r>
+        <w:rPr>
+          <w:sz w:val="24"/>
+          <w:szCs w:val="24"/>
+        </w:rPr>
+        <w:t>DESIGN</w:t>
+      </w:r>
+      <w:proofErr w:type="gramEnd"/>
+      <w:r>
+        <w:rPr>
+          <w:sz w:val="24"/>
+          <w:szCs w:val="24"/>
+        </w:rPr>
+        <w:t xml:space="preserve">………………………………………………..    </w:t>
+      </w:r>
+      <w:r>
+        <w:rPr>
+          <w:sz w:val="24"/>
+          <w:szCs w:val="24"/>
+        </w:rPr>
+        <w:tab/>
         <w:t>7</w:t>
+      </w:r>
+    </w:p>
+    <w:p>
+      <w:pPr>
+        <w:spacing w:after="240" w:line="360" w:lineRule="auto"/>
+        <w:jc w:val="right"/>
+        <w:rPr>
+          <w:sz w:val="24"/>
+          <w:szCs w:val="24"/>
+        </w:rPr>
+      </w:pPr>
+      <w:r>
+        <w:rPr>
+          <w:sz w:val="24"/>
+          <w:szCs w:val="24"/>
+        </w:rPr>
+        <w:t xml:space="preserve">       </w:t>
+      </w:r>
+      <w:r>
+        <w:rPr>
+          <w:sz w:val="24"/>
+          <w:szCs w:val="24"/>
+        </w:rPr>
+        <w:t>4.1. Context Lev</w:t>
+      </w:r>
+      <w:r>
+        <w:rPr>
+          <w:sz w:val="24"/>
+          <w:szCs w:val="24"/>
+        </w:rPr>
+        <w:t xml:space="preserve">el </w:t>
+      </w:r>
+      <w:proofErr w:type="gramStart"/>
+      <w:r>
+        <w:rPr>
+          <w:sz w:val="24"/>
+          <w:szCs w:val="24"/>
+        </w:rPr>
+        <w:t>Diagram  …</w:t>
+      </w:r>
+      <w:proofErr w:type="gramEnd"/>
+      <w:r>
+        <w:rPr>
+          <w:sz w:val="24"/>
+          <w:szCs w:val="24"/>
+        </w:rPr>
+        <w:t>……………………………………..   7</w:t>
+      </w:r>
+    </w:p>
+    <w:p>
+      <w:pPr>
+        <w:spacing w:after="240" w:line="360" w:lineRule="auto"/>
+        <w:jc w:val="right"/>
+        <w:rPr>
+          <w:sz w:val="24"/>
+          <w:szCs w:val="24"/>
+        </w:rPr>
+      </w:pPr>
+      <w:r>
+        <w:rPr>
+          <w:sz w:val="24"/>
+          <w:szCs w:val="24"/>
+        </w:rPr>
+        <w:t>4.2. Data F</w:t>
+      </w:r>
+      <w:r>
+        <w:rPr>
+          <w:sz w:val="24"/>
+          <w:szCs w:val="24"/>
+        </w:rPr>
+        <w:t xml:space="preserve">low </w:t>
+      </w:r>
+      <w:proofErr w:type="gramStart"/>
+      <w:r>
+        <w:rPr>
+          <w:sz w:val="24"/>
+          <w:szCs w:val="24"/>
+        </w:rPr>
+        <w:t>Diagram  …</w:t>
+      </w:r>
+      <w:proofErr w:type="gramEnd"/>
+      <w:r>
+        <w:rPr>
+          <w:sz w:val="24"/>
+          <w:szCs w:val="24"/>
+        </w:rPr>
+        <w:t>…………………………………………   7</w:t>
+      </w:r>
+    </w:p>
+    <w:p>
+      <w:pPr>
+        <w:spacing w:after="240" w:line="360" w:lineRule="auto"/>
+        <w:jc w:val="right"/>
+        <w:rPr>
+          <w:sz w:val="24"/>
+          <w:szCs w:val="24"/>
+        </w:rPr>
+      </w:pPr>
+      <w:r>
+        <w:rPr>
+          <w:sz w:val="24"/>
+          <w:szCs w:val="24"/>
+        </w:rPr>
+        <w:t xml:space="preserve">    4.6. Design </w:t>
+      </w:r>
+      <w:proofErr w:type="gramStart"/>
+      <w:r>
+        <w:rPr>
+          <w:sz w:val="24"/>
+          <w:szCs w:val="24"/>
+        </w:rPr>
+        <w:t>of  Each</w:t>
+      </w:r>
+      <w:proofErr w:type="gramEnd"/>
+      <w:r>
+        <w:rPr>
+          <w:sz w:val="24"/>
+          <w:szCs w:val="24"/>
+        </w:rPr>
+        <w:t xml:space="preserve"> Subsystem…………………………………....   1</w:t>
+      </w:r>
+      <w:r>
+        <w:rPr>
+          <w:sz w:val="24"/>
+          <w:szCs w:val="24"/>
+        </w:rPr>
+        <w:t>1</w:t>
+      </w:r>
+    </w:p>
+    <w:p>
+      <w:pPr>
+        <w:spacing w:after="240" w:line="360" w:lineRule="auto"/>
+        <w:jc w:val="right"/>
+        <w:rPr>
+          <w:sz w:val="24"/>
+          <w:szCs w:val="24"/>
+        </w:rPr>
+      </w:pPr>
+      <w:r>
+        <w:rPr>
+          <w:sz w:val="24"/>
+          <w:szCs w:val="24"/>
+        </w:rPr>
+        <w:t xml:space="preserve">       4.7. UML Diagrams……</w:t>
+      </w:r>
+      <w:r>
+        <w:rPr>
+          <w:sz w:val="24"/>
+          <w:szCs w:val="24"/>
+        </w:rPr>
+        <w:t>………………</w:t>
+      </w:r>
+      <w:r>
+        <w:rPr>
+          <w:sz w:val="24"/>
+          <w:szCs w:val="24"/>
+        </w:rPr>
+        <w:t>…</w:t>
+      </w:r>
+      <w:r>
+        <w:rPr>
+          <w:sz w:val="24"/>
+          <w:szCs w:val="24"/>
+        </w:rPr>
+        <w:t>………………………...   1</w:t>
+      </w:r>
+      <w:r>
+        <w:rPr>
+          <w:sz w:val="24"/>
+          <w:szCs w:val="24"/>
+        </w:rPr>
+        <w:t>2</w:t>
+      </w:r>
+    </w:p>
+    <w:p>
+      <w:pPr>
+        <w:spacing w:after="240" w:line="360" w:lineRule="auto"/>
+        <w:jc w:val="right"/>
+        <w:rPr>
+          <w:sz w:val="24"/>
+          <w:szCs w:val="24"/>
+        </w:rPr>
+      </w:pPr>
+      <w:r>
+        <w:rPr>
+          <w:sz w:val="24"/>
+          <w:szCs w:val="24"/>
+        </w:rPr>
+        <w:t xml:space="preserve">     </w:t>
+      </w:r>
+      <w:r>
+        <w:rPr>
+          <w:sz w:val="24"/>
+          <w:szCs w:val="24"/>
+        </w:rPr>
+        <w:tab/>
+      </w:r>
+      <w:r>
+        <w:rPr>
+          <w:sz w:val="24"/>
+          <w:szCs w:val="24"/>
+        </w:rPr>
+        <w:tab/>
+        <w:t xml:space="preserve"> </w:t>
+      </w:r>
+      <w:r>
+        <w:rPr>
+          <w:sz w:val="24"/>
+          <w:szCs w:val="24"/>
+        </w:rPr>
+        <w:t>4.7.1. Use Case Diagram</w:t>
+      </w:r>
+      <w:r>
+        <w:rPr>
+          <w:sz w:val="24"/>
+          <w:szCs w:val="24"/>
+        </w:rPr>
+        <w:t>……………………………………   1</w:t>
+      </w:r>
+      <w:r>
+        <w:rPr>
+          <w:sz w:val="24"/>
+          <w:szCs w:val="24"/>
+        </w:rPr>
+        <w:t>2</w:t>
+      </w:r>
+    </w:p>
+    <w:p>
+      <w:pPr>
+        <w:spacing w:after="240" w:line="360" w:lineRule="auto"/>
+        <w:jc w:val="right"/>
+        <w:rPr>
+          <w:sz w:val="24"/>
+          <w:szCs w:val="24"/>
+        </w:rPr>
+      </w:pPr>
+      <w:r>
+        <w:rPr>
+          <w:sz w:val="24"/>
+          <w:szCs w:val="24"/>
+        </w:rPr>
+        <w:lastRenderedPageBreak/>
+        <w:t xml:space="preserve"> </w:t>
+      </w:r>
+      <w:r>
+        <w:rPr>
+          <w:sz w:val="24"/>
+          <w:szCs w:val="24"/>
+        </w:rPr>
+        <w:t>4.7.2. Sequence Diagram</w:t>
+      </w:r>
+      <w:proofErr w:type="gramStart"/>
+      <w:r>
+        <w:rPr>
+          <w:sz w:val="24"/>
+          <w:szCs w:val="24"/>
+        </w:rPr>
+        <w:t>..</w:t>
+      </w:r>
+      <w:proofErr w:type="gramEnd"/>
+      <w:r>
+        <w:rPr>
+          <w:sz w:val="24"/>
+          <w:szCs w:val="24"/>
+        </w:rPr>
+        <w:t>…………...……………………</w:t>
+      </w:r>
+      <w:proofErr w:type="gramStart"/>
+      <w:r>
+        <w:rPr>
+          <w:sz w:val="24"/>
+          <w:szCs w:val="24"/>
+        </w:rPr>
+        <w:t xml:space="preserve">…  </w:t>
+      </w:r>
+      <w:r>
+        <w:rPr>
+          <w:sz w:val="24"/>
+          <w:szCs w:val="24"/>
+        </w:rPr>
+        <w:t>1</w:t>
+      </w:r>
+      <w:r>
+        <w:rPr>
+          <w:sz w:val="24"/>
+          <w:szCs w:val="24"/>
+        </w:rPr>
+        <w:t>3</w:t>
+      </w:r>
+      <w:proofErr w:type="gramEnd"/>
+    </w:p>
+    <w:p>
+      <w:pPr>
+        <w:spacing w:after="240" w:line="360" w:lineRule="auto"/>
+        <w:jc w:val="right"/>
+        <w:rPr>
+          <w:sz w:val="24"/>
+          <w:szCs w:val="24"/>
+        </w:rPr>
+      </w:pPr>
+      <w:r>
+        <w:rPr>
+          <w:sz w:val="24"/>
+          <w:szCs w:val="24"/>
+        </w:rPr>
+        <w:t xml:space="preserve">  5.  CODING………………………………………………………………….1</w:t>
+      </w:r>
+      <w:r>
+        <w:rPr>
+          <w:sz w:val="24"/>
+          <w:szCs w:val="24"/>
+        </w:rPr>
+        <w:t>4</w:t>
+      </w:r>
+    </w:p>
+    <w:p>
+      <w:pPr>
+        <w:spacing w:after="240" w:line="360" w:lineRule="auto"/>
+        <w:jc w:val="right"/>
+        <w:rPr>
+          <w:sz w:val="24"/>
+          <w:szCs w:val="24"/>
+        </w:rPr>
+      </w:pPr>
+      <w:r>
+        <w:rPr>
+          <w:sz w:val="24"/>
+          <w:szCs w:val="24"/>
+        </w:rPr>
+        <w:t>5.1</w:t>
+      </w:r>
+      <w:proofErr w:type="gramStart"/>
+      <w:r>
+        <w:rPr>
+          <w:sz w:val="24"/>
+          <w:szCs w:val="24"/>
+        </w:rPr>
+        <w:t>.  Features</w:t>
+      </w:r>
+      <w:proofErr w:type="gramEnd"/>
+      <w:r>
+        <w:rPr>
+          <w:sz w:val="24"/>
+          <w:szCs w:val="24"/>
+        </w:rPr>
+        <w:t xml:space="preserve"> of Language…</w:t>
+      </w:r>
+      <w:r>
+        <w:rPr>
+          <w:sz w:val="24"/>
+          <w:szCs w:val="24"/>
+        </w:rPr>
+        <w:t>..</w:t>
+      </w:r>
+      <w:r>
+        <w:rPr>
+          <w:sz w:val="24"/>
+          <w:szCs w:val="24"/>
+        </w:rPr>
+        <w:t xml:space="preserve">……………………………………. </w:t>
+      </w:r>
+      <w:r>
+        <w:rPr>
+          <w:sz w:val="24"/>
+          <w:szCs w:val="24"/>
+        </w:rPr>
+        <w:t>…</w:t>
+      </w:r>
+      <w:r>
+        <w:rPr>
+          <w:sz w:val="24"/>
+          <w:szCs w:val="24"/>
+        </w:rPr>
+        <w:t>1</w:t>
+      </w:r>
+      <w:r>
+        <w:rPr>
+          <w:sz w:val="24"/>
+          <w:szCs w:val="24"/>
+        </w:rPr>
+        <w:t>4</w:t>
+      </w:r>
+    </w:p>
+    <w:p>
+      <w:pPr>
+        <w:spacing w:after="240" w:line="360" w:lineRule="auto"/>
+        <w:jc w:val="right"/>
+        <w:rPr>
+          <w:sz w:val="24"/>
+          <w:szCs w:val="24"/>
+        </w:rPr>
+      </w:pPr>
+      <w:r>
+        <w:rPr>
+          <w:sz w:val="24"/>
+          <w:szCs w:val="24"/>
+        </w:rPr>
+        <w:t>5.2.   Functional Description……………………………………...</w:t>
+      </w:r>
+      <w:r>
+        <w:rPr>
+          <w:sz w:val="24"/>
+          <w:szCs w:val="24"/>
+        </w:rPr>
+        <w:t>......</w:t>
+      </w:r>
+      <w:r>
+        <w:rPr>
+          <w:sz w:val="24"/>
+          <w:szCs w:val="24"/>
+        </w:rPr>
+        <w:t>1</w:t>
+      </w:r>
+      <w:r>
+        <w:rPr>
+          <w:sz w:val="24"/>
+          <w:szCs w:val="24"/>
+        </w:rPr>
+        <w:t>6</w:t>
+      </w:r>
+    </w:p>
+    <w:p>
+      <w:pPr>
+        <w:spacing w:after="240" w:line="360" w:lineRule="auto"/>
+        <w:jc w:val="right"/>
+        <w:rPr>
+          <w:sz w:val="24"/>
+          <w:szCs w:val="24"/>
+        </w:rPr>
+      </w:pPr>
+      <w:r>
+        <w:rPr>
+          <w:sz w:val="24"/>
+          <w:szCs w:val="24"/>
+        </w:rPr>
+        <w:t xml:space="preserve"> 6.  TESTING…………………………………………………………………</w:t>
+      </w:r>
+      <w:r>
+        <w:rPr>
+          <w:sz w:val="24"/>
+          <w:szCs w:val="24"/>
+        </w:rPr>
+        <w:t>32</w:t>
+      </w:r>
+    </w:p>
+    <w:p>
+      <w:pPr>
+        <w:spacing w:after="240" w:line="360" w:lineRule="auto"/>
+        <w:jc w:val="right"/>
+        <w:rPr>
+          <w:sz w:val="24"/>
+          <w:szCs w:val="24"/>
+        </w:rPr>
+      </w:pPr>
+      <w:r>
+        <w:rPr>
+          <w:sz w:val="24"/>
+          <w:szCs w:val="24"/>
+        </w:rPr>
+        <w:t xml:space="preserve"> 7.  IMPLEMENTATION ……………………………………………………</w:t>
+      </w:r>
+      <w:r>
+        <w:rPr>
+          <w:sz w:val="24"/>
+          <w:szCs w:val="24"/>
+        </w:rPr>
+        <w:t>34</w:t>
+      </w:r>
+    </w:p>
+    <w:p>
+      <w:pPr>
+        <w:spacing w:after="240" w:line="360" w:lineRule="auto"/>
+        <w:jc w:val="right"/>
+        <w:rPr>
+          <w:sz w:val="24"/>
+          <w:szCs w:val="24"/>
+        </w:rPr>
+      </w:pPr>
+      <w:r>
+        <w:rPr>
+          <w:sz w:val="24"/>
+          <w:szCs w:val="24"/>
+        </w:rPr>
+        <w:t xml:space="preserve"> 8. SECURITY, BACKUP AND RECOVERY</w:t>
+      </w:r>
+      <w:r>
+        <w:rPr>
+          <w:sz w:val="24"/>
+          <w:szCs w:val="24"/>
+        </w:rPr>
+        <w:t xml:space="preserve"> MECHANISMS................... 3</w:t>
+      </w:r>
+      <w:r>
+        <w:rPr>
+          <w:sz w:val="24"/>
+          <w:szCs w:val="24"/>
+        </w:rPr>
+        <w:t>5</w:t>
+      </w:r>
+    </w:p>
+    <w:p>
+      <w:pPr>
+        <w:spacing w:after="240" w:line="360" w:lineRule="auto"/>
+        <w:jc w:val="right"/>
+        <w:rPr>
+          <w:sz w:val="24"/>
+          <w:szCs w:val="24"/>
+        </w:rPr>
+      </w:pPr>
+      <w:r>
+        <w:rPr>
+          <w:sz w:val="24"/>
+          <w:szCs w:val="24"/>
+        </w:rPr>
+        <w:t xml:space="preserve"> 9.  CONC</w:t>
+      </w:r>
+      <w:r>
+        <w:rPr>
+          <w:sz w:val="24"/>
+          <w:szCs w:val="24"/>
+        </w:rPr>
+        <w:t>LUSION…………………………………………… …………</w:t>
+      </w:r>
+      <w:proofErr w:type="gramStart"/>
+      <w:r>
+        <w:rPr>
+          <w:sz w:val="24"/>
+          <w:szCs w:val="24"/>
+        </w:rPr>
+        <w:t>…  36</w:t>
+      </w:r>
+      <w:proofErr w:type="gramEnd"/>
+    </w:p>
+    <w:p>
+      <w:pPr>
+        <w:spacing w:after="240" w:line="360" w:lineRule="auto"/>
+        <w:jc w:val="right"/>
+        <w:rPr>
+          <w:sz w:val="24"/>
+          <w:szCs w:val="24"/>
+        </w:rPr>
+      </w:pPr>
+      <w:r>
+        <w:rPr>
+          <w:sz w:val="24"/>
+          <w:szCs w:val="24"/>
+        </w:rPr>
+        <w:t xml:space="preserve">10.  FUTURE  </w:t>
+      </w:r>
+      <w:r>
+        <w:rPr>
+          <w:sz w:val="24"/>
+          <w:szCs w:val="24"/>
+        </w:rPr>
+        <w:t xml:space="preserve"> ENHANCEMENT…..…………………… …………………37</w:t>
+      </w:r>
+    </w:p>
+    <w:p>
+      <w:pPr>
+        <w:spacing w:after="240" w:line="360" w:lineRule="auto"/>
+        <w:jc w:val="right"/>
+        <w:rPr>
+          <w:sz w:val="24"/>
+          <w:szCs w:val="24"/>
+        </w:rPr>
+      </w:pPr>
+      <w:r>
+        <w:rPr>
+          <w:sz w:val="24"/>
+          <w:szCs w:val="24"/>
+        </w:rPr>
+        <w:t>APPENDI</w:t>
+      </w:r>
+      <w:r>
+        <w:rPr>
+          <w:sz w:val="24"/>
+          <w:szCs w:val="24"/>
+        </w:rPr>
+        <w:t>X…..……………………………………………………………………38</w:t>
+      </w:r>
+    </w:p>
+    <w:p>
+      <w:pPr>
+        <w:spacing w:after="240" w:line="360" w:lineRule="auto"/>
+        <w:jc w:val="right"/>
+        <w:rPr>
+          <w:sz w:val="24"/>
+          <w:szCs w:val="24"/>
+        </w:rPr>
+      </w:pPr>
+      <w:r>
+        <w:rPr>
+          <w:sz w:val="24"/>
+          <w:szCs w:val="24"/>
+        </w:rPr>
+        <w:t xml:space="preserve">Input </w:t>
+      </w:r>
+      <w:proofErr w:type="gramStart"/>
+      <w:r>
+        <w:rPr>
+          <w:sz w:val="24"/>
+          <w:szCs w:val="24"/>
+        </w:rPr>
+        <w:t>And</w:t>
+      </w:r>
+      <w:proofErr w:type="gramEnd"/>
+      <w:r>
+        <w:rPr>
+          <w:sz w:val="24"/>
+          <w:szCs w:val="24"/>
+        </w:rPr>
+        <w:t xml:space="preserve"> Ou</w:t>
+      </w:r>
+      <w:r>
+        <w:rPr>
+          <w:sz w:val="24"/>
+          <w:szCs w:val="24"/>
+        </w:rPr>
+        <w:t>tput Forms……………………………………………………38</w:t>
+      </w:r>
+    </w:p>
+    <w:p>
+      <w:pPr>
+        <w:spacing w:after="240" w:line="360" w:lineRule="auto"/>
+        <w:jc w:val="right"/>
+        <w:rPr>
+          <w:sz w:val="24"/>
+          <w:szCs w:val="24"/>
+        </w:rPr>
+      </w:pPr>
+      <w:r>
+        <w:rPr>
+          <w:sz w:val="24"/>
+          <w:szCs w:val="24"/>
+        </w:rPr>
+        <w:t>BIBLIOGRAPHY…………………………………………………………………</w:t>
+      </w:r>
+      <w:r>
+        <w:rPr>
+          <w:sz w:val="24"/>
+          <w:szCs w:val="24"/>
+        </w:rPr>
+        <w:t>41</w:t>
+      </w:r>
+    </w:p>
+    <w:p>
+      <w:pPr>
+        <w:jc w:val="right"/>
+        <w:rPr>
+          <w:b/>
+          <w:bCs/>
+          <w:sz w:val="24"/>
+          <w:szCs w:val="24"/>
+        </w:rPr>
+      </w:pPr>
+    </w:p>
+    <w:p>
+      <w:pPr>
+        <w:jc w:val="right"/>
+        <w:rPr>
+          <w:b/>
+          <w:bCs/>
+          <w:sz w:val="24"/>
+          <w:szCs w:val="24"/>
+        </w:rPr>
+      </w:pPr>
+    </w:p>
+    <w:p>
+      <w:pPr>
+        <w:jc w:val="right"/>
+        <w:rPr>
+          <w:b/>
+          <w:bCs/>
+          <w:sz w:val="24"/>
+          <w:szCs w:val="24"/>
+        </w:rPr>
+      </w:pPr>
+    </w:p>
+    <w:p>
+      <w:pPr>
+        <w:jc w:val="right"/>
+        <w:rPr>
+          <w:b/>
+          <w:bCs/>
+          <w:sz w:val="24"/>
+          <w:szCs w:val="24"/>
+        </w:rPr>
+      </w:pPr>
+    </w:p>
+    <w:p>
+      <w:pPr>
+        <w:jc w:val="right"/>
+        <w:rPr>
+          <w:b/>
+          <w:sz w:val="24"/>
+          <w:szCs w:val="24"/>
+        </w:rPr>
+      </w:pPr>
+      <w:r>
+        <w:rPr>
+          <w:b/>
+          <w:sz w:val="24"/>
+          <w:szCs w:val="24"/>
+        </w:rPr>
+        <w:br w:type="page"/>
+      </w:r>
+    </w:p>
+    <w:p>
+      <w:pPr>
+        <w:spacing w:line="480" w:lineRule="auto"/>
+        <w:ind w:left="-5" w:right="-15" w:hanging="10"/>
+        <w:jc w:val="center"/>
+        <w:rPr>
+          <w:sz w:val="24"/>
+          <w:szCs w:val="24"/>
+        </w:rPr>
+      </w:pPr>
+      <w:r>
+        <w:rPr>
+          <w:b/>
+          <w:sz w:val="24"/>
+          <w:szCs w:val="24"/>
+        </w:rPr>
+        <w:lastRenderedPageBreak/>
+        <w:t>ABSTRACT</w:t>
+      </w:r>
+    </w:p>
+    <w:p>
+      <w:pPr>
+        <w:spacing w:line="480" w:lineRule="auto"/>
+        <w:ind w:left="-5" w:right="-15" w:hanging="10"/>
+        <w:jc w:val="center"/>
+        <w:rPr>
+          <w:sz w:val="24"/>
+          <w:szCs w:val="24"/>
+        </w:rPr>
+      </w:pPr>
+    </w:p>
+    <w:p>
+      <w:pPr>
+        <w:spacing w:after="36" w:line="480" w:lineRule="auto"/>
+        <w:ind w:left="-5" w:right="-15" w:hanging="10"/>
+        <w:jc w:val="both"/>
+        <w:rPr>
+          <w:color w:val="111111"/>
+          <w:sz w:val="24"/>
+          <w:szCs w:val="24"/>
+          <w:shd w:val="clear" w:color="auto" w:fill="FFFFFF"/>
+        </w:rPr>
+      </w:pPr>
+      <w:r>
+        <w:rPr>
+          <w:color w:val="111111"/>
+          <w:sz w:val="24"/>
+          <w:szCs w:val="24"/>
+          <w:shd w:val="clear" w:color="auto" w:fill="FFFFFF"/>
+        </w:rPr>
+        <w:t>No-Parking Vehicle Detection</w:t>
+      </w:r>
+      <w:r>
+        <w:rPr>
+          <w:color w:val="111111"/>
+          <w:sz w:val="24"/>
+          <w:szCs w:val="24"/>
+          <w:shd w:val="clear" w:color="auto" w:fill="FFFFFF"/>
+        </w:rPr>
+        <w:t xml:space="preserve"> (</w:t>
+      </w:r>
+      <w:r>
+        <w:rPr>
+          <w:color w:val="111111"/>
+          <w:sz w:val="24"/>
+          <w:szCs w:val="24"/>
+          <w:shd w:val="clear" w:color="auto" w:fill="FFFFFF"/>
+        </w:rPr>
+        <w:t>NPVD</w:t>
+      </w:r>
+      <w:r>
+        <w:rPr>
+          <w:color w:val="111111"/>
+          <w:sz w:val="24"/>
+          <w:szCs w:val="24"/>
+          <w:shd w:val="clear" w:color="auto" w:fill="FFFFFF"/>
+        </w:rPr>
+        <w:t>) system is one typ</w:t>
+      </w:r>
+      <w:r>
+        <w:rPr>
+          <w:color w:val="111111"/>
+          <w:sz w:val="24"/>
+          <w:szCs w:val="24"/>
+          <w:shd w:val="clear" w:color="auto" w:fill="FFFFFF"/>
+        </w:rPr>
+        <w:t xml:space="preserve">e of intelligent transportation </w:t>
+      </w:r>
+      <w:r>
+        <w:rPr>
+          <w:color w:val="111111"/>
+          <w:sz w:val="24"/>
+          <w:szCs w:val="24"/>
+          <w:shd w:val="clear" w:color="auto" w:fill="FFFFFF"/>
+        </w:rPr>
+        <w:t>system (ITS). It is a type of technology in which the software enables computer system to read automatically the license number plate of vehicle from digital pictures. Reading automatically the number plate means converting the pixel information of digital image into the ASCII text of the number plate. This paper discuses a meth</w:t>
+      </w:r>
+      <w:r>
+        <w:rPr>
+          <w:color w:val="111111"/>
+          <w:sz w:val="24"/>
+          <w:szCs w:val="24"/>
+          <w:shd w:val="clear" w:color="auto" w:fill="FFFFFF"/>
+        </w:rPr>
+        <w:t xml:space="preserve">od for the vehicle number plate </w:t>
+      </w:r>
+      <w:r>
+        <w:rPr>
+          <w:color w:val="111111"/>
+          <w:sz w:val="24"/>
+          <w:szCs w:val="24"/>
+          <w:shd w:val="clear" w:color="auto" w:fill="FFFFFF"/>
+        </w:rPr>
+        <w:t xml:space="preserve">recognition from the image using mathematical morphological operations. The main objective is to use different morphological operations in such a way that the number plate of vehicle can be identified accurately. This is based  on  various  operation  such  as  image  enhancement,  morphological  transformation,  edge  detection  and </w:t>
+      </w:r>
+    </w:p>
+    <w:p>
+      <w:pPr>
+        <w:spacing w:after="36" w:line="480" w:lineRule="auto"/>
+        <w:ind w:left="-5" w:right="-15" w:hanging="10"/>
+        <w:jc w:val="both"/>
+        <w:rPr>
+          <w:color w:val="111111"/>
+          <w:sz w:val="24"/>
+          <w:szCs w:val="24"/>
+          <w:shd w:val="clear" w:color="auto" w:fill="FFFFFF"/>
+        </w:rPr>
+      </w:pPr>
+      <w:r>
+        <w:rPr>
+          <w:color w:val="111111"/>
+          <w:sz w:val="24"/>
+          <w:szCs w:val="24"/>
+          <w:shd w:val="clear" w:color="auto" w:fill="FFFFFF"/>
+        </w:rPr>
+        <w:t>extraction of number plate from vehicle image. After this segmentation is appl</w:t>
+      </w:r>
+      <w:r>
+        <w:rPr>
+          <w:color w:val="111111"/>
+          <w:sz w:val="24"/>
+          <w:szCs w:val="24"/>
+          <w:shd w:val="clear" w:color="auto" w:fill="FFFFFF"/>
+        </w:rPr>
+        <w:t xml:space="preserve">ied to recognize the characters </w:t>
+      </w:r>
+      <w:r>
+        <w:rPr>
+          <w:color w:val="111111"/>
+          <w:sz w:val="24"/>
+          <w:szCs w:val="24"/>
+          <w:shd w:val="clear" w:color="auto" w:fill="FFFFFF"/>
+        </w:rPr>
+        <w:t xml:space="preserve">present on </w:t>
+      </w:r>
+      <w:proofErr w:type="gramStart"/>
+      <w:r>
+        <w:rPr>
+          <w:color w:val="111111"/>
+          <w:sz w:val="24"/>
+          <w:szCs w:val="24"/>
+          <w:shd w:val="clear" w:color="auto" w:fill="FFFFFF"/>
+        </w:rPr>
+        <w:t>number  plate</w:t>
+      </w:r>
+      <w:proofErr w:type="gramEnd"/>
+      <w:r>
+        <w:rPr>
+          <w:color w:val="111111"/>
+          <w:sz w:val="24"/>
+          <w:szCs w:val="24"/>
+          <w:shd w:val="clear" w:color="auto" w:fill="FFFFFF"/>
+        </w:rPr>
+        <w:t xml:space="preserve">  using  </w:t>
+      </w:r>
+      <w:r>
+        <w:rPr>
+          <w:color w:val="111111"/>
+          <w:sz w:val="24"/>
+          <w:szCs w:val="24"/>
+          <w:shd w:val="clear" w:color="auto" w:fill="FFFFFF"/>
+        </w:rPr>
+        <w:t>KNN Algorithm</w:t>
+      </w:r>
+      <w:r>
+        <w:rPr>
+          <w:color w:val="111111"/>
+          <w:sz w:val="24"/>
+          <w:szCs w:val="24"/>
+          <w:shd w:val="clear" w:color="auto" w:fill="FFFFFF"/>
+        </w:rPr>
+        <w:t xml:space="preserve">.  This </w:t>
+      </w:r>
+      <w:proofErr w:type="gramStart"/>
+      <w:r>
+        <w:rPr>
+          <w:color w:val="111111"/>
+          <w:sz w:val="24"/>
+          <w:szCs w:val="24"/>
+          <w:shd w:val="clear" w:color="auto" w:fill="FFFFFF"/>
+        </w:rPr>
+        <w:t>algorithm  can</w:t>
+      </w:r>
+      <w:proofErr w:type="gramEnd"/>
+      <w:r>
+        <w:rPr>
+          <w:color w:val="111111"/>
+          <w:sz w:val="24"/>
+          <w:szCs w:val="24"/>
+          <w:shd w:val="clear" w:color="auto" w:fill="FFFFFF"/>
+        </w:rPr>
+        <w:t xml:space="preserve">  recognize</w:t>
+      </w:r>
+      <w:r>
+        <w:rPr>
+          <w:color w:val="111111"/>
+          <w:sz w:val="24"/>
+          <w:szCs w:val="24"/>
+          <w:shd w:val="clear" w:color="auto" w:fill="FFFFFF"/>
+        </w:rPr>
+        <w:t xml:space="preserve"> </w:t>
+      </w:r>
+      <w:r>
+        <w:rPr>
+          <w:color w:val="111111"/>
+          <w:sz w:val="24"/>
+          <w:szCs w:val="24"/>
+          <w:shd w:val="clear" w:color="auto" w:fill="FFFFFF"/>
+        </w:rPr>
+        <w:t>number  plate  quickly  and</w:t>
+      </w:r>
+      <w:r>
+        <w:rPr>
+          <w:color w:val="111111"/>
+          <w:sz w:val="24"/>
+          <w:szCs w:val="24"/>
+          <w:shd w:val="clear" w:color="auto" w:fill="FFFFFF"/>
+        </w:rPr>
+        <w:t xml:space="preserve"> </w:t>
+      </w:r>
+      <w:r>
+        <w:rPr>
+          <w:color w:val="111111"/>
+          <w:sz w:val="24"/>
+          <w:szCs w:val="24"/>
+          <w:shd w:val="clear" w:color="auto" w:fill="FFFFFF"/>
+        </w:rPr>
+        <w:t xml:space="preserve">accurately from the vehicles image. </w:t>
+      </w:r>
+    </w:p>
+    <w:p>
+      <w:pPr>
+        <w:widowControl/>
+        <w:autoSpaceDE/>
+        <w:autoSpaceDN/>
+        <w:spacing w:after="160" w:line="259" w:lineRule="auto"/>
+        <w:rPr>
+          <w:b/>
+          <w:sz w:val="24"/>
+          <w:szCs w:val="24"/>
+        </w:rPr>
+      </w:pPr>
+      <w:r>
+        <w:rPr>
+          <w:b/>
+          <w:sz w:val="24"/>
+          <w:szCs w:val="24"/>
+        </w:rPr>
+        <w:br w:type="page"/>
+      </w:r>
+    </w:p>
+    <w:p>
+      <w:pPr>
+        <w:spacing w:line="360" w:lineRule="auto"/>
+        <w:jc w:val="center"/>
+        <w:rPr>
+          <w:b/>
+          <w:sz w:val="24"/>
+          <w:szCs w:val="24"/>
+        </w:rPr>
+      </w:pPr>
+      <w:proofErr w:type="gramStart"/>
+      <w:r>
+        <w:rPr>
+          <w:b/>
+          <w:sz w:val="24"/>
+          <w:szCs w:val="24"/>
+        </w:rPr>
+        <w:lastRenderedPageBreak/>
+        <w:t>TABLE  OF</w:t>
+      </w:r>
+      <w:proofErr w:type="gramEnd"/>
+      <w:r>
+        <w:rPr>
+          <w:b/>
+          <w:sz w:val="24"/>
+          <w:szCs w:val="24"/>
+        </w:rPr>
+        <w:t xml:space="preserve">  CONTENTS</w:t>
+      </w:r>
+    </w:p>
+    <w:p>
+      <w:pPr>
+        <w:spacing w:after="240" w:line="360" w:lineRule="auto"/>
+        <w:jc w:val="right"/>
+        <w:rPr>
+          <w:sz w:val="24"/>
+          <w:szCs w:val="24"/>
+        </w:rPr>
+      </w:pPr>
+      <w:r>
+        <w:rPr>
+          <w:b/>
+          <w:sz w:val="24"/>
+          <w:szCs w:val="24"/>
+        </w:rPr>
+        <w:tab/>
+      </w:r>
+      <w:r>
+        <w:rPr>
+          <w:b/>
+          <w:sz w:val="24"/>
+          <w:szCs w:val="24"/>
+        </w:rPr>
+        <w:tab/>
+      </w:r>
+      <w:r>
+        <w:rPr>
+          <w:b/>
+          <w:sz w:val="24"/>
+          <w:szCs w:val="24"/>
+        </w:rPr>
+        <w:tab/>
+      </w:r>
+      <w:r>
+        <w:rPr>
+          <w:b/>
+          <w:sz w:val="24"/>
+          <w:szCs w:val="24"/>
+        </w:rPr>
+        <w:tab/>
+      </w:r>
+      <w:r>
+        <w:rPr>
+          <w:b/>
+          <w:sz w:val="24"/>
+          <w:szCs w:val="24"/>
+        </w:rPr>
+        <w:tab/>
+      </w:r>
+      <w:r>
+        <w:rPr>
+          <w:b/>
+          <w:sz w:val="24"/>
+          <w:szCs w:val="24"/>
+        </w:rPr>
+        <w:tab/>
+      </w:r>
+      <w:r>
+        <w:rPr>
+          <w:b/>
+          <w:sz w:val="24"/>
+          <w:szCs w:val="24"/>
+        </w:rPr>
+        <w:tab/>
+      </w:r>
+      <w:r>
+        <w:rPr>
+          <w:b/>
+          <w:sz w:val="24"/>
+          <w:szCs w:val="24"/>
+        </w:rPr>
+        <w:tab/>
+      </w:r>
+      <w:r>
+        <w:rPr>
+          <w:b/>
+          <w:sz w:val="24"/>
+          <w:szCs w:val="24"/>
+        </w:rPr>
+        <w:tab/>
+      </w:r>
+      <w:r>
+        <w:rPr>
+          <w:b/>
+          <w:sz w:val="24"/>
+          <w:szCs w:val="24"/>
+        </w:rPr>
+        <w:tab/>
+      </w:r>
+      <w:r>
+        <w:rPr>
+          <w:b/>
+          <w:sz w:val="24"/>
+          <w:szCs w:val="24"/>
+        </w:rPr>
+        <w:tab/>
+        <w:t xml:space="preserve">         </w:t>
+      </w:r>
+      <w:r>
+        <w:rPr>
+          <w:sz w:val="24"/>
+          <w:szCs w:val="24"/>
+        </w:rPr>
+        <w:t>Page</w:t>
+      </w:r>
+    </w:p>
+    <w:p>
+      <w:pPr>
+        <w:spacing w:after="240" w:line="360" w:lineRule="auto"/>
+        <w:jc w:val="right"/>
+        <w:rPr>
+          <w:sz w:val="24"/>
+          <w:szCs w:val="24"/>
+        </w:rPr>
+      </w:pPr>
+      <w:r>
+        <w:rPr>
+          <w:sz w:val="24"/>
+          <w:szCs w:val="24"/>
+        </w:rPr>
+        <w:t>ACKNOWLEDGEMENT …….…………………………………………………..</w:t>
+      </w:r>
+      <w:proofErr w:type="gramStart"/>
+      <w:r>
+        <w:rPr>
+          <w:sz w:val="24"/>
+          <w:szCs w:val="24"/>
+        </w:rPr>
+        <w:t>iv</w:t>
+      </w:r>
+      <w:proofErr w:type="gramEnd"/>
+    </w:p>
+    <w:p>
+      <w:pPr>
+        <w:spacing w:after="240" w:line="360" w:lineRule="auto"/>
+        <w:jc w:val="center"/>
+        <w:rPr>
+          <w:sz w:val="24"/>
+          <w:szCs w:val="24"/>
+        </w:rPr>
+      </w:pPr>
+      <w:r>
+        <w:rPr>
+          <w:sz w:val="24"/>
+          <w:szCs w:val="24"/>
+        </w:rPr>
+        <w:t xml:space="preserve">   TABLE OF </w:t>
+      </w:r>
+      <w:proofErr w:type="gramStart"/>
+      <w:r>
+        <w:rPr>
+          <w:sz w:val="24"/>
+          <w:szCs w:val="24"/>
+        </w:rPr>
+        <w:t>CONTENT.……..….……………………………………………..…</w:t>
+      </w:r>
+      <w:proofErr w:type="gramEnd"/>
+      <w:r>
+        <w:rPr>
+          <w:sz w:val="24"/>
+          <w:szCs w:val="24"/>
+        </w:rPr>
+        <w:t xml:space="preserve"> v</w:t>
+      </w:r>
+    </w:p>
+    <w:p>
+      <w:pPr>
+        <w:spacing w:after="240" w:line="360" w:lineRule="auto"/>
+        <w:jc w:val="right"/>
+        <w:rPr>
+          <w:sz w:val="24"/>
+          <w:szCs w:val="24"/>
+        </w:rPr>
+      </w:pPr>
+      <w:r>
+        <w:rPr>
+          <w:sz w:val="24"/>
+          <w:szCs w:val="24"/>
+        </w:rPr>
+        <w:t>ABSTRACT ………………………………………………………………………</w:t>
+      </w:r>
+      <w:proofErr w:type="gramStart"/>
+      <w:r>
+        <w:rPr>
+          <w:sz w:val="24"/>
+          <w:szCs w:val="24"/>
+        </w:rPr>
+        <w:t>vi</w:t>
+      </w:r>
+      <w:proofErr w:type="gramEnd"/>
+    </w:p>
+    <w:p>
+      <w:pPr>
+        <w:spacing w:after="240" w:line="360" w:lineRule="auto"/>
+        <w:rPr>
+          <w:sz w:val="24"/>
+          <w:szCs w:val="24"/>
+        </w:rPr>
+      </w:pPr>
+      <w:r>
+        <w:rPr>
+          <w:sz w:val="24"/>
+          <w:szCs w:val="24"/>
+        </w:rPr>
+        <w:t xml:space="preserve">      </w:t>
+      </w:r>
+      <w:r>
+        <w:rPr>
+          <w:sz w:val="24"/>
+          <w:szCs w:val="24"/>
+        </w:rPr>
+        <w:t>CHAPTER</w:t>
+      </w:r>
+    </w:p>
+    <w:p>
+      <w:pPr>
+        <w:pStyle w:val="ListParagraph"/>
+        <w:numPr>
+          <w:ilvl w:val="0"/>
+          <w:numId w:val="2"/>
+        </w:numPr>
+        <w:spacing w:after="240" w:line="360" w:lineRule="auto"/>
+        <w:jc w:val="right"/>
+        <w:rPr>
+          <w:rFonts w:ascii="Times New Roman" w:hAnsi="Times New Roman" w:cs="Times New Roman"/>
+          <w:sz w:val="24"/>
+          <w:szCs w:val="24"/>
+        </w:rPr>
+      </w:pPr>
+      <w:r>
+        <w:rPr>
+          <w:rFonts w:ascii="Times New Roman" w:hAnsi="Times New Roman" w:cs="Times New Roman"/>
+          <w:sz w:val="24"/>
+          <w:szCs w:val="24"/>
+        </w:rPr>
+        <w:t>INTRODUCTION…………………………………………………………1</w:t>
+      </w:r>
+    </w:p>
+    <w:p>
+      <w:pPr>
+        <w:spacing w:after="240" w:line="360" w:lineRule="auto"/>
+        <w:ind w:left="165" w:firstLine="720"/>
+        <w:jc w:val="right"/>
+        <w:rPr>
+          <w:sz w:val="24"/>
+          <w:szCs w:val="24"/>
+        </w:rPr>
+      </w:pPr>
+      <w:r>
+        <w:rPr>
+          <w:sz w:val="24"/>
+          <w:szCs w:val="24"/>
+        </w:rPr>
+        <w:t xml:space="preserve">       1.1    Statement of the Problem……….……………………..................2</w:t>
+      </w:r>
+    </w:p>
+    <w:p>
+      <w:pPr>
+        <w:pStyle w:val="ListParagraph"/>
+        <w:numPr>
+          <w:ilvl w:val="0"/>
+          <w:numId w:val="2"/>
+        </w:numPr>
+        <w:spacing w:after="240" w:line="480" w:lineRule="auto"/>
+        <w:jc w:val="right"/>
+        <w:rPr>
+          <w:rFonts w:ascii="Times New Roman" w:hAnsi="Times New Roman" w:cs="Times New Roman"/>
+          <w:sz w:val="24"/>
+          <w:szCs w:val="24"/>
+        </w:rPr>
+      </w:pPr>
+      <w:r>
+        <w:rPr>
+          <w:rFonts w:ascii="Times New Roman" w:hAnsi="Times New Roman" w:cs="Times New Roman"/>
+          <w:sz w:val="24"/>
+          <w:szCs w:val="24"/>
+        </w:rPr>
+        <w:t>SYSTEM  ANALYSIS ……………………………………………………3</w:t>
+      </w:r>
+    </w:p>
+    <w:p>
+      <w:pPr>
+        <w:pStyle w:val="ListParagraph"/>
+        <w:numPr>
+          <w:ilvl w:val="1"/>
+          <w:numId w:val="2"/>
+        </w:numPr>
+        <w:spacing w:before="120" w:after="240" w:line="480" w:lineRule="auto"/>
+        <w:jc w:val="right"/>
+        <w:rPr>
+          <w:rFonts w:ascii="Times New Roman" w:hAnsi="Times New Roman" w:cs="Times New Roman"/>
+          <w:sz w:val="24"/>
+          <w:szCs w:val="24"/>
+        </w:rPr>
+      </w:pPr>
+      <w:r>
+        <w:rPr>
+          <w:rFonts w:ascii="Times New Roman" w:hAnsi="Times New Roman" w:cs="Times New Roman"/>
+          <w:sz w:val="24"/>
+          <w:szCs w:val="24"/>
+        </w:rPr>
+        <w:t xml:space="preserve">Existing  System ………………………………………………....  </w:t>
+      </w:r>
+      <w:r>
+        <w:rPr>
+          <w:rFonts w:ascii="Times New Roman" w:hAnsi="Times New Roman" w:cs="Times New Roman"/>
+          <w:sz w:val="24"/>
+          <w:szCs w:val="24"/>
+        </w:rPr>
+        <w:tab/>
+        <w:t>3</w:t>
+      </w:r>
+    </w:p>
+    <w:p>
+      <w:pPr>
+        <w:pStyle w:val="ListParagraph"/>
+        <w:numPr>
+          <w:ilvl w:val="1"/>
+          <w:numId w:val="2"/>
+        </w:numPr>
+        <w:spacing w:before="120" w:after="240" w:line="480" w:lineRule="auto"/>
+        <w:jc w:val="right"/>
+        <w:rPr>
+          <w:rFonts w:ascii="Times New Roman" w:hAnsi="Times New Roman" w:cs="Times New Roman"/>
+          <w:sz w:val="24"/>
+          <w:szCs w:val="24"/>
+        </w:rPr>
+      </w:pPr>
+      <w:r>
+        <w:rPr>
+          <w:rFonts w:ascii="Times New Roman" w:hAnsi="Times New Roman" w:cs="Times New Roman"/>
+          <w:sz w:val="24"/>
+          <w:szCs w:val="24"/>
+        </w:rPr>
+        <w:t xml:space="preserve">Limitation of Existing System …………………………………..  </w:t>
+      </w:r>
+      <w:r>
+        <w:rPr>
+          <w:rFonts w:ascii="Times New Roman" w:hAnsi="Times New Roman" w:cs="Times New Roman"/>
+          <w:sz w:val="24"/>
+          <w:szCs w:val="24"/>
+        </w:rPr>
+        <w:tab/>
+        <w:t>3</w:t>
+      </w:r>
+    </w:p>
+    <w:p>
+      <w:pPr>
+        <w:pStyle w:val="ListParagraph"/>
+        <w:numPr>
+          <w:ilvl w:val="1"/>
+          <w:numId w:val="2"/>
+        </w:numPr>
+        <w:spacing w:before="120" w:after="240" w:line="480" w:lineRule="auto"/>
+        <w:jc w:val="right"/>
+        <w:rPr>
+          <w:rFonts w:ascii="Times New Roman" w:hAnsi="Times New Roman" w:cs="Times New Roman"/>
+          <w:sz w:val="24"/>
+          <w:szCs w:val="24"/>
+        </w:rPr>
+      </w:pPr>
+      <w:r>
+        <w:rPr>
+          <w:rFonts w:ascii="Times New Roman" w:hAnsi="Times New Roman" w:cs="Times New Roman"/>
+          <w:sz w:val="24"/>
+          <w:szCs w:val="24"/>
+        </w:rPr>
+        <w:t xml:space="preserve">Proposed System………………………………………………..  </w:t>
+      </w:r>
+      <w:r>
+        <w:rPr>
+          <w:rFonts w:ascii="Times New Roman" w:hAnsi="Times New Roman" w:cs="Times New Roman"/>
+          <w:sz w:val="24"/>
+          <w:szCs w:val="24"/>
+        </w:rPr>
+        <w:tab/>
+        <w:t>3</w:t>
+      </w:r>
+    </w:p>
+    <w:p>
+      <w:pPr>
+        <w:pStyle w:val="ListParagraph"/>
+        <w:numPr>
+          <w:ilvl w:val="1"/>
+          <w:numId w:val="2"/>
+        </w:numPr>
+        <w:spacing w:before="120" w:after="240" w:line="480" w:lineRule="auto"/>
+        <w:jc w:val="right"/>
+        <w:rPr>
+          <w:rFonts w:ascii="Times New Roman" w:hAnsi="Times New Roman" w:cs="Times New Roman"/>
+          <w:sz w:val="24"/>
+          <w:szCs w:val="24"/>
+        </w:rPr>
+      </w:pPr>
+      <w:r>
+        <w:rPr>
+          <w:rFonts w:ascii="Times New Roman" w:hAnsi="Times New Roman" w:cs="Times New Roman"/>
+          <w:sz w:val="24"/>
+          <w:szCs w:val="24"/>
+        </w:rPr>
+        <w:t xml:space="preserve">Advantages of Proposed System……………………..………….  </w:t>
+      </w:r>
+      <w:r>
+        <w:rPr>
+          <w:rFonts w:ascii="Times New Roman" w:hAnsi="Times New Roman" w:cs="Times New Roman"/>
+          <w:sz w:val="24"/>
+          <w:szCs w:val="24"/>
+        </w:rPr>
+        <w:tab/>
+        <w:t>4</w:t>
+      </w:r>
+    </w:p>
+    <w:p>
+      <w:pPr>
+        <w:pStyle w:val="ListParagraph"/>
+        <w:numPr>
+          <w:ilvl w:val="1"/>
+          <w:numId w:val="2"/>
+        </w:numPr>
+        <w:spacing w:before="120" w:after="240" w:line="480" w:lineRule="auto"/>
+        <w:jc w:val="right"/>
+        <w:rPr>
+          <w:rFonts w:ascii="Times New Roman" w:hAnsi="Times New Roman" w:cs="Times New Roman"/>
+          <w:sz w:val="24"/>
+          <w:szCs w:val="24"/>
+        </w:rPr>
+      </w:pPr>
+      <w:r>
+        <w:rPr>
+          <w:rFonts w:ascii="Times New Roman" w:hAnsi="Times New Roman" w:cs="Times New Roman"/>
+          <w:sz w:val="24"/>
+          <w:szCs w:val="24"/>
+        </w:rPr>
+        <w:t xml:space="preserve">Feasibility Study…………………………………………………  </w:t>
+      </w:r>
+      <w:r>
+        <w:rPr>
+          <w:rFonts w:ascii="Times New Roman" w:hAnsi="Times New Roman" w:cs="Times New Roman"/>
+          <w:sz w:val="24"/>
+          <w:szCs w:val="24"/>
+        </w:rPr>
+        <w:tab/>
+        <w:t>4</w:t>
+      </w:r>
+    </w:p>
+    <w:p>
+      <w:pPr>
+        <w:pStyle w:val="ListParagraph"/>
+        <w:numPr>
+          <w:ilvl w:val="0"/>
+          <w:numId w:val="2"/>
+        </w:numPr>
+        <w:spacing w:after="240" w:line="480" w:lineRule="auto"/>
+        <w:jc w:val="right"/>
+        <w:rPr>
+          <w:rFonts w:ascii="Times New Roman" w:hAnsi="Times New Roman" w:cs="Times New Roman"/>
+          <w:sz w:val="24"/>
+          <w:szCs w:val="24"/>
+        </w:rPr>
+      </w:pPr>
+      <w:r>
+        <w:rPr>
+          <w:rFonts w:ascii="Times New Roman" w:hAnsi="Times New Roman" w:cs="Times New Roman"/>
+          <w:sz w:val="24"/>
+          <w:szCs w:val="24"/>
+        </w:rPr>
+        <w:t>SYSTEM  SPECIFICATION…………………..………………………….6</w:t>
       </w:r>
     </w:p>
     <w:p>
@@ -5375,6 +6944,62 @@
           <w:sz w:val="24"/>
           <w:szCs w:val="24"/>
         </w:rPr>
+        <w:t>3.1.</w:t>
+      </w:r>
+      <w:r>
+        <w:rPr>
+          <w:rFonts w:ascii="Times New Roman" w:hAnsi="Times New Roman" w:cs="Times New Roman"/>
+          <w:sz w:val="24"/>
+          <w:szCs w:val="24"/>
+        </w:rPr>
+        <w:t xml:space="preserve"> Minimum</w:t>
+      </w:r>
+      <w:r>
+        <w:rPr>
+          <w:rFonts w:ascii="Times New Roman" w:hAnsi="Times New Roman" w:cs="Times New Roman"/>
+          <w:b/>
+          <w:sz w:val="24"/>
+          <w:szCs w:val="24"/>
+        </w:rPr>
+        <w:t xml:space="preserve"> </w:t>
+      </w:r>
+      <w:proofErr w:type="gramStart"/>
+      <w:r>
+        <w:rPr>
+          <w:rFonts w:ascii="Times New Roman" w:hAnsi="Times New Roman" w:cs="Times New Roman"/>
+          <w:sz w:val="24"/>
+          <w:szCs w:val="24"/>
+        </w:rPr>
+        <w:t>Software  Requirements</w:t>
+      </w:r>
+      <w:proofErr w:type="gramEnd"/>
+      <w:r>
+        <w:rPr>
+          <w:rFonts w:ascii="Times New Roman" w:hAnsi="Times New Roman" w:cs="Times New Roman"/>
+          <w:sz w:val="24"/>
+          <w:szCs w:val="24"/>
+        </w:rPr>
+        <w:t>…………………...….………. 6</w:t>
+      </w:r>
+    </w:p>
+    <w:p>
+      <w:pPr>
+        <w:pStyle w:val="ListParagraph"/>
+        <w:spacing w:after="0" w:line="480" w:lineRule="auto"/>
+        <w:ind w:left="885"/>
+        <w:jc w:val="right"/>
+        <w:rPr>
+          <w:rFonts w:ascii="Times New Roman" w:hAnsi="Times New Roman" w:cs="Times New Roman"/>
+          <w:sz w:val="24"/>
+          <w:szCs w:val="24"/>
+        </w:rPr>
+      </w:pPr>
+      <w:r>
+        <w:rPr>
+          <w:rFonts w:ascii="Times New Roman" w:hAnsi="Times New Roman" w:cs="Times New Roman"/>
+          <w:sz w:val="24"/>
+          <w:szCs w:val="24"/>
+        </w:rPr>
         <w:t xml:space="preserve">      3.2. </w:t>
       </w:r>
       <w:r>
@@ -5400,15 +7025,7 @@
           <w:sz w:val="24"/>
           <w:szCs w:val="24"/>
         </w:rPr>
-        <w:t>Hardware</w:t>
-      </w:r>
-      <w:r>
-        <w:rPr>
-          <w:rFonts w:ascii="Times New Roman" w:hAnsi="Times New Roman" w:cs="Times New Roman"/>
-          <w:sz w:val="24"/>
-          <w:szCs w:val="24"/>
-        </w:rPr>
-        <w:t xml:space="preserve">  Requirements</w:t>
+        <w:t>Hardware  Requirements</w:t>
       </w:r>
       <w:proofErr w:type="gramEnd"/>
       <w:r>
@@ -5417,26 +7034,18 @@
           <w:sz w:val="24"/>
           <w:szCs w:val="24"/>
         </w:rPr>
-        <w:t xml:space="preserve"> ..</w:t>
-      </w:r>
-      <w:bookmarkStart w:id="0" w:name="_GoBack"/>
-      <w:bookmarkEnd w:id="0"/>
-      <w:r>
-        <w:rPr>
-          <w:rFonts w:ascii="Times New Roman" w:hAnsi="Times New Roman" w:cs="Times New Roman"/>
-          <w:sz w:val="24"/>
-          <w:szCs w:val="24"/>
-        </w:rPr>
-        <w:t>……………………………</w:t>
-      </w:r>
-      <w:r>
-        <w:rPr>
-          <w:rFonts w:ascii="Times New Roman" w:hAnsi="Times New Roman" w:cs="Times New Roman"/>
-          <w:sz w:val="24"/>
-          <w:szCs w:val="24"/>
-        </w:rPr>
-        <w:t xml:space="preserve">  8</w:t>
-      </w:r>
+        <w:t xml:space="preserve"> ..…………………………</w:t>
+      </w:r>
+      <w:proofErr w:type="gramStart"/>
+      <w:r>
+        <w:rPr>
+          <w:rFonts w:ascii="Times New Roman" w:hAnsi="Times New Roman" w:cs="Times New Roman"/>
+          <w:sz w:val="24"/>
+          <w:szCs w:val="24"/>
+        </w:rPr>
+        <w:t>…  6</w:t>
+      </w:r>
+      <w:proofErr w:type="gramEnd"/>
     </w:p>
     <w:p>
       <w:pPr>
@@ -5476,7 +7085,7 @@
           <w:szCs w:val="24"/>
         </w:rPr>
         <w:tab/>
-        <w:t>9</w:t>
+        <w:t>7</w:t>
       </w:r>
     </w:p>
     <w:p>
@@ -5493,14 +7102,23 @@
           <w:sz w:val="24"/>
           <w:szCs w:val="24"/>
         </w:rPr>
-        <w:t xml:space="preserve">       </w:t>
-      </w:r>
-      <w:r>
-        <w:rPr>
-          <w:sz w:val="24"/>
-          <w:szCs w:val="24"/>
-        </w:rPr>
-        <w:t>4.1. Context Level Diagram………………………………………..   10</w:t>
+        <w:t xml:space="preserve">       4.1. Context Level </w:t>
+      </w:r>
+      <w:proofErr w:type="gramStart"/>
+      <w:r>
+        <w:rPr>
+          <w:sz w:val="24"/>
+          <w:szCs w:val="24"/>
+        </w:rPr>
+        <w:t>Diagram  …</w:t>
+      </w:r>
+      <w:proofErr w:type="gramEnd"/>
+      <w:r>
+        <w:rPr>
+          <w:sz w:val="24"/>
+          <w:szCs w:val="24"/>
+        </w:rPr>
+        <w:t>……………………………………..   7</w:t>
       </w:r>
     </w:p>
     <w:p>
@@ -5517,14 +7135,23 @@
           <w:sz w:val="24"/>
           <w:szCs w:val="24"/>
         </w:rPr>
-        <w:t>4.2. Data Flow Diagram……………………………………………   1</w:t>
-      </w:r>
-      <w:r>
-        <w:rPr>
-          <w:sz w:val="24"/>
-          <w:szCs w:val="24"/>
-        </w:rPr>
-        <w:t>0</w:t>
+        <w:t xml:space="preserve">4.2. Data Flow </w:t>
+      </w:r>
+      <w:proofErr w:type="gramStart"/>
+      <w:r>
+        <w:rPr>
+          <w:sz w:val="24"/>
+          <w:szCs w:val="24"/>
+        </w:rPr>
+        <w:t>Diagram  …</w:t>
+      </w:r>
+      <w:proofErr w:type="gramEnd"/>
+      <w:r>
+        <w:rPr>
+          <w:sz w:val="24"/>
+          <w:szCs w:val="24"/>
+        </w:rPr>
+        <w:t>…………………………………………   7</w:t>
       </w:r>
     </w:p>
     <w:p>
@@ -5557,14 +7184,7 @@
           <w:sz w:val="24"/>
           <w:szCs w:val="24"/>
         </w:rPr>
-        <w:t xml:space="preserve"> Subsystem…………………………………....   1</w:t>
-      </w:r>
-      <w:r>
-        <w:rPr>
-          <w:sz w:val="24"/>
-          <w:szCs w:val="24"/>
-        </w:rPr>
-        <w:t>4</w:t>
+        <w:t xml:space="preserve"> Subsystem…………………………………....   11</w:t>
       </w:r>
     </w:p>
     <w:p>
@@ -5581,28 +7201,7 @@
           <w:sz w:val="24"/>
           <w:szCs w:val="24"/>
         </w:rPr>
-        <w:t xml:space="preserve">       4.7. UML Diagrams……………………</w:t>
-      </w:r>
-      <w:r>
-        <w:rPr>
-          <w:sz w:val="24"/>
-          <w:szCs w:val="24"/>
-        </w:rPr>
-        <w:t>…</w:t>
-      </w:r>
-      <w:r>
-        <w:rPr>
-          <w:sz w:val="24"/>
-          <w:szCs w:val="24"/>
-        </w:rPr>
-        <w:t>………………………...   1</w:t>
-      </w:r>
-      <w:r>
-        <w:rPr>
-          <w:sz w:val="24"/>
-          <w:szCs w:val="24"/>
-        </w:rPr>
-        <w:t>5</w:t>
+        <w:t xml:space="preserve">       4.7. UML Diagrams………………………………………………...   12</w:t>
       </w:r>
     </w:p>
     <w:p>
@@ -5634,28 +7233,7 @@
           <w:szCs w:val="24"/>
         </w:rPr>
         <w:tab/>
-        <w:t xml:space="preserve"> </w:t>
-      </w:r>
-      <w:r>
-        <w:rPr>
-          <w:sz w:val="24"/>
-          <w:szCs w:val="24"/>
-        </w:rPr>
-        <w:t>4.7.1. Use Case Diagram</w:t>
-      </w:r>
-      <w:r>
-        <w:rPr>
-          <w:sz w:val="24"/>
-          <w:szCs w:val="24"/>
-        </w:rPr>
-        <w:t>……………………………………   1</w:t>
-      </w:r>
-      <w:r>
-        <w:rPr>
-          <w:sz w:val="24"/>
-          <w:szCs w:val="24"/>
-        </w:rPr>
-        <w:t>5</w:t>
+        <w:t xml:space="preserve"> 4.7.1. Use Case Diagram……………………………………   12</w:t>
       </w:r>
     </w:p>
     <w:p>
@@ -5672,14 +7250,8 @@
           <w:sz w:val="24"/>
           <w:szCs w:val="24"/>
         </w:rPr>
-        <w:t xml:space="preserve"> </w:t>
-      </w:r>
-      <w:r>
-        <w:rPr>
-          <w:sz w:val="24"/>
-          <w:szCs w:val="24"/>
-        </w:rPr>
-        <w:t>4.7.2. Sequence Diagram</w:t>
+        <w:lastRenderedPageBreak/>
+        <w:t xml:space="preserve"> 4.7.2. Sequence Diagram</w:t>
       </w:r>
       <w:proofErr w:type="gramStart"/>
       <w:r>
@@ -5703,21 +7275,7 @@
           <w:sz w:val="24"/>
           <w:szCs w:val="24"/>
         </w:rPr>
-        <w:t xml:space="preserve">…  </w:t>
-      </w:r>
-      <w:r>
-        <w:rPr>
-          <w:sz w:val="24"/>
-          <w:szCs w:val="24"/>
-        </w:rPr>
-        <w:t>1</w:t>
-      </w:r>
-      <w:r>
-        <w:rPr>
-          <w:sz w:val="24"/>
-          <w:szCs w:val="24"/>
-        </w:rPr>
-        <w:t>6</w:t>
+        <w:t>…  13</w:t>
       </w:r>
       <w:proofErr w:type="gramEnd"/>
     </w:p>
@@ -5735,15 +7293,7 @@
           <w:sz w:val="24"/>
           <w:szCs w:val="24"/>
         </w:rPr>
-        <w:lastRenderedPageBreak/>
-        <w:t xml:space="preserve">  5.  CODING………………………………………………………………….1</w:t>
-      </w:r>
-      <w:r>
-        <w:rPr>
-          <w:sz w:val="24"/>
-          <w:szCs w:val="24"/>
-        </w:rPr>
-        <w:t>7</w:t>
+        <w:t xml:space="preserve">  5.  CODING………………………………………………………………….14</w:t>
       </w:r>
     </w:p>
     <w:p>
@@ -5776,42 +7326,7 @@
           <w:sz w:val="24"/>
           <w:szCs w:val="24"/>
         </w:rPr>
-        <w:t xml:space="preserve"> of Language…</w:t>
-      </w:r>
-      <w:r>
-        <w:rPr>
-          <w:sz w:val="24"/>
-          <w:szCs w:val="24"/>
-        </w:rPr>
-        <w:t>..</w:t>
-      </w:r>
-      <w:r>
-        <w:rPr>
-          <w:sz w:val="24"/>
-          <w:szCs w:val="24"/>
-        </w:rPr>
-        <w:t xml:space="preserve">……………………………………. </w:t>
-      </w:r>
-      <w:r>
-        <w:rPr>
-          <w:sz w:val="24"/>
-          <w:szCs w:val="24"/>
-        </w:rPr>
-        <w:t>…</w:t>
-      </w:r>
-      <w:r>
-        <w:rPr>
-          <w:sz w:val="24"/>
-          <w:szCs w:val="24"/>
-        </w:rPr>
-        <w:t>1</w:t>
-      </w:r>
-      <w:r>
-        <w:rPr>
-          <w:sz w:val="24"/>
-          <w:szCs w:val="24"/>
-        </w:rPr>
-        <w:t>7</w:t>
+        <w:t xml:space="preserve"> of Language…..……………………………………. …14</w:t>
       </w:r>
     </w:p>
     <w:p>
@@ -5828,28 +7343,7 @@
           <w:sz w:val="24"/>
           <w:szCs w:val="24"/>
         </w:rPr>
-        <w:t>5.2.   Functional Description……………………………………...</w:t>
-      </w:r>
-      <w:r>
-        <w:rPr>
-          <w:sz w:val="24"/>
-          <w:szCs w:val="24"/>
-        </w:rPr>
-        <w:t>......</w:t>
-      </w:r>
-      <w:r>
-        <w:rPr>
-          <w:sz w:val="24"/>
-          <w:szCs w:val="24"/>
-        </w:rPr>
-        <w:t>1</w:t>
-      </w:r>
-      <w:r>
-        <w:rPr>
-          <w:sz w:val="24"/>
-          <w:szCs w:val="24"/>
-        </w:rPr>
-        <w:t>9</w:t>
+        <w:t>5.2.   Functional Description…………………………………….........16</w:t>
       </w:r>
     </w:p>
     <w:p>
@@ -5866,14 +7360,7 @@
           <w:sz w:val="24"/>
           <w:szCs w:val="24"/>
         </w:rPr>
-        <w:t xml:space="preserve"> 6.  TESTING…………………………………………………………………</w:t>
-      </w:r>
-      <w:r>
-        <w:rPr>
-          <w:sz w:val="24"/>
-          <w:szCs w:val="24"/>
-        </w:rPr>
-        <w:t>21</w:t>
+        <w:t xml:space="preserve"> 6.  TESTING…………………………………………………………………32</w:t>
       </w:r>
     </w:p>
     <w:p>
@@ -5890,14 +7377,7 @@
           <w:sz w:val="24"/>
           <w:szCs w:val="24"/>
         </w:rPr>
-        <w:t xml:space="preserve"> 7.  IMPLEMENTATION ……………………………………………………</w:t>
-      </w:r>
-      <w:r>
-        <w:rPr>
-          <w:sz w:val="24"/>
-          <w:szCs w:val="24"/>
-        </w:rPr>
-        <w:t>23</w:t>
+        <w:t xml:space="preserve"> 7.  IMPLEMENTATION ……………………………………………………34</w:t>
       </w:r>
     </w:p>
     <w:p>
@@ -5914,14 +7394,7 @@
           <w:sz w:val="24"/>
           <w:szCs w:val="24"/>
         </w:rPr>
-        <w:t xml:space="preserve"> 8. SECURITY, BACKUP AND RECOVERY MECHANISMS................... 2</w:t>
-      </w:r>
-      <w:r>
-        <w:rPr>
-          <w:sz w:val="24"/>
-          <w:szCs w:val="24"/>
-        </w:rPr>
-        <w:t>5</w:t>
+        <w:t xml:space="preserve"> 8. SECURITY, BACKUP AND RECOVERY MECHANISMS................... 35</w:t>
       </w:r>
     </w:p>
     <w:p>
@@ -5938,15 +7411,17 @@
           <w:sz w:val="24"/>
           <w:szCs w:val="24"/>
         </w:rPr>
-        <w:t xml:space="preserve"> 9.  CONCLUSION…………………………………………… ……………  2</w:t>
-      </w:r>
-      <w:r>
-        <w:rPr>
-          <w:sz w:val="24"/>
-          <w:szCs w:val="24"/>
-        </w:rPr>
-        <w:t>7</w:t>
-      </w:r>
+        <w:t xml:space="preserve"> 9.  CONCLUSION…………………………………………… …………</w:t>
+      </w:r>
+      <w:proofErr w:type="gramStart"/>
+      <w:r>
+        <w:rPr>
+          <w:sz w:val="24"/>
+          <w:szCs w:val="24"/>
+        </w:rPr>
+        <w:t>…  36</w:t>
+      </w:r>
+      <w:proofErr w:type="gramEnd"/>
     </w:p>
     <w:p>
       <w:pPr>
@@ -5962,14 +7437,7 @@
           <w:sz w:val="24"/>
           <w:szCs w:val="24"/>
         </w:rPr>
-        <w:t>10.  FUTURE   ENHANCEMENT…..…………………… …………………2</w:t>
-      </w:r>
-      <w:r>
-        <w:rPr>
-          <w:sz w:val="24"/>
-          <w:szCs w:val="24"/>
-        </w:rPr>
-        <w:t>8</w:t>
+        <w:t>10.  FUTURE   ENHANCEMENT…..…………………… …………………37</w:t>
       </w:r>
     </w:p>
     <w:p>
@@ -5986,14 +7454,7 @@
           <w:sz w:val="24"/>
           <w:szCs w:val="24"/>
         </w:rPr>
-        <w:t>APPENDIX…..……………………………………………………………………2</w:t>
-      </w:r>
-      <w:r>
-        <w:rPr>
-          <w:sz w:val="24"/>
-          <w:szCs w:val="24"/>
-        </w:rPr>
-        <w:t>9</w:t>
+        <w:t>APPENDIX…..……………………………………………………………………38</w:t>
       </w:r>
     </w:p>
     <w:p>
@@ -6026,7 +7487,7 @@
           <w:sz w:val="24"/>
           <w:szCs w:val="24"/>
         </w:rPr>
-        <w:t xml:space="preserve"> Output Forms……………………………………………………54</w:t>
+        <w:t xml:space="preserve"> Output Forms……………………………………………………38</w:t>
       </w:r>
     </w:p>
     <w:p>
@@ -6043,14 +7504,7 @@
           <w:sz w:val="24"/>
           <w:szCs w:val="24"/>
         </w:rPr>
-        <w:t>BIBLIOGRAPHY…………………………………………………………………</w:t>
-      </w:r>
-      <w:r>
-        <w:rPr>
-          <w:sz w:val="24"/>
-          <w:szCs w:val="24"/>
-        </w:rPr>
-        <w:t>32</w:t>
+        <w:t>BIBLIOGRAPHY…………………………………………………………………41</w:t>
       </w:r>
     </w:p>
     <w:p>
@@ -6243,6 +7697,7 @@
           <w:shd w:val="clear" w:color="auto" w:fill="FFFFFF"/>
         </w:rPr>
       </w:pPr>
+      <w:proofErr w:type="gramStart"/>
       <w:r>
         <w:rPr>
           <w:color w:val="111111"/>
@@ -6250,8 +7705,9 @@
           <w:szCs w:val="24"/>
           <w:shd w:val="clear" w:color="auto" w:fill="FFFFFF"/>
         </w:rPr>
-        <w:t>extraction of number plate from vehicle image. After this segmentation is appl</w:t>
-      </w:r>
+        <w:t>extraction</w:t>
+      </w:r>
+      <w:proofErr w:type="gramEnd"/>
       <w:r>
         <w:rPr>
           <w:color w:val="111111"/>
@@ -6259,7 +7715,7 @@
           <w:szCs w:val="24"/>
           <w:shd w:val="clear" w:color="auto" w:fill="FFFFFF"/>
         </w:rPr>
-        <w:t xml:space="preserve">ied to recognize the characters </w:t>
+        <w:t xml:space="preserve"> of number plate from vehicle image. After this segmentation is appl</w:t>
       </w:r>
       <w:r>
         <w:rPr>
@@ -6268,7 +7724,7 @@
           <w:szCs w:val="24"/>
           <w:shd w:val="clear" w:color="auto" w:fill="FFFFFF"/>
         </w:rPr>
-        <w:t xml:space="preserve">present on </w:t>
+        <w:t xml:space="preserve">ied to recognize the characters present on </w:t>
       </w:r>
       <w:proofErr w:type="gramStart"/>
       <w:r>
@@ -6297,8 +7753,9 @@
           <w:szCs w:val="24"/>
           <w:shd w:val="clear" w:color="auto" w:fill="FFFFFF"/>
         </w:rPr>
-        <w:t>KNN Algorithm</w:t>
-      </w:r>
+        <w:t xml:space="preserve">KNN Algorithm.  This </w:t>
+      </w:r>
+      <w:proofErr w:type="gramStart"/>
       <w:r>
         <w:rPr>
           <w:color w:val="111111"/>
@@ -6306,16 +7763,1425 @@
           <w:szCs w:val="24"/>
           <w:shd w:val="clear" w:color="auto" w:fill="FFFFFF"/>
         </w:rPr>
-        <w:t xml:space="preserve">.  This </w:t>
-      </w:r>
+        <w:t>algorithm  can</w:t>
+      </w:r>
+      <w:proofErr w:type="gramEnd"/>
+      <w:r>
+        <w:rPr>
+          <w:color w:val="111111"/>
+          <w:sz w:val="24"/>
+          <w:szCs w:val="24"/>
+          <w:shd w:val="clear" w:color="auto" w:fill="FFFFFF"/>
+        </w:rPr>
+        <w:t xml:space="preserve">  recognize</w:t>
+      </w:r>
+      <w:r>
+        <w:rPr>
+          <w:color w:val="111111"/>
+          <w:sz w:val="24"/>
+          <w:szCs w:val="24"/>
+          <w:shd w:val="clear" w:color="auto" w:fill="FFFFFF"/>
+        </w:rPr>
+        <w:t xml:space="preserve"> </w:t>
+      </w:r>
+      <w:r>
+        <w:rPr>
+          <w:color w:val="111111"/>
+          <w:sz w:val="24"/>
+          <w:szCs w:val="24"/>
+          <w:shd w:val="clear" w:color="auto" w:fill="FFFFFF"/>
+        </w:rPr>
+        <w:t>number  plate  quickly  and</w:t>
+      </w:r>
+      <w:r>
+        <w:rPr>
+          <w:color w:val="111111"/>
+          <w:sz w:val="24"/>
+          <w:szCs w:val="24"/>
+          <w:shd w:val="clear" w:color="auto" w:fill="FFFFFF"/>
+        </w:rPr>
+        <w:t xml:space="preserve"> </w:t>
+      </w:r>
+      <w:r>
+        <w:rPr>
+          <w:color w:val="111111"/>
+          <w:sz w:val="24"/>
+          <w:szCs w:val="24"/>
+          <w:shd w:val="clear" w:color="auto" w:fill="FFFFFF"/>
+        </w:rPr>
+        <w:t xml:space="preserve">accurately from the vehicles image. </w:t>
+      </w:r>
+    </w:p>
+    <w:p>
+      <w:pPr>
+        <w:widowControl/>
+        <w:autoSpaceDE/>
+        <w:autoSpaceDN/>
+        <w:spacing w:after="160" w:line="259" w:lineRule="auto"/>
+        <w:rPr>
+          <w:b/>
+          <w:sz w:val="24"/>
+          <w:szCs w:val="24"/>
+        </w:rPr>
+      </w:pPr>
+    </w:p>
+    <w:p>
+      <w:pPr>
+        <w:widowControl/>
+        <w:autoSpaceDE/>
+        <w:autoSpaceDN/>
+        <w:spacing w:after="160" w:line="259" w:lineRule="auto"/>
+        <w:rPr>
+          <w:b/>
+          <w:sz w:val="24"/>
+          <w:szCs w:val="24"/>
+        </w:rPr>
+      </w:pPr>
+      <w:r>
+        <w:rPr>
+          <w:b/>
+          <w:sz w:val="24"/>
+          <w:szCs w:val="24"/>
+        </w:rPr>
+        <w:br w:type="page"/>
+      </w:r>
+    </w:p>
+    <w:p>
+      <w:pPr>
+        <w:spacing w:line="360" w:lineRule="auto"/>
+        <w:jc w:val="center"/>
+        <w:rPr>
+          <w:b/>
+          <w:sz w:val="24"/>
+          <w:szCs w:val="24"/>
+        </w:rPr>
+      </w:pPr>
       <w:proofErr w:type="gramStart"/>
       <w:r>
         <w:rPr>
+          <w:b/>
+          <w:sz w:val="24"/>
+          <w:szCs w:val="24"/>
+        </w:rPr>
+        <w:lastRenderedPageBreak/>
+        <w:t>TABLE  OF</w:t>
+      </w:r>
+      <w:proofErr w:type="gramEnd"/>
+      <w:r>
+        <w:rPr>
+          <w:b/>
+          <w:sz w:val="24"/>
+          <w:szCs w:val="24"/>
+        </w:rPr>
+        <w:t xml:space="preserve">  CONTENTS</w:t>
+      </w:r>
+    </w:p>
+    <w:p>
+      <w:pPr>
+        <w:spacing w:after="240" w:line="360" w:lineRule="auto"/>
+        <w:jc w:val="right"/>
+        <w:rPr>
+          <w:sz w:val="24"/>
+          <w:szCs w:val="24"/>
+        </w:rPr>
+      </w:pPr>
+      <w:r>
+        <w:rPr>
+          <w:b/>
+          <w:sz w:val="24"/>
+          <w:szCs w:val="24"/>
+        </w:rPr>
+        <w:tab/>
+      </w:r>
+      <w:r>
+        <w:rPr>
+          <w:b/>
+          <w:sz w:val="24"/>
+          <w:szCs w:val="24"/>
+        </w:rPr>
+        <w:tab/>
+      </w:r>
+      <w:r>
+        <w:rPr>
+          <w:b/>
+          <w:sz w:val="24"/>
+          <w:szCs w:val="24"/>
+        </w:rPr>
+        <w:tab/>
+      </w:r>
+      <w:r>
+        <w:rPr>
+          <w:b/>
+          <w:sz w:val="24"/>
+          <w:szCs w:val="24"/>
+        </w:rPr>
+        <w:tab/>
+      </w:r>
+      <w:r>
+        <w:rPr>
+          <w:b/>
+          <w:sz w:val="24"/>
+          <w:szCs w:val="24"/>
+        </w:rPr>
+        <w:tab/>
+      </w:r>
+      <w:r>
+        <w:rPr>
+          <w:b/>
+          <w:sz w:val="24"/>
+          <w:szCs w:val="24"/>
+        </w:rPr>
+        <w:tab/>
+      </w:r>
+      <w:r>
+        <w:rPr>
+          <w:b/>
+          <w:sz w:val="24"/>
+          <w:szCs w:val="24"/>
+        </w:rPr>
+        <w:tab/>
+      </w:r>
+      <w:r>
+        <w:rPr>
+          <w:b/>
+          <w:sz w:val="24"/>
+          <w:szCs w:val="24"/>
+        </w:rPr>
+        <w:tab/>
+      </w:r>
+      <w:r>
+        <w:rPr>
+          <w:b/>
+          <w:sz w:val="24"/>
+          <w:szCs w:val="24"/>
+        </w:rPr>
+        <w:tab/>
+      </w:r>
+      <w:r>
+        <w:rPr>
+          <w:b/>
+          <w:sz w:val="24"/>
+          <w:szCs w:val="24"/>
+        </w:rPr>
+        <w:tab/>
+      </w:r>
+      <w:r>
+        <w:rPr>
+          <w:b/>
+          <w:sz w:val="24"/>
+          <w:szCs w:val="24"/>
+        </w:rPr>
+        <w:tab/>
+        <w:t xml:space="preserve">         </w:t>
+      </w:r>
+      <w:r>
+        <w:rPr>
+          <w:sz w:val="24"/>
+          <w:szCs w:val="24"/>
+        </w:rPr>
+        <w:t>Page</w:t>
+      </w:r>
+    </w:p>
+    <w:p>
+      <w:pPr>
+        <w:spacing w:after="240" w:line="360" w:lineRule="auto"/>
+        <w:jc w:val="right"/>
+        <w:rPr>
+          <w:sz w:val="24"/>
+          <w:szCs w:val="24"/>
+        </w:rPr>
+      </w:pPr>
+      <w:r>
+        <w:rPr>
+          <w:sz w:val="24"/>
+          <w:szCs w:val="24"/>
+        </w:rPr>
+        <w:t>ACKNOWLEDGEMENT …….…………………………………………………..</w:t>
+      </w:r>
+      <w:proofErr w:type="gramStart"/>
+      <w:r>
+        <w:rPr>
+          <w:sz w:val="24"/>
+          <w:szCs w:val="24"/>
+        </w:rPr>
+        <w:t>iv</w:t>
+      </w:r>
+      <w:proofErr w:type="gramEnd"/>
+    </w:p>
+    <w:p>
+      <w:pPr>
+        <w:spacing w:after="240" w:line="360" w:lineRule="auto"/>
+        <w:jc w:val="center"/>
+        <w:rPr>
+          <w:sz w:val="24"/>
+          <w:szCs w:val="24"/>
+        </w:rPr>
+      </w:pPr>
+      <w:r>
+        <w:rPr>
+          <w:sz w:val="24"/>
+          <w:szCs w:val="24"/>
+        </w:rPr>
+        <w:t xml:space="preserve">   TABLE OF </w:t>
+      </w:r>
+      <w:proofErr w:type="gramStart"/>
+      <w:r>
+        <w:rPr>
+          <w:sz w:val="24"/>
+          <w:szCs w:val="24"/>
+        </w:rPr>
+        <w:t>CONTENT.……..….……………………………………………..…</w:t>
+      </w:r>
+      <w:proofErr w:type="gramEnd"/>
+      <w:r>
+        <w:rPr>
+          <w:sz w:val="24"/>
+          <w:szCs w:val="24"/>
+        </w:rPr>
+        <w:t xml:space="preserve"> v</w:t>
+      </w:r>
+    </w:p>
+    <w:p>
+      <w:pPr>
+        <w:spacing w:after="240" w:line="360" w:lineRule="auto"/>
+        <w:jc w:val="right"/>
+        <w:rPr>
+          <w:sz w:val="24"/>
+          <w:szCs w:val="24"/>
+        </w:rPr>
+      </w:pPr>
+      <w:r>
+        <w:rPr>
+          <w:sz w:val="24"/>
+          <w:szCs w:val="24"/>
+        </w:rPr>
+        <w:t>ABSTRACT ………………………………………………………………………</w:t>
+      </w:r>
+      <w:proofErr w:type="gramStart"/>
+      <w:r>
+        <w:rPr>
+          <w:sz w:val="24"/>
+          <w:szCs w:val="24"/>
+        </w:rPr>
+        <w:t>vi</w:t>
+      </w:r>
+      <w:proofErr w:type="gramEnd"/>
+    </w:p>
+    <w:p>
+      <w:pPr>
+        <w:spacing w:after="240" w:line="360" w:lineRule="auto"/>
+        <w:rPr>
+          <w:sz w:val="24"/>
+          <w:szCs w:val="24"/>
+        </w:rPr>
+      </w:pPr>
+      <w:r>
+        <w:rPr>
+          <w:sz w:val="24"/>
+          <w:szCs w:val="24"/>
+        </w:rPr>
+        <w:t xml:space="preserve">      </w:t>
+      </w:r>
+      <w:r>
+        <w:rPr>
+          <w:sz w:val="24"/>
+          <w:szCs w:val="24"/>
+        </w:rPr>
+        <w:t>CHAPTER</w:t>
+      </w:r>
+    </w:p>
+    <w:p>
+      <w:pPr>
+        <w:pStyle w:val="ListParagraph"/>
+        <w:numPr>
+          <w:ilvl w:val="0"/>
+          <w:numId w:val="3"/>
+        </w:numPr>
+        <w:spacing w:after="240" w:line="360" w:lineRule="auto"/>
+        <w:jc w:val="right"/>
+        <w:rPr>
+          <w:rFonts w:ascii="Times New Roman" w:hAnsi="Times New Roman" w:cs="Times New Roman"/>
+          <w:sz w:val="24"/>
+          <w:szCs w:val="24"/>
+        </w:rPr>
+      </w:pPr>
+      <w:r>
+        <w:rPr>
+          <w:rFonts w:ascii="Times New Roman" w:hAnsi="Times New Roman" w:cs="Times New Roman"/>
+          <w:sz w:val="24"/>
+          <w:szCs w:val="24"/>
+        </w:rPr>
+        <w:t>INTRODUCTION…………………………………………………………1</w:t>
+      </w:r>
+    </w:p>
+    <w:p>
+      <w:pPr>
+        <w:spacing w:after="240" w:line="360" w:lineRule="auto"/>
+        <w:ind w:left="165" w:firstLine="720"/>
+        <w:jc w:val="right"/>
+        <w:rPr>
+          <w:sz w:val="24"/>
+          <w:szCs w:val="24"/>
+        </w:rPr>
+      </w:pPr>
+      <w:r>
+        <w:rPr>
+          <w:sz w:val="24"/>
+          <w:szCs w:val="24"/>
+        </w:rPr>
+        <w:t xml:space="preserve">       1.1    Statement of the Problem……….……………………..................2</w:t>
+      </w:r>
+    </w:p>
+    <w:p>
+      <w:pPr>
+        <w:pStyle w:val="ListParagraph"/>
+        <w:numPr>
+          <w:ilvl w:val="0"/>
+          <w:numId w:val="3"/>
+        </w:numPr>
+        <w:spacing w:after="240" w:line="480" w:lineRule="auto"/>
+        <w:jc w:val="right"/>
+        <w:rPr>
+          <w:rFonts w:ascii="Times New Roman" w:hAnsi="Times New Roman" w:cs="Times New Roman"/>
+          <w:sz w:val="24"/>
+          <w:szCs w:val="24"/>
+        </w:rPr>
+      </w:pPr>
+      <w:r>
+        <w:rPr>
+          <w:rFonts w:ascii="Times New Roman" w:hAnsi="Times New Roman" w:cs="Times New Roman"/>
+          <w:sz w:val="24"/>
+          <w:szCs w:val="24"/>
+        </w:rPr>
+        <w:t>SYSTEM  ANALYSIS ……………………………………………………3</w:t>
+      </w:r>
+    </w:p>
+    <w:p>
+      <w:pPr>
+        <w:pStyle w:val="ListParagraph"/>
+        <w:numPr>
+          <w:ilvl w:val="1"/>
+          <w:numId w:val="3"/>
+        </w:numPr>
+        <w:spacing w:before="120" w:after="240" w:line="480" w:lineRule="auto"/>
+        <w:jc w:val="right"/>
+        <w:rPr>
+          <w:rFonts w:ascii="Times New Roman" w:hAnsi="Times New Roman" w:cs="Times New Roman"/>
+          <w:sz w:val="24"/>
+          <w:szCs w:val="24"/>
+        </w:rPr>
+      </w:pPr>
+      <w:r>
+        <w:rPr>
+          <w:rFonts w:ascii="Times New Roman" w:hAnsi="Times New Roman" w:cs="Times New Roman"/>
+          <w:sz w:val="24"/>
+          <w:szCs w:val="24"/>
+        </w:rPr>
+        <w:t xml:space="preserve">Existing  System ………………………………………………....  </w:t>
+      </w:r>
+      <w:r>
+        <w:rPr>
+          <w:rFonts w:ascii="Times New Roman" w:hAnsi="Times New Roman" w:cs="Times New Roman"/>
+          <w:sz w:val="24"/>
+          <w:szCs w:val="24"/>
+        </w:rPr>
+        <w:tab/>
+        <w:t>3</w:t>
+      </w:r>
+    </w:p>
+    <w:p>
+      <w:pPr>
+        <w:pStyle w:val="ListParagraph"/>
+        <w:numPr>
+          <w:ilvl w:val="1"/>
+          <w:numId w:val="3"/>
+        </w:numPr>
+        <w:spacing w:before="120" w:after="240" w:line="480" w:lineRule="auto"/>
+        <w:jc w:val="right"/>
+        <w:rPr>
+          <w:rFonts w:ascii="Times New Roman" w:hAnsi="Times New Roman" w:cs="Times New Roman"/>
+          <w:sz w:val="24"/>
+          <w:szCs w:val="24"/>
+        </w:rPr>
+      </w:pPr>
+      <w:r>
+        <w:rPr>
+          <w:rFonts w:ascii="Times New Roman" w:hAnsi="Times New Roman" w:cs="Times New Roman"/>
+          <w:sz w:val="24"/>
+          <w:szCs w:val="24"/>
+        </w:rPr>
+        <w:t xml:space="preserve">Limitation of Existing System …………………………………..  </w:t>
+      </w:r>
+      <w:r>
+        <w:rPr>
+          <w:rFonts w:ascii="Times New Roman" w:hAnsi="Times New Roman" w:cs="Times New Roman"/>
+          <w:sz w:val="24"/>
+          <w:szCs w:val="24"/>
+        </w:rPr>
+        <w:tab/>
+        <w:t>3</w:t>
+      </w:r>
+    </w:p>
+    <w:p>
+      <w:pPr>
+        <w:pStyle w:val="ListParagraph"/>
+        <w:numPr>
+          <w:ilvl w:val="1"/>
+          <w:numId w:val="3"/>
+        </w:numPr>
+        <w:spacing w:before="120" w:after="240" w:line="480" w:lineRule="auto"/>
+        <w:jc w:val="right"/>
+        <w:rPr>
+          <w:rFonts w:ascii="Times New Roman" w:hAnsi="Times New Roman" w:cs="Times New Roman"/>
+          <w:sz w:val="24"/>
+          <w:szCs w:val="24"/>
+        </w:rPr>
+      </w:pPr>
+      <w:r>
+        <w:rPr>
+          <w:rFonts w:ascii="Times New Roman" w:hAnsi="Times New Roman" w:cs="Times New Roman"/>
+          <w:sz w:val="24"/>
+          <w:szCs w:val="24"/>
+        </w:rPr>
+        <w:t xml:space="preserve">Proposed System………………………………………………..  </w:t>
+      </w:r>
+      <w:r>
+        <w:rPr>
+          <w:rFonts w:ascii="Times New Roman" w:hAnsi="Times New Roman" w:cs="Times New Roman"/>
+          <w:sz w:val="24"/>
+          <w:szCs w:val="24"/>
+        </w:rPr>
+        <w:tab/>
+        <w:t>3</w:t>
+      </w:r>
+    </w:p>
+    <w:p>
+      <w:pPr>
+        <w:pStyle w:val="ListParagraph"/>
+        <w:numPr>
+          <w:ilvl w:val="1"/>
+          <w:numId w:val="3"/>
+        </w:numPr>
+        <w:spacing w:before="120" w:after="240" w:line="480" w:lineRule="auto"/>
+        <w:jc w:val="right"/>
+        <w:rPr>
+          <w:rFonts w:ascii="Times New Roman" w:hAnsi="Times New Roman" w:cs="Times New Roman"/>
+          <w:sz w:val="24"/>
+          <w:szCs w:val="24"/>
+        </w:rPr>
+      </w:pPr>
+      <w:r>
+        <w:rPr>
+          <w:rFonts w:ascii="Times New Roman" w:hAnsi="Times New Roman" w:cs="Times New Roman"/>
+          <w:sz w:val="24"/>
+          <w:szCs w:val="24"/>
+        </w:rPr>
+        <w:t xml:space="preserve">Advantages of Proposed System……………………..………….  </w:t>
+      </w:r>
+      <w:r>
+        <w:rPr>
+          <w:rFonts w:ascii="Times New Roman" w:hAnsi="Times New Roman" w:cs="Times New Roman"/>
+          <w:sz w:val="24"/>
+          <w:szCs w:val="24"/>
+        </w:rPr>
+        <w:tab/>
+        <w:t>4</w:t>
+      </w:r>
+    </w:p>
+    <w:p>
+      <w:pPr>
+        <w:pStyle w:val="ListParagraph"/>
+        <w:numPr>
+          <w:ilvl w:val="1"/>
+          <w:numId w:val="3"/>
+        </w:numPr>
+        <w:spacing w:before="120" w:after="240" w:line="480" w:lineRule="auto"/>
+        <w:jc w:val="right"/>
+        <w:rPr>
+          <w:rFonts w:ascii="Times New Roman" w:hAnsi="Times New Roman" w:cs="Times New Roman"/>
+          <w:sz w:val="24"/>
+          <w:szCs w:val="24"/>
+        </w:rPr>
+      </w:pPr>
+      <w:r>
+        <w:rPr>
+          <w:rFonts w:ascii="Times New Roman" w:hAnsi="Times New Roman" w:cs="Times New Roman"/>
+          <w:sz w:val="24"/>
+          <w:szCs w:val="24"/>
+        </w:rPr>
+        <w:t xml:space="preserve">Feasibility Study…………………………………………………  </w:t>
+      </w:r>
+      <w:r>
+        <w:rPr>
+          <w:rFonts w:ascii="Times New Roman" w:hAnsi="Times New Roman" w:cs="Times New Roman"/>
+          <w:sz w:val="24"/>
+          <w:szCs w:val="24"/>
+        </w:rPr>
+        <w:tab/>
+        <w:t>4</w:t>
+      </w:r>
+    </w:p>
+    <w:p>
+      <w:pPr>
+        <w:pStyle w:val="ListParagraph"/>
+        <w:numPr>
+          <w:ilvl w:val="0"/>
+          <w:numId w:val="3"/>
+        </w:numPr>
+        <w:spacing w:after="240" w:line="480" w:lineRule="auto"/>
+        <w:jc w:val="right"/>
+        <w:rPr>
+          <w:rFonts w:ascii="Times New Roman" w:hAnsi="Times New Roman" w:cs="Times New Roman"/>
+          <w:sz w:val="24"/>
+          <w:szCs w:val="24"/>
+        </w:rPr>
+      </w:pPr>
+      <w:r>
+        <w:rPr>
+          <w:rFonts w:ascii="Times New Roman" w:hAnsi="Times New Roman" w:cs="Times New Roman"/>
+          <w:sz w:val="24"/>
+          <w:szCs w:val="24"/>
+        </w:rPr>
+        <w:t>SYSTEM  SPECIFICATION…………………..………………………….6</w:t>
+      </w:r>
+    </w:p>
+    <w:p>
+      <w:pPr>
+        <w:pStyle w:val="ListParagraph"/>
+        <w:spacing w:after="240" w:line="480" w:lineRule="auto"/>
+        <w:ind w:left="885"/>
+        <w:jc w:val="right"/>
+        <w:rPr>
+          <w:rFonts w:ascii="Times New Roman" w:hAnsi="Times New Roman" w:cs="Times New Roman"/>
+          <w:sz w:val="24"/>
+          <w:szCs w:val="24"/>
+        </w:rPr>
+      </w:pPr>
+      <w:r>
+        <w:rPr>
+          <w:rFonts w:ascii="Times New Roman" w:hAnsi="Times New Roman" w:cs="Times New Roman"/>
+          <w:sz w:val="24"/>
+          <w:szCs w:val="24"/>
+        </w:rPr>
+        <w:t>3.1.</w:t>
+      </w:r>
+      <w:r>
+        <w:rPr>
+          <w:rFonts w:ascii="Times New Roman" w:hAnsi="Times New Roman" w:cs="Times New Roman"/>
+          <w:sz w:val="24"/>
+          <w:szCs w:val="24"/>
+        </w:rPr>
+        <w:t xml:space="preserve"> Minimum</w:t>
+      </w:r>
+      <w:r>
+        <w:rPr>
+          <w:rFonts w:ascii="Times New Roman" w:hAnsi="Times New Roman" w:cs="Times New Roman"/>
+          <w:b/>
+          <w:sz w:val="24"/>
+          <w:szCs w:val="24"/>
+        </w:rPr>
+        <w:t xml:space="preserve"> </w:t>
+      </w:r>
+      <w:proofErr w:type="gramStart"/>
+      <w:r>
+        <w:rPr>
+          <w:rFonts w:ascii="Times New Roman" w:hAnsi="Times New Roman" w:cs="Times New Roman"/>
+          <w:sz w:val="24"/>
+          <w:szCs w:val="24"/>
+        </w:rPr>
+        <w:t>Software  Requirements</w:t>
+      </w:r>
+      <w:proofErr w:type="gramEnd"/>
+      <w:r>
+        <w:rPr>
+          <w:rFonts w:ascii="Times New Roman" w:hAnsi="Times New Roman" w:cs="Times New Roman"/>
+          <w:sz w:val="24"/>
+          <w:szCs w:val="24"/>
+        </w:rPr>
+        <w:t>…………………...….………. 6</w:t>
+      </w:r>
+    </w:p>
+    <w:p>
+      <w:pPr>
+        <w:pStyle w:val="ListParagraph"/>
+        <w:spacing w:after="0" w:line="480" w:lineRule="auto"/>
+        <w:ind w:left="885"/>
+        <w:jc w:val="right"/>
+        <w:rPr>
+          <w:rFonts w:ascii="Times New Roman" w:hAnsi="Times New Roman" w:cs="Times New Roman"/>
+          <w:sz w:val="24"/>
+          <w:szCs w:val="24"/>
+        </w:rPr>
+      </w:pPr>
+      <w:r>
+        <w:rPr>
+          <w:rFonts w:ascii="Times New Roman" w:hAnsi="Times New Roman" w:cs="Times New Roman"/>
+          <w:sz w:val="24"/>
+          <w:szCs w:val="24"/>
+        </w:rPr>
+        <w:t xml:space="preserve">      3.2. </w:t>
+      </w:r>
+      <w:r>
+        <w:rPr>
+          <w:rFonts w:ascii="Times New Roman" w:hAnsi="Times New Roman" w:cs="Times New Roman"/>
+          <w:sz w:val="24"/>
+          <w:szCs w:val="24"/>
+        </w:rPr>
+        <w:t>Minimum</w:t>
+      </w:r>
+      <w:r>
+        <w:rPr>
+          <w:rFonts w:ascii="Times New Roman" w:hAnsi="Times New Roman" w:cs="Times New Roman"/>
+          <w:sz w:val="24"/>
+          <w:szCs w:val="24"/>
+        </w:rPr>
+        <w:t xml:space="preserve"> </w:t>
+      </w:r>
+      <w:proofErr w:type="gramStart"/>
+      <w:r>
+        <w:rPr>
+          <w:rFonts w:ascii="Times New Roman" w:hAnsi="Times New Roman" w:cs="Times New Roman"/>
+          <w:sz w:val="24"/>
+          <w:szCs w:val="24"/>
+        </w:rPr>
+        <w:t>Hardware  Requirements</w:t>
+      </w:r>
+      <w:proofErr w:type="gramEnd"/>
+      <w:r>
+        <w:rPr>
+          <w:rFonts w:ascii="Times New Roman" w:hAnsi="Times New Roman" w:cs="Times New Roman"/>
+          <w:sz w:val="24"/>
+          <w:szCs w:val="24"/>
+        </w:rPr>
+        <w:t xml:space="preserve"> ..…………………………</w:t>
+      </w:r>
+      <w:proofErr w:type="gramStart"/>
+      <w:r>
+        <w:rPr>
+          <w:rFonts w:ascii="Times New Roman" w:hAnsi="Times New Roman" w:cs="Times New Roman"/>
+          <w:sz w:val="24"/>
+          <w:szCs w:val="24"/>
+        </w:rPr>
+        <w:t>…  6</w:t>
+      </w:r>
+      <w:proofErr w:type="gramEnd"/>
+    </w:p>
+    <w:p>
+      <w:pPr>
+        <w:spacing w:after="240" w:line="360" w:lineRule="auto"/>
+        <w:jc w:val="right"/>
+        <w:rPr>
+          <w:sz w:val="24"/>
+          <w:szCs w:val="24"/>
+        </w:rPr>
+      </w:pPr>
+      <w:r>
+        <w:rPr>
+          <w:sz w:val="24"/>
+          <w:szCs w:val="24"/>
+        </w:rPr>
+        <w:t xml:space="preserve">        4.    </w:t>
+      </w:r>
+      <w:proofErr w:type="gramStart"/>
+      <w:r>
+        <w:rPr>
+          <w:sz w:val="24"/>
+          <w:szCs w:val="24"/>
+        </w:rPr>
+        <w:t>SYSTEM  DESIGN</w:t>
+      </w:r>
+      <w:proofErr w:type="gramEnd"/>
+      <w:r>
+        <w:rPr>
+          <w:sz w:val="24"/>
+          <w:szCs w:val="24"/>
+        </w:rPr>
+        <w:t xml:space="preserve">………………………………………………..    </w:t>
+      </w:r>
+      <w:r>
+        <w:rPr>
+          <w:sz w:val="24"/>
+          <w:szCs w:val="24"/>
+        </w:rPr>
+        <w:tab/>
+        <w:t>7</w:t>
+      </w:r>
+    </w:p>
+    <w:p>
+      <w:pPr>
+        <w:spacing w:after="240" w:line="360" w:lineRule="auto"/>
+        <w:jc w:val="right"/>
+        <w:rPr>
+          <w:sz w:val="24"/>
+          <w:szCs w:val="24"/>
+        </w:rPr>
+      </w:pPr>
+      <w:r>
+        <w:rPr>
+          <w:sz w:val="24"/>
+          <w:szCs w:val="24"/>
+        </w:rPr>
+        <w:t xml:space="preserve">       4.1. Context Level </w:t>
+      </w:r>
+      <w:proofErr w:type="gramStart"/>
+      <w:r>
+        <w:rPr>
+          <w:sz w:val="24"/>
+          <w:szCs w:val="24"/>
+        </w:rPr>
+        <w:t>Diagram  …</w:t>
+      </w:r>
+      <w:proofErr w:type="gramEnd"/>
+      <w:r>
+        <w:rPr>
+          <w:sz w:val="24"/>
+          <w:szCs w:val="24"/>
+        </w:rPr>
+        <w:t>……………………………………..   7</w:t>
+      </w:r>
+    </w:p>
+    <w:p>
+      <w:pPr>
+        <w:spacing w:after="240" w:line="360" w:lineRule="auto"/>
+        <w:jc w:val="right"/>
+        <w:rPr>
+          <w:sz w:val="24"/>
+          <w:szCs w:val="24"/>
+        </w:rPr>
+      </w:pPr>
+      <w:r>
+        <w:rPr>
+          <w:sz w:val="24"/>
+          <w:szCs w:val="24"/>
+        </w:rPr>
+        <w:t xml:space="preserve">4.2. Data Flow </w:t>
+      </w:r>
+      <w:proofErr w:type="gramStart"/>
+      <w:r>
+        <w:rPr>
+          <w:sz w:val="24"/>
+          <w:szCs w:val="24"/>
+        </w:rPr>
+        <w:t>Diagram  …</w:t>
+      </w:r>
+      <w:proofErr w:type="gramEnd"/>
+      <w:r>
+        <w:rPr>
+          <w:sz w:val="24"/>
+          <w:szCs w:val="24"/>
+        </w:rPr>
+        <w:t>…………………………………………   7</w:t>
+      </w:r>
+    </w:p>
+    <w:p>
+      <w:pPr>
+        <w:spacing w:after="240" w:line="360" w:lineRule="auto"/>
+        <w:jc w:val="right"/>
+        <w:rPr>
+          <w:sz w:val="24"/>
+          <w:szCs w:val="24"/>
+        </w:rPr>
+      </w:pPr>
+      <w:r>
+        <w:rPr>
+          <w:sz w:val="24"/>
+          <w:szCs w:val="24"/>
+        </w:rPr>
+        <w:t xml:space="preserve">    4.6. Design </w:t>
+      </w:r>
+      <w:proofErr w:type="gramStart"/>
+      <w:r>
+        <w:rPr>
+          <w:sz w:val="24"/>
+          <w:szCs w:val="24"/>
+        </w:rPr>
+        <w:t>of  Each</w:t>
+      </w:r>
+      <w:proofErr w:type="gramEnd"/>
+      <w:r>
+        <w:rPr>
+          <w:sz w:val="24"/>
+          <w:szCs w:val="24"/>
+        </w:rPr>
+        <w:t xml:space="preserve"> Subsystem…………………………………....   11</w:t>
+      </w:r>
+    </w:p>
+    <w:p>
+      <w:pPr>
+        <w:spacing w:after="240" w:line="360" w:lineRule="auto"/>
+        <w:jc w:val="right"/>
+        <w:rPr>
+          <w:sz w:val="24"/>
+          <w:szCs w:val="24"/>
+        </w:rPr>
+      </w:pPr>
+      <w:r>
+        <w:rPr>
+          <w:sz w:val="24"/>
+          <w:szCs w:val="24"/>
+        </w:rPr>
+        <w:t xml:space="preserve">       4.7. UML Diagrams………………………………………………...   12</w:t>
+      </w:r>
+    </w:p>
+    <w:p>
+      <w:pPr>
+        <w:spacing w:after="240" w:line="360" w:lineRule="auto"/>
+        <w:jc w:val="right"/>
+        <w:rPr>
+          <w:sz w:val="24"/>
+          <w:szCs w:val="24"/>
+        </w:rPr>
+      </w:pPr>
+      <w:r>
+        <w:rPr>
+          <w:sz w:val="24"/>
+          <w:szCs w:val="24"/>
+        </w:rPr>
+        <w:t xml:space="preserve">     </w:t>
+      </w:r>
+      <w:r>
+        <w:rPr>
+          <w:sz w:val="24"/>
+          <w:szCs w:val="24"/>
+        </w:rPr>
+        <w:tab/>
+      </w:r>
+      <w:r>
+        <w:rPr>
+          <w:sz w:val="24"/>
+          <w:szCs w:val="24"/>
+        </w:rPr>
+        <w:tab/>
+        <w:t xml:space="preserve"> 4.7.1. Use Case Diagram……………………………………   12</w:t>
+      </w:r>
+    </w:p>
+    <w:p>
+      <w:pPr>
+        <w:spacing w:after="240" w:line="360" w:lineRule="auto"/>
+        <w:jc w:val="right"/>
+        <w:rPr>
+          <w:sz w:val="24"/>
+          <w:szCs w:val="24"/>
+        </w:rPr>
+      </w:pPr>
+      <w:r>
+        <w:rPr>
+          <w:sz w:val="24"/>
+          <w:szCs w:val="24"/>
+        </w:rPr>
+        <w:lastRenderedPageBreak/>
+        <w:t xml:space="preserve"> 4.7.2. Sequence Diagram</w:t>
+      </w:r>
+      <w:proofErr w:type="gramStart"/>
+      <w:r>
+        <w:rPr>
+          <w:sz w:val="24"/>
+          <w:szCs w:val="24"/>
+        </w:rPr>
+        <w:t>..</w:t>
+      </w:r>
+      <w:proofErr w:type="gramEnd"/>
+      <w:r>
+        <w:rPr>
+          <w:sz w:val="24"/>
+          <w:szCs w:val="24"/>
+        </w:rPr>
+        <w:t>…………...……………………</w:t>
+      </w:r>
+      <w:proofErr w:type="gramStart"/>
+      <w:r>
+        <w:rPr>
+          <w:sz w:val="24"/>
+          <w:szCs w:val="24"/>
+        </w:rPr>
+        <w:t>…  13</w:t>
+      </w:r>
+      <w:proofErr w:type="gramEnd"/>
+    </w:p>
+    <w:p>
+      <w:pPr>
+        <w:spacing w:after="240" w:line="360" w:lineRule="auto"/>
+        <w:jc w:val="right"/>
+        <w:rPr>
+          <w:sz w:val="24"/>
+          <w:szCs w:val="24"/>
+        </w:rPr>
+      </w:pPr>
+      <w:r>
+        <w:rPr>
+          <w:sz w:val="24"/>
+          <w:szCs w:val="24"/>
+        </w:rPr>
+        <w:t xml:space="preserve">  5.  CODING………………………………………………………………….14</w:t>
+      </w:r>
+    </w:p>
+    <w:p>
+      <w:pPr>
+        <w:spacing w:after="240" w:line="360" w:lineRule="auto"/>
+        <w:jc w:val="right"/>
+        <w:rPr>
+          <w:sz w:val="24"/>
+          <w:szCs w:val="24"/>
+        </w:rPr>
+      </w:pPr>
+      <w:r>
+        <w:rPr>
+          <w:sz w:val="24"/>
+          <w:szCs w:val="24"/>
+        </w:rPr>
+        <w:t>5.1</w:t>
+      </w:r>
+      <w:proofErr w:type="gramStart"/>
+      <w:r>
+        <w:rPr>
+          <w:sz w:val="24"/>
+          <w:szCs w:val="24"/>
+        </w:rPr>
+        <w:t>.  Features</w:t>
+      </w:r>
+      <w:proofErr w:type="gramEnd"/>
+      <w:r>
+        <w:rPr>
+          <w:sz w:val="24"/>
+          <w:szCs w:val="24"/>
+        </w:rPr>
+        <w:t xml:space="preserve"> of Language…..……………………………………. …14</w:t>
+      </w:r>
+    </w:p>
+    <w:p>
+      <w:pPr>
+        <w:spacing w:after="240" w:line="360" w:lineRule="auto"/>
+        <w:jc w:val="right"/>
+        <w:rPr>
+          <w:sz w:val="24"/>
+          <w:szCs w:val="24"/>
+        </w:rPr>
+      </w:pPr>
+      <w:r>
+        <w:rPr>
+          <w:sz w:val="24"/>
+          <w:szCs w:val="24"/>
+        </w:rPr>
+        <w:t>5.2.   Functional Description…………………………………….........16</w:t>
+      </w:r>
+    </w:p>
+    <w:p>
+      <w:pPr>
+        <w:spacing w:after="240" w:line="360" w:lineRule="auto"/>
+        <w:jc w:val="right"/>
+        <w:rPr>
+          <w:sz w:val="24"/>
+          <w:szCs w:val="24"/>
+        </w:rPr>
+      </w:pPr>
+      <w:r>
+        <w:rPr>
+          <w:sz w:val="24"/>
+          <w:szCs w:val="24"/>
+        </w:rPr>
+        <w:t xml:space="preserve"> 6.  TESTING…………………………………………………………………32</w:t>
+      </w:r>
+    </w:p>
+    <w:p>
+      <w:pPr>
+        <w:spacing w:after="240" w:line="360" w:lineRule="auto"/>
+        <w:jc w:val="right"/>
+        <w:rPr>
+          <w:sz w:val="24"/>
+          <w:szCs w:val="24"/>
+        </w:rPr>
+      </w:pPr>
+      <w:r>
+        <w:rPr>
+          <w:sz w:val="24"/>
+          <w:szCs w:val="24"/>
+        </w:rPr>
+        <w:t xml:space="preserve"> 7.  IMPLEMENTATION ……………………………………………………34</w:t>
+      </w:r>
+    </w:p>
+    <w:p>
+      <w:pPr>
+        <w:spacing w:after="240" w:line="360" w:lineRule="auto"/>
+        <w:jc w:val="right"/>
+        <w:rPr>
+          <w:sz w:val="24"/>
+          <w:szCs w:val="24"/>
+        </w:rPr>
+      </w:pPr>
+      <w:r>
+        <w:rPr>
+          <w:sz w:val="24"/>
+          <w:szCs w:val="24"/>
+        </w:rPr>
+        <w:t xml:space="preserve"> 8. SECURITY, BACKUP AND RECOVERY MECHANISMS................... 35</w:t>
+      </w:r>
+    </w:p>
+    <w:p>
+      <w:pPr>
+        <w:spacing w:after="240" w:line="360" w:lineRule="auto"/>
+        <w:jc w:val="right"/>
+        <w:rPr>
+          <w:sz w:val="24"/>
+          <w:szCs w:val="24"/>
+        </w:rPr>
+      </w:pPr>
+      <w:r>
+        <w:rPr>
+          <w:sz w:val="24"/>
+          <w:szCs w:val="24"/>
+        </w:rPr>
+        <w:t xml:space="preserve"> 9.  CONCLUSION…………………………………………… …………</w:t>
+      </w:r>
+      <w:proofErr w:type="gramStart"/>
+      <w:r>
+        <w:rPr>
+          <w:sz w:val="24"/>
+          <w:szCs w:val="24"/>
+        </w:rPr>
+        <w:t>…  36</w:t>
+      </w:r>
+      <w:proofErr w:type="gramEnd"/>
+    </w:p>
+    <w:p>
+      <w:pPr>
+        <w:spacing w:after="240" w:line="360" w:lineRule="auto"/>
+        <w:jc w:val="right"/>
+        <w:rPr>
+          <w:sz w:val="24"/>
+          <w:szCs w:val="24"/>
+        </w:rPr>
+      </w:pPr>
+      <w:r>
+        <w:rPr>
+          <w:sz w:val="24"/>
+          <w:szCs w:val="24"/>
+        </w:rPr>
+        <w:t>10.  FUTURE   ENHANCEMENT…..…………………… …………………37</w:t>
+      </w:r>
+    </w:p>
+    <w:p>
+      <w:pPr>
+        <w:spacing w:after="240" w:line="360" w:lineRule="auto"/>
+        <w:jc w:val="right"/>
+        <w:rPr>
+          <w:sz w:val="24"/>
+          <w:szCs w:val="24"/>
+        </w:rPr>
+      </w:pPr>
+      <w:r>
+        <w:rPr>
+          <w:sz w:val="24"/>
+          <w:szCs w:val="24"/>
+        </w:rPr>
+        <w:t>APPENDIX…..……………………………………………………………………38</w:t>
+      </w:r>
+    </w:p>
+    <w:p>
+      <w:pPr>
+        <w:spacing w:after="240" w:line="360" w:lineRule="auto"/>
+        <w:jc w:val="right"/>
+        <w:rPr>
+          <w:sz w:val="24"/>
+          <w:szCs w:val="24"/>
+        </w:rPr>
+      </w:pPr>
+      <w:r>
+        <w:rPr>
+          <w:sz w:val="24"/>
+          <w:szCs w:val="24"/>
+        </w:rPr>
+        <w:t xml:space="preserve">Input </w:t>
+      </w:r>
+      <w:proofErr w:type="gramStart"/>
+      <w:r>
+        <w:rPr>
+          <w:sz w:val="24"/>
+          <w:szCs w:val="24"/>
+        </w:rPr>
+        <w:t>And</w:t>
+      </w:r>
+      <w:proofErr w:type="gramEnd"/>
+      <w:r>
+        <w:rPr>
+          <w:sz w:val="24"/>
+          <w:szCs w:val="24"/>
+        </w:rPr>
+        <w:t xml:space="preserve"> Output Forms……………………………………………………38</w:t>
+      </w:r>
+    </w:p>
+    <w:p>
+      <w:pPr>
+        <w:spacing w:after="240" w:line="360" w:lineRule="auto"/>
+        <w:jc w:val="right"/>
+        <w:rPr>
+          <w:sz w:val="24"/>
+          <w:szCs w:val="24"/>
+        </w:rPr>
+      </w:pPr>
+      <w:r>
+        <w:rPr>
+          <w:sz w:val="24"/>
+          <w:szCs w:val="24"/>
+        </w:rPr>
+        <w:t>BIBLIOGRAPHY…………………………………………………………………41</w:t>
+      </w:r>
+    </w:p>
+    <w:p>
+      <w:pPr>
+        <w:jc w:val="right"/>
+        <w:rPr>
+          <w:b/>
+          <w:bCs/>
+          <w:sz w:val="24"/>
+          <w:szCs w:val="24"/>
+        </w:rPr>
+      </w:pPr>
+    </w:p>
+    <w:p>
+      <w:pPr>
+        <w:jc w:val="right"/>
+        <w:rPr>
+          <w:b/>
+          <w:bCs/>
+          <w:sz w:val="24"/>
+          <w:szCs w:val="24"/>
+        </w:rPr>
+      </w:pPr>
+    </w:p>
+    <w:p>
+      <w:pPr>
+        <w:jc w:val="right"/>
+        <w:rPr>
+          <w:b/>
+          <w:bCs/>
+          <w:sz w:val="24"/>
+          <w:szCs w:val="24"/>
+        </w:rPr>
+      </w:pPr>
+    </w:p>
+    <w:p>
+      <w:pPr>
+        <w:jc w:val="right"/>
+        <w:rPr>
+          <w:b/>
+          <w:bCs/>
+          <w:sz w:val="24"/>
+          <w:szCs w:val="24"/>
+        </w:rPr>
+      </w:pPr>
+    </w:p>
+    <w:p>
+      <w:pPr>
+        <w:jc w:val="right"/>
+        <w:rPr>
+          <w:b/>
+          <w:sz w:val="24"/>
+          <w:szCs w:val="24"/>
+        </w:rPr>
+      </w:pPr>
+      <w:r>
+        <w:rPr>
+          <w:b/>
+          <w:sz w:val="24"/>
+          <w:szCs w:val="24"/>
+        </w:rPr>
+        <w:br w:type="page"/>
+      </w:r>
+    </w:p>
+    <w:p>
+      <w:pPr>
+        <w:spacing w:line="480" w:lineRule="auto"/>
+        <w:ind w:left="-5" w:right="-15" w:hanging="10"/>
+        <w:jc w:val="center"/>
+        <w:rPr>
+          <w:sz w:val="24"/>
+          <w:szCs w:val="24"/>
+        </w:rPr>
+      </w:pPr>
+      <w:r>
+        <w:rPr>
+          <w:b/>
+          <w:sz w:val="24"/>
+          <w:szCs w:val="24"/>
+        </w:rPr>
+        <w:lastRenderedPageBreak/>
+        <w:t>ABSTRACT</w:t>
+      </w:r>
+    </w:p>
+    <w:p>
+      <w:pPr>
+        <w:spacing w:line="480" w:lineRule="auto"/>
+        <w:ind w:left="-5" w:right="-15" w:hanging="10"/>
+        <w:jc w:val="center"/>
+        <w:rPr>
+          <w:sz w:val="24"/>
+          <w:szCs w:val="24"/>
+        </w:rPr>
+      </w:pPr>
+    </w:p>
+    <w:p>
+      <w:pPr>
+        <w:spacing w:after="36" w:line="480" w:lineRule="auto"/>
+        <w:ind w:left="-5" w:right="-15" w:hanging="10"/>
+        <w:jc w:val="both"/>
+        <w:rPr>
           <w:color w:val="111111"/>
           <w:sz w:val="24"/>
           <w:szCs w:val="24"/>
           <w:shd w:val="clear" w:color="auto" w:fill="FFFFFF"/>
         </w:rPr>
+      </w:pPr>
+      <w:r>
+        <w:rPr>
+          <w:color w:val="111111"/>
+          <w:sz w:val="24"/>
+          <w:szCs w:val="24"/>
+          <w:shd w:val="clear" w:color="auto" w:fill="FFFFFF"/>
+        </w:rPr>
+        <w:t>No-Parking Vehicle Detection</w:t>
+      </w:r>
+      <w:r>
+        <w:rPr>
+          <w:color w:val="111111"/>
+          <w:sz w:val="24"/>
+          <w:szCs w:val="24"/>
+          <w:shd w:val="clear" w:color="auto" w:fill="FFFFFF"/>
+        </w:rPr>
+        <w:t xml:space="preserve"> (</w:t>
+      </w:r>
+      <w:r>
+        <w:rPr>
+          <w:color w:val="111111"/>
+          <w:sz w:val="24"/>
+          <w:szCs w:val="24"/>
+          <w:shd w:val="clear" w:color="auto" w:fill="FFFFFF"/>
+        </w:rPr>
+        <w:t>NPVD</w:t>
+      </w:r>
+      <w:r>
+        <w:rPr>
+          <w:color w:val="111111"/>
+          <w:sz w:val="24"/>
+          <w:szCs w:val="24"/>
+          <w:shd w:val="clear" w:color="auto" w:fill="FFFFFF"/>
+        </w:rPr>
+        <w:t>) system is one typ</w:t>
+      </w:r>
+      <w:r>
+        <w:rPr>
+          <w:color w:val="111111"/>
+          <w:sz w:val="24"/>
+          <w:szCs w:val="24"/>
+          <w:shd w:val="clear" w:color="auto" w:fill="FFFFFF"/>
+        </w:rPr>
+        <w:t xml:space="preserve">e of intelligent transportation </w:t>
+      </w:r>
+      <w:r>
+        <w:rPr>
+          <w:color w:val="111111"/>
+          <w:sz w:val="24"/>
+          <w:szCs w:val="24"/>
+          <w:shd w:val="clear" w:color="auto" w:fill="FFFFFF"/>
+        </w:rPr>
+        <w:t>system (ITS). It is a type of technology in which the software enables computer system to read automatically the license number plate of vehicle from digital pictures. Reading automatically the number plate means converting the pixel information of digital image into the ASCII text of the number plate. This paper discuses a meth</w:t>
+      </w:r>
+      <w:r>
+        <w:rPr>
+          <w:color w:val="111111"/>
+          <w:sz w:val="24"/>
+          <w:szCs w:val="24"/>
+          <w:shd w:val="clear" w:color="auto" w:fill="FFFFFF"/>
+        </w:rPr>
+        <w:t xml:space="preserve">od for the vehicle number plate </w:t>
+      </w:r>
+      <w:r>
+        <w:rPr>
+          <w:color w:val="111111"/>
+          <w:sz w:val="24"/>
+          <w:szCs w:val="24"/>
+          <w:shd w:val="clear" w:color="auto" w:fill="FFFFFF"/>
+        </w:rPr>
+        <w:t xml:space="preserve">recognition from the image using mathematical morphological operations. The main objective is to use different morphological operations in such a way that the number plate of vehicle can be identified accurately. This is based  on  various  operation  such  as  image  enhancement,  morphological  transformation,  edge  detection  and </w:t>
+      </w:r>
+    </w:p>
+    <w:p>
+      <w:pPr>
+        <w:spacing w:after="36" w:line="480" w:lineRule="auto"/>
+        <w:ind w:left="-5" w:right="-15" w:hanging="10"/>
+        <w:jc w:val="both"/>
+        <w:rPr>
+          <w:color w:val="111111"/>
+          <w:sz w:val="24"/>
+          <w:szCs w:val="24"/>
+          <w:shd w:val="clear" w:color="auto" w:fill="FFFFFF"/>
+        </w:rPr>
+      </w:pPr>
+      <w:proofErr w:type="gramStart"/>
+      <w:r>
+        <w:rPr>
+          <w:color w:val="111111"/>
+          <w:sz w:val="24"/>
+          <w:szCs w:val="24"/>
+          <w:shd w:val="clear" w:color="auto" w:fill="FFFFFF"/>
+        </w:rPr>
+        <w:t>extraction</w:t>
+      </w:r>
+      <w:proofErr w:type="gramEnd"/>
+      <w:r>
+        <w:rPr>
+          <w:color w:val="111111"/>
+          <w:sz w:val="24"/>
+          <w:szCs w:val="24"/>
+          <w:shd w:val="clear" w:color="auto" w:fill="FFFFFF"/>
+        </w:rPr>
+        <w:t xml:space="preserve"> of number plate from vehicle image. After this segmentation is appl</w:t>
+      </w:r>
+      <w:r>
+        <w:rPr>
+          <w:color w:val="111111"/>
+          <w:sz w:val="24"/>
+          <w:szCs w:val="24"/>
+          <w:shd w:val="clear" w:color="auto" w:fill="FFFFFF"/>
+        </w:rPr>
+        <w:t xml:space="preserve">ied to recognize the characters present on </w:t>
+      </w:r>
+      <w:proofErr w:type="gramStart"/>
+      <w:r>
+        <w:rPr>
+          <w:color w:val="111111"/>
+          <w:sz w:val="24"/>
+          <w:szCs w:val="24"/>
+          <w:shd w:val="clear" w:color="auto" w:fill="FFFFFF"/>
+        </w:rPr>
+        <w:t>number  plate</w:t>
+      </w:r>
+      <w:proofErr w:type="gramEnd"/>
+      <w:r>
+        <w:rPr>
+          <w:color w:val="111111"/>
+          <w:sz w:val="24"/>
+          <w:szCs w:val="24"/>
+          <w:shd w:val="clear" w:color="auto" w:fill="FFFFFF"/>
+        </w:rPr>
+        <w:t xml:space="preserve">  using  </w:t>
+      </w:r>
+      <w:r>
+        <w:rPr>
+          <w:color w:val="111111"/>
+          <w:sz w:val="24"/>
+          <w:szCs w:val="24"/>
+          <w:shd w:val="clear" w:color="auto" w:fill="FFFFFF"/>
+        </w:rPr>
+        <w:t xml:space="preserve">KNN Algorithm.  This </w:t>
+      </w:r>
+      <w:proofErr w:type="gramStart"/>
+      <w:r>
+        <w:rPr>
+          <w:color w:val="111111"/>
+          <w:sz w:val="24"/>
+          <w:szCs w:val="24"/>
+          <w:shd w:val="clear" w:color="auto" w:fill="FFFFFF"/>
+        </w:rPr>
         <w:t>algorithm  can</w:t>
       </w:r>
       <w:proofErr w:type="gramEnd"/>
@@ -6367,16 +9233,33 @@
     </w:p>
     <w:p>
       <w:pPr>
-        <w:spacing w:after="36"/>
-        <w:ind w:left="-5" w:right="-15" w:hanging="10"/>
-        <w:jc w:val="center"/>
-      </w:pPr>
-    </w:p>
-    <w:p/>
-    <w:p/>
+        <w:widowControl/>
+        <w:autoSpaceDE/>
+        <w:autoSpaceDN/>
+        <w:spacing w:after="160" w:line="259" w:lineRule="auto"/>
+        <w:rPr>
+          <w:b/>
+          <w:sz w:val="24"/>
+          <w:szCs w:val="24"/>
+        </w:rPr>
+      </w:pPr>
+    </w:p>
+    <w:p>
+      <w:pPr>
+        <w:widowControl/>
+        <w:autoSpaceDE/>
+        <w:autoSpaceDN/>
+        <w:spacing w:after="160" w:line="259" w:lineRule="auto"/>
+        <w:rPr>
+          <w:b/>
+          <w:sz w:val="24"/>
+          <w:szCs w:val="24"/>
+        </w:rPr>
+      </w:pPr>
+    </w:p>
     <w:sectPr>
       <w:pgSz w:w="11906" w:h="16838"/>
-      <w:pgMar w:top="1503" w:right="1701" w:bottom="278" w:left="1718" w:header="709" w:footer="709" w:gutter="0"/>
+      <w:pgMar w:top="1440" w:right="1440" w:bottom="1440" w:left="2160" w:header="709" w:footer="709" w:gutter="0"/>
       <w:cols w:space="708"/>
       <w:docGrid w:linePitch="360"/>
     </w:sectPr>
@@ -6387,6 +9270,194 @@
 <file path=word/numbering.xml><?xml version="1.0" encoding="utf-8"?>
 <w:numbering xmlns:wpc="http://schemas.microsoft.com/office/word/2010/wordprocessingCanvas" xmlns:mc="http://schemas.openxmlformats.org/markup-compatibility/2006" xmlns:o="urn:schemas-microsoft-com:office:office" xmlns:r="http://schemas.openxmlformats.org/officeDocument/2006/relationships" xmlns:m="http://schemas.openxmlformats.org/officeDocument/2006/math" xmlns:v="urn:schemas-microsoft-com:vml" xmlns:wp14="http://schemas.microsoft.com/office/word/2010/wordprocessingDrawing" xmlns:wp="http://schemas.openxmlformats.org/drawingml/2006/wordprocessingDrawing" xmlns:w10="urn:schemas-microsoft-com:office:word" xmlns:w="http://schemas.openxmlformats.org/wordprocessingml/2006/main" xmlns:w14="http://schemas.microsoft.com/office/word/2010/wordml" xmlns:w15="http://schemas.microsoft.com/office/word/2012/wordml" xmlns:wpg="http://schemas.microsoft.com/office/word/2010/wordprocessingGroup" xmlns:wpi="http://schemas.microsoft.com/office/word/2010/wordprocessingInk" xmlns:wne="http://schemas.microsoft.com/office/word/2006/wordml" xmlns:wps="http://schemas.microsoft.com/office/word/2010/wordprocessingShape" mc:Ignorable="w14 w15 wp14">
   <w:abstractNum w:abstractNumId="0">
+    <w:nsid w:val="0A7C5553"/>
+    <w:multiLevelType w:val="multilevel"/>
+    <w:tmpl w:val="6904303A"/>
+    <w:lvl w:ilvl="0">
+      <w:start w:val="1"/>
+      <w:numFmt w:val="decimal"/>
+      <w:lvlText w:val="%1."/>
+      <w:lvlJc w:val="left"/>
+      <w:pPr>
+        <w:ind w:left="885" w:hanging="360"/>
+      </w:pPr>
+    </w:lvl>
+    <w:lvl w:ilvl="1">
+      <w:start w:val="1"/>
+      <w:numFmt w:val="decimal"/>
+      <w:isLgl/>
+      <w:lvlText w:val="%1.%2."/>
+      <w:lvlJc w:val="left"/>
+      <w:pPr>
+        <w:ind w:left="1530" w:hanging="360"/>
+      </w:pPr>
+    </w:lvl>
+    <w:lvl w:ilvl="2">
+      <w:start w:val="1"/>
+      <w:numFmt w:val="decimal"/>
+      <w:isLgl/>
+      <w:lvlText w:val="%1.%2.%3."/>
+      <w:lvlJc w:val="left"/>
+      <w:pPr>
+        <w:ind w:left="2535" w:hanging="720"/>
+      </w:pPr>
+    </w:lvl>
+    <w:lvl w:ilvl="3">
+      <w:start w:val="1"/>
+      <w:numFmt w:val="decimal"/>
+      <w:isLgl/>
+      <w:lvlText w:val="%1.%2.%3.%4."/>
+      <w:lvlJc w:val="left"/>
+      <w:pPr>
+        <w:ind w:left="3180" w:hanging="720"/>
+      </w:pPr>
+    </w:lvl>
+    <w:lvl w:ilvl="4">
+      <w:start w:val="1"/>
+      <w:numFmt w:val="decimal"/>
+      <w:isLgl/>
+      <w:lvlText w:val="%1.%2.%3.%4.%5."/>
+      <w:lvlJc w:val="left"/>
+      <w:pPr>
+        <w:ind w:left="4185" w:hanging="1080"/>
+      </w:pPr>
+    </w:lvl>
+    <w:lvl w:ilvl="5">
+      <w:start w:val="1"/>
+      <w:numFmt w:val="decimal"/>
+      <w:isLgl/>
+      <w:lvlText w:val="%1.%2.%3.%4.%5.%6."/>
+      <w:lvlJc w:val="left"/>
+      <w:pPr>
+        <w:ind w:left="4830" w:hanging="1080"/>
+      </w:pPr>
+    </w:lvl>
+    <w:lvl w:ilvl="6">
+      <w:start w:val="1"/>
+      <w:numFmt w:val="decimal"/>
+      <w:isLgl/>
+      <w:lvlText w:val="%1.%2.%3.%4.%5.%6.%7."/>
+      <w:lvlJc w:val="left"/>
+      <w:pPr>
+        <w:ind w:left="5835" w:hanging="1440"/>
+      </w:pPr>
+    </w:lvl>
+    <w:lvl w:ilvl="7">
+      <w:start w:val="1"/>
+      <w:numFmt w:val="decimal"/>
+      <w:isLgl/>
+      <w:lvlText w:val="%1.%2.%3.%4.%5.%6.%7.%8."/>
+      <w:lvlJc w:val="left"/>
+      <w:pPr>
+        <w:ind w:left="6480" w:hanging="1440"/>
+      </w:pPr>
+    </w:lvl>
+    <w:lvl w:ilvl="8">
+      <w:start w:val="1"/>
+      <w:numFmt w:val="decimal"/>
+      <w:isLgl/>
+      <w:lvlText w:val="%1.%2.%3.%4.%5.%6.%7.%8.%9."/>
+      <w:lvlJc w:val="left"/>
+      <w:pPr>
+        <w:ind w:left="7485" w:hanging="1800"/>
+      </w:pPr>
+    </w:lvl>
+  </w:abstractNum>
+  <w:abstractNum w:abstractNumId="1">
+    <w:nsid w:val="0F630D18"/>
+    <w:multiLevelType w:val="multilevel"/>
+    <w:tmpl w:val="6904303A"/>
+    <w:lvl w:ilvl="0">
+      <w:start w:val="1"/>
+      <w:numFmt w:val="decimal"/>
+      <w:lvlText w:val="%1."/>
+      <w:lvlJc w:val="left"/>
+      <w:pPr>
+        <w:ind w:left="885" w:hanging="360"/>
+      </w:pPr>
+    </w:lvl>
+    <w:lvl w:ilvl="1">
+      <w:start w:val="1"/>
+      <w:numFmt w:val="decimal"/>
+      <w:isLgl/>
+      <w:lvlText w:val="%1.%2."/>
+      <w:lvlJc w:val="left"/>
+      <w:pPr>
+        <w:ind w:left="1530" w:hanging="360"/>
+      </w:pPr>
+    </w:lvl>
+    <w:lvl w:ilvl="2">
+      <w:start w:val="1"/>
+      <w:numFmt w:val="decimal"/>
+      <w:isLgl/>
+      <w:lvlText w:val="%1.%2.%3."/>
+      <w:lvlJc w:val="left"/>
+      <w:pPr>
+        <w:ind w:left="2535" w:hanging="720"/>
+      </w:pPr>
+    </w:lvl>
+    <w:lvl w:ilvl="3">
+      <w:start w:val="1"/>
+      <w:numFmt w:val="decimal"/>
+      <w:isLgl/>
+      <w:lvlText w:val="%1.%2.%3.%4."/>
+      <w:lvlJc w:val="left"/>
+      <w:pPr>
+        <w:ind w:left="3180" w:hanging="720"/>
+      </w:pPr>
+    </w:lvl>
+    <w:lvl w:ilvl="4">
+      <w:start w:val="1"/>
+      <w:numFmt w:val="decimal"/>
+      <w:isLgl/>
+      <w:lvlText w:val="%1.%2.%3.%4.%5."/>
+      <w:lvlJc w:val="left"/>
+      <w:pPr>
+        <w:ind w:left="4185" w:hanging="1080"/>
+      </w:pPr>
+    </w:lvl>
+    <w:lvl w:ilvl="5">
+      <w:start w:val="1"/>
+      <w:numFmt w:val="decimal"/>
+      <w:isLgl/>
+      <w:lvlText w:val="%1.%2.%3.%4.%5.%6."/>
+      <w:lvlJc w:val="left"/>
+      <w:pPr>
+        <w:ind w:left="4830" w:hanging="1080"/>
+      </w:pPr>
+    </w:lvl>
+    <w:lvl w:ilvl="6">
+      <w:start w:val="1"/>
+      <w:numFmt w:val="decimal"/>
+      <w:isLgl/>
+      <w:lvlText w:val="%1.%2.%3.%4.%5.%6.%7."/>
+      <w:lvlJc w:val="left"/>
+      <w:pPr>
+        <w:ind w:left="5835" w:hanging="1440"/>
+      </w:pPr>
+    </w:lvl>
+    <w:lvl w:ilvl="7">
+      <w:start w:val="1"/>
+      <w:numFmt w:val="decimal"/>
+      <w:isLgl/>
+      <w:lvlText w:val="%1.%2.%3.%4.%5.%6.%7.%8."/>
+      <w:lvlJc w:val="left"/>
+      <w:pPr>
+        <w:ind w:left="6480" w:hanging="1440"/>
+      </w:pPr>
+    </w:lvl>
+    <w:lvl w:ilvl="8">
+      <w:start w:val="1"/>
+      <w:numFmt w:val="decimal"/>
+      <w:isLgl/>
+      <w:lvlText w:val="%1.%2.%3.%4.%5.%6.%7.%8.%9."/>
+      <w:lvlJc w:val="left"/>
+      <w:pPr>
+        <w:ind w:left="7485" w:hanging="1800"/>
+      </w:pPr>
+    </w:lvl>
+  </w:abstractNum>
+  <w:abstractNum w:abstractNumId="2">
     <w:nsid w:val="5CDC23EF"/>
     <w:multiLevelType w:val="multilevel"/>
     <w:tmpl w:val="6904303A"/>
@@ -6481,7 +9552,7 @@
     </w:lvl>
   </w:abstractNum>
   <w:num w:numId="1">
-    <w:abstractNumId w:val="0"/>
+    <w:abstractNumId w:val="2"/>
     <w:lvlOverride w:ilvl="0">
       <w:startOverride w:val="1"/>
     </w:lvlOverride>
@@ -6509,6 +9580,12 @@
     <w:lvlOverride w:ilvl="8">
       <w:startOverride w:val="1"/>
     </w:lvlOverride>
+  </w:num>
+  <w:num w:numId="2">
+    <w:abstractNumId w:val="1"/>
+  </w:num>
+  <w:num w:numId="3">
+    <w:abstractNumId w:val="0"/>
   </w:num>
 </w:numbering>
 </file>

--- a/project doc/front npvd NEW.docx
+++ b/project doc/front npvd NEW.docx
@@ -5,7 +5,6 @@
     <w:p>
       <w:pPr>
         <w:spacing w:line="360" w:lineRule="auto"/>
-        <w:jc w:val="center"/>
         <w:rPr>
           <w:b/>
           <w:bCs/>
@@ -525,22 +524,19 @@
         <w:rPr>
           <w:b/>
           <w:bCs/>
-          <w:sz w:val="28"/>
-          <w:szCs w:val="28"/>
-        </w:rPr>
-      </w:pPr>
-    </w:p>
-    <w:p>
-      <w:pPr>
-        <w:spacing w:line="360" w:lineRule="auto"/>
-        <w:jc w:val="center"/>
+          <w:sz w:val="32"/>
+          <w:szCs w:val="32"/>
+        </w:rPr>
+      </w:pPr>
+      <w:r>
         <w:rPr>
           <w:b/>
           <w:bCs/>
           <w:sz w:val="32"/>
           <w:szCs w:val="32"/>
         </w:rPr>
-      </w:pPr>
+        <w:t xml:space="preserve">NO </w:t>
+      </w:r>
       <w:r>
         <w:rPr>
           <w:b/>
@@ -548,15 +544,6 @@
           <w:sz w:val="32"/>
           <w:szCs w:val="32"/>
         </w:rPr>
-        <w:t xml:space="preserve">NO </w:t>
-      </w:r>
-      <w:r>
-        <w:rPr>
-          <w:b/>
-          <w:bCs/>
-          <w:sz w:val="32"/>
-          <w:szCs w:val="32"/>
-        </w:rPr>
         <w:t>PARKING VEHICLE DETECTION</w:t>
       </w:r>
     </w:p>
@@ -763,24 +750,18 @@
       </w:pPr>
       <w:r>
         <w:rPr>
+          <w:b/>
           <w:noProof/>
-          <w:sz w:val="24"/>
-          <w:szCs w:val="24"/>
+          <w:w w:val="105"/>
+          <w:sz w:val="28"/>
+          <w:szCs w:val="28"/>
           <w:lang w:val="en-IN" w:eastAsia="en-IN"/>
         </w:rPr>
         <w:drawing>
-          <wp:anchor distT="0" distB="0" distL="0" distR="0" simplePos="0" relativeHeight="251659264" behindDoc="0" locked="0" layoutInCell="1" allowOverlap="1" wp14:anchorId="16B32767" wp14:editId="23FA9F12">
-            <wp:simplePos x="0" y="0"/>
-            <wp:positionH relativeFrom="margin">
-              <wp:align>center</wp:align>
-            </wp:positionH>
-            <wp:positionV relativeFrom="paragraph">
-              <wp:posOffset>228913</wp:posOffset>
-            </wp:positionV>
-            <wp:extent cx="1278238" cy="1155001"/>
-            <wp:effectExtent l="0" t="0" r="0" b="7620"/>
-            <wp:wrapTopAndBottom/>
-            <wp:docPr id="6" name="image1.jpeg"/>
+          <wp:inline distT="0" distB="0" distL="0" distR="0" wp14:anchorId="2F73D877" wp14:editId="566DB535">
+            <wp:extent cx="1981200" cy="1774190"/>
+            <wp:effectExtent l="0" t="0" r="0" b="0"/>
+            <wp:docPr id="1" name="Picture 1"/>
             <wp:cNvGraphicFramePr>
               <a:graphicFrameLocks xmlns:a="http://schemas.openxmlformats.org/drawingml/2006/main" noChangeAspect="1"/>
             </wp:cNvGraphicFramePr>
@@ -788,28 +769,38 @@
               <a:graphicData uri="http://schemas.openxmlformats.org/drawingml/2006/picture">
                 <pic:pic xmlns:pic="http://schemas.openxmlformats.org/drawingml/2006/picture">
                   <pic:nvPicPr>
-                    <pic:cNvPr id="2" name="image1.jpeg"/>
-                    <pic:cNvPicPr/>
+                    <pic:cNvPr id="0" name="Picture 2"/>
+                    <pic:cNvPicPr>
+                      <a:picLocks noChangeAspect="1" noChangeArrowheads="1"/>
+                    </pic:cNvPicPr>
                   </pic:nvPicPr>
                   <pic:blipFill>
-                    <a:blip r:embed="rId6" cstate="print"/>
+                    <a:blip r:embed="rId6">
+                      <a:extLst>
+                        <a:ext uri="{28A0092B-C50C-407E-A947-70E740481C1C}">
+                          <a14:useLocalDpi xmlns:a14="http://schemas.microsoft.com/office/drawing/2010/main" val="0"/>
+                        </a:ext>
+                      </a:extLst>
+                    </a:blip>
+                    <a:srcRect/>
                     <a:stretch>
                       <a:fillRect/>
                     </a:stretch>
                   </pic:blipFill>
-                  <pic:spPr>
+                  <pic:spPr bwMode="auto">
                     <a:xfrm>
                       <a:off x="0" y="0"/>
-                      <a:ext cx="1278238" cy="1155001"/>
+                      <a:ext cx="1981200" cy="1774190"/>
                     </a:xfrm>
                     <a:prstGeom prst="rect">
                       <a:avLst/>
                     </a:prstGeom>
+                    <a:noFill/>
                   </pic:spPr>
                 </pic:pic>
               </a:graphicData>
             </a:graphic>
-          </wp:anchor>
+          </wp:inline>
         </w:drawing>
       </w:r>
     </w:p>
@@ -834,6 +825,8 @@
           <w:szCs w:val="24"/>
         </w:rPr>
       </w:pPr>
+      <w:bookmarkStart w:id="0" w:name="_GoBack"/>
+      <w:bookmarkEnd w:id="0"/>
     </w:p>
     <w:p>
       <w:pPr>
@@ -997,18 +990,15 @@
           <w:szCs w:val="32"/>
         </w:rPr>
       </w:pPr>
-    </w:p>
-    <w:p>
-      <w:pPr>
-        <w:spacing w:line="360" w:lineRule="auto"/>
-        <w:jc w:val="center"/>
+      <w:r>
         <w:rPr>
           <w:b/>
           <w:bCs/>
           <w:sz w:val="32"/>
           <w:szCs w:val="32"/>
         </w:rPr>
-      </w:pPr>
+        <w:t xml:space="preserve">NO </w:t>
+      </w:r>
       <w:r>
         <w:rPr>
           <w:b/>
@@ -1016,15 +1006,6 @@
           <w:sz w:val="32"/>
           <w:szCs w:val="32"/>
         </w:rPr>
-        <w:t xml:space="preserve">NO </w:t>
-      </w:r>
-      <w:r>
-        <w:rPr>
-          <w:b/>
-          <w:bCs/>
-          <w:sz w:val="32"/>
-          <w:szCs w:val="32"/>
-        </w:rPr>
         <w:t>PARKING VEHICLE DETECTION</w:t>
       </w:r>
     </w:p>
@@ -1214,6 +1195,16 @@
         <w:spacing w:line="360" w:lineRule="auto"/>
         <w:jc w:val="center"/>
         <w:rPr>
+          <w:sz w:val="28"/>
+          <w:szCs w:val="28"/>
+        </w:rPr>
+      </w:pPr>
+    </w:p>
+    <w:p>
+      <w:pPr>
+        <w:spacing w:line="360" w:lineRule="auto"/>
+        <w:jc w:val="center"/>
+        <w:rPr>
           <w:b/>
           <w:w w:val="105"/>
           <w:sz w:val="28"/>
@@ -1222,24 +1213,18 @@
       </w:pPr>
       <w:r>
         <w:rPr>
+          <w:b/>
           <w:noProof/>
-          <w:sz w:val="24"/>
-          <w:szCs w:val="24"/>
+          <w:w w:val="105"/>
+          <w:sz w:val="28"/>
+          <w:szCs w:val="28"/>
           <w:lang w:val="en-IN" w:eastAsia="en-IN"/>
         </w:rPr>
         <w:drawing>
-          <wp:anchor distT="0" distB="0" distL="0" distR="0" simplePos="0" relativeHeight="251660288" behindDoc="0" locked="0" layoutInCell="1" allowOverlap="1" wp14:anchorId="539FBC91" wp14:editId="5B0A50A1">
-            <wp:simplePos x="0" y="0"/>
-            <wp:positionH relativeFrom="margin">
-              <wp:align>center</wp:align>
-            </wp:positionH>
-            <wp:positionV relativeFrom="paragraph">
-              <wp:posOffset>324295</wp:posOffset>
-            </wp:positionV>
-            <wp:extent cx="1278238" cy="1155001"/>
-            <wp:effectExtent l="0" t="0" r="0" b="7620"/>
-            <wp:wrapTopAndBottom/>
-            <wp:docPr id="7" name="image1.jpeg"/>
+          <wp:inline distT="0" distB="0" distL="0" distR="0" wp14:anchorId="0A5B0BD9" wp14:editId="13EA6184">
+            <wp:extent cx="1981200" cy="1774190"/>
+            <wp:effectExtent l="0" t="0" r="0" b="0"/>
+            <wp:docPr id="2" name="Picture 2"/>
             <wp:cNvGraphicFramePr>
               <a:graphicFrameLocks xmlns:a="http://schemas.openxmlformats.org/drawingml/2006/main" noChangeAspect="1"/>
             </wp:cNvGraphicFramePr>
@@ -1247,41 +1232,40 @@
               <a:graphicData uri="http://schemas.openxmlformats.org/drawingml/2006/picture">
                 <pic:pic xmlns:pic="http://schemas.openxmlformats.org/drawingml/2006/picture">
                   <pic:nvPicPr>
-                    <pic:cNvPr id="2" name="image1.jpeg"/>
-                    <pic:cNvPicPr/>
+                    <pic:cNvPr id="0" name="Picture 3"/>
+                    <pic:cNvPicPr>
+                      <a:picLocks noChangeAspect="1" noChangeArrowheads="1"/>
+                    </pic:cNvPicPr>
                   </pic:nvPicPr>
                   <pic:blipFill>
-                    <a:blip r:embed="rId6" cstate="print"/>
+                    <a:blip r:embed="rId6">
+                      <a:extLst>
+                        <a:ext uri="{28A0092B-C50C-407E-A947-70E740481C1C}">
+                          <a14:useLocalDpi xmlns:a14="http://schemas.microsoft.com/office/drawing/2010/main" val="0"/>
+                        </a:ext>
+                      </a:extLst>
+                    </a:blip>
+                    <a:srcRect/>
                     <a:stretch>
                       <a:fillRect/>
                     </a:stretch>
                   </pic:blipFill>
-                  <pic:spPr>
+                  <pic:spPr bwMode="auto">
                     <a:xfrm>
                       <a:off x="0" y="0"/>
-                      <a:ext cx="1278238" cy="1155001"/>
+                      <a:ext cx="1981200" cy="1774190"/>
                     </a:xfrm>
                     <a:prstGeom prst="rect">
                       <a:avLst/>
                     </a:prstGeom>
+                    <a:noFill/>
                   </pic:spPr>
                 </pic:pic>
               </a:graphicData>
             </a:graphic>
-          </wp:anchor>
+          </wp:inline>
         </w:drawing>
       </w:r>
-    </w:p>
-    <w:p>
-      <w:pPr>
-        <w:ind w:right="500"/>
-        <w:jc w:val="center"/>
-        <w:rPr>
-          <w:b/>
-          <w:sz w:val="28"/>
-          <w:szCs w:val="28"/>
-        </w:rPr>
-      </w:pPr>
     </w:p>
     <w:p>
       <w:pPr>
@@ -1432,18 +1416,6 @@
           <w:bCs/>
           <w:sz w:val="32"/>
           <w:szCs w:val="32"/>
-        </w:rPr>
-      </w:pPr>
-    </w:p>
-    <w:p>
-      <w:pPr>
-        <w:spacing w:after="240" w:line="360" w:lineRule="auto"/>
-        <w:jc w:val="center"/>
-        <w:rPr>
-          <w:b/>
-          <w:bCs/>
-          <w:sz w:val="28"/>
-          <w:szCs w:val="28"/>
         </w:rPr>
       </w:pPr>
     </w:p>
@@ -4939,8 +4911,6 @@
         </w:rPr>
         <w:t xml:space="preserve">      </w:t>
       </w:r>
-      <w:bookmarkStart w:id="0" w:name="_GoBack"/>
-      <w:bookmarkEnd w:id="0"/>
       <w:r>
         <w:rPr>
           <w:sz w:val="24"/>
@@ -6190,7 +6160,7 @@
     <w:p>
       <w:pPr>
         <w:spacing w:after="36" w:line="480" w:lineRule="auto"/>
-        <w:ind w:left="-5" w:right="-15" w:hanging="10"/>
+        <w:ind w:left="-5" w:right="-15" w:firstLine="725"/>
         <w:jc w:val="both"/>
         <w:rPr>
           <w:color w:val="111111"/>
@@ -6269,21 +6239,17 @@
           <w:szCs w:val="24"/>
           <w:shd w:val="clear" w:color="auto" w:fill="FFFFFF"/>
         </w:rPr>
-        <w:t xml:space="preserve">recognition from the image using mathematical morphological operations. The main objective is to use different morphological operations in such a way that the number plate of vehicle can be identified accurately. This is based  on  various  operation  such  as  image  enhancement,  morphological  transformation,  edge  detection  and </w:t>
-      </w:r>
-    </w:p>
-    <w:p>
-      <w:pPr>
-        <w:spacing w:after="36" w:line="480" w:lineRule="auto"/>
-        <w:ind w:left="-5" w:right="-15" w:hanging="10"/>
-        <w:jc w:val="both"/>
+        <w:t>recognition from the image using mathematical morphological operations. The main objective is to use different morphological operations in such a way that the number plate of vehicle can be identified accurately. This is based  on  various  operation  such  as  image  enhancement,  morphological  transf</w:t>
+      </w:r>
+      <w:r>
         <w:rPr>
           <w:color w:val="111111"/>
           <w:sz w:val="24"/>
           <w:szCs w:val="24"/>
           <w:shd w:val="clear" w:color="auto" w:fill="FFFFFF"/>
         </w:rPr>
-      </w:pPr>
+        <w:t xml:space="preserve">ormation,  edge  detection  and </w:t>
+      </w:r>
       <w:r>
         <w:rPr>
           <w:color w:val="111111"/>
@@ -7603,7 +7569,7 @@
     <w:p>
       <w:pPr>
         <w:spacing w:after="36" w:line="480" w:lineRule="auto"/>
-        <w:ind w:left="-5" w:right="-15" w:hanging="10"/>
+        <w:ind w:left="-5" w:right="-15" w:firstLine="725"/>
         <w:jc w:val="both"/>
         <w:rPr>
           <w:color w:val="111111"/>
@@ -7682,22 +7648,17 @@
           <w:szCs w:val="24"/>
           <w:shd w:val="clear" w:color="auto" w:fill="FFFFFF"/>
         </w:rPr>
-        <w:t xml:space="preserve">recognition from the image using mathematical morphological operations. The main objective is to use different morphological operations in such a way that the number plate of vehicle can be identified accurately. This is based  on  various  operation  such  as  image  enhancement,  morphological  transformation,  edge  detection  and </w:t>
-      </w:r>
-    </w:p>
-    <w:p>
-      <w:pPr>
-        <w:spacing w:after="36" w:line="480" w:lineRule="auto"/>
-        <w:ind w:left="-5" w:right="-15" w:hanging="10"/>
-        <w:jc w:val="both"/>
+        <w:t>recognition from the image using mathematical morphological operations. The main objective is to use different morphological operations in such a way that the number plate of vehicle can be identified accurately. This is based  on  various  operation  such  as  image  enhancement,  morphological  transf</w:t>
+      </w:r>
+      <w:r>
         <w:rPr>
           <w:color w:val="111111"/>
           <w:sz w:val="24"/>
           <w:szCs w:val="24"/>
           <w:shd w:val="clear" w:color="auto" w:fill="FFFFFF"/>
         </w:rPr>
-      </w:pPr>
-      <w:proofErr w:type="gramStart"/>
+        <w:t xml:space="preserve">ormation,  edge  detection  and </w:t>
+      </w:r>
       <w:r>
         <w:rPr>
           <w:color w:val="111111"/>
@@ -7705,17 +7666,7 @@
           <w:szCs w:val="24"/>
           <w:shd w:val="clear" w:color="auto" w:fill="FFFFFF"/>
         </w:rPr>
-        <w:t>extraction</w:t>
-      </w:r>
-      <w:proofErr w:type="gramEnd"/>
-      <w:r>
-        <w:rPr>
-          <w:color w:val="111111"/>
-          <w:sz w:val="24"/>
-          <w:szCs w:val="24"/>
-          <w:shd w:val="clear" w:color="auto" w:fill="FFFFFF"/>
-        </w:rPr>
-        <w:t xml:space="preserve"> of number plate from vehicle image. After this segmentation is appl</w:t>
+        <w:t>extraction of number plate from vehicle image. After this segmentation is appl</w:t>
       </w:r>
       <w:r>
         <w:rPr>
@@ -9022,7 +8973,7 @@
     <w:p>
       <w:pPr>
         <w:spacing w:after="36" w:line="480" w:lineRule="auto"/>
-        <w:ind w:left="-5" w:right="-15" w:hanging="10"/>
+        <w:ind w:left="-5" w:right="-15" w:firstLine="725"/>
         <w:jc w:val="both"/>
         <w:rPr>
           <w:color w:val="111111"/>
@@ -9101,22 +9052,17 @@
           <w:szCs w:val="24"/>
           <w:shd w:val="clear" w:color="auto" w:fill="FFFFFF"/>
         </w:rPr>
-        <w:t xml:space="preserve">recognition from the image using mathematical morphological operations. The main objective is to use different morphological operations in such a way that the number plate of vehicle can be identified accurately. This is based  on  various  operation  such  as  image  enhancement,  morphological  transformation,  edge  detection  and </w:t>
-      </w:r>
-    </w:p>
-    <w:p>
-      <w:pPr>
-        <w:spacing w:after="36" w:line="480" w:lineRule="auto"/>
-        <w:ind w:left="-5" w:right="-15" w:hanging="10"/>
-        <w:jc w:val="both"/>
+        <w:t>recognition from the image using mathematical morphological operations. The main objective is to use different morphological operations in such a way that the number plate of vehicle can be identified accurately. This is based  on  various  operation  such  as  image  enhancement,  morphological  transf</w:t>
+      </w:r>
+      <w:r>
         <w:rPr>
           <w:color w:val="111111"/>
           <w:sz w:val="24"/>
           <w:szCs w:val="24"/>
           <w:shd w:val="clear" w:color="auto" w:fill="FFFFFF"/>
         </w:rPr>
-      </w:pPr>
-      <w:proofErr w:type="gramStart"/>
+        <w:t xml:space="preserve">ormation,  edge  detection  and </w:t>
+      </w:r>
       <w:r>
         <w:rPr>
           <w:color w:val="111111"/>
@@ -9124,17 +9070,7 @@
           <w:szCs w:val="24"/>
           <w:shd w:val="clear" w:color="auto" w:fill="FFFFFF"/>
         </w:rPr>
-        <w:t>extraction</w:t>
-      </w:r>
-      <w:proofErr w:type="gramEnd"/>
-      <w:r>
-        <w:rPr>
-          <w:color w:val="111111"/>
-          <w:sz w:val="24"/>
-          <w:szCs w:val="24"/>
-          <w:shd w:val="clear" w:color="auto" w:fill="FFFFFF"/>
-        </w:rPr>
-        <w:t xml:space="preserve"> of number plate from vehicle image. After this segmentation is appl</w:t>
+        <w:t>extraction of number plate from vehicle image. After this segmentation is appl</w:t>
       </w:r>
       <w:r>
         <w:rPr>
